--- a/report.docx
+++ b/report.docx
@@ -1,24 +1,22 @@
 
 <file path=word/document.xml><?xml version="1.0" encoding="utf-8"?>
-<w:document xmlns:r="http://schemas.openxmlformats.org/officeDocument/2006/relationships" xmlns:wp="http://schemas.openxmlformats.org/drawingml/2006/wordprocessingDrawing" xmlns:w="http://schemas.openxmlformats.org/wordprocessingml/2006/main" xmlns:w10="urn:schemas-microsoft-com:office:word" xmlns:w14="http://schemas.microsoft.com/office/word/2010/wordml" xmlns:wps="http://schemas.microsoft.com/office/word/2010/wordprocessingShape" xmlns:wpg="http://schemas.microsoft.com/office/word/2010/wordprocessingGroup" xmlns:mc="http://schemas.openxmlformats.org/markup-compatibility/2006" xmlns:v="urn:schemas-microsoft-com:vml" xmlns:o="urn:schemas-microsoft-com:office:office" xmlns:m="http://schemas.openxmlformats.org/officeDocument/2006/math" mc:Ignorable="w14">
+<w:document xmlns:wpc="http://schemas.microsoft.com/office/word/2010/wordprocessingCanvas" xmlns:mo="http://schemas.microsoft.com/office/mac/office/2008/main" xmlns:mc="http://schemas.openxmlformats.org/markup-compatibility/2006" xmlns:mv="urn:schemas-microsoft-com:mac:vml" xmlns:o="urn:schemas-microsoft-com:office:office" xmlns:r="http://schemas.openxmlformats.org/officeDocument/2006/relationships" xmlns:m="http://schemas.openxmlformats.org/officeDocument/2006/math" xmlns:v="urn:schemas-microsoft-com:vml" xmlns:wp14="http://schemas.microsoft.com/office/word/2010/wordprocessingDrawing" xmlns:wp="http://schemas.openxmlformats.org/drawingml/2006/wordprocessingDrawing" xmlns:w10="urn:schemas-microsoft-com:office:word" xmlns:w="http://schemas.openxmlformats.org/wordprocessingml/2006/main" xmlns:w14="http://schemas.microsoft.com/office/word/2010/wordml" xmlns:w15="http://schemas.microsoft.com/office/word/2012/wordml" xmlns:wpg="http://schemas.microsoft.com/office/word/2010/wordprocessingGroup" xmlns:wpi="http://schemas.microsoft.com/office/word/2010/wordprocessingInk" xmlns:wne="http://schemas.microsoft.com/office/word/2006/wordml" xmlns:wps="http://schemas.microsoft.com/office/word/2010/wordprocessingShape" mc:Ignorable="w14 w15 wp14">
   <w:body>
     <w:p>
       <w:pPr>
         <w:pStyle w:val="Body"/>
         <w:spacing w:line="480" w:lineRule="auto"/>
         <w:rPr>
-          <w:rFonts w:ascii="Times New Roman" w:cs="Times New Roman" w:hAnsi="Times New Roman" w:eastAsia="Times New Roman"/>
-          <w:sz w:val="24"/>
-          <w:szCs w:val="24"/>
-        </w:rPr>
-      </w:pPr>
-      <w:r>
-        <w:rPr>
-          <w:rFonts w:ascii="Times New Roman" w:hAnsi="Times New Roman"/>
-          <w:sz w:val="24"/>
-          <w:szCs w:val="24"/>
-          <w:rtl w:val="0"/>
-          <w:lang w:val="en-US"/>
+          <w:rFonts w:ascii="Times New Roman" w:eastAsia="Times New Roman" w:hAnsi="Times New Roman" w:cs="Times New Roman"/>
+          <w:sz w:val="24"/>
+          <w:szCs w:val="24"/>
+        </w:rPr>
+      </w:pPr>
+      <w:r>
+        <w:rPr>
+          <w:rFonts w:ascii="Times New Roman" w:hAnsi="Times New Roman"/>
+          <w:sz w:val="24"/>
+          <w:szCs w:val="24"/>
         </w:rPr>
         <w:t>Matthew Hileman &amp; Sydney Fowler</w:t>
       </w:r>
@@ -28,18 +26,16 @@
         <w:pStyle w:val="Body"/>
         <w:spacing w:line="480" w:lineRule="auto"/>
         <w:rPr>
-          <w:rFonts w:ascii="Times New Roman" w:cs="Times New Roman" w:hAnsi="Times New Roman" w:eastAsia="Times New Roman"/>
-          <w:sz w:val="24"/>
-          <w:szCs w:val="24"/>
-        </w:rPr>
-      </w:pPr>
-      <w:r>
-        <w:rPr>
-          <w:rFonts w:ascii="Times New Roman" w:hAnsi="Times New Roman"/>
-          <w:sz w:val="24"/>
-          <w:szCs w:val="24"/>
-          <w:rtl w:val="0"/>
-          <w:lang w:val="en-US"/>
+          <w:rFonts w:ascii="Times New Roman" w:eastAsia="Times New Roman" w:hAnsi="Times New Roman" w:cs="Times New Roman"/>
+          <w:sz w:val="24"/>
+          <w:szCs w:val="24"/>
+        </w:rPr>
+      </w:pPr>
+      <w:r>
+        <w:rPr>
+          <w:rFonts w:ascii="Times New Roman" w:hAnsi="Times New Roman"/>
+          <w:sz w:val="24"/>
+          <w:szCs w:val="24"/>
         </w:rPr>
         <w:t>CS 3030.001</w:t>
       </w:r>
@@ -49,18 +45,16 @@
         <w:pStyle w:val="Body"/>
         <w:spacing w:line="480" w:lineRule="auto"/>
         <w:rPr>
-          <w:rFonts w:ascii="Times New Roman" w:cs="Times New Roman" w:hAnsi="Times New Roman" w:eastAsia="Times New Roman"/>
-          <w:sz w:val="24"/>
-          <w:szCs w:val="24"/>
-        </w:rPr>
-      </w:pPr>
-      <w:r>
-        <w:rPr>
-          <w:rFonts w:ascii="Times New Roman" w:hAnsi="Times New Roman"/>
-          <w:sz w:val="24"/>
-          <w:szCs w:val="24"/>
-          <w:rtl w:val="0"/>
-          <w:lang w:val="en-US"/>
+          <w:rFonts w:ascii="Times New Roman" w:eastAsia="Times New Roman" w:hAnsi="Times New Roman" w:cs="Times New Roman"/>
+          <w:sz w:val="24"/>
+          <w:szCs w:val="24"/>
+        </w:rPr>
+      </w:pPr>
+      <w:r>
+        <w:rPr>
+          <w:rFonts w:ascii="Times New Roman" w:hAnsi="Times New Roman"/>
+          <w:sz w:val="24"/>
+          <w:szCs w:val="24"/>
         </w:rPr>
         <w:t>Final Project Report</w:t>
       </w:r>
@@ -70,18 +64,16 @@
         <w:pStyle w:val="Body"/>
         <w:spacing w:line="480" w:lineRule="auto"/>
         <w:rPr>
-          <w:rFonts w:ascii="Times New Roman" w:cs="Times New Roman" w:hAnsi="Times New Roman" w:eastAsia="Times New Roman"/>
-          <w:sz w:val="24"/>
-          <w:szCs w:val="24"/>
-        </w:rPr>
-      </w:pPr>
-      <w:r>
-        <w:rPr>
-          <w:rFonts w:ascii="Times New Roman" w:hAnsi="Times New Roman"/>
-          <w:sz w:val="24"/>
-          <w:szCs w:val="24"/>
-          <w:rtl w:val="0"/>
-          <w:lang w:val="en-US"/>
+          <w:rFonts w:ascii="Times New Roman" w:eastAsia="Times New Roman" w:hAnsi="Times New Roman" w:cs="Times New Roman"/>
+          <w:sz w:val="24"/>
+          <w:szCs w:val="24"/>
+        </w:rPr>
+      </w:pPr>
+      <w:r>
+        <w:rPr>
+          <w:rFonts w:ascii="Times New Roman" w:hAnsi="Times New Roman"/>
+          <w:sz w:val="24"/>
+          <w:szCs w:val="24"/>
         </w:rPr>
         <w:t>15 December 2019</w:t>
       </w:r>
@@ -92,22 +84,20 @@
         <w:spacing w:line="480" w:lineRule="auto"/>
         <w:jc w:val="center"/>
         <w:rPr>
-          <w:rFonts w:ascii="Times New Roman" w:cs="Times New Roman" w:hAnsi="Times New Roman" w:eastAsia="Times New Roman"/>
-          <w:b w:val="1"/>
-          <w:bCs w:val="1"/>
-          <w:sz w:val="24"/>
-          <w:szCs w:val="24"/>
-        </w:rPr>
-      </w:pPr>
-      <w:r>
-        <w:rPr>
-          <w:rFonts w:ascii="Times New Roman" w:hAnsi="Times New Roman"/>
-          <w:b w:val="1"/>
-          <w:bCs w:val="1"/>
-          <w:sz w:val="24"/>
-          <w:szCs w:val="24"/>
-          <w:rtl w:val="0"/>
-          <w:lang w:val="en-US"/>
+          <w:rFonts w:ascii="Times New Roman" w:eastAsia="Times New Roman" w:hAnsi="Times New Roman" w:cs="Times New Roman"/>
+          <w:b/>
+          <w:bCs/>
+          <w:sz w:val="24"/>
+          <w:szCs w:val="24"/>
+        </w:rPr>
+      </w:pPr>
+      <w:r>
+        <w:rPr>
+          <w:rFonts w:ascii="Times New Roman" w:hAnsi="Times New Roman"/>
+          <w:b/>
+          <w:bCs/>
+          <w:sz w:val="24"/>
+          <w:szCs w:val="24"/>
         </w:rPr>
         <w:t>PROJECT TITLE</w:t>
       </w:r>
@@ -116,42 +106,19 @@
       <w:pPr>
         <w:pStyle w:val="Body"/>
         <w:spacing w:line="480" w:lineRule="auto"/>
-        <w:jc w:val="left"/>
-        <w:rPr>
-          <w:rFonts w:ascii="Times New Roman" w:cs="Times New Roman" w:hAnsi="Times New Roman" w:eastAsia="Times New Roman"/>
-          <w:sz w:val="24"/>
-          <w:szCs w:val="24"/>
-        </w:rPr>
-      </w:pPr>
-      <w:r>
-        <w:rPr>
-          <w:rFonts w:ascii="Times New Roman" w:hAnsi="Times New Roman"/>
-          <w:sz w:val="24"/>
-          <w:szCs w:val="24"/>
-          <w:rtl w:val="0"/>
-          <w:lang w:val="en-US"/>
-        </w:rPr>
-        <w:t xml:space="preserve">The purpose of this project </w:t>
-      </w:r>
-      <w:r>
-        <w:rPr>
-          <w:rFonts w:ascii="Times New Roman" w:hAnsi="Times New Roman"/>
-          <w:sz w:val="24"/>
-          <w:szCs w:val="24"/>
-          <w:rtl w:val="0"/>
-          <w:lang w:val="en-US"/>
-        </w:rPr>
-        <w:t>was</w:t>
-      </w:r>
-      <w:r>
-        <w:rPr>
-          <w:rFonts w:ascii="Times New Roman" w:hAnsi="Times New Roman"/>
-          <w:sz w:val="24"/>
-          <w:szCs w:val="24"/>
-          <w:rtl w:val="0"/>
-          <w:lang w:val="en-US"/>
-        </w:rPr>
-        <w:t xml:space="preserve"> to create a command-line tool of various functions used to work with Excel files. These functions include:</w:t>
+        <w:rPr>
+          <w:rFonts w:ascii="Times New Roman" w:eastAsia="Times New Roman" w:hAnsi="Times New Roman" w:cs="Times New Roman"/>
+          <w:sz w:val="24"/>
+          <w:szCs w:val="24"/>
+        </w:rPr>
+      </w:pPr>
+      <w:r>
+        <w:rPr>
+          <w:rFonts w:ascii="Times New Roman" w:hAnsi="Times New Roman"/>
+          <w:sz w:val="24"/>
+          <w:szCs w:val="24"/>
+        </w:rPr>
+        <w:t>The purpose of this project was to create a command-line tool of various functions used to work with Excel files. These functions include:</w:t>
       </w:r>
     </w:p>
     <w:p>
@@ -162,23 +129,27 @@
           <w:numId w:val="2"/>
         </w:numPr>
         <w:spacing w:line="480" w:lineRule="auto"/>
-        <w:jc w:val="left"/>
-        <w:rPr>
-          <w:rFonts w:ascii="Times New Roman" w:hAnsi="Times New Roman"/>
-          <w:sz w:val="24"/>
-          <w:szCs w:val="24"/>
-          <w:lang w:val="en-US"/>
-        </w:rPr>
-      </w:pPr>
-      <w:r>
-        <w:rPr>
-          <w:rFonts w:ascii="Times New Roman" w:hAnsi="Times New Roman"/>
-          <w:sz w:val="24"/>
-          <w:szCs w:val="24"/>
-          <w:rtl w:val="0"/>
-          <w:lang w:val="en-US"/>
-        </w:rPr>
-        <w:t>Importing / exporting Excel files from various other file types (e.g. csv, txt, etc.)</w:t>
+        <w:rPr>
+          <w:rFonts w:ascii="Times New Roman" w:hAnsi="Times New Roman"/>
+          <w:sz w:val="24"/>
+          <w:szCs w:val="24"/>
+        </w:rPr>
+      </w:pPr>
+      <w:r>
+        <w:rPr>
+          <w:rFonts w:ascii="Times New Roman" w:hAnsi="Times New Roman"/>
+          <w:sz w:val="24"/>
+          <w:szCs w:val="24"/>
+        </w:rPr>
+        <w:t xml:space="preserve">Importing / </w:t>
+      </w:r>
+      <w:r>
+        <w:rPr>
+          <w:rFonts w:ascii="Times New Roman" w:hAnsi="Times New Roman"/>
+          <w:sz w:val="24"/>
+          <w:szCs w:val="24"/>
+        </w:rPr>
+        <w:t>exporting Excel files from various other file types (e.g. csv, txt, etc.)</w:t>
       </w:r>
     </w:p>
     <w:p>
@@ -189,33 +160,19 @@
           <w:numId w:val="2"/>
         </w:numPr>
         <w:spacing w:line="480" w:lineRule="auto"/>
-        <w:jc w:val="left"/>
-        <w:rPr>
-          <w:rFonts w:ascii="Times New Roman" w:hAnsi="Times New Roman"/>
-          <w:sz w:val="24"/>
-          <w:szCs w:val="24"/>
-          <w:lang w:val="en-US"/>
-        </w:rPr>
-      </w:pPr>
-      <w:r>
-        <w:rPr>
-          <w:rFonts w:ascii="Times New Roman" w:hAnsi="Times New Roman"/>
-          <w:sz w:val="24"/>
-          <w:szCs w:val="24"/>
-          <w:rtl w:val="0"/>
-          <w:lang w:val="en-US"/>
-        </w:rPr>
-        <w:t>Data validation and cleanup features</w:t>
-      </w:r>
-      <w:r>
-        <w:rPr>
-          <w:rFonts w:ascii="Times New Roman" w:hAnsi="Times New Roman"/>
-          <w:sz w:val="24"/>
-          <w:szCs w:val="24"/>
-          <w:rtl w:val="0"/>
-          <w:lang w:val="en-US"/>
-        </w:rPr>
-        <w:t xml:space="preserve"> for common cleanup functions (phone numbers, email addresses, state codes, zip codes, dates, web addresses, character limits, etc.)</w:t>
+        <w:rPr>
+          <w:rFonts w:ascii="Times New Roman" w:hAnsi="Times New Roman"/>
+          <w:sz w:val="24"/>
+          <w:szCs w:val="24"/>
+        </w:rPr>
+      </w:pPr>
+      <w:r>
+        <w:rPr>
+          <w:rFonts w:ascii="Times New Roman" w:hAnsi="Times New Roman"/>
+          <w:sz w:val="24"/>
+          <w:szCs w:val="24"/>
+        </w:rPr>
+        <w:t>Data validation and cleanup features for common cleanup functions (phone numbers, email addresses, state codes, zip codes, dates, web addresses, character limits, etc.)</w:t>
       </w:r>
     </w:p>
     <w:p>
@@ -226,23 +183,27 @@
           <w:numId w:val="2"/>
         </w:numPr>
         <w:spacing w:line="480" w:lineRule="auto"/>
-        <w:jc w:val="left"/>
-        <w:rPr>
-          <w:rFonts w:ascii="Times New Roman" w:hAnsi="Times New Roman"/>
-          <w:sz w:val="24"/>
-          <w:szCs w:val="24"/>
-          <w:lang w:val="en-US"/>
-        </w:rPr>
-      </w:pPr>
-      <w:r>
-        <w:rPr>
-          <w:rFonts w:ascii="Times New Roman" w:hAnsi="Times New Roman"/>
-          <w:sz w:val="24"/>
-          <w:szCs w:val="24"/>
-          <w:rtl w:val="0"/>
-          <w:lang w:val="en-US"/>
-        </w:rPr>
-        <w:t>Compressing files</w:t>
+        <w:rPr>
+          <w:rFonts w:ascii="Times New Roman" w:hAnsi="Times New Roman"/>
+          <w:sz w:val="24"/>
+          <w:szCs w:val="24"/>
+        </w:rPr>
+      </w:pPr>
+      <w:r>
+        <w:rPr>
+          <w:rFonts w:ascii="Times New Roman" w:hAnsi="Times New Roman"/>
+          <w:sz w:val="24"/>
+          <w:szCs w:val="24"/>
+        </w:rPr>
+        <w:t>Compressing f</w:t>
+      </w:r>
+      <w:r>
+        <w:rPr>
+          <w:rFonts w:ascii="Times New Roman" w:hAnsi="Times New Roman"/>
+          <w:sz w:val="24"/>
+          <w:szCs w:val="24"/>
+        </w:rPr>
+        <w:t>iles</w:t>
       </w:r>
     </w:p>
     <w:p>
@@ -253,43 +214,19 @@
           <w:numId w:val="2"/>
         </w:numPr>
         <w:spacing w:line="480" w:lineRule="auto"/>
-        <w:jc w:val="left"/>
-        <w:rPr>
-          <w:rFonts w:ascii="Times New Roman" w:hAnsi="Times New Roman"/>
-          <w:sz w:val="24"/>
-          <w:szCs w:val="24"/>
-          <w:lang w:val="en-US"/>
-        </w:rPr>
-      </w:pPr>
-      <w:r>
-        <w:rPr>
-          <w:rFonts w:ascii="Times New Roman" w:hAnsi="Times New Roman"/>
-          <w:sz w:val="24"/>
-          <w:szCs w:val="24"/>
-          <w:rtl w:val="0"/>
-          <w:lang w:val="en-US"/>
-        </w:rPr>
-        <w:t xml:space="preserve">Sending a copy of </w:t>
-      </w:r>
-      <w:r>
-        <w:rPr>
-          <w:rFonts w:ascii="Times New Roman" w:hAnsi="Times New Roman"/>
-          <w:sz w:val="24"/>
-          <w:szCs w:val="24"/>
-          <w:rtl w:val="0"/>
-          <w:lang w:val="en-US"/>
-        </w:rPr>
-        <w:t>a</w:t>
-      </w:r>
-      <w:r>
-        <w:rPr>
-          <w:rFonts w:ascii="Times New Roman" w:hAnsi="Times New Roman"/>
-          <w:sz w:val="24"/>
-          <w:szCs w:val="24"/>
-          <w:rtl w:val="0"/>
-          <w:lang w:val="en-US"/>
-        </w:rPr>
-        <w:t xml:space="preserve"> file to a list of email addresses</w:t>
+        <w:rPr>
+          <w:rFonts w:ascii="Times New Roman" w:hAnsi="Times New Roman"/>
+          <w:sz w:val="24"/>
+          <w:szCs w:val="24"/>
+        </w:rPr>
+      </w:pPr>
+      <w:r>
+        <w:rPr>
+          <w:rFonts w:ascii="Times New Roman" w:hAnsi="Times New Roman"/>
+          <w:sz w:val="24"/>
+          <w:szCs w:val="24"/>
+        </w:rPr>
+        <w:t>Sending a copy of a file to a list of email addresses</w:t>
       </w:r>
     </w:p>
     <w:p>
@@ -300,21 +237,17 @@
           <w:numId w:val="2"/>
         </w:numPr>
         <w:spacing w:line="480" w:lineRule="auto"/>
-        <w:jc w:val="left"/>
-        <w:rPr>
-          <w:rFonts w:ascii="Times New Roman" w:hAnsi="Times New Roman"/>
-          <w:sz w:val="24"/>
-          <w:szCs w:val="24"/>
-          <w:lang w:val="en-US"/>
-        </w:rPr>
-      </w:pPr>
-      <w:r>
-        <w:rPr>
-          <w:rFonts w:ascii="Times New Roman" w:hAnsi="Times New Roman"/>
-          <w:sz w:val="24"/>
-          <w:szCs w:val="24"/>
-          <w:rtl w:val="0"/>
-          <w:lang w:val="en-US"/>
+        <w:rPr>
+          <w:rFonts w:ascii="Times New Roman" w:hAnsi="Times New Roman"/>
+          <w:sz w:val="24"/>
+          <w:szCs w:val="24"/>
+        </w:rPr>
+      </w:pPr>
+      <w:r>
+        <w:rPr>
+          <w:rFonts w:ascii="Times New Roman" w:hAnsi="Times New Roman"/>
+          <w:sz w:val="24"/>
+          <w:szCs w:val="24"/>
         </w:rPr>
         <w:t>Removing duplicate rows based on a set of criteria</w:t>
       </w:r>
@@ -327,63 +260,36 @@
           <w:numId w:val="2"/>
         </w:numPr>
         <w:spacing w:line="480" w:lineRule="auto"/>
-        <w:jc w:val="left"/>
-        <w:rPr>
-          <w:rFonts w:ascii="Times New Roman" w:hAnsi="Times New Roman"/>
-          <w:sz w:val="24"/>
-          <w:szCs w:val="24"/>
-          <w:lang w:val="en-US"/>
-        </w:rPr>
-      </w:pPr>
-      <w:r>
-        <w:rPr>
-          <w:rFonts w:ascii="Times New Roman" w:hAnsi="Times New Roman"/>
-          <w:sz w:val="24"/>
-          <w:szCs w:val="24"/>
-          <w:rtl w:val="0"/>
-          <w:lang w:val="en-US"/>
-        </w:rPr>
-        <w:t xml:space="preserve">Data Analysis: Sum, Count, Max, Min, </w:t>
-      </w:r>
-      <w:r>
-        <w:rPr>
-          <w:rFonts w:ascii="Times New Roman" w:hAnsi="Times New Roman"/>
-          <w:sz w:val="24"/>
-          <w:szCs w:val="24"/>
-          <w:rtl w:val="0"/>
-          <w:lang w:val="en-US"/>
-        </w:rPr>
-        <w:t>Unique Values</w:t>
-      </w:r>
-      <w:r>
-        <w:rPr>
-          <w:rFonts w:ascii="Times New Roman" w:hAnsi="Times New Roman"/>
-          <w:sz w:val="24"/>
-          <w:szCs w:val="24"/>
-          <w:rtl w:val="0"/>
-          <w:lang w:val="en-US"/>
-        </w:rPr>
-        <w:t>, Average, etc.</w:t>
+        <w:rPr>
+          <w:rFonts w:ascii="Times New Roman" w:hAnsi="Times New Roman"/>
+          <w:sz w:val="24"/>
+          <w:szCs w:val="24"/>
+        </w:rPr>
+      </w:pPr>
+      <w:r>
+        <w:rPr>
+          <w:rFonts w:ascii="Times New Roman" w:hAnsi="Times New Roman"/>
+          <w:sz w:val="24"/>
+          <w:szCs w:val="24"/>
+        </w:rPr>
+        <w:t>Data Analysis: Sum, Count, Max, Min, Unique Values, Average, etc.</w:t>
       </w:r>
     </w:p>
     <w:p>
       <w:pPr>
         <w:pStyle w:val="Body"/>
         <w:spacing w:line="480" w:lineRule="auto"/>
-        <w:jc w:val="left"/>
-        <w:rPr>
-          <w:rFonts w:ascii="Times New Roman" w:cs="Times New Roman" w:hAnsi="Times New Roman" w:eastAsia="Times New Roman"/>
-          <w:sz w:val="24"/>
-          <w:szCs w:val="24"/>
-        </w:rPr>
-      </w:pPr>
-      <w:r>
-        <w:rPr>
-          <w:rFonts w:ascii="Times New Roman" w:hAnsi="Times New Roman"/>
-          <w:sz w:val="24"/>
-          <w:szCs w:val="24"/>
-          <w:rtl w:val="0"/>
-          <w:lang w:val="en-US"/>
+        <w:rPr>
+          <w:rFonts w:ascii="Times New Roman" w:eastAsia="Times New Roman" w:hAnsi="Times New Roman" w:cs="Times New Roman"/>
+          <w:sz w:val="24"/>
+          <w:szCs w:val="24"/>
+        </w:rPr>
+      </w:pPr>
+      <w:r>
+        <w:rPr>
+          <w:rFonts w:ascii="Times New Roman" w:hAnsi="Times New Roman"/>
+          <w:sz w:val="24"/>
+          <w:szCs w:val="24"/>
         </w:rPr>
         <w:t xml:space="preserve">To run the tool: </w:t>
       </w:r>
@@ -396,136 +302,222 @@
           <w:numId w:val="2"/>
         </w:numPr>
         <w:spacing w:line="480" w:lineRule="auto"/>
-        <w:jc w:val="left"/>
-        <w:rPr>
-          <w:rFonts w:ascii="Times New Roman" w:cs="Times New Roman" w:hAnsi="Times New Roman" w:eastAsia="Times New Roman"/>
-          <w:sz w:val="24"/>
-          <w:szCs w:val="24"/>
-        </w:rPr>
-      </w:pPr>
+        <w:rPr>
+          <w:rFonts w:ascii="Times New Roman" w:eastAsia="Times New Roman" w:hAnsi="Times New Roman" w:cs="Times New Roman"/>
+          <w:sz w:val="24"/>
+          <w:szCs w:val="24"/>
+        </w:rPr>
+      </w:pPr>
+      <w:r>
+        <w:rPr>
+          <w:rFonts w:ascii="Times New Roman" w:eastAsia="Times New Roman" w:hAnsi="Times New Roman" w:cs="Times New Roman"/>
+          <w:sz w:val="24"/>
+          <w:szCs w:val="24"/>
+        </w:rPr>
+        <w:t>Open your command line</w:t>
+      </w:r>
     </w:p>
     <w:p>
       <w:pPr>
         <w:pStyle w:val="Body"/>
+        <w:numPr>
+          <w:ilvl w:val="3"/>
+          <w:numId w:val="2"/>
+        </w:numPr>
         <w:spacing w:line="480" w:lineRule="auto"/>
-        <w:jc w:val="left"/>
-        <w:rPr>
-          <w:rFonts w:ascii="Times New Roman" w:cs="Times New Roman" w:hAnsi="Times New Roman" w:eastAsia="Times New Roman"/>
-          <w:sz w:val="24"/>
-          <w:szCs w:val="24"/>
-        </w:rPr>
-      </w:pPr>
-      <w:r>
-        <w:rPr>
-          <w:rFonts w:ascii="Times New Roman" w:hAnsi="Times New Roman"/>
-          <w:sz w:val="24"/>
-          <w:szCs w:val="24"/>
-          <w:rtl w:val="0"/>
-          <w:lang w:val="en-US"/>
-        </w:rPr>
-        <w:t xml:space="preserve">This will bring up the </w:t>
-      </w:r>
-      <w:r>
-        <w:rPr>
-          <w:rFonts w:ascii="Times New Roman" w:hAnsi="Times New Roman"/>
-          <w:sz w:val="24"/>
-          <w:szCs w:val="24"/>
-          <w:rtl w:val="0"/>
-          <w:lang w:val="en-US"/>
-        </w:rPr>
-        <w:t>main menu, allowing you to choose from the various functionalities it provides. Once you have selected a function, you will drag and drop your file into the tool (or manually provide the path), and the tool will perform the chosen function. Once it finishes, it will return to the main menu, where you can either exit the tool or choose another function.</w:t>
+        <w:rPr>
+          <w:rFonts w:ascii="Times New Roman" w:eastAsia="Times New Roman" w:hAnsi="Times New Roman" w:cs="Times New Roman"/>
+          <w:sz w:val="24"/>
+          <w:szCs w:val="24"/>
+        </w:rPr>
+      </w:pPr>
+      <w:r>
+        <w:rPr>
+          <w:rFonts w:ascii="Times New Roman" w:eastAsia="Times New Roman" w:hAnsi="Times New Roman" w:cs="Times New Roman"/>
+          <w:sz w:val="24"/>
+          <w:szCs w:val="24"/>
+        </w:rPr>
+        <w:t>Navigate to project folder</w:t>
       </w:r>
     </w:p>
     <w:p>
       <w:pPr>
         <w:pStyle w:val="Body"/>
+        <w:numPr>
+          <w:ilvl w:val="3"/>
+          <w:numId w:val="2"/>
+        </w:numPr>
         <w:spacing w:line="480" w:lineRule="auto"/>
-        <w:jc w:val="left"/>
-        <w:rPr>
-          <w:rFonts w:ascii="Times New Roman" w:cs="Times New Roman" w:hAnsi="Times New Roman" w:eastAsia="Times New Roman"/>
-          <w:sz w:val="24"/>
-          <w:szCs w:val="24"/>
-        </w:rPr>
-      </w:pPr>
+        <w:rPr>
+          <w:rFonts w:ascii="Times New Roman" w:eastAsia="Times New Roman" w:hAnsi="Times New Roman" w:cs="Times New Roman"/>
+          <w:sz w:val="24"/>
+          <w:szCs w:val="24"/>
+        </w:rPr>
+      </w:pPr>
+      <w:r>
+        <w:rPr>
+          <w:rFonts w:ascii="Times New Roman" w:eastAsia="Times New Roman" w:hAnsi="Times New Roman" w:cs="Times New Roman"/>
+          <w:sz w:val="24"/>
+          <w:szCs w:val="24"/>
+        </w:rPr>
+        <w:t>Run “</w:t>
+      </w:r>
+      <w:r>
+        <w:rPr>
+          <w:rFonts w:ascii="Courier New" w:eastAsia="Times New Roman" w:hAnsi="Courier New" w:cs="Courier New"/>
+        </w:rPr>
+        <w:t>python3 main.py</w:t>
+      </w:r>
+      <w:r>
+        <w:rPr>
+          <w:rFonts w:ascii="Times New Roman" w:eastAsia="Times New Roman" w:hAnsi="Times New Roman" w:cs="Times New Roman"/>
+          <w:sz w:val="24"/>
+          <w:szCs w:val="24"/>
+        </w:rPr>
+        <w:t>”</w:t>
+      </w:r>
     </w:p>
     <w:p>
       <w:pPr>
         <w:pStyle w:val="Body"/>
         <w:spacing w:line="480" w:lineRule="auto"/>
-        <w:jc w:val="left"/>
-        <w:rPr>
-          <w:rFonts w:ascii="Times New Roman" w:cs="Times New Roman" w:hAnsi="Times New Roman" w:eastAsia="Times New Roman"/>
-          <w:sz w:val="24"/>
-          <w:szCs w:val="24"/>
-        </w:rPr>
-      </w:pPr>
-      <w:r>
-        <w:rPr>
-          <w:rFonts w:ascii="Times New Roman" w:hAnsi="Times New Roman"/>
-          <w:sz w:val="24"/>
-          <w:szCs w:val="24"/>
-          <w:rtl w:val="0"/>
-          <w:lang w:val="en-US"/>
-        </w:rPr>
+        <w:rPr>
+          <w:rFonts w:ascii="Times New Roman" w:eastAsia="Times New Roman" w:hAnsi="Times New Roman" w:cs="Times New Roman"/>
+          <w:sz w:val="24"/>
+          <w:szCs w:val="24"/>
+        </w:rPr>
+      </w:pPr>
+      <w:r>
+        <w:rPr>
+          <w:rFonts w:ascii="Times New Roman" w:hAnsi="Times New Roman"/>
+          <w:sz w:val="24"/>
+          <w:szCs w:val="24"/>
+        </w:rPr>
+        <w:t>This will bring up the main menu, allowing you to choose from</w:t>
+      </w:r>
+      <w:r>
+        <w:rPr>
+          <w:rFonts w:ascii="Times New Roman" w:hAnsi="Times New Roman"/>
+          <w:sz w:val="24"/>
+          <w:szCs w:val="24"/>
+        </w:rPr>
+        <w:t xml:space="preserve"> the various functionalities the tool </w:t>
+      </w:r>
+      <w:r>
+        <w:rPr>
+          <w:rFonts w:ascii="Times New Roman" w:hAnsi="Times New Roman"/>
+          <w:sz w:val="24"/>
+          <w:szCs w:val="24"/>
+        </w:rPr>
+        <w:t xml:space="preserve">provides. Once you have selected a function, you will </w:t>
+      </w:r>
+      <w:r>
+        <w:rPr>
+          <w:rFonts w:ascii="Times New Roman" w:hAnsi="Times New Roman"/>
+          <w:sz w:val="24"/>
+          <w:szCs w:val="24"/>
+        </w:rPr>
+        <w:t>provide the path of your Excel file</w:t>
+      </w:r>
+      <w:r>
+        <w:rPr>
+          <w:rFonts w:ascii="Times New Roman" w:hAnsi="Times New Roman"/>
+          <w:sz w:val="24"/>
+          <w:szCs w:val="24"/>
+        </w:rPr>
+        <w:t>, and the tool will perform the chosen function. Once it finishes, it will return to the main menu, wh</w:t>
+      </w:r>
+      <w:r>
+        <w:rPr>
+          <w:rFonts w:ascii="Times New Roman" w:hAnsi="Times New Roman"/>
+          <w:sz w:val="24"/>
+          <w:szCs w:val="24"/>
+        </w:rPr>
+        <w:t>ere you can either exit the tool or choose another function.</w:t>
+      </w:r>
+    </w:p>
+    <w:p>
+      <w:pPr>
+        <w:pStyle w:val="Body"/>
+        <w:spacing w:line="480" w:lineRule="auto"/>
+        <w:rPr>
+          <w:rFonts w:ascii="Times New Roman" w:eastAsia="Times New Roman" w:hAnsi="Times New Roman" w:cs="Times New Roman"/>
+          <w:sz w:val="24"/>
+          <w:szCs w:val="24"/>
+        </w:rPr>
+      </w:pPr>
+    </w:p>
+    <w:p>
+      <w:pPr>
+        <w:pStyle w:val="Body"/>
+        <w:spacing w:line="480" w:lineRule="auto"/>
+        <w:rPr>
+          <w:rFonts w:ascii="Times New Roman" w:eastAsia="Times New Roman" w:hAnsi="Times New Roman" w:cs="Times New Roman"/>
+          <w:sz w:val="24"/>
+          <w:szCs w:val="24"/>
+        </w:rPr>
+      </w:pPr>
+      <w:r>
+        <w:rPr>
+          <w:rFonts w:ascii="Times New Roman" w:hAnsi="Times New Roman"/>
+          <w:sz w:val="24"/>
+          <w:szCs w:val="24"/>
+        </w:rPr>
+        <w:lastRenderedPageBreak/>
         <w:t>There was a main menu plus 7 features to develop for this project. The work was divided by feature as follows:</w:t>
       </w:r>
     </w:p>
     <w:tbl>
       <w:tblPr>
         <w:tblW w:w="9355" w:type="dxa"/>
-        <w:jc w:val="left"/>
         <w:tblInd w:w="108" w:type="dxa"/>
         <w:tblBorders>
-          <w:top w:val="single" w:color="000000" w:sz="2" w:space="0" w:shadow="0" w:frame="0"/>
-          <w:left w:val="single" w:color="000000" w:sz="2" w:space="0" w:shadow="0" w:frame="0"/>
-          <w:bottom w:val="single" w:color="000000" w:sz="2" w:space="0" w:shadow="0" w:frame="0"/>
-          <w:right w:val="single" w:color="000000" w:sz="2" w:space="0" w:shadow="0" w:frame="0"/>
-          <w:insideH w:val="single" w:color="000000" w:sz="2" w:space="0" w:shadow="0" w:frame="0"/>
-          <w:insideV w:val="single" w:color="000000" w:sz="2" w:space="0" w:shadow="0" w:frame="0"/>
+          <w:top w:val="single" w:sz="2" w:space="0" w:color="000000"/>
+          <w:left w:val="single" w:sz="2" w:space="0" w:color="000000"/>
+          <w:bottom w:val="single" w:sz="2" w:space="0" w:color="000000"/>
+          <w:right w:val="single" w:sz="2" w:space="0" w:color="000000"/>
+          <w:insideH w:val="single" w:sz="2" w:space="0" w:color="000000"/>
+          <w:insideV w:val="single" w:sz="2" w:space="0" w:color="000000"/>
         </w:tblBorders>
-        <w:shd w:val="clear" w:color="auto" w:fill="auto"/>
+        <w:shd w:val="clear" w:color="auto" w:fill="BDC0BF"/>
         <w:tblLayout w:type="fixed"/>
+        <w:tblLook w:val="04A0" w:firstRow="1" w:lastRow="0" w:firstColumn="1" w:lastColumn="0" w:noHBand="0" w:noVBand="1"/>
       </w:tblPr>
       <w:tblGrid>
         <w:gridCol w:w="4677"/>
         <w:gridCol w:w="4678"/>
       </w:tblGrid>
       <w:tr>
-        <w:tblPrEx>
-          <w:shd w:val="clear" w:color="auto" w:fill="bdc0bf"/>
-        </w:tblPrEx>
         <w:trPr>
-          <w:trHeight w:val="297" w:hRule="atLeast"/>
+          <w:trHeight w:val="297"/>
           <w:tblHeader/>
         </w:trPr>
         <w:tc>
           <w:tcPr>
-            <w:tcW w:type="dxa" w:w="4677"/>
+            <w:tcW w:w="4677" w:type="dxa"/>
             <w:tcBorders>
-              <w:top w:val="single" w:color="000000" w:sz="2" w:space="0" w:shadow="0" w:frame="0"/>
-              <w:left w:val="single" w:color="000000" w:sz="2" w:space="0" w:shadow="0" w:frame="0"/>
-              <w:bottom w:val="single" w:color="000000" w:sz="4" w:space="0" w:shadow="0" w:frame="0"/>
-              <w:right w:val="single" w:color="000000" w:sz="2" w:space="0" w:shadow="0" w:frame="0"/>
+              <w:top w:val="single" w:sz="2" w:space="0" w:color="000000"/>
+              <w:left w:val="single" w:sz="2" w:space="0" w:color="000000"/>
+              <w:bottom w:val="single" w:sz="4" w:space="0" w:color="000000"/>
+              <w:right w:val="single" w:sz="2" w:space="0" w:color="000000"/>
             </w:tcBorders>
-            <w:shd w:val="clear" w:color="auto" w:fill="bdc0bf"/>
+            <w:shd w:val="clear" w:color="auto" w:fill="BDC0BF"/>
             <w:tcMar>
-              <w:top w:type="dxa" w:w="80"/>
-              <w:left w:type="dxa" w:w="80"/>
-              <w:bottom w:type="dxa" w:w="80"/>
-              <w:right w:type="dxa" w:w="80"/>
+              <w:top w:w="80" w:type="dxa"/>
+              <w:left w:w="80" w:type="dxa"/>
+              <w:bottom w:w="80" w:type="dxa"/>
+              <w:right w:w="80" w:type="dxa"/>
             </w:tcMar>
-            <w:vAlign w:val="top"/>
           </w:tcPr>
           <w:p>
             <w:pPr>
-              <w:pStyle w:val="Table Style 1"/>
+              <w:pStyle w:val="TableStyle1"/>
             </w:pPr>
             <w:r>
               <w:rPr>
                 <w:rFonts w:ascii="Times New Roman" w:hAnsi="Times New Roman"/>
                 <w:sz w:val="24"/>
                 <w:szCs w:val="24"/>
-                <w:rtl w:val="0"/>
               </w:rPr>
               <w:t>Matthew Hileman</w:t>
             </w:r>
@@ -533,32 +525,30 @@
         </w:tc>
         <w:tc>
           <w:tcPr>
-            <w:tcW w:type="dxa" w:w="4677"/>
+            <w:tcW w:w="4677" w:type="dxa"/>
             <w:tcBorders>
-              <w:top w:val="single" w:color="000000" w:sz="2" w:space="0" w:shadow="0" w:frame="0"/>
-              <w:left w:val="single" w:color="000000" w:sz="2" w:space="0" w:shadow="0" w:frame="0"/>
-              <w:bottom w:val="single" w:color="000000" w:sz="4" w:space="0" w:shadow="0" w:frame="0"/>
-              <w:right w:val="single" w:color="000000" w:sz="2" w:space="0" w:shadow="0" w:frame="0"/>
+              <w:top w:val="single" w:sz="2" w:space="0" w:color="000000"/>
+              <w:left w:val="single" w:sz="2" w:space="0" w:color="000000"/>
+              <w:bottom w:val="single" w:sz="4" w:space="0" w:color="000000"/>
+              <w:right w:val="single" w:sz="2" w:space="0" w:color="000000"/>
             </w:tcBorders>
-            <w:shd w:val="clear" w:color="auto" w:fill="bdc0bf"/>
+            <w:shd w:val="clear" w:color="auto" w:fill="BDC0BF"/>
             <w:tcMar>
-              <w:top w:type="dxa" w:w="80"/>
-              <w:left w:type="dxa" w:w="80"/>
-              <w:bottom w:type="dxa" w:w="80"/>
-              <w:right w:type="dxa" w:w="80"/>
+              <w:top w:w="80" w:type="dxa"/>
+              <w:left w:w="80" w:type="dxa"/>
+              <w:bottom w:w="80" w:type="dxa"/>
+              <w:right w:w="80" w:type="dxa"/>
             </w:tcMar>
-            <w:vAlign w:val="top"/>
           </w:tcPr>
           <w:p>
             <w:pPr>
-              <w:pStyle w:val="Table Style 1"/>
+              <w:pStyle w:val="TableStyle1"/>
             </w:pPr>
             <w:r>
               <w:rPr>
                 <w:rFonts w:ascii="Times New Roman" w:hAnsi="Times New Roman"/>
                 <w:sz w:val="24"/>
                 <w:szCs w:val="24"/>
-                <w:rtl w:val="0"/>
               </w:rPr>
               <w:t>Sydney Fowler</w:t>
             </w:r>
@@ -570,36 +560,34 @@
           <w:shd w:val="clear" w:color="auto" w:fill="auto"/>
         </w:tblPrEx>
         <w:trPr>
-          <w:trHeight w:val="297" w:hRule="atLeast"/>
+          <w:trHeight w:val="297"/>
         </w:trPr>
         <w:tc>
           <w:tcPr>
-            <w:tcW w:type="dxa" w:w="4677"/>
+            <w:tcW w:w="4677" w:type="dxa"/>
             <w:tcBorders>
-              <w:top w:val="single" w:color="000000" w:sz="4" w:space="0" w:shadow="0" w:frame="0"/>
-              <w:left w:val="single" w:color="000000" w:sz="2" w:space="0" w:shadow="0" w:frame="0"/>
-              <w:bottom w:val="single" w:color="000000" w:sz="2" w:space="0" w:shadow="0" w:frame="0"/>
-              <w:right w:val="single" w:color="000000" w:sz="2" w:space="0" w:shadow="0" w:frame="0"/>
+              <w:top w:val="single" w:sz="4" w:space="0" w:color="000000"/>
+              <w:left w:val="single" w:sz="2" w:space="0" w:color="000000"/>
+              <w:bottom w:val="single" w:sz="2" w:space="0" w:color="000000"/>
+              <w:right w:val="single" w:sz="2" w:space="0" w:color="000000"/>
             </w:tcBorders>
             <w:shd w:val="clear" w:color="auto" w:fill="auto"/>
             <w:tcMar>
-              <w:top w:type="dxa" w:w="80"/>
-              <w:left w:type="dxa" w:w="80"/>
-              <w:bottom w:type="dxa" w:w="80"/>
-              <w:right w:type="dxa" w:w="80"/>
+              <w:top w:w="80" w:type="dxa"/>
+              <w:left w:w="80" w:type="dxa"/>
+              <w:bottom w:w="80" w:type="dxa"/>
+              <w:right w:w="80" w:type="dxa"/>
             </w:tcMar>
-            <w:vAlign w:val="top"/>
           </w:tcPr>
           <w:p>
             <w:pPr>
-              <w:pStyle w:val="Table Style 2"/>
+              <w:pStyle w:val="TableStyle2"/>
             </w:pPr>
             <w:r>
               <w:rPr>
                 <w:rFonts w:ascii="Times New Roman" w:hAnsi="Times New Roman"/>
                 <w:sz w:val="24"/>
                 <w:szCs w:val="24"/>
-                <w:rtl w:val="0"/>
               </w:rPr>
               <w:t>duplicate_removal.py</w:t>
             </w:r>
@@ -607,32 +595,30 @@
         </w:tc>
         <w:tc>
           <w:tcPr>
-            <w:tcW w:type="dxa" w:w="4677"/>
+            <w:tcW w:w="4677" w:type="dxa"/>
             <w:tcBorders>
-              <w:top w:val="single" w:color="000000" w:sz="4" w:space="0" w:shadow="0" w:frame="0"/>
-              <w:left w:val="single" w:color="000000" w:sz="2" w:space="0" w:shadow="0" w:frame="0"/>
-              <w:bottom w:val="single" w:color="000000" w:sz="2" w:space="0" w:shadow="0" w:frame="0"/>
-              <w:right w:val="single" w:color="000000" w:sz="2" w:space="0" w:shadow="0" w:frame="0"/>
+              <w:top w:val="single" w:sz="4" w:space="0" w:color="000000"/>
+              <w:left w:val="single" w:sz="2" w:space="0" w:color="000000"/>
+              <w:bottom w:val="single" w:sz="2" w:space="0" w:color="000000"/>
+              <w:right w:val="single" w:sz="2" w:space="0" w:color="000000"/>
             </w:tcBorders>
             <w:shd w:val="clear" w:color="auto" w:fill="auto"/>
             <w:tcMar>
-              <w:top w:type="dxa" w:w="80"/>
-              <w:left w:type="dxa" w:w="80"/>
-              <w:bottom w:type="dxa" w:w="80"/>
-              <w:right w:type="dxa" w:w="80"/>
+              <w:top w:w="80" w:type="dxa"/>
+              <w:left w:w="80" w:type="dxa"/>
+              <w:bottom w:w="80" w:type="dxa"/>
+              <w:right w:w="80" w:type="dxa"/>
             </w:tcMar>
-            <w:vAlign w:val="top"/>
           </w:tcPr>
           <w:p>
             <w:pPr>
-              <w:pStyle w:val="Table Style 2"/>
+              <w:pStyle w:val="TableStyle2"/>
             </w:pPr>
             <w:r>
               <w:rPr>
                 <w:rFonts w:ascii="Times New Roman" w:hAnsi="Times New Roman"/>
                 <w:sz w:val="24"/>
                 <w:szCs w:val="24"/>
-                <w:rtl w:val="0"/>
               </w:rPr>
               <w:t>analysis.py</w:t>
             </w:r>
@@ -644,36 +630,34 @@
           <w:shd w:val="clear" w:color="auto" w:fill="auto"/>
         </w:tblPrEx>
         <w:trPr>
-          <w:trHeight w:val="295" w:hRule="atLeast"/>
+          <w:trHeight w:val="295"/>
         </w:trPr>
         <w:tc>
           <w:tcPr>
-            <w:tcW w:type="dxa" w:w="4677"/>
+            <w:tcW w:w="4677" w:type="dxa"/>
             <w:tcBorders>
-              <w:top w:val="single" w:color="000000" w:sz="2" w:space="0" w:shadow="0" w:frame="0"/>
-              <w:left w:val="single" w:color="000000" w:sz="2" w:space="0" w:shadow="0" w:frame="0"/>
-              <w:bottom w:val="single" w:color="000000" w:sz="2" w:space="0" w:shadow="0" w:frame="0"/>
-              <w:right w:val="single" w:color="000000" w:sz="2" w:space="0" w:shadow="0" w:frame="0"/>
+              <w:top w:val="single" w:sz="2" w:space="0" w:color="000000"/>
+              <w:left w:val="single" w:sz="2" w:space="0" w:color="000000"/>
+              <w:bottom w:val="single" w:sz="2" w:space="0" w:color="000000"/>
+              <w:right w:val="single" w:sz="2" w:space="0" w:color="000000"/>
             </w:tcBorders>
-            <w:shd w:val="clear" w:color="auto" w:fill="eeeeee"/>
+            <w:shd w:val="clear" w:color="auto" w:fill="EEEEEE"/>
             <w:tcMar>
-              <w:top w:type="dxa" w:w="80"/>
-              <w:left w:type="dxa" w:w="80"/>
-              <w:bottom w:type="dxa" w:w="80"/>
-              <w:right w:type="dxa" w:w="80"/>
+              <w:top w:w="80" w:type="dxa"/>
+              <w:left w:w="80" w:type="dxa"/>
+              <w:bottom w:w="80" w:type="dxa"/>
+              <w:right w:w="80" w:type="dxa"/>
             </w:tcMar>
-            <w:vAlign w:val="top"/>
           </w:tcPr>
           <w:p>
             <w:pPr>
-              <w:pStyle w:val="Table Style 2"/>
+              <w:pStyle w:val="TableStyle2"/>
             </w:pPr>
             <w:r>
               <w:rPr>
                 <w:rFonts w:ascii="Times New Roman" w:hAnsi="Times New Roman"/>
                 <w:sz w:val="24"/>
                 <w:szCs w:val="24"/>
-                <w:rtl w:val="0"/>
               </w:rPr>
               <w:t>file_in.py</w:t>
             </w:r>
@@ -681,32 +665,30 @@
         </w:tc>
         <w:tc>
           <w:tcPr>
-            <w:tcW w:type="dxa" w:w="4677"/>
+            <w:tcW w:w="4677" w:type="dxa"/>
             <w:tcBorders>
-              <w:top w:val="single" w:color="000000" w:sz="2" w:space="0" w:shadow="0" w:frame="0"/>
-              <w:left w:val="single" w:color="000000" w:sz="2" w:space="0" w:shadow="0" w:frame="0"/>
-              <w:bottom w:val="single" w:color="000000" w:sz="2" w:space="0" w:shadow="0" w:frame="0"/>
-              <w:right w:val="single" w:color="000000" w:sz="2" w:space="0" w:shadow="0" w:frame="0"/>
+              <w:top w:val="single" w:sz="2" w:space="0" w:color="000000"/>
+              <w:left w:val="single" w:sz="2" w:space="0" w:color="000000"/>
+              <w:bottom w:val="single" w:sz="2" w:space="0" w:color="000000"/>
+              <w:right w:val="single" w:sz="2" w:space="0" w:color="000000"/>
             </w:tcBorders>
-            <w:shd w:val="clear" w:color="auto" w:fill="eeeeee"/>
+            <w:shd w:val="clear" w:color="auto" w:fill="EEEEEE"/>
             <w:tcMar>
-              <w:top w:type="dxa" w:w="80"/>
-              <w:left w:type="dxa" w:w="80"/>
-              <w:bottom w:type="dxa" w:w="80"/>
-              <w:right w:type="dxa" w:w="80"/>
+              <w:top w:w="80" w:type="dxa"/>
+              <w:left w:w="80" w:type="dxa"/>
+              <w:bottom w:w="80" w:type="dxa"/>
+              <w:right w:w="80" w:type="dxa"/>
             </w:tcMar>
-            <w:vAlign w:val="top"/>
           </w:tcPr>
           <w:p>
             <w:pPr>
-              <w:pStyle w:val="Table Style 2"/>
+              <w:pStyle w:val="TableStyle2"/>
             </w:pPr>
             <w:r>
               <w:rPr>
                 <w:rFonts w:ascii="Times New Roman" w:hAnsi="Times New Roman"/>
                 <w:sz w:val="24"/>
                 <w:szCs w:val="24"/>
-                <w:rtl w:val="0"/>
               </w:rPr>
               <w:t>cleanup.py</w:t>
             </w:r>
@@ -718,36 +700,34 @@
           <w:shd w:val="clear" w:color="auto" w:fill="auto"/>
         </w:tblPrEx>
         <w:trPr>
-          <w:trHeight w:val="295" w:hRule="atLeast"/>
+          <w:trHeight w:val="295"/>
         </w:trPr>
         <w:tc>
           <w:tcPr>
-            <w:tcW w:type="dxa" w:w="4677"/>
+            <w:tcW w:w="4677" w:type="dxa"/>
             <w:tcBorders>
-              <w:top w:val="single" w:color="000000" w:sz="2" w:space="0" w:shadow="0" w:frame="0"/>
-              <w:left w:val="single" w:color="000000" w:sz="2" w:space="0" w:shadow="0" w:frame="0"/>
-              <w:bottom w:val="single" w:color="000000" w:sz="2" w:space="0" w:shadow="0" w:frame="0"/>
-              <w:right w:val="single" w:color="000000" w:sz="2" w:space="0" w:shadow="0" w:frame="0"/>
+              <w:top w:val="single" w:sz="2" w:space="0" w:color="000000"/>
+              <w:left w:val="single" w:sz="2" w:space="0" w:color="000000"/>
+              <w:bottom w:val="single" w:sz="2" w:space="0" w:color="000000"/>
+              <w:right w:val="single" w:sz="2" w:space="0" w:color="000000"/>
             </w:tcBorders>
             <w:shd w:val="clear" w:color="auto" w:fill="auto"/>
             <w:tcMar>
-              <w:top w:type="dxa" w:w="80"/>
-              <w:left w:type="dxa" w:w="80"/>
-              <w:bottom w:type="dxa" w:w="80"/>
-              <w:right w:type="dxa" w:w="80"/>
+              <w:top w:w="80" w:type="dxa"/>
+              <w:left w:w="80" w:type="dxa"/>
+              <w:bottom w:w="80" w:type="dxa"/>
+              <w:right w:w="80" w:type="dxa"/>
             </w:tcMar>
-            <w:vAlign w:val="top"/>
           </w:tcPr>
           <w:p>
             <w:pPr>
-              <w:pStyle w:val="Table Style 2"/>
+              <w:pStyle w:val="TableStyle2"/>
             </w:pPr>
             <w:r>
               <w:rPr>
                 <w:rFonts w:ascii="Times New Roman" w:hAnsi="Times New Roman"/>
                 <w:sz w:val="24"/>
                 <w:szCs w:val="24"/>
-                <w:rtl w:val="0"/>
               </w:rPr>
               <w:t>file_out.py</w:t>
             </w:r>
@@ -755,32 +735,30 @@
         </w:tc>
         <w:tc>
           <w:tcPr>
-            <w:tcW w:type="dxa" w:w="4677"/>
+            <w:tcW w:w="4677" w:type="dxa"/>
             <w:tcBorders>
-              <w:top w:val="single" w:color="000000" w:sz="2" w:space="0" w:shadow="0" w:frame="0"/>
-              <w:left w:val="single" w:color="000000" w:sz="2" w:space="0" w:shadow="0" w:frame="0"/>
-              <w:bottom w:val="single" w:color="000000" w:sz="2" w:space="0" w:shadow="0" w:frame="0"/>
-              <w:right w:val="single" w:color="000000" w:sz="2" w:space="0" w:shadow="0" w:frame="0"/>
+              <w:top w:val="single" w:sz="2" w:space="0" w:color="000000"/>
+              <w:left w:val="single" w:sz="2" w:space="0" w:color="000000"/>
+              <w:bottom w:val="single" w:sz="2" w:space="0" w:color="000000"/>
+              <w:right w:val="single" w:sz="2" w:space="0" w:color="000000"/>
             </w:tcBorders>
             <w:shd w:val="clear" w:color="auto" w:fill="auto"/>
             <w:tcMar>
-              <w:top w:type="dxa" w:w="80"/>
-              <w:left w:type="dxa" w:w="80"/>
-              <w:bottom w:type="dxa" w:w="80"/>
-              <w:right w:type="dxa" w:w="80"/>
+              <w:top w:w="80" w:type="dxa"/>
+              <w:left w:w="80" w:type="dxa"/>
+              <w:bottom w:w="80" w:type="dxa"/>
+              <w:right w:w="80" w:type="dxa"/>
             </w:tcMar>
-            <w:vAlign w:val="top"/>
           </w:tcPr>
           <w:p>
             <w:pPr>
-              <w:pStyle w:val="Table Style 2"/>
+              <w:pStyle w:val="TableStyle2"/>
             </w:pPr>
             <w:r>
               <w:rPr>
                 <w:rFonts w:ascii="Times New Roman" w:hAnsi="Times New Roman"/>
                 <w:sz w:val="24"/>
                 <w:szCs w:val="24"/>
-                <w:rtl w:val="0"/>
               </w:rPr>
               <w:t>compress.py</w:t>
             </w:r>
@@ -792,36 +770,34 @@
           <w:shd w:val="clear" w:color="auto" w:fill="auto"/>
         </w:tblPrEx>
         <w:trPr>
-          <w:trHeight w:val="295" w:hRule="atLeast"/>
+          <w:trHeight w:val="295"/>
         </w:trPr>
         <w:tc>
           <w:tcPr>
-            <w:tcW w:type="dxa" w:w="4677"/>
+            <w:tcW w:w="4677" w:type="dxa"/>
             <w:tcBorders>
-              <w:top w:val="single" w:color="000000" w:sz="2" w:space="0" w:shadow="0" w:frame="0"/>
-              <w:left w:val="single" w:color="000000" w:sz="2" w:space="0" w:shadow="0" w:frame="0"/>
-              <w:bottom w:val="single" w:color="000000" w:sz="2" w:space="0" w:shadow="0" w:frame="0"/>
-              <w:right w:val="single" w:color="000000" w:sz="2" w:space="0" w:shadow="0" w:frame="0"/>
+              <w:top w:val="single" w:sz="2" w:space="0" w:color="000000"/>
+              <w:left w:val="single" w:sz="2" w:space="0" w:color="000000"/>
+              <w:bottom w:val="single" w:sz="2" w:space="0" w:color="000000"/>
+              <w:right w:val="single" w:sz="2" w:space="0" w:color="000000"/>
             </w:tcBorders>
-            <w:shd w:val="clear" w:color="auto" w:fill="eeeeee"/>
+            <w:shd w:val="clear" w:color="auto" w:fill="EEEEEE"/>
             <w:tcMar>
-              <w:top w:type="dxa" w:w="80"/>
-              <w:left w:type="dxa" w:w="80"/>
-              <w:bottom w:type="dxa" w:w="80"/>
-              <w:right w:type="dxa" w:w="80"/>
+              <w:top w:w="80" w:type="dxa"/>
+              <w:left w:w="80" w:type="dxa"/>
+              <w:bottom w:w="80" w:type="dxa"/>
+              <w:right w:w="80" w:type="dxa"/>
             </w:tcMar>
-            <w:vAlign w:val="top"/>
           </w:tcPr>
           <w:p>
             <w:pPr>
-              <w:pStyle w:val="Table Style 2"/>
+              <w:pStyle w:val="TableStyle2"/>
             </w:pPr>
             <w:r>
               <w:rPr>
                 <w:rFonts w:ascii="Times New Roman" w:hAnsi="Times New Roman"/>
                 <w:sz w:val="24"/>
                 <w:szCs w:val="24"/>
-                <w:rtl w:val="0"/>
               </w:rPr>
               <w:t>main.py</w:t>
             </w:r>
@@ -829,32 +805,30 @@
         </w:tc>
         <w:tc>
           <w:tcPr>
-            <w:tcW w:type="dxa" w:w="4677"/>
+            <w:tcW w:w="4677" w:type="dxa"/>
             <w:tcBorders>
-              <w:top w:val="single" w:color="000000" w:sz="2" w:space="0" w:shadow="0" w:frame="0"/>
-              <w:left w:val="single" w:color="000000" w:sz="2" w:space="0" w:shadow="0" w:frame="0"/>
-              <w:bottom w:val="single" w:color="000000" w:sz="2" w:space="0" w:shadow="0" w:frame="0"/>
-              <w:right w:val="single" w:color="000000" w:sz="2" w:space="0" w:shadow="0" w:frame="0"/>
+              <w:top w:val="single" w:sz="2" w:space="0" w:color="000000"/>
+              <w:left w:val="single" w:sz="2" w:space="0" w:color="000000"/>
+              <w:bottom w:val="single" w:sz="2" w:space="0" w:color="000000"/>
+              <w:right w:val="single" w:sz="2" w:space="0" w:color="000000"/>
             </w:tcBorders>
-            <w:shd w:val="clear" w:color="auto" w:fill="eeeeee"/>
+            <w:shd w:val="clear" w:color="auto" w:fill="EEEEEE"/>
             <w:tcMar>
-              <w:top w:type="dxa" w:w="80"/>
-              <w:left w:type="dxa" w:w="80"/>
-              <w:bottom w:type="dxa" w:w="80"/>
-              <w:right w:type="dxa" w:w="80"/>
+              <w:top w:w="80" w:type="dxa"/>
+              <w:left w:w="80" w:type="dxa"/>
+              <w:bottom w:w="80" w:type="dxa"/>
+              <w:right w:w="80" w:type="dxa"/>
             </w:tcMar>
-            <w:vAlign w:val="top"/>
           </w:tcPr>
           <w:p>
             <w:pPr>
-              <w:pStyle w:val="Table Style 2"/>
+              <w:pStyle w:val="TableStyle2"/>
             </w:pPr>
             <w:r>
               <w:rPr>
                 <w:rFonts w:ascii="Times New Roman" w:hAnsi="Times New Roman"/>
                 <w:sz w:val="24"/>
                 <w:szCs w:val="24"/>
-                <w:rtl w:val="0"/>
               </w:rPr>
               <w:t>share.py</w:t>
             </w:r>
@@ -866,9 +840,8 @@
       <w:pPr>
         <w:pStyle w:val="Body"/>
         <w:spacing w:line="480" w:lineRule="auto"/>
-        <w:jc w:val="left"/>
-        <w:rPr>
-          <w:rFonts w:ascii="Times New Roman" w:cs="Times New Roman" w:hAnsi="Times New Roman" w:eastAsia="Times New Roman"/>
+        <w:rPr>
+          <w:rFonts w:ascii="Times New Roman" w:eastAsia="Times New Roman" w:hAnsi="Times New Roman" w:cs="Times New Roman"/>
           <w:sz w:val="24"/>
           <w:szCs w:val="24"/>
         </w:rPr>
@@ -878,22 +851,27 @@
       <w:pPr>
         <w:pStyle w:val="Body"/>
         <w:spacing w:line="480" w:lineRule="auto"/>
-        <w:jc w:val="left"/>
-        <w:rPr>
-          <w:rFonts w:ascii="Times New Roman" w:cs="Times New Roman" w:hAnsi="Times New Roman" w:eastAsia="Times New Roman"/>
-          <w:sz w:val="24"/>
-          <w:szCs w:val="24"/>
-        </w:rPr>
-      </w:pPr>
-      <w:r>
-        <w:rPr>
-          <w:rFonts w:ascii="Times New Roman" w:hAnsi="Times New Roman"/>
-          <w:sz w:val="24"/>
-          <w:szCs w:val="24"/>
-          <w:rtl w:val="0"/>
-          <w:lang w:val="en-US"/>
-        </w:rPr>
-        <w:t>The remaining files were created as supporting files for two of the main features of the project and were developed by the team member in charge of the corresponding main feature:</w:t>
+        <w:rPr>
+          <w:rFonts w:ascii="Times New Roman" w:eastAsia="Times New Roman" w:hAnsi="Times New Roman" w:cs="Times New Roman"/>
+          <w:sz w:val="24"/>
+          <w:szCs w:val="24"/>
+        </w:rPr>
+      </w:pPr>
+      <w:r>
+        <w:rPr>
+          <w:rFonts w:ascii="Times New Roman" w:hAnsi="Times New Roman"/>
+          <w:sz w:val="24"/>
+          <w:szCs w:val="24"/>
+        </w:rPr>
+        <w:t xml:space="preserve">The remaining files were created as supporting files for </w:t>
+      </w:r>
+      <w:r>
+        <w:rPr>
+          <w:rFonts w:ascii="Times New Roman" w:hAnsi="Times New Roman"/>
+          <w:sz w:val="24"/>
+          <w:szCs w:val="24"/>
+        </w:rPr>
+        <w:t>the main features of the project and were developed by the team member in charge of the corresponding main feature:</w:t>
       </w:r>
     </w:p>
     <w:p>
@@ -904,23 +882,19 @@
           <w:numId w:val="3"/>
         </w:numPr>
         <w:spacing w:line="480" w:lineRule="auto"/>
-        <w:jc w:val="left"/>
-        <w:rPr>
-          <w:rFonts w:ascii="Times New Roman" w:hAnsi="Times New Roman"/>
-          <w:sz w:val="24"/>
-          <w:szCs w:val="24"/>
-          <w:lang w:val="en-US"/>
-        </w:rPr>
-      </w:pPr>
-      <w:r>
-        <w:rPr>
-          <w:rFonts w:ascii="Times New Roman" w:hAnsi="Times New Roman"/>
-          <w:sz w:val="24"/>
-          <w:szCs w:val="24"/>
-          <w:rtl w:val="0"/>
-          <w:lang w:val="en-US"/>
-        </w:rPr>
-        <w:t>cleanup.py requires custom_dictionaries.py and custom_regular_expressions.py</w:t>
+        <w:rPr>
+          <w:rFonts w:ascii="Times New Roman" w:hAnsi="Times New Roman"/>
+          <w:sz w:val="24"/>
+          <w:szCs w:val="24"/>
+        </w:rPr>
+      </w:pPr>
+      <w:r>
+        <w:rPr>
+          <w:rFonts w:ascii="Times New Roman" w:hAnsi="Times New Roman"/>
+          <w:sz w:val="24"/>
+          <w:szCs w:val="24"/>
+        </w:rPr>
+        <w:t>custom_dictionaries.py</w:t>
       </w:r>
     </w:p>
     <w:p>
@@ -931,187 +905,307 @@
           <w:numId w:val="3"/>
         </w:numPr>
         <w:spacing w:line="480" w:lineRule="auto"/>
-        <w:jc w:val="left"/>
-        <w:rPr>
-          <w:rFonts w:ascii="Times New Roman" w:hAnsi="Times New Roman"/>
-          <w:sz w:val="24"/>
-          <w:szCs w:val="24"/>
-          <w:lang w:val="en-US"/>
-        </w:rPr>
-      </w:pPr>
-      <w:r>
-        <w:rPr>
-          <w:rFonts w:ascii="Times New Roman" w:hAnsi="Times New Roman"/>
-          <w:sz w:val="24"/>
-          <w:szCs w:val="24"/>
-          <w:rtl w:val="0"/>
-          <w:lang w:val="en-US"/>
-        </w:rPr>
-        <w:t>main.py requires main_info.py, menus.py and quit.py</w:t>
+        <w:rPr>
+          <w:rFonts w:ascii="Times New Roman" w:hAnsi="Times New Roman"/>
+          <w:sz w:val="24"/>
+          <w:szCs w:val="24"/>
+        </w:rPr>
+      </w:pPr>
+      <w:r>
+        <w:rPr>
+          <w:rFonts w:ascii="Times New Roman" w:hAnsi="Times New Roman"/>
+          <w:sz w:val="24"/>
+          <w:szCs w:val="24"/>
+        </w:rPr>
+        <w:t>custom_regular_expressions.py</w:t>
       </w:r>
     </w:p>
     <w:p>
       <w:pPr>
         <w:pStyle w:val="Body"/>
+        <w:numPr>
+          <w:ilvl w:val="2"/>
+          <w:numId w:val="3"/>
+        </w:numPr>
         <w:spacing w:line="480" w:lineRule="auto"/>
-        <w:jc w:val="left"/>
-      </w:pPr>
-      <w:r>
-        <w:rPr>
-          <w:rFonts w:ascii="Times New Roman" w:hAnsi="Times New Roman"/>
-          <w:sz w:val="24"/>
-          <w:szCs w:val="24"/>
-          <w:rtl w:val="0"/>
-          <w:lang w:val="en-US"/>
+        <w:rPr>
+          <w:rFonts w:ascii="Times New Roman" w:hAnsi="Times New Roman"/>
+          <w:sz w:val="24"/>
+          <w:szCs w:val="24"/>
+        </w:rPr>
+      </w:pPr>
+      <w:r>
+        <w:rPr>
+          <w:rFonts w:ascii="Times New Roman" w:hAnsi="Times New Roman"/>
+          <w:sz w:val="24"/>
+          <w:szCs w:val="24"/>
+        </w:rPr>
+        <w:t>main_info.py</w:t>
+      </w:r>
+    </w:p>
+    <w:p>
+      <w:pPr>
+        <w:pStyle w:val="Body"/>
+        <w:numPr>
+          <w:ilvl w:val="2"/>
+          <w:numId w:val="3"/>
+        </w:numPr>
+        <w:spacing w:line="480" w:lineRule="auto"/>
+        <w:rPr>
+          <w:rFonts w:ascii="Times New Roman" w:hAnsi="Times New Roman"/>
+          <w:sz w:val="24"/>
+          <w:szCs w:val="24"/>
+        </w:rPr>
+      </w:pPr>
+      <w:r>
+        <w:rPr>
+          <w:rFonts w:ascii="Times New Roman" w:hAnsi="Times New Roman"/>
+          <w:sz w:val="24"/>
+          <w:szCs w:val="24"/>
+        </w:rPr>
+        <w:t>menus.py</w:t>
+      </w:r>
+    </w:p>
+    <w:p>
+      <w:pPr>
+        <w:pStyle w:val="Body"/>
+        <w:numPr>
+          <w:ilvl w:val="2"/>
+          <w:numId w:val="3"/>
+        </w:numPr>
+        <w:spacing w:line="480" w:lineRule="auto"/>
+        <w:rPr>
+          <w:rFonts w:ascii="Times New Roman" w:hAnsi="Times New Roman"/>
+          <w:sz w:val="24"/>
+          <w:szCs w:val="24"/>
+        </w:rPr>
+      </w:pPr>
+      <w:r>
+        <w:rPr>
+          <w:rFonts w:ascii="Times New Roman" w:hAnsi="Times New Roman"/>
+          <w:sz w:val="24"/>
+          <w:szCs w:val="24"/>
+        </w:rPr>
+        <w:t>quit.py</w:t>
+      </w:r>
+    </w:p>
+    <w:p>
+      <w:pPr>
+        <w:pStyle w:val="Body"/>
+        <w:numPr>
+          <w:ilvl w:val="2"/>
+          <w:numId w:val="3"/>
+        </w:numPr>
+        <w:spacing w:line="480" w:lineRule="auto"/>
+        <w:rPr>
+          <w:rFonts w:ascii="Times New Roman" w:hAnsi="Times New Roman"/>
+          <w:sz w:val="24"/>
+          <w:szCs w:val="24"/>
+        </w:rPr>
+      </w:pPr>
+      <w:r>
+        <w:rPr>
+          <w:rFonts w:ascii="Times New Roman" w:hAnsi="Times New Roman"/>
+          <w:sz w:val="24"/>
+          <w:szCs w:val="24"/>
+        </w:rPr>
+        <w:t>exel_funcs.py</w:t>
+      </w:r>
+    </w:p>
+    <w:p>
+      <w:pPr>
+        <w:pStyle w:val="Body"/>
+        <w:numPr>
+          <w:ilvl w:val="2"/>
+          <w:numId w:val="3"/>
+        </w:numPr>
+        <w:spacing w:line="480" w:lineRule="auto"/>
+        <w:rPr>
+          <w:rFonts w:ascii="Times New Roman" w:hAnsi="Times New Roman"/>
+          <w:sz w:val="24"/>
+          <w:szCs w:val="24"/>
+        </w:rPr>
+      </w:pPr>
+      <w:r>
+        <w:rPr>
+          <w:rFonts w:ascii="Times New Roman" w:hAnsi="Times New Roman"/>
+          <w:sz w:val="24"/>
+          <w:szCs w:val="24"/>
+        </w:rPr>
+        <w:t>quit.py</w:t>
+      </w:r>
+      <w:bookmarkStart w:id="0" w:name="_GoBack"/>
+      <w:bookmarkEnd w:id="0"/>
+    </w:p>
+    <w:p>
+      <w:pPr>
+        <w:pStyle w:val="Body"/>
+        <w:spacing w:line="480" w:lineRule="auto"/>
+      </w:pPr>
+      <w:r>
+        <w:rPr>
+          <w:rFonts w:ascii="Times New Roman" w:hAnsi="Times New Roman"/>
+          <w:sz w:val="24"/>
+          <w:szCs w:val="24"/>
         </w:rPr>
         <w:t xml:space="preserve">The code for this project can be accessed with the following GitHub link: </w:t>
       </w:r>
-      <w:r>
-        <w:rPr>
-          <w:rStyle w:val="Hyperlink.0"/>
-          <w:rFonts w:ascii="Times New Roman" w:cs="Times New Roman" w:hAnsi="Times New Roman" w:eastAsia="Times New Roman"/>
-          <w:sz w:val="24"/>
-          <w:szCs w:val="24"/>
-        </w:rPr>
-        <w:fldChar w:fldCharType="begin" w:fldLock="0"/>
-      </w:r>
-      <w:r>
-        <w:rPr>
-          <w:rStyle w:val="Hyperlink.0"/>
-          <w:rFonts w:ascii="Times New Roman" w:cs="Times New Roman" w:hAnsi="Times New Roman" w:eastAsia="Times New Roman"/>
-          <w:sz w:val="24"/>
-          <w:szCs w:val="24"/>
-        </w:rPr>
-        <w:instrText xml:space="preserve"> HYPERLINK "https://github.com/sydneyfowler/CS3030"</w:instrText>
-      </w:r>
-      <w:r>
-        <w:rPr>
-          <w:rStyle w:val="Hyperlink.0"/>
-          <w:rFonts w:ascii="Times New Roman" w:cs="Times New Roman" w:hAnsi="Times New Roman" w:eastAsia="Times New Roman"/>
-          <w:sz w:val="24"/>
-          <w:szCs w:val="24"/>
-        </w:rPr>
-        <w:fldChar w:fldCharType="separate" w:fldLock="0"/>
-      </w:r>
-      <w:r>
-        <w:rPr>
-          <w:rStyle w:val="Hyperlink.0"/>
-          <w:rFonts w:ascii="Times New Roman" w:hAnsi="Times New Roman"/>
-          <w:sz w:val="24"/>
-          <w:szCs w:val="24"/>
-          <w:rtl w:val="0"/>
-          <w:lang w:val="en-US"/>
-        </w:rPr>
-        <w:t>https://github.com/sydneyfowler/CS3030</w:t>
-      </w:r>
-      <w:r>
-        <w:rPr>
-          <w:rFonts w:ascii="Times New Roman" w:cs="Times New Roman" w:hAnsi="Times New Roman" w:eastAsia="Times New Roman"/>
-          <w:sz w:val="24"/>
-          <w:szCs w:val="24"/>
-        </w:rPr>
-        <w:fldChar w:fldCharType="end" w:fldLock="0"/>
-      </w:r>
-      <w:r>
-        <w:rPr>
-          <w:rFonts w:ascii="Times New Roman" w:cs="Times New Roman" w:hAnsi="Times New Roman" w:eastAsia="Times New Roman"/>
-          <w:sz w:val="24"/>
-          <w:szCs w:val="24"/>
-        </w:rPr>
-      </w:r>
+      <w:hyperlink r:id="rId7" w:history="1">
+        <w:r>
+          <w:rPr>
+            <w:rStyle w:val="Hyperlink0"/>
+            <w:rFonts w:ascii="Times New Roman" w:hAnsi="Times New Roman"/>
+            <w:sz w:val="24"/>
+            <w:szCs w:val="24"/>
+          </w:rPr>
+          <w:t>https://github.com/syd</w:t>
+        </w:r>
+        <w:r>
+          <w:rPr>
+            <w:rStyle w:val="Hyperlink0"/>
+            <w:rFonts w:ascii="Times New Roman" w:hAnsi="Times New Roman"/>
+            <w:sz w:val="24"/>
+            <w:szCs w:val="24"/>
+          </w:rPr>
+          <w:t>neyfowler/CS3030</w:t>
+        </w:r>
+      </w:hyperlink>
     </w:p>
     <w:sectPr>
-      <w:headerReference w:type="default" r:id="rId4"/>
-      <w:footerReference w:type="default" r:id="rId5"/>
-      <w:pgSz w:w="12240" w:h="15840" w:orient="portrait"/>
-      <w:pgMar w:top="1440" w:right="1440" w:bottom="1440" w:left="1440" w:header="720" w:footer="864"/>
-      <w:bidi w:val="0"/>
+      <w:headerReference w:type="default" r:id="rId8"/>
+      <w:footerReference w:type="default" r:id="rId9"/>
+      <w:pgSz w:w="12240" w:h="15840"/>
+      <w:pgMar w:top="1440" w:right="1440" w:bottom="1440" w:left="1440" w:header="720" w:footer="864" w:gutter="0"/>
+      <w:cols w:space="720"/>
     </w:sectPr>
   </w:body>
 </w:document>
 </file>
 
+<file path=word/endnotes.xml><?xml version="1.0" encoding="utf-8"?>
+<w:endnotes xmlns:wpc="http://schemas.microsoft.com/office/word/2010/wordprocessingCanvas" xmlns:mo="http://schemas.microsoft.com/office/mac/office/2008/main" xmlns:mc="http://schemas.openxmlformats.org/markup-compatibility/2006" xmlns:mv="urn:schemas-microsoft-com:mac:vml" xmlns:o="urn:schemas-microsoft-com:office:office" xmlns:r="http://schemas.openxmlformats.org/officeDocument/2006/relationships" xmlns:m="http://schemas.openxmlformats.org/officeDocument/2006/math" xmlns:v="urn:schemas-microsoft-com:vml" xmlns:wp14="http://schemas.microsoft.com/office/word/2010/wordprocessingDrawing" xmlns:wp="http://schemas.openxmlformats.org/drawingml/2006/wordprocessingDrawing" xmlns:w10="urn:schemas-microsoft-com:office:word" xmlns:w="http://schemas.openxmlformats.org/wordprocessingml/2006/main" xmlns:w14="http://schemas.microsoft.com/office/word/2010/wordml" xmlns:w15="http://schemas.microsoft.com/office/word/2012/wordml" xmlns:wpg="http://schemas.microsoft.com/office/word/2010/wordprocessingGroup" xmlns:wpi="http://schemas.microsoft.com/office/word/2010/wordprocessingInk" xmlns:wne="http://schemas.microsoft.com/office/word/2006/wordml" xmlns:wps="http://schemas.microsoft.com/office/word/2010/wordprocessingShape" mc:Ignorable="w14 w15 wp14">
+  <w:endnote w:type="separator" w:id="-1">
+    <w:p>
+      <w:r>
+        <w:separator/>
+      </w:r>
+    </w:p>
+  </w:endnote>
+  <w:endnote w:type="continuationSeparator" w:id="0">
+    <w:p>
+      <w:r>
+        <w:continuationSeparator/>
+      </w:r>
+    </w:p>
+  </w:endnote>
+</w:endnotes>
+</file>
+
 <file path=word/footer1.xml><?xml version="1.0" encoding="utf-8"?>
-<w:ftr xmlns:r="http://schemas.openxmlformats.org/officeDocument/2006/relationships" xmlns:wp="http://schemas.openxmlformats.org/drawingml/2006/wordprocessingDrawing" xmlns:w="http://schemas.openxmlformats.org/wordprocessingml/2006/main" xmlns:w10="urn:schemas-microsoft-com:office:word" xmlns:w14="http://schemas.microsoft.com/office/word/2010/wordml" xmlns:wps="http://schemas.microsoft.com/office/word/2010/wordprocessingShape" xmlns:wpg="http://schemas.microsoft.com/office/word/2010/wordprocessingGroup" xmlns:mc="http://schemas.openxmlformats.org/markup-compatibility/2006" xmlns:v="urn:schemas-microsoft-com:vml" xmlns:o="urn:schemas-microsoft-com:office:office" xmlns:m="http://schemas.openxmlformats.org/officeDocument/2006/math" mc:Ignorable="w14">
-  <w:p>
-    <w:r/>
-  </w:p>
+<w:ftr xmlns:wpc="http://schemas.microsoft.com/office/word/2010/wordprocessingCanvas" xmlns:mo="http://schemas.microsoft.com/office/mac/office/2008/main" xmlns:mc="http://schemas.openxmlformats.org/markup-compatibility/2006" xmlns:mv="urn:schemas-microsoft-com:mac:vml" xmlns:o="urn:schemas-microsoft-com:office:office" xmlns:r="http://schemas.openxmlformats.org/officeDocument/2006/relationships" xmlns:m="http://schemas.openxmlformats.org/officeDocument/2006/math" xmlns:v="urn:schemas-microsoft-com:vml" xmlns:wp14="http://schemas.microsoft.com/office/word/2010/wordprocessingDrawing" xmlns:wp="http://schemas.openxmlformats.org/drawingml/2006/wordprocessingDrawing" xmlns:w10="urn:schemas-microsoft-com:office:word" xmlns:w="http://schemas.openxmlformats.org/wordprocessingml/2006/main" xmlns:w14="http://schemas.microsoft.com/office/word/2010/wordml" xmlns:w15="http://schemas.microsoft.com/office/word/2012/wordml" xmlns:wpg="http://schemas.microsoft.com/office/word/2010/wordprocessingGroup" xmlns:wpi="http://schemas.microsoft.com/office/word/2010/wordprocessingInk" xmlns:wne="http://schemas.microsoft.com/office/word/2006/wordml" xmlns:wps="http://schemas.microsoft.com/office/word/2010/wordprocessingShape" mc:Ignorable="w14 w15 wp14">
+  <w:p/>
 </w:ftr>
 </file>
 
+<file path=word/footnotes.xml><?xml version="1.0" encoding="utf-8"?>
+<w:footnotes xmlns:wpc="http://schemas.microsoft.com/office/word/2010/wordprocessingCanvas" xmlns:mo="http://schemas.microsoft.com/office/mac/office/2008/main" xmlns:mc="http://schemas.openxmlformats.org/markup-compatibility/2006" xmlns:mv="urn:schemas-microsoft-com:mac:vml" xmlns:o="urn:schemas-microsoft-com:office:office" xmlns:r="http://schemas.openxmlformats.org/officeDocument/2006/relationships" xmlns:m="http://schemas.openxmlformats.org/officeDocument/2006/math" xmlns:v="urn:schemas-microsoft-com:vml" xmlns:wp14="http://schemas.microsoft.com/office/word/2010/wordprocessingDrawing" xmlns:wp="http://schemas.openxmlformats.org/drawingml/2006/wordprocessingDrawing" xmlns:w10="urn:schemas-microsoft-com:office:word" xmlns:w="http://schemas.openxmlformats.org/wordprocessingml/2006/main" xmlns:w14="http://schemas.microsoft.com/office/word/2010/wordml" xmlns:w15="http://schemas.microsoft.com/office/word/2012/wordml" xmlns:wpg="http://schemas.microsoft.com/office/word/2010/wordprocessingGroup" xmlns:wpi="http://schemas.microsoft.com/office/word/2010/wordprocessingInk" xmlns:wne="http://schemas.microsoft.com/office/word/2006/wordml" xmlns:wps="http://schemas.microsoft.com/office/word/2010/wordprocessingShape" mc:Ignorable="w14 w15 wp14">
+  <w:footnote w:type="separator" w:id="-1">
+    <w:p>
+      <w:r>
+        <w:separator/>
+      </w:r>
+    </w:p>
+  </w:footnote>
+  <w:footnote w:type="continuationSeparator" w:id="0">
+    <w:p>
+      <w:r>
+        <w:continuationSeparator/>
+      </w:r>
+    </w:p>
+  </w:footnote>
+</w:footnotes>
+</file>
+
 <file path=word/header1.xml><?xml version="1.0" encoding="utf-8"?>
-<w:hdr xmlns:r="http://schemas.openxmlformats.org/officeDocument/2006/relationships" xmlns:wp="http://schemas.openxmlformats.org/drawingml/2006/wordprocessingDrawing" xmlns:w="http://schemas.openxmlformats.org/wordprocessingml/2006/main" xmlns:w10="urn:schemas-microsoft-com:office:word" xmlns:w14="http://schemas.microsoft.com/office/word/2010/wordml" xmlns:wps="http://schemas.microsoft.com/office/word/2010/wordprocessingShape" xmlns:wpg="http://schemas.microsoft.com/office/word/2010/wordprocessingGroup" xmlns:mc="http://schemas.openxmlformats.org/markup-compatibility/2006" xmlns:v="urn:schemas-microsoft-com:vml" xmlns:o="urn:schemas-microsoft-com:office:office" xmlns:m="http://schemas.openxmlformats.org/officeDocument/2006/math" mc:Ignorable="w14">
+<w:hdr xmlns:wpc="http://schemas.microsoft.com/office/word/2010/wordprocessingCanvas" xmlns:mo="http://schemas.microsoft.com/office/mac/office/2008/main" xmlns:mc="http://schemas.openxmlformats.org/markup-compatibility/2006" xmlns:mv="urn:schemas-microsoft-com:mac:vml" xmlns:o="urn:schemas-microsoft-com:office:office" xmlns:r="http://schemas.openxmlformats.org/officeDocument/2006/relationships" xmlns:m="http://schemas.openxmlformats.org/officeDocument/2006/math" xmlns:v="urn:schemas-microsoft-com:vml" xmlns:wp14="http://schemas.microsoft.com/office/word/2010/wordprocessingDrawing" xmlns:wp="http://schemas.openxmlformats.org/drawingml/2006/wordprocessingDrawing" xmlns:w10="urn:schemas-microsoft-com:office:word" xmlns:w="http://schemas.openxmlformats.org/wordprocessingml/2006/main" xmlns:w14="http://schemas.microsoft.com/office/word/2010/wordml" xmlns:w15="http://schemas.microsoft.com/office/word/2012/wordml" xmlns:wpg="http://schemas.microsoft.com/office/word/2010/wordprocessingGroup" xmlns:wpi="http://schemas.microsoft.com/office/word/2010/wordprocessingInk" xmlns:wne="http://schemas.microsoft.com/office/word/2006/wordml" xmlns:wps="http://schemas.microsoft.com/office/word/2010/wordprocessingShape" mc:Ignorable="w14 w15 wp14">
   <w:p>
     <w:pPr>
-      <w:pStyle w:val="Header &amp; Footer"/>
+      <w:pStyle w:val="HeaderFooter"/>
       <w:tabs>
+        <w:tab w:val="clear" w:pos="9020"/>
         <w:tab w:val="center" w:pos="4680"/>
         <w:tab w:val="right" w:pos="9360"/>
-        <w:tab w:val="clear" w:pos="9020"/>
       </w:tabs>
-      <w:jc w:val="left"/>
     </w:pPr>
     <w:r>
       <w:rPr>
         <w:rFonts w:ascii="Times New Roman" w:hAnsi="Times New Roman"/>
       </w:rPr>
       <w:tab/>
+    </w:r>
+    <w:r>
+      <w:rPr>
+        <w:rFonts w:ascii="Times New Roman" w:hAnsi="Times New Roman"/>
+      </w:rPr>
       <w:tab/>
     </w:r>
     <w:r>
       <w:rPr>
         <w:rFonts w:ascii="Times New Roman" w:hAnsi="Times New Roman"/>
-        <w:rtl w:val="0"/>
-        <w:lang w:val="en-US"/>
       </w:rPr>
       <w:t xml:space="preserve">Fowler </w:t>
     </w:r>
     <w:r>
       <w:rPr>
-        <w:rFonts w:ascii="Times New Roman" w:cs="Times New Roman" w:hAnsi="Times New Roman" w:eastAsia="Times New Roman"/>
+        <w:rFonts w:ascii="Times New Roman" w:eastAsia="Times New Roman" w:hAnsi="Times New Roman" w:cs="Times New Roman"/>
       </w:rPr>
-      <w:fldChar w:fldCharType="begin" w:fldLock="0"/>
+      <w:fldChar w:fldCharType="begin"/>
     </w:r>
     <w:r>
       <w:rPr>
-        <w:rFonts w:ascii="Times New Roman" w:cs="Times New Roman" w:hAnsi="Times New Roman" w:eastAsia="Times New Roman"/>
+        <w:rFonts w:ascii="Times New Roman" w:eastAsia="Times New Roman" w:hAnsi="Times New Roman" w:cs="Times New Roman"/>
       </w:rPr>
       <w:instrText xml:space="preserve"> PAGE </w:instrText>
     </w:r>
     <w:r>
       <w:rPr>
-        <w:rFonts w:ascii="Times New Roman" w:cs="Times New Roman" w:hAnsi="Times New Roman" w:eastAsia="Times New Roman"/>
+        <w:rFonts w:ascii="Times New Roman" w:eastAsia="Times New Roman" w:hAnsi="Times New Roman" w:cs="Times New Roman"/>
       </w:rPr>
-      <w:fldChar w:fldCharType="separate" w:fldLock="0"/>
+      <w:fldChar w:fldCharType="separate"/>
     </w:r>
     <w:r>
       <w:rPr>
-        <w:rFonts w:ascii="Times New Roman" w:cs="Times New Roman" w:hAnsi="Times New Roman" w:eastAsia="Times New Roman"/>
+        <w:rFonts w:ascii="Times New Roman" w:eastAsia="Times New Roman" w:hAnsi="Times New Roman" w:cs="Times New Roman"/>
+        <w:noProof/>
       </w:rPr>
+      <w:t>2</w:t>
     </w:r>
     <w:r>
       <w:rPr>
-        <w:rFonts w:ascii="Times New Roman" w:cs="Times New Roman" w:hAnsi="Times New Roman" w:eastAsia="Times New Roman"/>
+        <w:rFonts w:ascii="Times New Roman" w:eastAsia="Times New Roman" w:hAnsi="Times New Roman" w:cs="Times New Roman"/>
       </w:rPr>
-      <w:fldChar w:fldCharType="end" w:fldLock="0"/>
+      <w:fldChar w:fldCharType="end"/>
     </w:r>
   </w:p>
 </w:hdr>
 </file>
 
 <file path=word/numbering.xml><?xml version="1.0" encoding="utf-8"?>
-<w:numbering xmlns:w="http://schemas.openxmlformats.org/wordprocessingml/2006/main" xmlns:wp="http://schemas.openxmlformats.org/drawingml/2006/wordprocessingDrawing" xmlns:w14="http://schemas.microsoft.com/office/word/2010/wordml" xmlns:r="http://schemas.openxmlformats.org/officeDocument/2006/relationships" xmlns:v="urn:schemas-microsoft-com:vml" xmlns:o="urn:schemas-microsoft-com:office:office">
+<w:numbering xmlns:wpc="http://schemas.microsoft.com/office/word/2010/wordprocessingCanvas" xmlns:mo="http://schemas.microsoft.com/office/mac/office/2008/main" xmlns:mc="http://schemas.openxmlformats.org/markup-compatibility/2006" xmlns:mv="urn:schemas-microsoft-com:mac:vml" xmlns:o="urn:schemas-microsoft-com:office:office" xmlns:r="http://schemas.openxmlformats.org/officeDocument/2006/relationships" xmlns:m="http://schemas.openxmlformats.org/officeDocument/2006/math" xmlns:v="urn:schemas-microsoft-com:vml" xmlns:wp14="http://schemas.microsoft.com/office/word/2010/wordprocessingDrawing" xmlns:wp="http://schemas.openxmlformats.org/drawingml/2006/wordprocessingDrawing" xmlns:w10="urn:schemas-microsoft-com:office:word" xmlns:w="http://schemas.openxmlformats.org/wordprocessingml/2006/main" xmlns:w14="http://schemas.microsoft.com/office/word/2010/wordml" xmlns:w15="http://schemas.microsoft.com/office/word/2012/wordml" xmlns:wpg="http://schemas.microsoft.com/office/word/2010/wordprocessingGroup" xmlns:wpi="http://schemas.microsoft.com/office/word/2010/wordprocessingInk" xmlns:wne="http://schemas.microsoft.com/office/word/2006/wordml" xmlns:wps="http://schemas.microsoft.com/office/word/2010/wordprocessingShape" mc:Ignorable="w14 w15 wp14">
   <w:abstractNum w:abstractNumId="0">
+    <w:nsid w:val="310F459F"/>
     <w:multiLevelType w:val="hybridMultilevel"/>
+    <w:tmpl w:val="2AA66F1A"/>
     <w:numStyleLink w:val="Bullet"/>
   </w:abstractNum>
   <w:abstractNum w:abstractNumId="1">
+    <w:nsid w:val="69A9550A"/>
     <w:multiLevelType w:val="hybridMultilevel"/>
+    <w:tmpl w:val="2AA66F1A"/>
     <w:styleLink w:val="Bullet"/>
-    <w:lvl w:ilvl="0">
+    <w:lvl w:ilvl="0" w:tplc="BEA2E648">
       <w:start w:val="1"/>
       <w:numFmt w:val="bullet"/>
-      <w:suff w:val="tab"/>
       <w:lvlText w:val="•"/>
       <w:lvlJc w:val="left"/>
       <w:pPr>
@@ -1134,10 +1228,9 @@
         <w:vertAlign w:val="baseline"/>
       </w:rPr>
     </w:lvl>
-    <w:lvl w:ilvl="1">
+    <w:lvl w:ilvl="1" w:tplc="F3EE8914">
       <w:start w:val="1"/>
       <w:numFmt w:val="bullet"/>
-      <w:suff w:val="tab"/>
       <w:lvlText w:val="•"/>
       <w:lvlJc w:val="left"/>
       <w:pPr>
@@ -1160,10 +1253,9 @@
         <w:vertAlign w:val="baseline"/>
       </w:rPr>
     </w:lvl>
-    <w:lvl w:ilvl="2">
+    <w:lvl w:ilvl="2" w:tplc="55BEC498">
       <w:start w:val="1"/>
       <w:numFmt w:val="bullet"/>
-      <w:suff w:val="tab"/>
       <w:lvlText w:val="•"/>
       <w:lvlJc w:val="left"/>
       <w:pPr>
@@ -1186,10 +1278,9 @@
         <w:vertAlign w:val="baseline"/>
       </w:rPr>
     </w:lvl>
-    <w:lvl w:ilvl="3">
+    <w:lvl w:ilvl="3" w:tplc="B310F248">
       <w:start w:val="1"/>
       <w:numFmt w:val="bullet"/>
-      <w:suff w:val="tab"/>
       <w:lvlText w:val="•"/>
       <w:lvlJc w:val="left"/>
       <w:pPr>
@@ -1212,10 +1303,9 @@
         <w:vertAlign w:val="baseline"/>
       </w:rPr>
     </w:lvl>
-    <w:lvl w:ilvl="4">
+    <w:lvl w:ilvl="4" w:tplc="5B46ED6A">
       <w:start w:val="1"/>
       <w:numFmt w:val="bullet"/>
-      <w:suff w:val="tab"/>
       <w:lvlText w:val="•"/>
       <w:lvlJc w:val="left"/>
       <w:pPr>
@@ -1238,10 +1328,9 @@
         <w:vertAlign w:val="baseline"/>
       </w:rPr>
     </w:lvl>
-    <w:lvl w:ilvl="5">
+    <w:lvl w:ilvl="5" w:tplc="9D065B9C">
       <w:start w:val="1"/>
       <w:numFmt w:val="bullet"/>
-      <w:suff w:val="tab"/>
       <w:lvlText w:val="•"/>
       <w:lvlJc w:val="left"/>
       <w:pPr>
@@ -1264,10 +1353,9 @@
         <w:vertAlign w:val="baseline"/>
       </w:rPr>
     </w:lvl>
-    <w:lvl w:ilvl="6">
+    <w:lvl w:ilvl="6" w:tplc="E3A60BF2">
       <w:start w:val="1"/>
       <w:numFmt w:val="bullet"/>
-      <w:suff w:val="tab"/>
       <w:lvlText w:val="•"/>
       <w:lvlJc w:val="left"/>
       <w:pPr>
@@ -1290,10 +1378,9 @@
         <w:vertAlign w:val="baseline"/>
       </w:rPr>
     </w:lvl>
-    <w:lvl w:ilvl="7">
+    <w:lvl w:ilvl="7" w:tplc="A00218F4">
       <w:start w:val="1"/>
       <w:numFmt w:val="bullet"/>
-      <w:suff w:val="tab"/>
       <w:lvlText w:val="•"/>
       <w:lvlJc w:val="left"/>
       <w:pPr>
@@ -1316,10 +1403,9 @@
         <w:vertAlign w:val="baseline"/>
       </w:rPr>
     </w:lvl>
-    <w:lvl w:ilvl="8">
+    <w:lvl w:ilvl="8" w:tplc="B944F1E2">
       <w:start w:val="1"/>
       <w:numFmt w:val="bullet"/>
-      <w:suff w:val="tab"/>
       <w:lvlText w:val="•"/>
       <w:lvlJc w:val="left"/>
       <w:pPr>
@@ -1352,10 +1438,9 @@
   <w:num w:numId="3">
     <w:abstractNumId w:val="0"/>
     <w:lvlOverride w:ilvl="0">
-      <w:lvl w:ilvl="0">
+      <w:lvl w:ilvl="0" w:tplc="73BC6A8A">
         <w:start w:val="1"/>
         <w:numFmt w:val="bullet"/>
-        <w:suff w:val="tab"/>
         <w:lvlText w:val="•"/>
         <w:lvlJc w:val="left"/>
         <w:pPr>
@@ -1380,10 +1465,9 @@
       </w:lvl>
     </w:lvlOverride>
     <w:lvlOverride w:ilvl="1">
-      <w:lvl w:ilvl="1">
+      <w:lvl w:ilvl="1" w:tplc="CC624BCE">
         <w:start w:val="1"/>
         <w:numFmt w:val="bullet"/>
-        <w:suff w:val="tab"/>
         <w:lvlText w:val="•"/>
         <w:lvlJc w:val="left"/>
         <w:pPr>
@@ -1408,10 +1492,9 @@
       </w:lvl>
     </w:lvlOverride>
     <w:lvlOverride w:ilvl="2">
-      <w:lvl w:ilvl="2">
+      <w:lvl w:ilvl="2" w:tplc="AE9E79F4">
         <w:start w:val="1"/>
         <w:numFmt w:val="bullet"/>
-        <w:suff w:val="tab"/>
         <w:lvlText w:val="•"/>
         <w:lvlJc w:val="left"/>
         <w:pPr>
@@ -1436,10 +1519,9 @@
       </w:lvl>
     </w:lvlOverride>
     <w:lvlOverride w:ilvl="3">
-      <w:lvl w:ilvl="3">
+      <w:lvl w:ilvl="3" w:tplc="17103D84">
         <w:start w:val="1"/>
         <w:numFmt w:val="bullet"/>
-        <w:suff w:val="tab"/>
         <w:lvlText w:val="•"/>
         <w:lvlJc w:val="left"/>
         <w:pPr>
@@ -1464,10 +1546,9 @@
       </w:lvl>
     </w:lvlOverride>
     <w:lvlOverride w:ilvl="4">
-      <w:lvl w:ilvl="4">
+      <w:lvl w:ilvl="4" w:tplc="730649A2">
         <w:start w:val="1"/>
         <w:numFmt w:val="bullet"/>
-        <w:suff w:val="tab"/>
         <w:lvlText w:val="•"/>
         <w:lvlJc w:val="left"/>
         <w:pPr>
@@ -1492,10 +1573,9 @@
       </w:lvl>
     </w:lvlOverride>
     <w:lvlOverride w:ilvl="5">
-      <w:lvl w:ilvl="5">
+      <w:lvl w:ilvl="5" w:tplc="30848520">
         <w:start w:val="1"/>
         <w:numFmt w:val="bullet"/>
-        <w:suff w:val="tab"/>
         <w:lvlText w:val="•"/>
         <w:lvlJc w:val="left"/>
         <w:pPr>
@@ -1520,10 +1600,9 @@
       </w:lvl>
     </w:lvlOverride>
     <w:lvlOverride w:ilvl="6">
-      <w:lvl w:ilvl="6">
+      <w:lvl w:ilvl="6" w:tplc="8F147FE6">
         <w:start w:val="1"/>
         <w:numFmt w:val="bullet"/>
-        <w:suff w:val="tab"/>
         <w:lvlText w:val="•"/>
         <w:lvlJc w:val="left"/>
         <w:pPr>
@@ -1548,10 +1627,9 @@
       </w:lvl>
     </w:lvlOverride>
     <w:lvlOverride w:ilvl="7">
-      <w:lvl w:ilvl="7">
+      <w:lvl w:ilvl="7" w:tplc="06BCD134">
         <w:start w:val="1"/>
         <w:numFmt w:val="bullet"/>
-        <w:suff w:val="tab"/>
         <w:lvlText w:val="•"/>
         <w:lvlJc w:val="left"/>
         <w:pPr>
@@ -1576,10 +1654,9 @@
       </w:lvl>
     </w:lvlOverride>
     <w:lvlOverride w:ilvl="8">
-      <w:lvl w:ilvl="8">
+      <w:lvl w:ilvl="8" w:tplc="36224184">
         <w:start w:val="1"/>
         <w:numFmt w:val="bullet"/>
-        <w:suff w:val="tab"/>
         <w:lvlText w:val="•"/>
         <w:lvlJc w:val="left"/>
         <w:pPr>
@@ -1608,48 +1685,17 @@
 </file>
 
 <file path=word/styles.xml><?xml version="1.0" encoding="utf-8"?>
-<w:styles xmlns:w="http://schemas.openxmlformats.org/wordprocessingml/2006/main" xmlns:mc="http://schemas.openxmlformats.org/markup-compatibility/2006" xmlns:w14="http://schemas.microsoft.com/office/word/2010/wordml" mc:Ignorable="w14">
+<w:styles xmlns:mc="http://schemas.openxmlformats.org/markup-compatibility/2006" xmlns:r="http://schemas.openxmlformats.org/officeDocument/2006/relationships" xmlns:w="http://schemas.openxmlformats.org/wordprocessingml/2006/main" xmlns:w14="http://schemas.microsoft.com/office/word/2010/wordml" xmlns:w15="http://schemas.microsoft.com/office/word/2012/wordml" mc:Ignorable="w14 w15">
   <w:docDefaults>
     <w:rPrDefault>
       <w:rPr>
-        <w:rFonts w:ascii="Times New Roman" w:cs="Times New Roman" w:hAnsi="Times New Roman" w:eastAsia="Arial Unicode MS"/>
-        <w:b w:val="0"/>
-        <w:bCs w:val="0"/>
-        <w:i w:val="0"/>
-        <w:iCs w:val="0"/>
-        <w:caps w:val="0"/>
-        <w:smallCaps w:val="0"/>
-        <w:strike w:val="0"/>
-        <w:dstrike w:val="0"/>
-        <w:outline w:val="0"/>
-        <w:emboss w:val="0"/>
-        <w:imprint w:val="0"/>
-        <w:vanish w:val="0"/>
-        <w:color w:val="auto"/>
-        <w:spacing w:val="0"/>
-        <w:w w:val="100"/>
-        <w:kern w:val="0"/>
-        <w:position w:val="0"/>
-        <w:sz w:val="20"/>
-        <w:szCs w:val="20"/>
-        <w:u w:val="none" w:color="auto"/>
+        <w:rFonts w:ascii="Times New Roman" w:eastAsia="Arial Unicode MS" w:hAnsi="Times New Roman" w:cs="Times New Roman"/>
         <w:bdr w:val="nil"/>
-        <w:vertAlign w:val="baseline"/>
-        <w:lang/>
+        <w:lang w:val="en-US" w:eastAsia="en-US" w:bidi="ar-SA"/>
       </w:rPr>
     </w:rPrDefault>
     <w:pPrDefault>
       <w:pPr>
-        <w:keepNext w:val="0"/>
-        <w:keepLines w:val="0"/>
-        <w:pageBreakBefore w:val="0"/>
-        <w:framePr w:anchorLock="0" w:w="0" w:h="0" w:vSpace="0" w:hSpace="0" w:xAlign="left" w:y="0" w:hRule="exact" w:vAnchor="margin"/>
-        <w:widowControl w:val="1"/>
-        <w:numPr>
-          <w:ilvl w:val="0"/>
-          <w:numId w:val="0"/>
-        </w:numPr>
-        <w:suppressLineNumbers w:val="0"/>
         <w:pBdr>
           <w:top w:val="nil"/>
           <w:left w:val="nil"/>
@@ -1658,28 +1704,424 @@
           <w:between w:val="nil"/>
           <w:bar w:val="nil"/>
         </w:pBdr>
-        <w:shd w:val="clear" w:color="auto" w:fill="auto"/>
-        <w:suppressAutoHyphens w:val="0"/>
-        <w:spacing w:before="0" w:beforeAutospacing="0" w:after="0" w:afterAutospacing="0" w:line="240" w:lineRule="auto"/>
-        <w:ind w:left="0" w:right="0" w:firstLine="0"/>
-        <w:jc w:val="left"/>
-        <w:outlineLvl w:val="9"/>
       </w:pPr>
     </w:pPrDefault>
   </w:docDefaults>
+  <w:latentStyles w:defLockedState="0" w:defUIPriority="99" w:defSemiHidden="0" w:defUnhideWhenUsed="0" w:defQFormat="0" w:count="380">
+    <w:lsdException w:name="Normal" w:uiPriority="0" w:qFormat="1"/>
+    <w:lsdException w:name="heading 1" w:uiPriority="9" w:qFormat="1"/>
+    <w:lsdException w:name="heading 2" w:semiHidden="1" w:uiPriority="9" w:unhideWhenUsed="1" w:qFormat="1"/>
+    <w:lsdException w:name="heading 3" w:semiHidden="1" w:uiPriority="9" w:unhideWhenUsed="1" w:qFormat="1"/>
+    <w:lsdException w:name="heading 4" w:semiHidden="1" w:uiPriority="9" w:unhideWhenUsed="1" w:qFormat="1"/>
+    <w:lsdException w:name="heading 5" w:semiHidden="1" w:uiPriority="9" w:unhideWhenUsed="1" w:qFormat="1"/>
+    <w:lsdException w:name="heading 6" w:semiHidden="1" w:uiPriority="9" w:unhideWhenUsed="1" w:qFormat="1"/>
+    <w:lsdException w:name="heading 7" w:semiHidden="1" w:uiPriority="9" w:unhideWhenUsed="1" w:qFormat="1"/>
+    <w:lsdException w:name="heading 8" w:semiHidden="1" w:uiPriority="9" w:unhideWhenUsed="1" w:qFormat="1"/>
+    <w:lsdException w:name="heading 9" w:semiHidden="1" w:uiPriority="9" w:unhideWhenUsed="1" w:qFormat="1"/>
+    <w:lsdException w:name="index 1" w:semiHidden="1" w:unhideWhenUsed="1"/>
+    <w:lsdException w:name="index 2" w:semiHidden="1" w:unhideWhenUsed="1"/>
+    <w:lsdException w:name="index 3" w:semiHidden="1" w:unhideWhenUsed="1"/>
+    <w:lsdException w:name="index 4" w:semiHidden="1" w:unhideWhenUsed="1"/>
+    <w:lsdException w:name="index 5" w:semiHidden="1" w:unhideWhenUsed="1"/>
+    <w:lsdException w:name="index 6" w:semiHidden="1" w:unhideWhenUsed="1"/>
+    <w:lsdException w:name="index 7" w:semiHidden="1" w:unhideWhenUsed="1"/>
+    <w:lsdException w:name="index 8" w:semiHidden="1" w:unhideWhenUsed="1"/>
+    <w:lsdException w:name="index 9" w:semiHidden="1" w:unhideWhenUsed="1"/>
+    <w:lsdException w:name="toc 1" w:semiHidden="1" w:uiPriority="39" w:unhideWhenUsed="1"/>
+    <w:lsdException w:name="toc 2" w:semiHidden="1" w:uiPriority="39" w:unhideWhenUsed="1"/>
+    <w:lsdException w:name="toc 3" w:semiHidden="1" w:uiPriority="39" w:unhideWhenUsed="1"/>
+    <w:lsdException w:name="toc 4" w:semiHidden="1" w:uiPriority="39" w:unhideWhenUsed="1"/>
+    <w:lsdException w:name="toc 5" w:semiHidden="1" w:uiPriority="39" w:unhideWhenUsed="1"/>
+    <w:lsdException w:name="toc 6" w:semiHidden="1" w:uiPriority="39" w:unhideWhenUsed="1"/>
+    <w:lsdException w:name="toc 7" w:semiHidden="1" w:uiPriority="39" w:unhideWhenUsed="1"/>
+    <w:lsdException w:name="toc 8" w:semiHidden="1" w:uiPriority="39" w:unhideWhenUsed="1"/>
+    <w:lsdException w:name="toc 9" w:semiHidden="1" w:uiPriority="39" w:unhideWhenUsed="1"/>
+    <w:lsdException w:name="Normal Indent" w:semiHidden="1" w:unhideWhenUsed="1"/>
+    <w:lsdException w:name="footnote text" w:semiHidden="1" w:unhideWhenUsed="1"/>
+    <w:lsdException w:name="annotation text" w:semiHidden="1" w:unhideWhenUsed="1"/>
+    <w:lsdException w:name="header" w:semiHidden="1" w:unhideWhenUsed="1"/>
+    <w:lsdException w:name="footer" w:semiHidden="1" w:unhideWhenUsed="1"/>
+    <w:lsdException w:name="index heading" w:semiHidden="1" w:unhideWhenUsed="1"/>
+    <w:lsdException w:name="caption" w:semiHidden="1" w:uiPriority="35" w:unhideWhenUsed="1" w:qFormat="1"/>
+    <w:lsdException w:name="table of figures" w:semiHidden="1" w:unhideWhenUsed="1"/>
+    <w:lsdException w:name="envelope address" w:semiHidden="1" w:unhideWhenUsed="1"/>
+    <w:lsdException w:name="envelope return" w:semiHidden="1" w:unhideWhenUsed="1"/>
+    <w:lsdException w:name="footnote reference" w:semiHidden="1" w:unhideWhenUsed="1"/>
+    <w:lsdException w:name="annotation reference" w:semiHidden="1" w:unhideWhenUsed="1"/>
+    <w:lsdException w:name="line number" w:semiHidden="1" w:unhideWhenUsed="1"/>
+    <w:lsdException w:name="page number" w:semiHidden="1" w:unhideWhenUsed="1"/>
+    <w:lsdException w:name="endnote reference" w:semiHidden="1" w:unhideWhenUsed="1"/>
+    <w:lsdException w:name="endnote text" w:semiHidden="1" w:unhideWhenUsed="1"/>
+    <w:lsdException w:name="table of authorities" w:semiHidden="1" w:unhideWhenUsed="1"/>
+    <w:lsdException w:name="macro" w:semiHidden="1" w:unhideWhenUsed="1"/>
+    <w:lsdException w:name="toa heading" w:semiHidden="1" w:unhideWhenUsed="1"/>
+    <w:lsdException w:name="List" w:semiHidden="1" w:unhideWhenUsed="1"/>
+    <w:lsdException w:name="List Bullet" w:semiHidden="1" w:unhideWhenUsed="1"/>
+    <w:lsdException w:name="List Number" w:semiHidden="1" w:unhideWhenUsed="1"/>
+    <w:lsdException w:name="List 2" w:semiHidden="1" w:unhideWhenUsed="1"/>
+    <w:lsdException w:name="List 3" w:semiHidden="1" w:unhideWhenUsed="1"/>
+    <w:lsdException w:name="List 4" w:semiHidden="1" w:unhideWhenUsed="1"/>
+    <w:lsdException w:name="List 5" w:semiHidden="1" w:unhideWhenUsed="1"/>
+    <w:lsdException w:name="List Bullet 2" w:semiHidden="1" w:unhideWhenUsed="1"/>
+    <w:lsdException w:name="List Bullet 3" w:semiHidden="1" w:unhideWhenUsed="1"/>
+    <w:lsdException w:name="List Bullet 4" w:semiHidden="1" w:unhideWhenUsed="1"/>
+    <w:lsdException w:name="List Bullet 5" w:semiHidden="1" w:unhideWhenUsed="1"/>
+    <w:lsdException w:name="List Number 2" w:semiHidden="1" w:unhideWhenUsed="1"/>
+    <w:lsdException w:name="List Number 3" w:semiHidden="1" w:unhideWhenUsed="1"/>
+    <w:lsdException w:name="List Number 4" w:semiHidden="1" w:unhideWhenUsed="1"/>
+    <w:lsdException w:name="List Number 5" w:semiHidden="1" w:unhideWhenUsed="1"/>
+    <w:lsdException w:name="Title" w:uiPriority="10" w:qFormat="1"/>
+    <w:lsdException w:name="Closing" w:semiHidden="1" w:unhideWhenUsed="1"/>
+    <w:lsdException w:name="Signature" w:semiHidden="1" w:unhideWhenUsed="1"/>
+    <w:lsdException w:name="Default Paragraph Font" w:semiHidden="1" w:uiPriority="1" w:unhideWhenUsed="1"/>
+    <w:lsdException w:name="Body Text" w:semiHidden="1" w:unhideWhenUsed="1"/>
+    <w:lsdException w:name="Body Text Indent" w:semiHidden="1" w:unhideWhenUsed="1"/>
+    <w:lsdException w:name="List Continue" w:semiHidden="1" w:unhideWhenUsed="1"/>
+    <w:lsdException w:name="List Continue 2" w:semiHidden="1" w:unhideWhenUsed="1"/>
+    <w:lsdException w:name="List Continue 3" w:semiHidden="1" w:unhideWhenUsed="1"/>
+    <w:lsdException w:name="List Continue 4" w:semiHidden="1" w:unhideWhenUsed="1"/>
+    <w:lsdException w:name="List Continue 5" w:semiHidden="1" w:unhideWhenUsed="1"/>
+    <w:lsdException w:name="Message Header" w:semiHidden="1" w:unhideWhenUsed="1"/>
+    <w:lsdException w:name="Subtitle" w:uiPriority="11" w:qFormat="1"/>
+    <w:lsdException w:name="Salutation" w:semiHidden="1" w:unhideWhenUsed="1"/>
+    <w:lsdException w:name="Date" w:semiHidden="1" w:unhideWhenUsed="1"/>
+    <w:lsdException w:name="Body Text First Indent" w:semiHidden="1" w:unhideWhenUsed="1"/>
+    <w:lsdException w:name="Body Text First Indent 2" w:semiHidden="1" w:unhideWhenUsed="1"/>
+    <w:lsdException w:name="Note Heading" w:semiHidden="1" w:unhideWhenUsed="1"/>
+    <w:lsdException w:name="Body Text 2" w:semiHidden="1" w:unhideWhenUsed="1"/>
+    <w:lsdException w:name="Body Text 3" w:semiHidden="1" w:unhideWhenUsed="1"/>
+    <w:lsdException w:name="Body Text Indent 2" w:semiHidden="1" w:unhideWhenUsed="1"/>
+    <w:lsdException w:name="Body Text Indent 3" w:semiHidden="1" w:unhideWhenUsed="1"/>
+    <w:lsdException w:name="Block Text" w:semiHidden="1" w:unhideWhenUsed="1"/>
+    <w:lsdException w:name="Hyperlink" w:semiHidden="1" w:unhideWhenUsed="1"/>
+    <w:lsdException w:name="FollowedHyperlink" w:semiHidden="1" w:unhideWhenUsed="1"/>
+    <w:lsdException w:name="Strong" w:uiPriority="22" w:qFormat="1"/>
+    <w:lsdException w:name="Emphasis" w:uiPriority="20" w:qFormat="1"/>
+    <w:lsdException w:name="Document Map" w:semiHidden="1" w:unhideWhenUsed="1"/>
+    <w:lsdException w:name="Plain Text" w:semiHidden="1" w:unhideWhenUsed="1"/>
+    <w:lsdException w:name="E-mail Signature" w:semiHidden="1" w:unhideWhenUsed="1"/>
+    <w:lsdException w:name="HTML Top of Form" w:semiHidden="1" w:unhideWhenUsed="1"/>
+    <w:lsdException w:name="HTML Bottom of Form" w:semiHidden="1" w:unhideWhenUsed="1"/>
+    <w:lsdException w:name="Normal (Web)" w:semiHidden="1" w:unhideWhenUsed="1"/>
+    <w:lsdException w:name="HTML Acronym" w:semiHidden="1" w:unhideWhenUsed="1"/>
+    <w:lsdException w:name="HTML Address" w:semiHidden="1" w:unhideWhenUsed="1"/>
+    <w:lsdException w:name="HTML Cite" w:semiHidden="1" w:unhideWhenUsed="1"/>
+    <w:lsdException w:name="HTML Code" w:semiHidden="1" w:unhideWhenUsed="1"/>
+    <w:lsdException w:name="HTML Definition" w:semiHidden="1" w:unhideWhenUsed="1"/>
+    <w:lsdException w:name="HTML Keyboard" w:semiHidden="1" w:unhideWhenUsed="1"/>
+    <w:lsdException w:name="HTML Preformatted" w:semiHidden="1" w:unhideWhenUsed="1"/>
+    <w:lsdException w:name="HTML Sample" w:semiHidden="1" w:unhideWhenUsed="1"/>
+    <w:lsdException w:name="HTML Typewriter" w:semiHidden="1" w:unhideWhenUsed="1"/>
+    <w:lsdException w:name="HTML Variable" w:semiHidden="1" w:unhideWhenUsed="1"/>
+    <w:lsdException w:name="Normal Table" w:semiHidden="1" w:unhideWhenUsed="1"/>
+    <w:lsdException w:name="annotation subject" w:semiHidden="1" w:unhideWhenUsed="1"/>
+    <w:lsdException w:name="No List" w:semiHidden="1" w:unhideWhenUsed="1"/>
+    <w:lsdException w:name="Outline List 1" w:semiHidden="1" w:unhideWhenUsed="1"/>
+    <w:lsdException w:name="Outline List 2" w:semiHidden="1" w:unhideWhenUsed="1"/>
+    <w:lsdException w:name="Outline List 3" w:semiHidden="1" w:unhideWhenUsed="1"/>
+    <w:lsdException w:name="Table Simple 1" w:semiHidden="1" w:unhideWhenUsed="1"/>
+    <w:lsdException w:name="Table Simple 2" w:semiHidden="1" w:unhideWhenUsed="1"/>
+    <w:lsdException w:name="Table Simple 3" w:semiHidden="1" w:unhideWhenUsed="1"/>
+    <w:lsdException w:name="Table Classic 1" w:semiHidden="1" w:unhideWhenUsed="1"/>
+    <w:lsdException w:name="Table Classic 2" w:semiHidden="1" w:unhideWhenUsed="1"/>
+    <w:lsdException w:name="Table Classic 3" w:semiHidden="1" w:unhideWhenUsed="1"/>
+    <w:lsdException w:name="Table Classic 4" w:semiHidden="1" w:unhideWhenUsed="1"/>
+    <w:lsdException w:name="Table Colorful 1" w:semiHidden="1" w:unhideWhenUsed="1"/>
+    <w:lsdException w:name="Table Colorful 2" w:semiHidden="1" w:unhideWhenUsed="1"/>
+    <w:lsdException w:name="Table Colorful 3" w:semiHidden="1" w:unhideWhenUsed="1"/>
+    <w:lsdException w:name="Table Columns 1" w:semiHidden="1" w:unhideWhenUsed="1"/>
+    <w:lsdException w:name="Table Columns 2" w:semiHidden="1" w:unhideWhenUsed="1"/>
+    <w:lsdException w:name="Table Columns 3" w:semiHidden="1" w:unhideWhenUsed="1"/>
+    <w:lsdException w:name="Table Columns 4" w:semiHidden="1" w:unhideWhenUsed="1"/>
+    <w:lsdException w:name="Table Columns 5" w:semiHidden="1" w:unhideWhenUsed="1"/>
+    <w:lsdException w:name="Table Grid 1" w:semiHidden="1" w:unhideWhenUsed="1"/>
+    <w:lsdException w:name="Table Grid 2" w:semiHidden="1" w:unhideWhenUsed="1"/>
+    <w:lsdException w:name="Table Grid 3" w:semiHidden="1" w:unhideWhenUsed="1"/>
+    <w:lsdException w:name="Table Grid 4" w:semiHidden="1" w:unhideWhenUsed="1"/>
+    <w:lsdException w:name="Table Grid 5" w:semiHidden="1" w:unhideWhenUsed="1"/>
+    <w:lsdException w:name="Table Grid 6" w:semiHidden="1" w:unhideWhenUsed="1"/>
+    <w:lsdException w:name="Table Grid 7" w:semiHidden="1" w:unhideWhenUsed="1"/>
+    <w:lsdException w:name="Table Grid 8" w:semiHidden="1" w:unhideWhenUsed="1"/>
+    <w:lsdException w:name="Table List 1" w:semiHidden="1" w:unhideWhenUsed="1"/>
+    <w:lsdException w:name="Table List 2" w:semiHidden="1" w:unhideWhenUsed="1"/>
+    <w:lsdException w:name="Table List 3" w:semiHidden="1" w:unhideWhenUsed="1"/>
+    <w:lsdException w:name="Table List 4" w:semiHidden="1" w:unhideWhenUsed="1"/>
+    <w:lsdException w:name="Table List 5" w:semiHidden="1" w:unhideWhenUsed="1"/>
+    <w:lsdException w:name="Table List 6" w:semiHidden="1" w:unhideWhenUsed="1"/>
+    <w:lsdException w:name="Table List 7" w:semiHidden="1" w:unhideWhenUsed="1"/>
+    <w:lsdException w:name="Table List 8" w:semiHidden="1" w:unhideWhenUsed="1"/>
+    <w:lsdException w:name="Table 3D effects 1" w:semiHidden="1" w:unhideWhenUsed="1"/>
+    <w:lsdException w:name="Table 3D effects 2" w:semiHidden="1" w:unhideWhenUsed="1"/>
+    <w:lsdException w:name="Table 3D effects 3" w:semiHidden="1" w:unhideWhenUsed="1"/>
+    <w:lsdException w:name="Table Contemporary" w:semiHidden="1" w:unhideWhenUsed="1"/>
+    <w:lsdException w:name="Table Elegant" w:semiHidden="1" w:unhideWhenUsed="1"/>
+    <w:lsdException w:name="Table Professional" w:semiHidden="1" w:unhideWhenUsed="1"/>
+    <w:lsdException w:name="Table Subtle 1" w:semiHidden="1" w:unhideWhenUsed="1"/>
+    <w:lsdException w:name="Table Subtle 2" w:semiHidden="1" w:unhideWhenUsed="1"/>
+    <w:lsdException w:name="Table Web 1" w:semiHidden="1" w:unhideWhenUsed="1"/>
+    <w:lsdException w:name="Table Web 2" w:semiHidden="1" w:unhideWhenUsed="1"/>
+    <w:lsdException w:name="Table Web 3" w:semiHidden="1" w:unhideWhenUsed="1"/>
+    <w:lsdException w:name="Balloon Text" w:semiHidden="1" w:unhideWhenUsed="1"/>
+    <w:lsdException w:name="Table Grid" w:uiPriority="39"/>
+    <w:lsdException w:name="Table Theme" w:semiHidden="1" w:unhideWhenUsed="1"/>
+    <w:lsdException w:name="Note Level 1" w:semiHidden="1" w:unhideWhenUsed="1"/>
+    <w:lsdException w:name="Note Level 2" w:semiHidden="1" w:unhideWhenUsed="1"/>
+    <w:lsdException w:name="Note Level 3" w:semiHidden="1" w:unhideWhenUsed="1"/>
+    <w:lsdException w:name="Note Level 4" w:semiHidden="1" w:unhideWhenUsed="1"/>
+    <w:lsdException w:name="Note Level 5" w:semiHidden="1" w:unhideWhenUsed="1"/>
+    <w:lsdException w:name="Note Level 6" w:semiHidden="1" w:unhideWhenUsed="1"/>
+    <w:lsdException w:name="Note Level 7" w:semiHidden="1" w:unhideWhenUsed="1"/>
+    <w:lsdException w:name="Note Level 8" w:semiHidden="1" w:unhideWhenUsed="1"/>
+    <w:lsdException w:name="Note Level 9" w:semiHidden="1" w:unhideWhenUsed="1"/>
+    <w:lsdException w:name="Placeholder Text" w:semiHidden="1"/>
+    <w:lsdException w:name="No Spacing" w:uiPriority="1" w:qFormat="1"/>
+    <w:lsdException w:name="Light Shading" w:uiPriority="60"/>
+    <w:lsdException w:name="Light List" w:uiPriority="61"/>
+    <w:lsdException w:name="Light Grid" w:uiPriority="62"/>
+    <w:lsdException w:name="Medium Shading 1" w:uiPriority="63"/>
+    <w:lsdException w:name="Medium Shading 2" w:uiPriority="64"/>
+    <w:lsdException w:name="Medium List 1" w:uiPriority="65"/>
+    <w:lsdException w:name="Medium List 2" w:uiPriority="66"/>
+    <w:lsdException w:name="Medium Grid 1" w:uiPriority="67"/>
+    <w:lsdException w:name="Medium Grid 2" w:uiPriority="68"/>
+    <w:lsdException w:name="Medium Grid 3" w:uiPriority="69"/>
+    <w:lsdException w:name="Dark List" w:uiPriority="70"/>
+    <w:lsdException w:name="Colorful Shading" w:uiPriority="71"/>
+    <w:lsdException w:name="Colorful List" w:uiPriority="72"/>
+    <w:lsdException w:name="Colorful Grid" w:uiPriority="73"/>
+    <w:lsdException w:name="Light Shading Accent 1" w:uiPriority="60"/>
+    <w:lsdException w:name="Light List Accent 1" w:uiPriority="61"/>
+    <w:lsdException w:name="Light Grid Accent 1" w:uiPriority="62"/>
+    <w:lsdException w:name="Medium Shading 1 Accent 1" w:uiPriority="63"/>
+    <w:lsdException w:name="Medium Shading 2 Accent 1" w:uiPriority="64"/>
+    <w:lsdException w:name="Medium List 1 Accent 1" w:uiPriority="65"/>
+    <w:lsdException w:name="Revision" w:semiHidden="1"/>
+    <w:lsdException w:name="List Paragraph" w:uiPriority="34" w:qFormat="1"/>
+    <w:lsdException w:name="Quote" w:uiPriority="29" w:qFormat="1"/>
+    <w:lsdException w:name="Intense Quote" w:uiPriority="30" w:qFormat="1"/>
+    <w:lsdException w:name="Medium List 2 Accent 1" w:uiPriority="66"/>
+    <w:lsdException w:name="Medium Grid 1 Accent 1" w:uiPriority="67"/>
+    <w:lsdException w:name="Medium Grid 2 Accent 1" w:uiPriority="68"/>
+    <w:lsdException w:name="Medium Grid 3 Accent 1" w:uiPriority="69"/>
+    <w:lsdException w:name="Dark List Accent 1" w:uiPriority="70"/>
+    <w:lsdException w:name="Colorful Shading Accent 1" w:uiPriority="71"/>
+    <w:lsdException w:name="Colorful List Accent 1" w:uiPriority="72"/>
+    <w:lsdException w:name="Colorful Grid Accent 1" w:uiPriority="73"/>
+    <w:lsdException w:name="Light Shading Accent 2" w:uiPriority="60"/>
+    <w:lsdException w:name="Light List Accent 2" w:uiPriority="61"/>
+    <w:lsdException w:name="Light Grid Accent 2" w:uiPriority="62"/>
+    <w:lsdException w:name="Medium Shading 1 Accent 2" w:uiPriority="63"/>
+    <w:lsdException w:name="Medium Shading 2 Accent 2" w:uiPriority="64"/>
+    <w:lsdException w:name="Medium List 1 Accent 2" w:uiPriority="65"/>
+    <w:lsdException w:name="Medium List 2 Accent 2" w:uiPriority="66"/>
+    <w:lsdException w:name="Medium Grid 1 Accent 2" w:uiPriority="67"/>
+    <w:lsdException w:name="Medium Grid 2 Accent 2" w:uiPriority="68"/>
+    <w:lsdException w:name="Medium Grid 3 Accent 2" w:uiPriority="69"/>
+    <w:lsdException w:name="Dark List Accent 2" w:uiPriority="70"/>
+    <w:lsdException w:name="Colorful Shading Accent 2" w:uiPriority="71"/>
+    <w:lsdException w:name="Colorful List Accent 2" w:uiPriority="72"/>
+    <w:lsdException w:name="Colorful Grid Accent 2" w:uiPriority="73"/>
+    <w:lsdException w:name="Light Shading Accent 3" w:uiPriority="60"/>
+    <w:lsdException w:name="Light List Accent 3" w:uiPriority="61"/>
+    <w:lsdException w:name="Light Grid Accent 3" w:uiPriority="62"/>
+    <w:lsdException w:name="Medium Shading 1 Accent 3" w:uiPriority="63"/>
+    <w:lsdException w:name="Medium Shading 2 Accent 3" w:uiPriority="64"/>
+    <w:lsdException w:name="Medium List 1 Accent 3" w:uiPriority="65"/>
+    <w:lsdException w:name="Medium List 2 Accent 3" w:uiPriority="66"/>
+    <w:lsdException w:name="Medium Grid 1 Accent 3" w:uiPriority="67"/>
+    <w:lsdException w:name="Medium Grid 2 Accent 3" w:uiPriority="68"/>
+    <w:lsdException w:name="Medium Grid 3 Accent 3" w:uiPriority="69"/>
+    <w:lsdException w:name="Dark List Accent 3" w:uiPriority="70"/>
+    <w:lsdException w:name="Colorful Shading Accent 3" w:uiPriority="71"/>
+    <w:lsdException w:name="Colorful List Accent 3" w:uiPriority="72"/>
+    <w:lsdException w:name="Colorful Grid Accent 3" w:uiPriority="73"/>
+    <w:lsdException w:name="Light Shading Accent 4" w:uiPriority="60"/>
+    <w:lsdException w:name="Light List Accent 4" w:uiPriority="61"/>
+    <w:lsdException w:name="Light Grid Accent 4" w:uiPriority="62"/>
+    <w:lsdException w:name="Medium Shading 1 Accent 4" w:uiPriority="63"/>
+    <w:lsdException w:name="Medium Shading 2 Accent 4" w:uiPriority="64"/>
+    <w:lsdException w:name="Medium List 1 Accent 4" w:uiPriority="65"/>
+    <w:lsdException w:name="Medium List 2 Accent 4" w:uiPriority="66"/>
+    <w:lsdException w:name="Medium Grid 1 Accent 4" w:uiPriority="67"/>
+    <w:lsdException w:name="Medium Grid 2 Accent 4" w:uiPriority="68"/>
+    <w:lsdException w:name="Medium Grid 3 Accent 4" w:uiPriority="69"/>
+    <w:lsdException w:name="Dark List Accent 4" w:uiPriority="70"/>
+    <w:lsdException w:name="Colorful Shading Accent 4" w:uiPriority="71"/>
+    <w:lsdException w:name="Colorful List Accent 4" w:uiPriority="72"/>
+    <w:lsdException w:name="Colorful Grid Accent 4" w:uiPriority="73"/>
+    <w:lsdException w:name="Light Shading Accent 5" w:uiPriority="60"/>
+    <w:lsdException w:name="Light List Accent 5" w:uiPriority="61"/>
+    <w:lsdException w:name="Light Grid Accent 5" w:uiPriority="62"/>
+    <w:lsdException w:name="Medium Shading 1 Accent 5" w:uiPriority="63"/>
+    <w:lsdException w:name="Medium Shading 2 Accent 5" w:uiPriority="64"/>
+    <w:lsdException w:name="Medium List 1 Accent 5" w:uiPriority="65"/>
+    <w:lsdException w:name="Medium List 2 Accent 5" w:uiPriority="66"/>
+    <w:lsdException w:name="Medium Grid 1 Accent 5" w:uiPriority="67"/>
+    <w:lsdException w:name="Medium Grid 2 Accent 5" w:uiPriority="68"/>
+    <w:lsdException w:name="Medium Grid 3 Accent 5" w:uiPriority="69"/>
+    <w:lsdException w:name="Dark List Accent 5" w:uiPriority="70"/>
+    <w:lsdException w:name="Colorful Shading Accent 5" w:uiPriority="71"/>
+    <w:lsdException w:name="Colorful List Accent 5" w:uiPriority="72"/>
+    <w:lsdException w:name="Colorful Grid Accent 5" w:uiPriority="73"/>
+    <w:lsdException w:name="Light Shading Accent 6" w:uiPriority="60"/>
+    <w:lsdException w:name="Light List Accent 6" w:uiPriority="61"/>
+    <w:lsdException w:name="Light Grid Accent 6" w:uiPriority="62"/>
+    <w:lsdException w:name="Medium Shading 1 Accent 6" w:uiPriority="63"/>
+    <w:lsdException w:name="Medium Shading 2 Accent 6" w:uiPriority="64"/>
+    <w:lsdException w:name="Medium List 1 Accent 6" w:uiPriority="65"/>
+    <w:lsdException w:name="Medium List 2 Accent 6" w:uiPriority="66"/>
+    <w:lsdException w:name="Medium Grid 1 Accent 6" w:uiPriority="67"/>
+    <w:lsdException w:name="Medium Grid 2 Accent 6" w:uiPriority="68"/>
+    <w:lsdException w:name="Medium Grid 3 Accent 6" w:uiPriority="69"/>
+    <w:lsdException w:name="Dark List Accent 6" w:uiPriority="70"/>
+    <w:lsdException w:name="Colorful Shading Accent 6" w:uiPriority="71"/>
+    <w:lsdException w:name="Colorful List Accent 6" w:uiPriority="72"/>
+    <w:lsdException w:name="Colorful Grid Accent 6" w:uiPriority="73"/>
+    <w:lsdException w:name="Subtle Emphasis" w:uiPriority="19" w:qFormat="1"/>
+    <w:lsdException w:name="Intense Emphasis" w:uiPriority="21" w:qFormat="1"/>
+    <w:lsdException w:name="Subtle Reference" w:uiPriority="31" w:qFormat="1"/>
+    <w:lsdException w:name="Intense Reference" w:uiPriority="32" w:qFormat="1"/>
+    <w:lsdException w:name="Book Title" w:uiPriority="33" w:qFormat="1"/>
+    <w:lsdException w:name="Bibliography" w:semiHidden="1" w:uiPriority="37" w:unhideWhenUsed="1"/>
+    <w:lsdException w:name="TOC Heading" w:semiHidden="1" w:uiPriority="39" w:unhideWhenUsed="1" w:qFormat="1"/>
+    <w:lsdException w:name="Plain Table 1" w:uiPriority="41"/>
+    <w:lsdException w:name="Plain Table 2" w:uiPriority="42"/>
+    <w:lsdException w:name="Plain Table 3" w:uiPriority="43"/>
+    <w:lsdException w:name="Plain Table 4" w:uiPriority="44"/>
+    <w:lsdException w:name="Plain Table 5" w:uiPriority="45"/>
+    <w:lsdException w:name="Grid Table Light" w:uiPriority="40"/>
+    <w:lsdException w:name="Grid Table 1 Light" w:uiPriority="46"/>
+    <w:lsdException w:name="Grid Table 2" w:uiPriority="47"/>
+    <w:lsdException w:name="Grid Table 3" w:uiPriority="48"/>
+    <w:lsdException w:name="Grid Table 4" w:uiPriority="49"/>
+    <w:lsdException w:name="Grid Table 5 Dark" w:uiPriority="50"/>
+    <w:lsdException w:name="Grid Table 6 Colorful" w:uiPriority="51"/>
+    <w:lsdException w:name="Grid Table 7 Colorful" w:uiPriority="52"/>
+    <w:lsdException w:name="Grid Table 1 Light Accent 1" w:uiPriority="46"/>
+    <w:lsdException w:name="Grid Table 2 Accent 1" w:uiPriority="47"/>
+    <w:lsdException w:name="Grid Table 3 Accent 1" w:uiPriority="48"/>
+    <w:lsdException w:name="Grid Table 4 Accent 1" w:uiPriority="49"/>
+    <w:lsdException w:name="Grid Table 5 Dark Accent 1" w:uiPriority="50"/>
+    <w:lsdException w:name="Grid Table 6 Colorful Accent 1" w:uiPriority="51"/>
+    <w:lsdException w:name="Grid Table 7 Colorful Accent 1" w:uiPriority="52"/>
+    <w:lsdException w:name="Grid Table 1 Light Accent 2" w:uiPriority="46"/>
+    <w:lsdException w:name="Grid Table 2 Accent 2" w:uiPriority="47"/>
+    <w:lsdException w:name="Grid Table 3 Accent 2" w:uiPriority="48"/>
+    <w:lsdException w:name="Grid Table 4 Accent 2" w:uiPriority="49"/>
+    <w:lsdException w:name="Grid Table 5 Dark Accent 2" w:uiPriority="50"/>
+    <w:lsdException w:name="Grid Table 6 Colorful Accent 2" w:uiPriority="51"/>
+    <w:lsdException w:name="Grid Table 7 Colorful Accent 2" w:uiPriority="52"/>
+    <w:lsdException w:name="Grid Table 1 Light Accent 3" w:uiPriority="46"/>
+    <w:lsdException w:name="Grid Table 2 Accent 3" w:uiPriority="47"/>
+    <w:lsdException w:name="Grid Table 3 Accent 3" w:uiPriority="48"/>
+    <w:lsdException w:name="Grid Table 4 Accent 3" w:uiPriority="49"/>
+    <w:lsdException w:name="Grid Table 5 Dark Accent 3" w:uiPriority="50"/>
+    <w:lsdException w:name="Grid Table 6 Colorful Accent 3" w:uiPriority="51"/>
+    <w:lsdException w:name="Grid Table 7 Colorful Accent 3" w:uiPriority="52"/>
+    <w:lsdException w:name="Grid Table 1 Light Accent 4" w:uiPriority="46"/>
+    <w:lsdException w:name="Grid Table 2 Accent 4" w:uiPriority="47"/>
+    <w:lsdException w:name="Grid Table 3 Accent 4" w:uiPriority="48"/>
+    <w:lsdException w:name="Grid Table 4 Accent 4" w:uiPriority="49"/>
+    <w:lsdException w:name="Grid Table 5 Dark Accent 4" w:uiPriority="50"/>
+    <w:lsdException w:name="Grid Table 6 Colorful Accent 4" w:uiPriority="51"/>
+    <w:lsdException w:name="Grid Table 7 Colorful Accent 4" w:uiPriority="52"/>
+    <w:lsdException w:name="Grid Table 1 Light Accent 5" w:uiPriority="46"/>
+    <w:lsdException w:name="Grid Table 2 Accent 5" w:uiPriority="47"/>
+    <w:lsdException w:name="Grid Table 3 Accent 5" w:uiPriority="48"/>
+    <w:lsdException w:name="Grid Table 4 Accent 5" w:uiPriority="49"/>
+    <w:lsdException w:name="Grid Table 5 Dark Accent 5" w:uiPriority="50"/>
+    <w:lsdException w:name="Grid Table 6 Colorful Accent 5" w:uiPriority="51"/>
+    <w:lsdException w:name="Grid Table 7 Colorful Accent 5" w:uiPriority="52"/>
+    <w:lsdException w:name="Grid Table 1 Light Accent 6" w:uiPriority="46"/>
+    <w:lsdException w:name="Grid Table 2 Accent 6" w:uiPriority="47"/>
+    <w:lsdException w:name="Grid Table 3 Accent 6" w:uiPriority="48"/>
+    <w:lsdException w:name="Grid Table 4 Accent 6" w:uiPriority="49"/>
+    <w:lsdException w:name="Grid Table 5 Dark Accent 6" w:uiPriority="50"/>
+    <w:lsdException w:name="Grid Table 6 Colorful Accent 6" w:uiPriority="51"/>
+    <w:lsdException w:name="Grid Table 7 Colorful Accent 6" w:uiPriority="52"/>
+    <w:lsdException w:name="List Table 1 Light" w:uiPriority="46"/>
+    <w:lsdException w:name="List Table 2" w:uiPriority="47"/>
+    <w:lsdException w:name="List Table 3" w:uiPriority="48"/>
+    <w:lsdException w:name="List Table 4" w:uiPriority="49"/>
+    <w:lsdException w:name="List Table 5 Dark" w:uiPriority="50"/>
+    <w:lsdException w:name="List Table 6 Colorful" w:uiPriority="51"/>
+    <w:lsdException w:name="List Table 7 Colorful" w:uiPriority="52"/>
+    <w:lsdException w:name="List Table 1 Light Accent 1" w:uiPriority="46"/>
+    <w:lsdException w:name="List Table 2 Accent 1" w:uiPriority="47"/>
+    <w:lsdException w:name="List Table 3 Accent 1" w:uiPriority="48"/>
+    <w:lsdException w:name="List Table 4 Accent 1" w:uiPriority="49"/>
+    <w:lsdException w:name="List Table 5 Dark Accent 1" w:uiPriority="50"/>
+    <w:lsdException w:name="List Table 6 Colorful Accent 1" w:uiPriority="51"/>
+    <w:lsdException w:name="List Table 7 Colorful Accent 1" w:uiPriority="52"/>
+    <w:lsdException w:name="List Table 1 Light Accent 2" w:uiPriority="46"/>
+    <w:lsdException w:name="List Table 2 Accent 2" w:uiPriority="47"/>
+    <w:lsdException w:name="List Table 3 Accent 2" w:uiPriority="48"/>
+    <w:lsdException w:name="List Table 4 Accent 2" w:uiPriority="49"/>
+    <w:lsdException w:name="List Table 5 Dark Accent 2" w:uiPriority="50"/>
+    <w:lsdException w:name="List Table 6 Colorful Accent 2" w:uiPriority="51"/>
+    <w:lsdException w:name="List Table 7 Colorful Accent 2" w:uiPriority="52"/>
+    <w:lsdException w:name="List Table 1 Light Accent 3" w:uiPriority="46"/>
+    <w:lsdException w:name="List Table 2 Accent 3" w:uiPriority="47"/>
+    <w:lsdException w:name="List Table 3 Accent 3" w:uiPriority="48"/>
+    <w:lsdException w:name="List Table 4 Accent 3" w:uiPriority="49"/>
+    <w:lsdException w:name="List Table 5 Dark Accent 3" w:uiPriority="50"/>
+    <w:lsdException w:name="List Table 6 Colorful Accent 3" w:uiPriority="51"/>
+    <w:lsdException w:name="List Table 7 Colorful Accent 3" w:uiPriority="52"/>
+    <w:lsdException w:name="List Table 1 Light Accent 4" w:uiPriority="46"/>
+    <w:lsdException w:name="List Table 2 Accent 4" w:uiPriority="47"/>
+    <w:lsdException w:name="List Table 3 Accent 4" w:uiPriority="48"/>
+    <w:lsdException w:name="List Table 4 Accent 4" w:uiPriority="49"/>
+    <w:lsdException w:name="List Table 5 Dark Accent 4" w:uiPriority="50"/>
+    <w:lsdException w:name="List Table 6 Colorful Accent 4" w:uiPriority="51"/>
+    <w:lsdException w:name="List Table 7 Colorful Accent 4" w:uiPriority="52"/>
+    <w:lsdException w:name="List Table 1 Light Accent 5" w:uiPriority="46"/>
+    <w:lsdException w:name="List Table 2 Accent 5" w:uiPriority="47"/>
+    <w:lsdException w:name="List Table 3 Accent 5" w:uiPriority="48"/>
+    <w:lsdException w:name="List Table 4 Accent 5" w:uiPriority="49"/>
+    <w:lsdException w:name="List Table 5 Dark Accent 5" w:uiPriority="50"/>
+    <w:lsdException w:name="List Table 6 Colorful Accent 5" w:uiPriority="51"/>
+    <w:lsdException w:name="List Table 7 Colorful Accent 5" w:uiPriority="52"/>
+    <w:lsdException w:name="List Table 1 Light Accent 6" w:uiPriority="46"/>
+    <w:lsdException w:name="List Table 2 Accent 6" w:uiPriority="47"/>
+    <w:lsdException w:name="List Table 3 Accent 6" w:uiPriority="48"/>
+    <w:lsdException w:name="List Table 4 Accent 6" w:uiPriority="49"/>
+    <w:lsdException w:name="List Table 5 Dark Accent 6" w:uiPriority="50"/>
+    <w:lsdException w:name="List Table 6 Colorful Accent 6" w:uiPriority="51"/>
+    <w:lsdException w:name="List Table 7 Colorful Accent 6" w:uiPriority="52"/>
+  </w:latentStyles>
   <w:style w:type="paragraph" w:default="1" w:styleId="Normal">
     <w:name w:val="Normal"/>
-    <w:next w:val="Normal"/>
-    <w:pPr/>
     <w:rPr>
       <w:sz w:val="24"/>
       <w:szCs w:val="24"/>
-      <w:lang w:val="en-US" w:eastAsia="en-US" w:bidi="ar-SA"/>
     </w:rPr>
   </w:style>
-  <w:style w:type="character" w:default="1" w:styleId="Default Paragraph Font">
+  <w:style w:type="character" w:default="1" w:styleId="DefaultParagraphFont">
     <w:name w:val="Default Paragraph Font"/>
-    <w:next w:val="Default Paragraph Font"/>
+    <w:uiPriority w:val="1"/>
+    <w:semiHidden/>
+    <w:unhideWhenUsed/>
+  </w:style>
+  <w:style w:type="table" w:default="1" w:styleId="TableNormal">
+    <w:name w:val="Normal Table"/>
+    <w:uiPriority w:val="99"/>
+    <w:semiHidden/>
+    <w:unhideWhenUsed/>
+    <w:tblPr>
+      <w:tblInd w:w="0" w:type="dxa"/>
+      <w:tblCellMar>
+        <w:top w:w="0" w:type="dxa"/>
+        <w:left w:w="108" w:type="dxa"/>
+        <w:bottom w:w="0" w:type="dxa"/>
+        <w:right w:w="108" w:type="dxa"/>
+      </w:tblCellMar>
+    </w:tblPr>
+  </w:style>
+  <w:style w:type="numbering" w:default="1" w:styleId="NoList">
+    <w:name w:val="No List"/>
+    <w:uiPriority w:val="99"/>
+    <w:semiHidden/>
+    <w:unhideWhenUsed/>
   </w:style>
   <w:style w:type="character" w:styleId="Hyperlink">
     <w:name w:val="Hyperlink"/>
@@ -1687,128 +2129,40 @@
       <w:u w:val="single"/>
     </w:rPr>
   </w:style>
-  <w:style w:type="table" w:default="1" w:styleId="Table Normal">
-    <w:name w:val="Table Normal"/>
-    <w:next w:val="Table Normal"/>
-    <w:pPr/>
-    <w:tblPr>
-      <w:tblInd w:w="0" w:type="dxa"/>
-    </w:tblPr>
-    <w:trPr/>
-    <w:tcPr/>
-    <w:tblStylePr w:type="firstRow"/>
-    <w:tblStylePr w:type="lastRow"/>
-    <w:tblStylePr w:type="firstCol"/>
-    <w:tblStylePr w:type="lastCol"/>
-    <w:tblStylePr w:type="band1Vert"/>
-    <w:tblStylePr w:type="band2Vert"/>
-    <w:tblStylePr w:type="band1Horz"/>
-    <w:tblStylePr w:type="band2Horz"/>
-    <w:tblStylePr w:type="neCell"/>
-    <w:tblStylePr w:type="nwCell"/>
-    <w:tblStylePr w:type="seCell"/>
-    <w:tblStylePr w:type="swCell"/>
-  </w:style>
-  <w:style w:type="numbering" w:default="1" w:styleId="No List">
-    <w:name w:val="No List"/>
-    <w:next w:val="No List"/>
-    <w:pPr/>
-  </w:style>
-  <w:style w:type="paragraph" w:styleId="Header &amp; Footer">
+  <w:style w:type="paragraph" w:customStyle="1" w:styleId="HeaderFooter">
     <w:name w:val="Header &amp; Footer"/>
-    <w:next w:val="Header &amp; Footer"/>
     <w:pPr>
-      <w:keepNext w:val="0"/>
-      <w:keepLines w:val="0"/>
-      <w:pageBreakBefore w:val="0"/>
-      <w:widowControl w:val="1"/>
-      <w:shd w:val="clear" w:color="auto" w:fill="auto"/>
       <w:tabs>
         <w:tab w:val="right" w:pos="9020"/>
       </w:tabs>
-      <w:suppressAutoHyphens w:val="0"/>
-      <w:bidi w:val="0"/>
-      <w:spacing w:before="0" w:after="0" w:line="240" w:lineRule="auto"/>
-      <w:ind w:left="0" w:right="0" w:firstLine="0"/>
-      <w:jc w:val="left"/>
-      <w:outlineLvl w:val="9"/>
     </w:pPr>
     <w:rPr>
-      <w:rFonts w:ascii="Helvetica Neue" w:cs="Arial Unicode MS" w:hAnsi="Helvetica Neue" w:eastAsia="Arial Unicode MS"/>
-      <w:b w:val="0"/>
-      <w:bCs w:val="0"/>
-      <w:i w:val="0"/>
-      <w:iCs w:val="0"/>
-      <w:caps w:val="0"/>
-      <w:smallCaps w:val="0"/>
-      <w:strike w:val="0"/>
-      <w:dstrike w:val="0"/>
-      <w:outline w:val="0"/>
+      <w:rFonts w:ascii="Helvetica Neue" w:hAnsi="Helvetica Neue" w:cs="Arial Unicode MS"/>
       <w:color w:val="000000"/>
-      <w:spacing w:val="0"/>
-      <w:kern w:val="0"/>
-      <w:position w:val="0"/>
       <w:sz w:val="24"/>
       <w:szCs w:val="24"/>
-      <w:u w:val="none"/>
-      <w:vertAlign w:val="baseline"/>
-      <w14:textOutline>
+      <w14:textOutline w14:w="0" w14:cap="flat" w14:cmpd="sng" w14:algn="ctr">
         <w14:noFill/>
+        <w14:prstDash w14:val="solid"/>
+        <w14:bevel/>
       </w14:textOutline>
-      <w14:textFill>
-        <w14:solidFill>
-          <w14:srgbClr w14:val="000000"/>
-        </w14:solidFill>
-      </w14:textFill>
     </w:rPr>
   </w:style>
-  <w:style w:type="paragraph" w:styleId="Body">
+  <w:style w:type="paragraph" w:customStyle="1" w:styleId="Body">
     <w:name w:val="Body"/>
-    <w:next w:val="Body"/>
-    <w:pPr>
-      <w:keepNext w:val="0"/>
-      <w:keepLines w:val="0"/>
-      <w:pageBreakBefore w:val="0"/>
-      <w:widowControl w:val="1"/>
-      <w:shd w:val="clear" w:color="auto" w:fill="auto"/>
-      <w:suppressAutoHyphens w:val="0"/>
-      <w:bidi w:val="0"/>
-      <w:spacing w:before="0" w:after="0" w:line="240" w:lineRule="auto"/>
-      <w:ind w:left="0" w:right="0" w:firstLine="0"/>
-      <w:jc w:val="left"/>
-      <w:outlineLvl w:val="9"/>
-    </w:pPr>
     <w:rPr>
-      <w:rFonts w:ascii="Helvetica Neue" w:cs="Arial Unicode MS" w:hAnsi="Helvetica Neue" w:eastAsia="Arial Unicode MS"/>
-      <w:b w:val="0"/>
-      <w:bCs w:val="0"/>
-      <w:i w:val="0"/>
-      <w:iCs w:val="0"/>
-      <w:caps w:val="0"/>
-      <w:smallCaps w:val="0"/>
-      <w:strike w:val="0"/>
-      <w:dstrike w:val="0"/>
-      <w:outline w:val="0"/>
+      <w:rFonts w:ascii="Helvetica Neue" w:hAnsi="Helvetica Neue" w:cs="Arial Unicode MS"/>
       <w:color w:val="000000"/>
-      <w:spacing w:val="0"/>
-      <w:kern w:val="0"/>
-      <w:position w:val="0"/>
       <w:sz w:val="22"/>
       <w:szCs w:val="22"/>
-      <w:u w:val="none"/>
-      <w:vertAlign w:val="baseline"/>
-      <w:lang w:val="en-US"/>
-      <w14:textOutline>
+      <w14:textOutline w14:w="0" w14:cap="flat" w14:cmpd="sng" w14:algn="ctr">
         <w14:noFill/>
+        <w14:prstDash w14:val="solid"/>
+        <w14:bevel/>
       </w14:textOutline>
-      <w14:textFill>
-        <w14:solidFill>
-          <w14:srgbClr w14:val="000000"/>
-        </w14:solidFill>
-      </w14:textFill>
     </w:rPr>
   </w:style>
-  <w:style w:type="numbering" w:styleId="Bullet">
+  <w:style w:type="numbering" w:customStyle="1" w:styleId="Bullet">
     <w:name w:val="Bullet"/>
     <w:pPr>
       <w:numPr>
@@ -1816,100 +2170,35 @@
       </w:numPr>
     </w:pPr>
   </w:style>
-  <w:style w:type="paragraph" w:styleId="Table Style 1">
+  <w:style w:type="paragraph" w:customStyle="1" w:styleId="TableStyle1">
     <w:name w:val="Table Style 1"/>
-    <w:next w:val="Table Style 1"/>
-    <w:pPr>
-      <w:keepNext w:val="0"/>
-      <w:keepLines w:val="0"/>
-      <w:pageBreakBefore w:val="0"/>
-      <w:widowControl w:val="1"/>
-      <w:shd w:val="clear" w:color="auto" w:fill="auto"/>
-      <w:suppressAutoHyphens w:val="0"/>
-      <w:bidi w:val="0"/>
-      <w:spacing w:before="0" w:after="0" w:line="240" w:lineRule="auto"/>
-      <w:ind w:left="0" w:right="0" w:firstLine="0"/>
-      <w:jc w:val="left"/>
-      <w:outlineLvl w:val="9"/>
-    </w:pPr>
     <w:rPr>
-      <w:rFonts w:ascii="Helvetica Neue" w:cs="Helvetica Neue" w:hAnsi="Helvetica Neue" w:eastAsia="Helvetica Neue"/>
-      <w:b w:val="1"/>
-      <w:bCs w:val="1"/>
-      <w:i w:val="0"/>
-      <w:iCs w:val="0"/>
-      <w:caps w:val="0"/>
-      <w:smallCaps w:val="0"/>
-      <w:strike w:val="0"/>
-      <w:dstrike w:val="0"/>
-      <w:outline w:val="0"/>
+      <w:rFonts w:ascii="Helvetica Neue" w:eastAsia="Helvetica Neue" w:hAnsi="Helvetica Neue" w:cs="Helvetica Neue"/>
+      <w:b/>
+      <w:bCs/>
       <w:color w:val="000000"/>
-      <w:spacing w:val="0"/>
-      <w:kern w:val="0"/>
-      <w:position w:val="0"/>
-      <w:sz w:val="20"/>
-      <w:szCs w:val="20"/>
-      <w:u w:val="none"/>
-      <w:vertAlign w:val="baseline"/>
-      <w14:textOutline>
+      <w14:textOutline w14:w="0" w14:cap="flat" w14:cmpd="sng" w14:algn="ctr">
         <w14:noFill/>
+        <w14:prstDash w14:val="solid"/>
+        <w14:bevel/>
       </w14:textOutline>
-      <w14:textFill>
-        <w14:solidFill>
-          <w14:srgbClr w14:val="000000"/>
-        </w14:solidFill>
-      </w14:textFill>
     </w:rPr>
   </w:style>
-  <w:style w:type="paragraph" w:styleId="Table Style 2">
+  <w:style w:type="paragraph" w:customStyle="1" w:styleId="TableStyle2">
     <w:name w:val="Table Style 2"/>
-    <w:next w:val="Table Style 2"/>
-    <w:pPr>
-      <w:keepNext w:val="0"/>
-      <w:keepLines w:val="0"/>
-      <w:pageBreakBefore w:val="0"/>
-      <w:widowControl w:val="1"/>
-      <w:shd w:val="clear" w:color="auto" w:fill="auto"/>
-      <w:suppressAutoHyphens w:val="0"/>
-      <w:bidi w:val="0"/>
-      <w:spacing w:before="0" w:after="0" w:line="240" w:lineRule="auto"/>
-      <w:ind w:left="0" w:right="0" w:firstLine="0"/>
-      <w:jc w:val="left"/>
-      <w:outlineLvl w:val="9"/>
-    </w:pPr>
     <w:rPr>
-      <w:rFonts w:ascii="Helvetica Neue" w:cs="Helvetica Neue" w:hAnsi="Helvetica Neue" w:eastAsia="Helvetica Neue"/>
-      <w:b w:val="0"/>
-      <w:bCs w:val="0"/>
-      <w:i w:val="0"/>
-      <w:iCs w:val="0"/>
-      <w:caps w:val="0"/>
-      <w:smallCaps w:val="0"/>
-      <w:strike w:val="0"/>
-      <w:dstrike w:val="0"/>
-      <w:outline w:val="0"/>
+      <w:rFonts w:ascii="Helvetica Neue" w:eastAsia="Helvetica Neue" w:hAnsi="Helvetica Neue" w:cs="Helvetica Neue"/>
       <w:color w:val="000000"/>
-      <w:spacing w:val="0"/>
-      <w:kern w:val="0"/>
-      <w:position w:val="0"/>
-      <w:sz w:val="20"/>
-      <w:szCs w:val="20"/>
-      <w:u w:val="none"/>
-      <w:vertAlign w:val="baseline"/>
-      <w14:textOutline>
+      <w14:textOutline w14:w="0" w14:cap="flat" w14:cmpd="sng" w14:algn="ctr">
         <w14:noFill/>
+        <w14:prstDash w14:val="solid"/>
+        <w14:bevel/>
       </w14:textOutline>
-      <w14:textFill>
-        <w14:solidFill>
-          <w14:srgbClr w14:val="000000"/>
-        </w14:solidFill>
-      </w14:textFill>
     </w:rPr>
   </w:style>
-  <w:style w:type="character" w:styleId="Hyperlink.0">
+  <w:style w:type="character" w:customStyle="1" w:styleId="Hyperlink0">
     <w:name w:val="Hyperlink.0"/>
     <w:basedOn w:val="Hyperlink"/>
-    <w:next w:val="Hyperlink.0"/>
     <w:rPr>
       <w:u w:val="single"/>
     </w:rPr>
@@ -1918,7 +2207,7 @@
 </file>
 
 <file path=word/theme/theme1.xml><?xml version="1.0" encoding="utf-8"?>
-<a:theme xmlns:a="http://schemas.openxmlformats.org/drawingml/2006/main" xmlns:r="http://schemas.openxmlformats.org/officeDocument/2006/relationships" name="Blank">
+<a:theme xmlns:a="http://schemas.openxmlformats.org/drawingml/2006/main" name="Blank">
   <a:themeElements>
     <a:clrScheme name="Blank">
       <a:dk1>
@@ -2117,7 +2406,7 @@
         <a:effectLst/>
         <a:sp3d/>
       </a:spPr>
-      <a:bodyPr rot="0" spcFirstLastPara="1" vertOverflow="overflow" horzOverflow="overflow" vert="horz" wrap="square" lIns="101600" tIns="101600" rIns="101600" bIns="101600" numCol="1" spcCol="38100" rtlCol="0" anchor="ctr" upright="0">
+      <a:bodyPr rot="0" spcFirstLastPara="1" vertOverflow="overflow" horzOverflow="overflow" vert="horz" wrap="square" lIns="101600" tIns="101600" rIns="101600" bIns="101600" numCol="1" spcCol="38100" rtlCol="0" anchor="ctr">
         <a:spAutoFit/>
       </a:bodyPr>
       <a:lstStyle>
@@ -2136,7 +2425,7 @@
           <a:buFontTx/>
           <a:buNone/>
           <a:tabLst/>
-          <a:defRPr b="0" baseline="0" cap="none" i="0" spc="0" strike="noStrike" sz="1200" u="none" kumimoji="0" normalizeH="0">
+          <a:defRPr kumimoji="0" sz="1200" b="0" i="0" u="none" strike="noStrike" cap="none" spc="0" normalizeH="0" baseline="0">
             <a:ln>
               <a:noFill/>
             </a:ln>
@@ -2166,7 +2455,7 @@
           <a:buFontTx/>
           <a:buNone/>
           <a:tabLst/>
-          <a:defRPr b="0" baseline="0" cap="none" i="0" spc="0" strike="noStrike" sz="1800" u="none" kumimoji="0" normalizeH="0">
+          <a:defRPr kumimoji="0" sz="1800" b="0" i="0" u="none" strike="noStrike" cap="none" spc="0" normalizeH="0" baseline="0">
             <a:ln>
               <a:noFill/>
             </a:ln>
@@ -2192,7 +2481,7 @@
           <a:buFontTx/>
           <a:buNone/>
           <a:tabLst/>
-          <a:defRPr b="0" baseline="0" cap="none" i="0" spc="0" strike="noStrike" sz="1800" u="none" kumimoji="0" normalizeH="0">
+          <a:defRPr kumimoji="0" sz="1800" b="0" i="0" u="none" strike="noStrike" cap="none" spc="0" normalizeH="0" baseline="0">
             <a:ln>
               <a:noFill/>
             </a:ln>
@@ -2218,7 +2507,7 @@
           <a:buFontTx/>
           <a:buNone/>
           <a:tabLst/>
-          <a:defRPr b="0" baseline="0" cap="none" i="0" spc="0" strike="noStrike" sz="1800" u="none" kumimoji="0" normalizeH="0">
+          <a:defRPr kumimoji="0" sz="1800" b="0" i="0" u="none" strike="noStrike" cap="none" spc="0" normalizeH="0" baseline="0">
             <a:ln>
               <a:noFill/>
             </a:ln>
@@ -2244,7 +2533,7 @@
           <a:buFontTx/>
           <a:buNone/>
           <a:tabLst/>
-          <a:defRPr b="0" baseline="0" cap="none" i="0" spc="0" strike="noStrike" sz="1800" u="none" kumimoji="0" normalizeH="0">
+          <a:defRPr kumimoji="0" sz="1800" b="0" i="0" u="none" strike="noStrike" cap="none" spc="0" normalizeH="0" baseline="0">
             <a:ln>
               <a:noFill/>
             </a:ln>
@@ -2270,7 +2559,7 @@
           <a:buFontTx/>
           <a:buNone/>
           <a:tabLst/>
-          <a:defRPr b="0" baseline="0" cap="none" i="0" spc="0" strike="noStrike" sz="1800" u="none" kumimoji="0" normalizeH="0">
+          <a:defRPr kumimoji="0" sz="1800" b="0" i="0" u="none" strike="noStrike" cap="none" spc="0" normalizeH="0" baseline="0">
             <a:ln>
               <a:noFill/>
             </a:ln>
@@ -2296,7 +2585,7 @@
           <a:buFontTx/>
           <a:buNone/>
           <a:tabLst/>
-          <a:defRPr b="0" baseline="0" cap="none" i="0" spc="0" strike="noStrike" sz="1800" u="none" kumimoji="0" normalizeH="0">
+          <a:defRPr kumimoji="0" sz="1800" b="0" i="0" u="none" strike="noStrike" cap="none" spc="0" normalizeH="0" baseline="0">
             <a:ln>
               <a:noFill/>
             </a:ln>
@@ -2322,7 +2611,7 @@
           <a:buFontTx/>
           <a:buNone/>
           <a:tabLst/>
-          <a:defRPr b="0" baseline="0" cap="none" i="0" spc="0" strike="noStrike" sz="1800" u="none" kumimoji="0" normalizeH="0">
+          <a:defRPr kumimoji="0" sz="1800" b="0" i="0" u="none" strike="noStrike" cap="none" spc="0" normalizeH="0" baseline="0">
             <a:ln>
               <a:noFill/>
             </a:ln>
@@ -2348,7 +2637,7 @@
           <a:buFontTx/>
           <a:buNone/>
           <a:tabLst/>
-          <a:defRPr b="0" baseline="0" cap="none" i="0" spc="0" strike="noStrike" sz="1800" u="none" kumimoji="0" normalizeH="0">
+          <a:defRPr kumimoji="0" sz="1800" b="0" i="0" u="none" strike="noStrike" cap="none" spc="0" normalizeH="0" baseline="0">
             <a:ln>
               <a:noFill/>
             </a:ln>
@@ -2374,7 +2663,7 @@
           <a:buFontTx/>
           <a:buNone/>
           <a:tabLst/>
-          <a:defRPr b="0" baseline="0" cap="none" i="0" spc="0" strike="noStrike" sz="1800" u="none" kumimoji="0" normalizeH="0">
+          <a:defRPr kumimoji="0" sz="1800" b="0" i="0" u="none" strike="noStrike" cap="none" spc="0" normalizeH="0" baseline="0">
             <a:ln>
               <a:noFill/>
             </a:ln>
@@ -2387,9 +2676,15 @@
         </a:lvl9pPr>
       </a:lstStyle>
       <a:style>
-        <a:lnRef idx="0"/>
-        <a:fillRef idx="0"/>
-        <a:effectRef idx="0"/>
+        <a:lnRef idx="0">
+          <a:scrgbClr r="0" g="0" b="0"/>
+        </a:lnRef>
+        <a:fillRef idx="0">
+          <a:scrgbClr r="0" g="0" b="0"/>
+        </a:fillRef>
+        <a:effectRef idx="0">
+          <a:scrgbClr r="0" g="0" b="0"/>
+        </a:effectRef>
         <a:fontRef idx="none"/>
       </a:style>
     </a:spDef>
@@ -2406,7 +2701,7 @@
         <a:effectLst/>
         <a:sp3d/>
       </a:spPr>
-      <a:bodyPr rot="0" spcFirstLastPara="1" vertOverflow="overflow" horzOverflow="overflow" vert="horz" wrap="square" lIns="91439" tIns="45719" rIns="91439" bIns="45719" numCol="1" spcCol="38100" rtlCol="0" anchor="t" upright="0">
+      <a:bodyPr rot="0" spcFirstLastPara="1" vertOverflow="overflow" horzOverflow="overflow" vert="horz" wrap="square" lIns="91439" tIns="45719" rIns="91439" bIns="45719" numCol="1" spcCol="38100" rtlCol="0" anchor="t">
         <a:noAutofit/>
       </a:bodyPr>
       <a:lstStyle>
@@ -2425,7 +2720,7 @@
           <a:buFontTx/>
           <a:buNone/>
           <a:tabLst/>
-          <a:defRPr b="0" baseline="0" cap="none" i="0" spc="0" strike="noStrike" sz="1800" u="none" kumimoji="0" normalizeH="0">
+          <a:defRPr kumimoji="0" sz="1800" b="0" i="0" u="none" strike="noStrike" cap="none" spc="0" normalizeH="0" baseline="0">
             <a:ln>
               <a:noFill/>
             </a:ln>
@@ -2451,7 +2746,7 @@
           <a:buFontTx/>
           <a:buNone/>
           <a:tabLst/>
-          <a:defRPr b="0" baseline="0" cap="none" i="0" spc="0" strike="noStrike" sz="1800" u="none" kumimoji="0" normalizeH="0">
+          <a:defRPr kumimoji="0" sz="1800" b="0" i="0" u="none" strike="noStrike" cap="none" spc="0" normalizeH="0" baseline="0">
             <a:ln>
               <a:noFill/>
             </a:ln>
@@ -2477,7 +2772,7 @@
           <a:buFontTx/>
           <a:buNone/>
           <a:tabLst/>
-          <a:defRPr b="0" baseline="0" cap="none" i="0" spc="0" strike="noStrike" sz="1800" u="none" kumimoji="0" normalizeH="0">
+          <a:defRPr kumimoji="0" sz="1800" b="0" i="0" u="none" strike="noStrike" cap="none" spc="0" normalizeH="0" baseline="0">
             <a:ln>
               <a:noFill/>
             </a:ln>
@@ -2503,7 +2798,7 @@
           <a:buFontTx/>
           <a:buNone/>
           <a:tabLst/>
-          <a:defRPr b="0" baseline="0" cap="none" i="0" spc="0" strike="noStrike" sz="1800" u="none" kumimoji="0" normalizeH="0">
+          <a:defRPr kumimoji="0" sz="1800" b="0" i="0" u="none" strike="noStrike" cap="none" spc="0" normalizeH="0" baseline="0">
             <a:ln>
               <a:noFill/>
             </a:ln>
@@ -2529,7 +2824,7 @@
           <a:buFontTx/>
           <a:buNone/>
           <a:tabLst/>
-          <a:defRPr b="0" baseline="0" cap="none" i="0" spc="0" strike="noStrike" sz="1800" u="none" kumimoji="0" normalizeH="0">
+          <a:defRPr kumimoji="0" sz="1800" b="0" i="0" u="none" strike="noStrike" cap="none" spc="0" normalizeH="0" baseline="0">
             <a:ln>
               <a:noFill/>
             </a:ln>
@@ -2555,7 +2850,7 @@
           <a:buFontTx/>
           <a:buNone/>
           <a:tabLst/>
-          <a:defRPr b="0" baseline="0" cap="none" i="0" spc="0" strike="noStrike" sz="1800" u="none" kumimoji="0" normalizeH="0">
+          <a:defRPr kumimoji="0" sz="1800" b="0" i="0" u="none" strike="noStrike" cap="none" spc="0" normalizeH="0" baseline="0">
             <a:ln>
               <a:noFill/>
             </a:ln>
@@ -2581,7 +2876,7 @@
           <a:buFontTx/>
           <a:buNone/>
           <a:tabLst/>
-          <a:defRPr b="0" baseline="0" cap="none" i="0" spc="0" strike="noStrike" sz="1800" u="none" kumimoji="0" normalizeH="0">
+          <a:defRPr kumimoji="0" sz="1800" b="0" i="0" u="none" strike="noStrike" cap="none" spc="0" normalizeH="0" baseline="0">
             <a:ln>
               <a:noFill/>
             </a:ln>
@@ -2607,7 +2902,7 @@
           <a:buFontTx/>
           <a:buNone/>
           <a:tabLst/>
-          <a:defRPr b="0" baseline="0" cap="none" i="0" spc="0" strike="noStrike" sz="1800" u="none" kumimoji="0" normalizeH="0">
+          <a:defRPr kumimoji="0" sz="1800" b="0" i="0" u="none" strike="noStrike" cap="none" spc="0" normalizeH="0" baseline="0">
             <a:ln>
               <a:noFill/>
             </a:ln>
@@ -2633,7 +2928,7 @@
           <a:buFontTx/>
           <a:buNone/>
           <a:tabLst/>
-          <a:defRPr b="0" baseline="0" cap="none" i="0" spc="0" strike="noStrike" sz="1800" u="none" kumimoji="0" normalizeH="0">
+          <a:defRPr kumimoji="0" sz="1800" b="0" i="0" u="none" strike="noStrike" cap="none" spc="0" normalizeH="0" baseline="0">
             <a:ln>
               <a:noFill/>
             </a:ln>
@@ -2659,7 +2954,7 @@
           <a:buFontTx/>
           <a:buNone/>
           <a:tabLst/>
-          <a:defRPr b="0" baseline="0" cap="none" i="0" spc="0" strike="noStrike" sz="1800" u="none" kumimoji="0" normalizeH="0">
+          <a:defRPr kumimoji="0" sz="1800" b="0" i="0" u="none" strike="noStrike" cap="none" spc="0" normalizeH="0" baseline="0">
             <a:ln>
               <a:noFill/>
             </a:ln>
@@ -2672,9 +2967,15 @@
         </a:lvl9pPr>
       </a:lstStyle>
       <a:style>
-        <a:lnRef idx="0"/>
-        <a:fillRef idx="0"/>
-        <a:effectRef idx="0"/>
+        <a:lnRef idx="0">
+          <a:scrgbClr r="0" g="0" b="0"/>
+        </a:lnRef>
+        <a:fillRef idx="0">
+          <a:scrgbClr r="0" g="0" b="0"/>
+        </a:fillRef>
+        <a:effectRef idx="0">
+          <a:scrgbClr r="0" g="0" b="0"/>
+        </a:effectRef>
         <a:fontRef idx="none"/>
       </a:style>
     </a:lnDef>
@@ -2688,7 +2989,7 @@
         <a:effectLst/>
         <a:sp3d/>
       </a:spPr>
-      <a:bodyPr rot="0" spcFirstLastPara="1" vertOverflow="overflow" horzOverflow="overflow" vert="horz" wrap="square" lIns="50800" tIns="50800" rIns="50800" bIns="50800" numCol="1" spcCol="38100" rtlCol="0" anchor="t" upright="0">
+      <a:bodyPr rot="0" spcFirstLastPara="1" vertOverflow="overflow" horzOverflow="overflow" vert="horz" wrap="square" lIns="50800" tIns="50800" rIns="50800" bIns="50800" numCol="1" spcCol="38100" rtlCol="0" anchor="t">
         <a:spAutoFit/>
       </a:bodyPr>
       <a:lstStyle>
@@ -2707,7 +3008,7 @@
           <a:buFontTx/>
           <a:buNone/>
           <a:tabLst/>
-          <a:defRPr b="0" baseline="0" cap="none" i="0" spc="0" strike="noStrike" sz="1100" u="none" kumimoji="0" normalizeH="0">
+          <a:defRPr kumimoji="0" sz="1100" b="0" i="0" u="none" strike="noStrike" cap="none" spc="0" normalizeH="0" baseline="0">
             <a:ln>
               <a:noFill/>
             </a:ln>
@@ -2737,7 +3038,7 @@
           <a:buFontTx/>
           <a:buNone/>
           <a:tabLst/>
-          <a:defRPr b="0" baseline="0" cap="none" i="0" spc="0" strike="noStrike" sz="1800" u="none" kumimoji="0" normalizeH="0">
+          <a:defRPr kumimoji="0" sz="1800" b="0" i="0" u="none" strike="noStrike" cap="none" spc="0" normalizeH="0" baseline="0">
             <a:ln>
               <a:noFill/>
             </a:ln>
@@ -2763,7 +3064,7 @@
           <a:buFontTx/>
           <a:buNone/>
           <a:tabLst/>
-          <a:defRPr b="0" baseline="0" cap="none" i="0" spc="0" strike="noStrike" sz="1800" u="none" kumimoji="0" normalizeH="0">
+          <a:defRPr kumimoji="0" sz="1800" b="0" i="0" u="none" strike="noStrike" cap="none" spc="0" normalizeH="0" baseline="0">
             <a:ln>
               <a:noFill/>
             </a:ln>
@@ -2789,7 +3090,7 @@
           <a:buFontTx/>
           <a:buNone/>
           <a:tabLst/>
-          <a:defRPr b="0" baseline="0" cap="none" i="0" spc="0" strike="noStrike" sz="1800" u="none" kumimoji="0" normalizeH="0">
+          <a:defRPr kumimoji="0" sz="1800" b="0" i="0" u="none" strike="noStrike" cap="none" spc="0" normalizeH="0" baseline="0">
             <a:ln>
               <a:noFill/>
             </a:ln>
@@ -2815,7 +3116,7 @@
           <a:buFontTx/>
           <a:buNone/>
           <a:tabLst/>
-          <a:defRPr b="0" baseline="0" cap="none" i="0" spc="0" strike="noStrike" sz="1800" u="none" kumimoji="0" normalizeH="0">
+          <a:defRPr kumimoji="0" sz="1800" b="0" i="0" u="none" strike="noStrike" cap="none" spc="0" normalizeH="0" baseline="0">
             <a:ln>
               <a:noFill/>
             </a:ln>
@@ -2841,7 +3142,7 @@
           <a:buFontTx/>
           <a:buNone/>
           <a:tabLst/>
-          <a:defRPr b="0" baseline="0" cap="none" i="0" spc="0" strike="noStrike" sz="1800" u="none" kumimoji="0" normalizeH="0">
+          <a:defRPr kumimoji="0" sz="1800" b="0" i="0" u="none" strike="noStrike" cap="none" spc="0" normalizeH="0" baseline="0">
             <a:ln>
               <a:noFill/>
             </a:ln>
@@ -2867,7 +3168,7 @@
           <a:buFontTx/>
           <a:buNone/>
           <a:tabLst/>
-          <a:defRPr b="0" baseline="0" cap="none" i="0" spc="0" strike="noStrike" sz="1800" u="none" kumimoji="0" normalizeH="0">
+          <a:defRPr kumimoji="0" sz="1800" b="0" i="0" u="none" strike="noStrike" cap="none" spc="0" normalizeH="0" baseline="0">
             <a:ln>
               <a:noFill/>
             </a:ln>
@@ -2893,7 +3194,7 @@
           <a:buFontTx/>
           <a:buNone/>
           <a:tabLst/>
-          <a:defRPr b="0" baseline="0" cap="none" i="0" spc="0" strike="noStrike" sz="1800" u="none" kumimoji="0" normalizeH="0">
+          <a:defRPr kumimoji="0" sz="1800" b="0" i="0" u="none" strike="noStrike" cap="none" spc="0" normalizeH="0" baseline="0">
             <a:ln>
               <a:noFill/>
             </a:ln>
@@ -2919,7 +3220,7 @@
           <a:buFontTx/>
           <a:buNone/>
           <a:tabLst/>
-          <a:defRPr b="0" baseline="0" cap="none" i="0" spc="0" strike="noStrike" sz="1800" u="none" kumimoji="0" normalizeH="0">
+          <a:defRPr kumimoji="0" sz="1800" b="0" i="0" u="none" strike="noStrike" cap="none" spc="0" normalizeH="0" baseline="0">
             <a:ln>
               <a:noFill/>
             </a:ln>
@@ -2945,7 +3246,7 @@
           <a:buFontTx/>
           <a:buNone/>
           <a:tabLst/>
-          <a:defRPr b="0" baseline="0" cap="none" i="0" spc="0" strike="noStrike" sz="1800" u="none" kumimoji="0" normalizeH="0">
+          <a:defRPr kumimoji="0" sz="1800" b="0" i="0" u="none" strike="noStrike" cap="none" spc="0" normalizeH="0" baseline="0">
             <a:ln>
               <a:noFill/>
             </a:ln>
@@ -2958,12 +3259,19 @@
         </a:lvl9pPr>
       </a:lstStyle>
       <a:style>
-        <a:lnRef idx="0"/>
-        <a:fillRef idx="0"/>
-        <a:effectRef idx="0"/>
+        <a:lnRef idx="0">
+          <a:scrgbClr r="0" g="0" b="0"/>
+        </a:lnRef>
+        <a:fillRef idx="0">
+          <a:scrgbClr r="0" g="0" b="0"/>
+        </a:fillRef>
+        <a:effectRef idx="0">
+          <a:scrgbClr r="0" g="0" b="0"/>
+        </a:effectRef>
         <a:fontRef idx="none"/>
       </a:style>
     </a:txDef>
   </a:objectDefaults>
+  <a:extraClrSchemeLst/>
 </a:theme>
 </file>
--- a/report.docx
+++ b/report.docx
@@ -106,6 +106,7 @@
       <w:pPr>
         <w:pStyle w:val="Body"/>
         <w:spacing w:line="480" w:lineRule="auto"/>
+        <w:ind w:firstLine="540"/>
         <w:rPr>
           <w:rFonts w:ascii="Times New Roman" w:eastAsia="Times New Roman" w:hAnsi="Times New Roman" w:cs="Times New Roman"/>
           <w:sz w:val="24"/>
@@ -118,7 +119,145 @@
           <w:sz w:val="24"/>
           <w:szCs w:val="24"/>
         </w:rPr>
-        <w:t>The purpose of this project was to create a command-line tool of various functions used to work with Excel files. These functions include:</w:t>
+        <w:t xml:space="preserve">The purpose of this project was to create a command-line tool </w:t>
+      </w:r>
+      <w:r>
+        <w:rPr>
+          <w:rFonts w:ascii="Times New Roman" w:hAnsi="Times New Roman"/>
+          <w:sz w:val="24"/>
+          <w:szCs w:val="24"/>
+        </w:rPr>
+        <w:t xml:space="preserve">including </w:t>
+      </w:r>
+      <w:r>
+        <w:rPr>
+          <w:rFonts w:ascii="Times New Roman" w:hAnsi="Times New Roman"/>
+          <w:sz w:val="24"/>
+          <w:szCs w:val="24"/>
+        </w:rPr>
+        <w:t xml:space="preserve">various functions </w:t>
+      </w:r>
+      <w:r>
+        <w:rPr>
+          <w:rFonts w:ascii="Times New Roman" w:hAnsi="Times New Roman"/>
+          <w:sz w:val="24"/>
+          <w:szCs w:val="24"/>
+        </w:rPr>
+        <w:t xml:space="preserve">that could be </w:t>
+      </w:r>
+      <w:r>
+        <w:rPr>
+          <w:rFonts w:ascii="Times New Roman" w:hAnsi="Times New Roman"/>
+          <w:sz w:val="24"/>
+          <w:szCs w:val="24"/>
+        </w:rPr>
+        <w:t>used to work with Excel files</w:t>
+      </w:r>
+      <w:r>
+        <w:rPr>
+          <w:rFonts w:ascii="Times New Roman" w:hAnsi="Times New Roman"/>
+          <w:sz w:val="24"/>
+          <w:szCs w:val="24"/>
+        </w:rPr>
+        <w:t xml:space="preserve">. </w:t>
+      </w:r>
+      <w:r>
+        <w:rPr>
+          <w:rFonts w:ascii="Times New Roman" w:hAnsi="Times New Roman"/>
+          <w:sz w:val="24"/>
+          <w:szCs w:val="24"/>
+        </w:rPr>
+        <w:t xml:space="preserve">The idea behind this </w:t>
+      </w:r>
+      <w:r>
+        <w:rPr>
+          <w:rFonts w:ascii="Times New Roman" w:hAnsi="Times New Roman"/>
+          <w:sz w:val="24"/>
+          <w:szCs w:val="24"/>
+        </w:rPr>
+        <w:t>tool</w:t>
+      </w:r>
+      <w:r>
+        <w:rPr>
+          <w:rFonts w:ascii="Times New Roman" w:hAnsi="Times New Roman"/>
+          <w:sz w:val="24"/>
+          <w:szCs w:val="24"/>
+        </w:rPr>
+        <w:t xml:space="preserve"> is to aut</w:t>
+      </w:r>
+      <w:r>
+        <w:rPr>
+          <w:rFonts w:ascii="Times New Roman" w:hAnsi="Times New Roman"/>
+          <w:sz w:val="24"/>
+          <w:szCs w:val="24"/>
+        </w:rPr>
+        <w:t>omate simple utilities commonly used with Excel files (sharing, compressing, importing, etc.), automate common cleanup procedures</w:t>
+      </w:r>
+      <w:r>
+        <w:rPr>
+          <w:rFonts w:ascii="Times New Roman" w:hAnsi="Times New Roman"/>
+          <w:sz w:val="24"/>
+          <w:szCs w:val="24"/>
+        </w:rPr>
+        <w:t xml:space="preserve"> (standardizing dates, changing state names to state codes, truncating to a specified character limit, etc.)</w:t>
+      </w:r>
+      <w:r>
+        <w:rPr>
+          <w:rFonts w:ascii="Times New Roman" w:hAnsi="Times New Roman"/>
+          <w:sz w:val="24"/>
+          <w:szCs w:val="24"/>
+        </w:rPr>
+        <w:t xml:space="preserve">, and </w:t>
+      </w:r>
+      <w:r>
+        <w:rPr>
+          <w:rFonts w:ascii="Times New Roman" w:hAnsi="Times New Roman"/>
+          <w:sz w:val="24"/>
+          <w:szCs w:val="24"/>
+        </w:rPr>
+        <w:t>elimi</w:t>
+      </w:r>
+      <w:r>
+        <w:rPr>
+          <w:rFonts w:ascii="Times New Roman" w:hAnsi="Times New Roman"/>
+          <w:sz w:val="24"/>
+          <w:szCs w:val="24"/>
+        </w:rPr>
+        <w:t>nate human error in validation</w:t>
+      </w:r>
+      <w:r>
+        <w:rPr>
+          <w:rFonts w:ascii="Times New Roman" w:hAnsi="Times New Roman"/>
+          <w:sz w:val="24"/>
+          <w:szCs w:val="24"/>
+        </w:rPr>
+        <w:t xml:space="preserve"> (email addresses, web addresses, etc.)</w:t>
+      </w:r>
+      <w:r>
+        <w:rPr>
+          <w:rFonts w:ascii="Times New Roman" w:hAnsi="Times New Roman"/>
+          <w:sz w:val="24"/>
+          <w:szCs w:val="24"/>
+        </w:rPr>
+        <w:t xml:space="preserve">. </w:t>
+      </w:r>
+      <w:r>
+        <w:rPr>
+          <w:rFonts w:ascii="Times New Roman" w:hAnsi="Times New Roman"/>
+          <w:sz w:val="24"/>
+          <w:szCs w:val="24"/>
+        </w:rPr>
+        <w:t>The tool’s</w:t>
+      </w:r>
+      <w:bookmarkStart w:id="0" w:name="_GoBack"/>
+      <w:bookmarkEnd w:id="0"/>
+      <w:r>
+        <w:rPr>
+          <w:rFonts w:ascii="Times New Roman" w:hAnsi="Times New Roman"/>
+          <w:sz w:val="24"/>
+          <w:szCs w:val="24"/>
+        </w:rPr>
+        <w:t xml:space="preserve"> functions include:</w:t>
       </w:r>
     </w:p>
     <w:p>
@@ -141,15 +280,33 @@
           <w:sz w:val="24"/>
           <w:szCs w:val="24"/>
         </w:rPr>
-        <w:t xml:space="preserve">Importing / </w:t>
-      </w:r>
-      <w:r>
-        <w:rPr>
-          <w:rFonts w:ascii="Times New Roman" w:hAnsi="Times New Roman"/>
-          <w:sz w:val="24"/>
-          <w:szCs w:val="24"/>
-        </w:rPr>
-        <w:t>exporting Excel files from various other file types (e.g. csv, txt, etc.)</w:t>
+        <w:t xml:space="preserve">Import: </w:t>
+      </w:r>
+      <w:r>
+        <w:rPr>
+          <w:rFonts w:ascii="Times New Roman" w:hAnsi="Times New Roman"/>
+          <w:iCs/>
+          <w:sz w:val="24"/>
+          <w:szCs w:val="24"/>
+        </w:rPr>
+        <w:t xml:space="preserve">Converts a .csv to </w:t>
+      </w:r>
+      <w:r>
+        <w:rPr>
+          <w:rFonts w:ascii="Times New Roman" w:hAnsi="Times New Roman"/>
+          <w:iCs/>
+          <w:sz w:val="24"/>
+          <w:szCs w:val="24"/>
+        </w:rPr>
+        <w:t>.xlsx</w:t>
+      </w:r>
+      <w:r>
+        <w:rPr>
+          <w:rFonts w:ascii="Times New Roman" w:hAnsi="Times New Roman"/>
+          <w:sz w:val="24"/>
+          <w:szCs w:val="24"/>
+        </w:rPr>
+        <w:t>.</w:t>
       </w:r>
     </w:p>
     <w:p>
@@ -172,7 +329,24 @@
           <w:sz w:val="24"/>
           <w:szCs w:val="24"/>
         </w:rPr>
-        <w:t>Data validation and cleanup features for common cleanup functions (phone numbers, email addresses, state codes, zip codes, dates, web addresses, character limits, etc.)</w:t>
+        <w:t xml:space="preserve">Export: </w:t>
+      </w:r>
+      <w:r>
+        <w:rPr>
+          <w:rFonts w:ascii="Times New Roman" w:hAnsi="Times New Roman"/>
+          <w:iCs/>
+          <w:sz w:val="24"/>
+          <w:szCs w:val="24"/>
+        </w:rPr>
+        <w:t>Converts a .xlsx to .csv</w:t>
+      </w:r>
+      <w:r>
+        <w:rPr>
+          <w:rFonts w:ascii="Times New Roman" w:hAnsi="Times New Roman"/>
+          <w:sz w:val="24"/>
+          <w:szCs w:val="24"/>
+        </w:rPr>
+        <w:t>.</w:t>
       </w:r>
     </w:p>
     <w:p>
@@ -195,15 +369,132 @@
           <w:sz w:val="24"/>
           <w:szCs w:val="24"/>
         </w:rPr>
-        <w:t>Compressing f</w:t>
-      </w:r>
-      <w:r>
-        <w:rPr>
-          <w:rFonts w:ascii="Times New Roman" w:hAnsi="Times New Roman"/>
-          <w:sz w:val="24"/>
-          <w:szCs w:val="24"/>
-        </w:rPr>
-        <w:t>iles</w:t>
+        <w:t xml:space="preserve">Cleanup: </w:t>
+      </w:r>
+      <w:r>
+        <w:rPr>
+          <w:rFonts w:ascii="Times New Roman" w:hAnsi="Times New Roman"/>
+          <w:iCs/>
+          <w:sz w:val="24"/>
+          <w:szCs w:val="24"/>
+        </w:rPr>
+        <w:t xml:space="preserve">Allows the user to select a </w:t>
+      </w:r>
+      <w:r>
+        <w:rPr>
+          <w:rFonts w:ascii="Times New Roman" w:hAnsi="Times New Roman"/>
+          <w:iCs/>
+          <w:sz w:val="24"/>
+          <w:szCs w:val="24"/>
+        </w:rPr>
+        <w:t xml:space="preserve">set of cleanup/validation </w:t>
+      </w:r>
+      <w:r>
+        <w:rPr>
+          <w:rFonts w:ascii="Times New Roman" w:hAnsi="Times New Roman"/>
+          <w:iCs/>
+          <w:sz w:val="24"/>
+          <w:szCs w:val="24"/>
+        </w:rPr>
+        <w:t>rules for each column in thei</w:t>
+      </w:r>
+      <w:r>
+        <w:rPr>
+          <w:rFonts w:ascii="Times New Roman" w:hAnsi="Times New Roman"/>
+          <w:iCs/>
+          <w:sz w:val="24"/>
+          <w:szCs w:val="24"/>
+        </w:rPr>
+        <w:t xml:space="preserve">r file and applies said cleanup </w:t>
+      </w:r>
+      <w:r>
+        <w:rPr>
+          <w:rFonts w:ascii="Times New Roman" w:hAnsi="Times New Roman"/>
+          <w:iCs/>
+          <w:sz w:val="24"/>
+          <w:szCs w:val="24"/>
+        </w:rPr>
+        <w:t>to a new version of the file.</w:t>
+      </w:r>
+      <w:r>
+        <w:rPr>
+          <w:rFonts w:ascii="Times New Roman" w:hAnsi="Times New Roman"/>
+          <w:sz w:val="24"/>
+          <w:szCs w:val="24"/>
+        </w:rPr>
+        <w:t xml:space="preserve"> The </w:t>
+      </w:r>
+      <w:r>
+        <w:rPr>
+          <w:rFonts w:ascii="Times New Roman" w:hAnsi="Times New Roman"/>
+          <w:sz w:val="24"/>
+          <w:szCs w:val="24"/>
+        </w:rPr>
+        <w:t xml:space="preserve">cleanup </w:t>
+      </w:r>
+      <w:r>
+        <w:rPr>
+          <w:rFonts w:ascii="Times New Roman" w:hAnsi="Times New Roman"/>
+          <w:sz w:val="24"/>
+          <w:szCs w:val="24"/>
+        </w:rPr>
+        <w:t xml:space="preserve">rules include </w:t>
+      </w:r>
+      <w:r>
+        <w:rPr>
+          <w:rFonts w:ascii="Times New Roman" w:hAnsi="Times New Roman"/>
+          <w:sz w:val="24"/>
+          <w:szCs w:val="24"/>
+        </w:rPr>
+        <w:t>phone numbers, email addresses, state codes, zip codes, dates, web ad</w:t>
+      </w:r>
+      <w:r>
+        <w:rPr>
+          <w:rFonts w:ascii="Times New Roman" w:hAnsi="Times New Roman"/>
+          <w:sz w:val="24"/>
+          <w:szCs w:val="24"/>
+        </w:rPr>
+        <w:t>dresses, creating</w:t>
+      </w:r>
+      <w:r>
+        <w:rPr>
+          <w:rFonts w:ascii="Times New Roman" w:hAnsi="Times New Roman"/>
+          <w:sz w:val="24"/>
+          <w:szCs w:val="24"/>
+        </w:rPr>
+        <w:t xml:space="preserve"> a list of unique entries</w:t>
+      </w:r>
+      <w:r>
+        <w:rPr>
+          <w:rFonts w:ascii="Times New Roman" w:hAnsi="Times New Roman"/>
+          <w:sz w:val="24"/>
+          <w:szCs w:val="24"/>
+        </w:rPr>
+        <w:t>,</w:t>
+      </w:r>
+      <w:r>
+        <w:rPr>
+          <w:rFonts w:ascii="Times New Roman" w:hAnsi="Times New Roman"/>
+          <w:sz w:val="24"/>
+          <w:szCs w:val="24"/>
+        </w:rPr>
+        <w:t xml:space="preserve"> checking entries of a column </w:t>
+      </w:r>
+      <w:r>
+        <w:rPr>
+          <w:rFonts w:ascii="Times New Roman" w:hAnsi="Times New Roman"/>
+          <w:sz w:val="24"/>
+          <w:szCs w:val="24"/>
+        </w:rPr>
+        <w:t>against a list, character limits, and data types.</w:t>
+      </w:r>
+      <w:r>
+        <w:rPr>
+          <w:rFonts w:ascii="Times New Roman" w:hAnsi="Times New Roman"/>
+          <w:sz w:val="24"/>
+          <w:szCs w:val="24"/>
+        </w:rPr>
+        <w:t xml:space="preserve"> </w:t>
       </w:r>
     </w:p>
     <w:p>
@@ -226,7 +517,16 @@
           <w:sz w:val="24"/>
           <w:szCs w:val="24"/>
         </w:rPr>
-        <w:t>Sending a copy of a file to a list of email addresses</w:t>
+        <w:t xml:space="preserve">Compress: </w:t>
+      </w:r>
+      <w:r>
+        <w:rPr>
+          <w:rFonts w:ascii="Times New Roman" w:hAnsi="Times New Roman"/>
+          <w:iCs/>
+          <w:sz w:val="24"/>
+          <w:szCs w:val="24"/>
+        </w:rPr>
+        <w:t>Allows the user to compress a file or folder.</w:t>
       </w:r>
     </w:p>
     <w:p>
@@ -249,7 +549,43 @@
           <w:sz w:val="24"/>
           <w:szCs w:val="24"/>
         </w:rPr>
-        <w:t>Removing duplicate rows based on a set of criteria</w:t>
+        <w:t xml:space="preserve">Email: </w:t>
+      </w:r>
+      <w:r>
+        <w:rPr>
+          <w:rFonts w:ascii="Times New Roman" w:hAnsi="Times New Roman"/>
+          <w:iCs/>
+          <w:sz w:val="24"/>
+          <w:szCs w:val="24"/>
+        </w:rPr>
+        <w:t>Emails a</w:t>
+      </w:r>
+      <w:r>
+        <w:rPr>
+          <w:rFonts w:ascii="Times New Roman" w:hAnsi="Times New Roman"/>
+          <w:iCs/>
+          <w:sz w:val="24"/>
+          <w:szCs w:val="24"/>
+        </w:rPr>
+        <w:t xml:space="preserve"> copy of an Excel </w:t>
+      </w:r>
+      <w:r>
+        <w:rPr>
+          <w:rFonts w:ascii="Times New Roman" w:hAnsi="Times New Roman"/>
+          <w:iCs/>
+          <w:sz w:val="24"/>
+          <w:szCs w:val="24"/>
+        </w:rPr>
+        <w:t>file to a list of email addresses</w:t>
+      </w:r>
+      <w:r>
+        <w:rPr>
+          <w:rFonts w:ascii="Times New Roman" w:hAnsi="Times New Roman"/>
+          <w:iCs/>
+          <w:sz w:val="24"/>
+          <w:szCs w:val="24"/>
+        </w:rPr>
+        <w:t>.</w:t>
       </w:r>
     </w:p>
     <w:p>
@@ -272,26 +608,16 @@
           <w:sz w:val="24"/>
           <w:szCs w:val="24"/>
         </w:rPr>
-        <w:t>Data Analysis: Sum, Count, Max, Min, Unique Values, Average, etc.</w:t>
-      </w:r>
-    </w:p>
-    <w:p>
-      <w:pPr>
-        <w:pStyle w:val="Body"/>
-        <w:spacing w:line="480" w:lineRule="auto"/>
-        <w:rPr>
-          <w:rFonts w:ascii="Times New Roman" w:eastAsia="Times New Roman" w:hAnsi="Times New Roman" w:cs="Times New Roman"/>
-          <w:sz w:val="24"/>
-          <w:szCs w:val="24"/>
-        </w:rPr>
-      </w:pPr>
-      <w:r>
-        <w:rPr>
-          <w:rFonts w:ascii="Times New Roman" w:hAnsi="Times New Roman"/>
-          <w:sz w:val="24"/>
-          <w:szCs w:val="24"/>
-        </w:rPr>
-        <w:t xml:space="preserve">To run the tool: </w:t>
+        <w:t xml:space="preserve">Duplicate Removal: </w:t>
+      </w:r>
+      <w:r>
+        <w:rPr>
+          <w:rFonts w:ascii="Times New Roman" w:hAnsi="Times New Roman"/>
+          <w:iCs/>
+          <w:sz w:val="24"/>
+          <w:szCs w:val="24"/>
+        </w:rPr>
+        <w:t>Removes duplicate data from rows, columns, or entire sheets.</w:t>
       </w:r>
     </w:p>
     <w:p>
@@ -303,6 +629,143 @@
         </w:numPr>
         <w:spacing w:line="480" w:lineRule="auto"/>
         <w:rPr>
+          <w:rFonts w:ascii="Times New Roman" w:hAnsi="Times New Roman"/>
+          <w:sz w:val="24"/>
+          <w:szCs w:val="24"/>
+        </w:rPr>
+      </w:pPr>
+      <w:r>
+        <w:rPr>
+          <w:rFonts w:ascii="Times New Roman" w:hAnsi="Times New Roman"/>
+          <w:sz w:val="24"/>
+          <w:szCs w:val="24"/>
+        </w:rPr>
+        <w:t xml:space="preserve">Analysis: </w:t>
+      </w:r>
+      <w:r>
+        <w:rPr>
+          <w:rFonts w:ascii="Times New Roman" w:hAnsi="Times New Roman"/>
+          <w:iCs/>
+          <w:sz w:val="24"/>
+          <w:szCs w:val="24"/>
+        </w:rPr>
+        <w:t>Allows the user to select</w:t>
+      </w:r>
+      <w:r>
+        <w:rPr>
+          <w:rFonts w:ascii="Times New Roman" w:hAnsi="Times New Roman"/>
+          <w:iCs/>
+          <w:sz w:val="24"/>
+          <w:szCs w:val="24"/>
+        </w:rPr>
+        <w:t xml:space="preserve"> from</w:t>
+      </w:r>
+      <w:r>
+        <w:rPr>
+          <w:rFonts w:ascii="Times New Roman" w:hAnsi="Times New Roman"/>
+          <w:iCs/>
+          <w:sz w:val="24"/>
+          <w:szCs w:val="24"/>
+        </w:rPr>
+        <w:t xml:space="preserve"> the following analysis options </w:t>
+      </w:r>
+      <w:r>
+        <w:rPr>
+          <w:rFonts w:ascii="Times New Roman" w:hAnsi="Times New Roman"/>
+          <w:iCs/>
+          <w:sz w:val="24"/>
+          <w:szCs w:val="24"/>
+        </w:rPr>
+        <w:t>for each column in their file</w:t>
+      </w:r>
+      <w:r>
+        <w:rPr>
+          <w:rFonts w:ascii="Times New Roman" w:hAnsi="Times New Roman"/>
+          <w:iCs/>
+          <w:sz w:val="24"/>
+          <w:szCs w:val="24"/>
+        </w:rPr>
+        <w:t xml:space="preserve">: Sum, Count, Max, Min, Unique Values, and Average. For each sheet </w:t>
+      </w:r>
+      <w:r>
+        <w:rPr>
+          <w:rFonts w:ascii="Times New Roman" w:hAnsi="Times New Roman"/>
+          <w:iCs/>
+          <w:sz w:val="24"/>
+          <w:szCs w:val="24"/>
+        </w:rPr>
+        <w:lastRenderedPageBreak/>
+        <w:t>analyzed</w:t>
+      </w:r>
+      <w:r>
+        <w:rPr>
+          <w:rFonts w:ascii="Times New Roman" w:hAnsi="Times New Roman"/>
+          <w:iCs/>
+          <w:sz w:val="24"/>
+          <w:szCs w:val="24"/>
+        </w:rPr>
+        <w:t xml:space="preserve">, a new analysis sheet is created </w:t>
+      </w:r>
+      <w:r>
+        <w:rPr>
+          <w:rFonts w:ascii="Times New Roman" w:hAnsi="Times New Roman"/>
+          <w:iCs/>
+          <w:sz w:val="24"/>
+          <w:szCs w:val="24"/>
+        </w:rPr>
+        <w:t xml:space="preserve">within the workbook containing </w:t>
+      </w:r>
+      <w:r>
+        <w:rPr>
+          <w:rFonts w:ascii="Times New Roman" w:hAnsi="Times New Roman"/>
+          <w:iCs/>
+          <w:sz w:val="24"/>
+          <w:szCs w:val="24"/>
+        </w:rPr>
+        <w:t xml:space="preserve">the results </w:t>
+      </w:r>
+      <w:r>
+        <w:rPr>
+          <w:rFonts w:ascii="Times New Roman" w:hAnsi="Times New Roman"/>
+          <w:iCs/>
+          <w:sz w:val="24"/>
+          <w:szCs w:val="24"/>
+        </w:rPr>
+        <w:t>for</w:t>
+      </w:r>
+      <w:r>
+        <w:rPr>
+          <w:rFonts w:ascii="Times New Roman" w:hAnsi="Times New Roman"/>
+          <w:iCs/>
+          <w:sz w:val="24"/>
+          <w:szCs w:val="24"/>
+        </w:rPr>
+        <w:t xml:space="preserve"> each analyzed column</w:t>
+      </w:r>
+      <w:r>
+        <w:rPr>
+          <w:rFonts w:ascii="Times New Roman" w:hAnsi="Times New Roman"/>
+          <w:iCs/>
+          <w:sz w:val="24"/>
+          <w:szCs w:val="24"/>
+        </w:rPr>
+        <w:t xml:space="preserve"> within that sheet</w:t>
+      </w:r>
+      <w:r>
+        <w:rPr>
+          <w:rFonts w:ascii="Times New Roman" w:hAnsi="Times New Roman"/>
+          <w:iCs/>
+          <w:sz w:val="24"/>
+          <w:szCs w:val="24"/>
+        </w:rPr>
+        <w:t>.</w:t>
+      </w:r>
+    </w:p>
+    <w:p>
+      <w:pPr>
+        <w:pStyle w:val="Body"/>
+        <w:spacing w:line="480" w:lineRule="auto"/>
+        <w:rPr>
           <w:rFonts w:ascii="Times New Roman" w:eastAsia="Times New Roman" w:hAnsi="Times New Roman" w:cs="Times New Roman"/>
           <w:sz w:val="24"/>
           <w:szCs w:val="24"/>
@@ -310,11 +773,11 @@
       </w:pPr>
       <w:r>
         <w:rPr>
-          <w:rFonts w:ascii="Times New Roman" w:eastAsia="Times New Roman" w:hAnsi="Times New Roman" w:cs="Times New Roman"/>
-          <w:sz w:val="24"/>
-          <w:szCs w:val="24"/>
-        </w:rPr>
-        <w:t>Open your command line</w:t>
+          <w:rFonts w:ascii="Times New Roman" w:hAnsi="Times New Roman"/>
+          <w:sz w:val="24"/>
+          <w:szCs w:val="24"/>
+        </w:rPr>
+        <w:t xml:space="preserve">To run the tool: </w:t>
       </w:r>
     </w:p>
     <w:p>
@@ -337,7 +800,7 @@
           <w:sz w:val="24"/>
           <w:szCs w:val="24"/>
         </w:rPr>
-        <w:t>Navigate to project folder</w:t>
+        <w:t>Open your command line</w:t>
       </w:r>
     </w:p>
     <w:p>
@@ -360,32 +823,51 @@
           <w:sz w:val="24"/>
           <w:szCs w:val="24"/>
         </w:rPr>
-        <w:t>Run “</w:t>
+        <w:t>Navigate to project folder</w:t>
+      </w:r>
+    </w:p>
+    <w:p>
+      <w:pPr>
+        <w:pStyle w:val="Body"/>
+        <w:numPr>
+          <w:ilvl w:val="3"/>
+          <w:numId w:val="2"/>
+        </w:numPr>
+        <w:spacing w:line="480" w:lineRule="auto"/>
+        <w:rPr>
+          <w:rFonts w:ascii="Times New Roman" w:eastAsia="Times New Roman" w:hAnsi="Times New Roman" w:cs="Times New Roman"/>
+          <w:sz w:val="24"/>
+          <w:szCs w:val="24"/>
+        </w:rPr>
+      </w:pPr>
+      <w:r>
+        <w:rPr>
+          <w:rFonts w:ascii="Times New Roman" w:eastAsia="Times New Roman" w:hAnsi="Times New Roman" w:cs="Times New Roman"/>
+          <w:sz w:val="24"/>
+          <w:szCs w:val="24"/>
+        </w:rPr>
+        <w:t xml:space="preserve">Run </w:t>
+      </w:r>
+      <w:r>
+        <w:rPr>
+          <w:rFonts w:ascii="Times New Roman" w:eastAsia="Times New Roman" w:hAnsi="Times New Roman" w:cs="Times New Roman"/>
+          <w:sz w:val="24"/>
+          <w:szCs w:val="24"/>
+        </w:rPr>
+        <w:t xml:space="preserve"> </w:t>
       </w:r>
       <w:r>
         <w:rPr>
           <w:rFonts w:ascii="Courier New" w:eastAsia="Times New Roman" w:hAnsi="Courier New" w:cs="Courier New"/>
         </w:rPr>
         <w:t>python3 main.py</w:t>
-      </w:r>
-      <w:r>
-        <w:rPr>
-          <w:rFonts w:ascii="Times New Roman" w:eastAsia="Times New Roman" w:hAnsi="Times New Roman" w:cs="Times New Roman"/>
-          <w:sz w:val="24"/>
-          <w:szCs w:val="24"/>
-        </w:rPr>
-        <w:t>”</w:t>
       </w:r>
     </w:p>
     <w:p>
       <w:pPr>
         <w:pStyle w:val="Body"/>
         <w:spacing w:line="480" w:lineRule="auto"/>
-        <w:rPr>
-          <w:rFonts w:ascii="Times New Roman" w:eastAsia="Times New Roman" w:hAnsi="Times New Roman" w:cs="Times New Roman"/>
-          <w:sz w:val="24"/>
-          <w:szCs w:val="24"/>
-        </w:rPr>
+        <w:ind w:firstLine="540"/>
       </w:pPr>
       <w:r>
         <w:rPr>
@@ -401,15 +883,63 @@
           <w:sz w:val="24"/>
           <w:szCs w:val="24"/>
         </w:rPr>
-        <w:t xml:space="preserve"> the various functionalities the tool </w:t>
-      </w:r>
-      <w:r>
-        <w:rPr>
-          <w:rFonts w:ascii="Times New Roman" w:hAnsi="Times New Roman"/>
-          <w:sz w:val="24"/>
-          <w:szCs w:val="24"/>
-        </w:rPr>
-        <w:t xml:space="preserve">provides. Once you have selected a function, you will </w:t>
+        <w:t xml:space="preserve"> the functionalities </w:t>
+      </w:r>
+      <w:r>
+        <w:rPr>
+          <w:rFonts w:ascii="Times New Roman" w:hAnsi="Times New Roman"/>
+          <w:sz w:val="24"/>
+          <w:szCs w:val="24"/>
+        </w:rPr>
+        <w:t>listed above</w:t>
+      </w:r>
+      <w:r>
+        <w:rPr>
+          <w:rFonts w:ascii="Times New Roman" w:hAnsi="Times New Roman"/>
+          <w:sz w:val="24"/>
+          <w:szCs w:val="24"/>
+        </w:rPr>
+        <w:t xml:space="preserve">. Once you have selected a function, </w:t>
+      </w:r>
+      <w:r>
+        <w:rPr>
+          <w:rFonts w:ascii="Times New Roman" w:hAnsi="Times New Roman"/>
+          <w:sz w:val="24"/>
+          <w:szCs w:val="24"/>
+        </w:rPr>
+        <w:t xml:space="preserve">the tool will provide you with instructions on how to use that function and </w:t>
+      </w:r>
+      <w:r>
+        <w:rPr>
+          <w:rFonts w:ascii="Times New Roman" w:hAnsi="Times New Roman"/>
+          <w:sz w:val="24"/>
+          <w:szCs w:val="24"/>
+        </w:rPr>
+        <w:t>the function’s requirements</w:t>
+      </w:r>
+      <w:r>
+        <w:rPr>
+          <w:rFonts w:ascii="Times New Roman" w:hAnsi="Times New Roman"/>
+          <w:sz w:val="24"/>
+          <w:szCs w:val="24"/>
+        </w:rPr>
+        <w:t>. You will then have the option to proceed with that function, return to the main menu, or quit the program. If you choose to proceed, y</w:t>
+      </w:r>
+      <w:r>
+        <w:rPr>
+          <w:rFonts w:ascii="Times New Roman" w:hAnsi="Times New Roman"/>
+          <w:sz w:val="24"/>
+          <w:szCs w:val="24"/>
+        </w:rPr>
+        <w:t xml:space="preserve">ou will </w:t>
+      </w:r>
+      <w:r>
+        <w:rPr>
+          <w:rFonts w:ascii="Times New Roman" w:hAnsi="Times New Roman"/>
+          <w:sz w:val="24"/>
+          <w:szCs w:val="24"/>
+        </w:rPr>
+        <w:t xml:space="preserve">be asked to </w:t>
       </w:r>
       <w:r>
         <w:rPr>
@@ -425,15 +955,42 @@
           <w:sz w:val="24"/>
           <w:szCs w:val="24"/>
         </w:rPr>
-        <w:t>, and the tool will perform the chosen function. Once it finishes, it will return to the main menu, wh</w:t>
-      </w:r>
-      <w:r>
-        <w:rPr>
-          <w:rFonts w:ascii="Times New Roman" w:hAnsi="Times New Roman"/>
-          <w:sz w:val="24"/>
-          <w:szCs w:val="24"/>
-        </w:rPr>
-        <w:t>ere you can either exit the tool or choose another function.</w:t>
+        <w:t>,</w:t>
+      </w:r>
+      <w:r>
+        <w:rPr>
+          <w:rFonts w:ascii="Times New Roman" w:hAnsi="Times New Roman"/>
+          <w:sz w:val="24"/>
+          <w:szCs w:val="24"/>
+        </w:rPr>
+        <w:t xml:space="preserve"> and potentially some additional information required for that function. For example, the Email function</w:t>
+      </w:r>
+      <w:r>
+        <w:rPr>
+          <w:rFonts w:ascii="Times New Roman" w:hAnsi="Times New Roman"/>
+          <w:sz w:val="24"/>
+          <w:szCs w:val="24"/>
+        </w:rPr>
+        <w:t xml:space="preserve"> </w:t>
+      </w:r>
+      <w:r>
+        <w:rPr>
+          <w:rFonts w:ascii="Times New Roman" w:hAnsi="Times New Roman"/>
+          <w:sz w:val="24"/>
+          <w:szCs w:val="24"/>
+        </w:rPr>
+        <w:t xml:space="preserve">requires a text file of recipient email addresses, and an email address and password for the account you wish to use. </w:t>
+      </w:r>
+      <w:r>
+        <w:rPr>
+          <w:rFonts w:ascii="Times New Roman" w:hAnsi="Times New Roman"/>
+          <w:sz w:val="24"/>
+          <w:szCs w:val="24"/>
+        </w:rPr>
+        <w:t xml:space="preserve">On the other hand, </w:t>
+      </w:r>
+      <w:r>
+        <w:t xml:space="preserve">For example, the data validation and cleanup tool would take a file as input, produce a list of headers, and allow the user to apply cleanup/validation rules to each column of data in the file. </w:t>
       </w:r>
     </w:p>
     <w:p>
@@ -441,16 +998,81 @@
         <w:pStyle w:val="Body"/>
         <w:spacing w:line="480" w:lineRule="auto"/>
         <w:rPr>
-          <w:rFonts w:ascii="Times New Roman" w:eastAsia="Times New Roman" w:hAnsi="Times New Roman" w:cs="Times New Roman"/>
+          <w:rFonts w:ascii="Times New Roman" w:hAnsi="Times New Roman" w:cs="Times New Roman"/>
           <w:sz w:val="24"/>
           <w:szCs w:val="24"/>
         </w:rPr>
       </w:pPr>
+      <w:r>
+        <w:rPr>
+          <w:rFonts w:ascii="Times New Roman" w:hAnsi="Times New Roman" w:cs="Times New Roman"/>
+          <w:sz w:val="24"/>
+          <w:szCs w:val="24"/>
+        </w:rPr>
+        <w:t xml:space="preserve">the </w:t>
+      </w:r>
+      <w:r>
+        <w:rPr>
+          <w:rFonts w:ascii="Times New Roman" w:hAnsi="Times New Roman" w:cs="Times New Roman"/>
+          <w:sz w:val="24"/>
+          <w:szCs w:val="24"/>
+        </w:rPr>
+        <w:t xml:space="preserve">Cleanup function </w:t>
+      </w:r>
+      <w:r>
+        <w:rPr>
+          <w:rFonts w:ascii="Times New Roman" w:hAnsi="Times New Roman" w:cs="Times New Roman"/>
+          <w:sz w:val="24"/>
+          <w:szCs w:val="24"/>
+        </w:rPr>
+        <w:t xml:space="preserve">would take a file as input, produce a list of headers, and allow the user to apply cleanup/validation rules to each column of data in the file. </w:t>
+      </w:r>
+      <w:r>
+        <w:rPr>
+          <w:rFonts w:ascii="Times New Roman" w:hAnsi="Times New Roman"/>
+          <w:sz w:val="24"/>
+          <w:szCs w:val="24"/>
+        </w:rPr>
+        <w:t>O</w:t>
+      </w:r>
+      <w:r>
+        <w:rPr>
+          <w:rFonts w:ascii="Times New Roman" w:hAnsi="Times New Roman"/>
+          <w:sz w:val="24"/>
+          <w:szCs w:val="24"/>
+        </w:rPr>
+        <w:t>nce the tool</w:t>
+      </w:r>
+      <w:r>
+        <w:rPr>
+          <w:rFonts w:ascii="Times New Roman" w:hAnsi="Times New Roman"/>
+          <w:sz w:val="24"/>
+          <w:szCs w:val="24"/>
+        </w:rPr>
+        <w:t xml:space="preserve"> has received valid input for all required fields, the tool will perform the function and redirect you </w:t>
+      </w:r>
+      <w:r>
+        <w:rPr>
+          <w:rFonts w:ascii="Times New Roman" w:hAnsi="Times New Roman"/>
+          <w:sz w:val="24"/>
+          <w:szCs w:val="24"/>
+        </w:rPr>
+        <w:t>to the function’s menu, allowing you to repeat the function, return to the main menu, or quit the program</w:t>
+      </w:r>
+      <w:r>
+        <w:rPr>
+          <w:rFonts w:ascii="Times New Roman" w:hAnsi="Times New Roman"/>
+          <w:sz w:val="24"/>
+          <w:szCs w:val="24"/>
+        </w:rPr>
+        <w:t xml:space="preserve">. </w:t>
+      </w:r>
     </w:p>
     <w:p>
       <w:pPr>
         <w:pStyle w:val="Body"/>
         <w:spacing w:line="480" w:lineRule="auto"/>
+        <w:ind w:firstLine="540"/>
         <w:rPr>
           <w:rFonts w:ascii="Times New Roman" w:eastAsia="Times New Roman" w:hAnsi="Times New Roman" w:cs="Times New Roman"/>
           <w:sz w:val="24"/>
@@ -463,8 +1085,39 @@
           <w:sz w:val="24"/>
           <w:szCs w:val="24"/>
         </w:rPr>
-        <w:lastRenderedPageBreak/>
-        <w:t>There was a main menu plus 7 features to develop for this project. The work was divided by feature as follows:</w:t>
+        <w:t xml:space="preserve">To develop this tool, the project was divided by feature, resulting in 8 total tasks: </w:t>
+      </w:r>
+      <w:r>
+        <w:rPr>
+          <w:rFonts w:ascii="Times New Roman" w:hAnsi="Times New Roman"/>
+          <w:sz w:val="24"/>
+          <w:szCs w:val="24"/>
+        </w:rPr>
+        <w:t>main menu plus 7 features</w:t>
+      </w:r>
+      <w:r>
+        <w:rPr>
+          <w:rFonts w:ascii="Times New Roman" w:hAnsi="Times New Roman"/>
+          <w:sz w:val="24"/>
+          <w:szCs w:val="24"/>
+        </w:rPr>
+        <w:t xml:space="preserve">. The work was </w:t>
+      </w:r>
+      <w:r>
+        <w:rPr>
+          <w:rFonts w:ascii="Times New Roman" w:hAnsi="Times New Roman"/>
+          <w:sz w:val="24"/>
+          <w:szCs w:val="24"/>
+        </w:rPr>
+        <w:t>divided</w:t>
+      </w:r>
+      <w:r>
+        <w:rPr>
+          <w:rFonts w:ascii="Times New Roman" w:hAnsi="Times New Roman"/>
+          <w:sz w:val="24"/>
+          <w:szCs w:val="24"/>
+        </w:rPr>
+        <w:t xml:space="preserve"> as follows:</w:t>
       </w:r>
     </w:p>
     <w:tbl>
@@ -851,6 +1504,7 @@
       <w:pPr>
         <w:pStyle w:val="Body"/>
         <w:spacing w:line="480" w:lineRule="auto"/>
+        <w:ind w:firstLine="360"/>
         <w:rPr>
           <w:rFonts w:ascii="Times New Roman" w:eastAsia="Times New Roman" w:hAnsi="Times New Roman" w:cs="Times New Roman"/>
           <w:sz w:val="24"/>
@@ -1034,8 +1688,6 @@
         </w:rPr>
         <w:t>quit.py</w:t>
       </w:r>
-      <w:bookmarkStart w:id="0" w:name="_GoBack"/>
-      <w:bookmarkEnd w:id="0"/>
     </w:p>
     <w:p>
       <w:pPr>
@@ -2099,7 +2751,6 @@
   <w:style w:type="character" w:default="1" w:styleId="DefaultParagraphFont">
     <w:name w:val="Default Paragraph Font"/>
     <w:uiPriority w:val="1"/>
-    <w:semiHidden/>
     <w:unhideWhenUsed/>
   </w:style>
   <w:style w:type="table" w:default="1" w:styleId="TableNormal">
@@ -2201,6 +2852,31 @@
     <w:basedOn w:val="Hyperlink"/>
     <w:rPr>
       <w:u w:val="single"/>
+    </w:rPr>
+  </w:style>
+  <w:style w:type="paragraph" w:styleId="HTMLPreformatted">
+    <w:name w:val="HTML Preformatted"/>
+    <w:basedOn w:val="Normal"/>
+    <w:link w:val="HTMLPreformattedChar"/>
+    <w:uiPriority w:val="99"/>
+    <w:semiHidden/>
+    <w:unhideWhenUsed/>
+    <w:rsid w:val="00CA0656"/>
+    <w:rPr>
+      <w:rFonts w:ascii="Courier" w:hAnsi="Courier"/>
+      <w:sz w:val="20"/>
+      <w:szCs w:val="20"/>
+    </w:rPr>
+  </w:style>
+  <w:style w:type="character" w:customStyle="1" w:styleId="HTMLPreformattedChar">
+    <w:name w:val="HTML Preformatted Char"/>
+    <w:basedOn w:val="DefaultParagraphFont"/>
+    <w:link w:val="HTMLPreformatted"/>
+    <w:uiPriority w:val="99"/>
+    <w:semiHidden/>
+    <w:rsid w:val="00CA0656"/>
+    <w:rPr>
+      <w:rFonts w:ascii="Courier" w:hAnsi="Courier"/>
     </w:rPr>
   </w:style>
 </w:styles>

--- a/report.docx
+++ b/report.docx
@@ -1,1176 +1,684 @@
 
 <file path=word/document.xml><?xml version="1.0" encoding="utf-8"?>
-<w:document xmlns:wpc="http://schemas.microsoft.com/office/word/2010/wordprocessingCanvas" xmlns:mo="http://schemas.microsoft.com/office/mac/office/2008/main" xmlns:mc="http://schemas.openxmlformats.org/markup-compatibility/2006" xmlns:mv="urn:schemas-microsoft-com:mac:vml" xmlns:o="urn:schemas-microsoft-com:office:office" xmlns:r="http://schemas.openxmlformats.org/officeDocument/2006/relationships" xmlns:m="http://schemas.openxmlformats.org/officeDocument/2006/math" xmlns:v="urn:schemas-microsoft-com:vml" xmlns:wp14="http://schemas.microsoft.com/office/word/2010/wordprocessingDrawing" xmlns:wp="http://schemas.openxmlformats.org/drawingml/2006/wordprocessingDrawing" xmlns:w10="urn:schemas-microsoft-com:office:word" xmlns:w="http://schemas.openxmlformats.org/wordprocessingml/2006/main" xmlns:w14="http://schemas.microsoft.com/office/word/2010/wordml" xmlns:w15="http://schemas.microsoft.com/office/word/2012/wordml" xmlns:wpg="http://schemas.microsoft.com/office/word/2010/wordprocessingGroup" xmlns:wpi="http://schemas.microsoft.com/office/word/2010/wordprocessingInk" xmlns:wne="http://schemas.microsoft.com/office/word/2006/wordml" xmlns:wps="http://schemas.microsoft.com/office/word/2010/wordprocessingShape" mc:Ignorable="w14 w15 wp14">
+<w:document xmlns:wpc="http://schemas.microsoft.com/office/word/2010/wordprocessingCanvas" xmlns:cx="http://schemas.microsoft.com/office/drawing/2014/chartex" xmlns:cx1="http://schemas.microsoft.com/office/drawing/2015/9/8/chartex" xmlns:cx2="http://schemas.microsoft.com/office/drawing/2015/10/21/chartex" xmlns:cx3="http://schemas.microsoft.com/office/drawing/2016/5/9/chartex" xmlns:cx4="http://schemas.microsoft.com/office/drawing/2016/5/10/chartex" xmlns:cx5="http://schemas.microsoft.com/office/drawing/2016/5/11/chartex" xmlns:cx6="http://schemas.microsoft.com/office/drawing/2016/5/12/chartex" xmlns:cx7="http://schemas.microsoft.com/office/drawing/2016/5/13/chartex" xmlns:cx8="http://schemas.microsoft.com/office/drawing/2016/5/14/chartex" xmlns:mc="http://schemas.openxmlformats.org/markup-compatibility/2006" xmlns:aink="http://schemas.microsoft.com/office/drawing/2016/ink" xmlns:am3d="http://schemas.microsoft.com/office/drawing/2017/model3d" xmlns:o="urn:schemas-microsoft-com:office:office" xmlns:r="http://schemas.openxmlformats.org/officeDocument/2006/relationships" xmlns:m="http://schemas.openxmlformats.org/officeDocument/2006/math" xmlns:v="urn:schemas-microsoft-com:vml" xmlns:wp14="http://schemas.microsoft.com/office/word/2010/wordprocessingDrawing" xmlns:wp="http://schemas.openxmlformats.org/drawingml/2006/wordprocessingDrawing" xmlns:w10="urn:schemas-microsoft-com:office:word" xmlns:w="http://schemas.openxmlformats.org/wordprocessingml/2006/main" xmlns:w14="http://schemas.microsoft.com/office/word/2010/wordml" xmlns:w15="http://schemas.microsoft.com/office/word/2012/wordml" xmlns:w16cid="http://schemas.microsoft.com/office/word/2016/wordml/cid" xmlns:w16se="http://schemas.microsoft.com/office/word/2015/wordml/symex" xmlns:wpg="http://schemas.microsoft.com/office/word/2010/wordprocessingGroup" xmlns:wpi="http://schemas.microsoft.com/office/word/2010/wordprocessingInk" xmlns:wne="http://schemas.microsoft.com/office/word/2006/wordml" xmlns:wps="http://schemas.microsoft.com/office/word/2010/wordprocessingShape" mc:Ignorable="w14 w15 w16se w16cid wp14">
   <w:body>
     <w:p>
       <w:pPr>
-        <w:pStyle w:val="Body"/>
+        <w:pBdr>
+          <w:top w:val="none" w:sz="0" w:space="0" w:color="auto"/>
+          <w:left w:val="none" w:sz="0" w:space="0" w:color="auto"/>
+          <w:bottom w:val="none" w:sz="0" w:space="0" w:color="auto"/>
+          <w:right w:val="none" w:sz="0" w:space="0" w:color="auto"/>
+          <w:between w:val="none" w:sz="0" w:space="0" w:color="auto"/>
+          <w:bar w:val="none" w:sz="0" w:color="auto"/>
+        </w:pBdr>
+        <w:autoSpaceDE w:val="0"/>
+        <w:autoSpaceDN w:val="0"/>
+        <w:adjustRightInd w:val="0"/>
         <w:spacing w:line="480" w:lineRule="auto"/>
         <w:rPr>
-          <w:rFonts w:ascii="Times New Roman" w:eastAsia="Times New Roman" w:hAnsi="Times New Roman" w:cs="Times New Roman"/>
-          <w:sz w:val="24"/>
-          <w:szCs w:val="24"/>
-        </w:rPr>
-      </w:pPr>
-      <w:r>
-        <w:rPr>
-          <w:rFonts w:ascii="Times New Roman" w:hAnsi="Times New Roman"/>
-          <w:sz w:val="24"/>
-          <w:szCs w:val="24"/>
+          <w:color w:val="000000"/>
+        </w:rPr>
+      </w:pPr>
+      <w:r>
+        <w:rPr>
+          <w:color w:val="000000"/>
         </w:rPr>
         <w:t>Matthew Hileman &amp; Sydney Fowler</w:t>
       </w:r>
     </w:p>
     <w:p>
       <w:pPr>
-        <w:pStyle w:val="Body"/>
+        <w:pBdr>
+          <w:top w:val="none" w:sz="0" w:space="0" w:color="auto"/>
+          <w:left w:val="none" w:sz="0" w:space="0" w:color="auto"/>
+          <w:bottom w:val="none" w:sz="0" w:space="0" w:color="auto"/>
+          <w:right w:val="none" w:sz="0" w:space="0" w:color="auto"/>
+          <w:between w:val="none" w:sz="0" w:space="0" w:color="auto"/>
+          <w:bar w:val="none" w:sz="0" w:color="auto"/>
+        </w:pBdr>
+        <w:autoSpaceDE w:val="0"/>
+        <w:autoSpaceDN w:val="0"/>
+        <w:adjustRightInd w:val="0"/>
         <w:spacing w:line="480" w:lineRule="auto"/>
         <w:rPr>
-          <w:rFonts w:ascii="Times New Roman" w:eastAsia="Times New Roman" w:hAnsi="Times New Roman" w:cs="Times New Roman"/>
-          <w:sz w:val="24"/>
-          <w:szCs w:val="24"/>
-        </w:rPr>
-      </w:pPr>
-      <w:r>
-        <w:rPr>
-          <w:rFonts w:ascii="Times New Roman" w:hAnsi="Times New Roman"/>
-          <w:sz w:val="24"/>
-          <w:szCs w:val="24"/>
+          <w:color w:val="000000"/>
+        </w:rPr>
+      </w:pPr>
+      <w:r>
+        <w:rPr>
+          <w:color w:val="000000"/>
         </w:rPr>
         <w:t>CS 3030.001</w:t>
       </w:r>
     </w:p>
     <w:p>
       <w:pPr>
-        <w:pStyle w:val="Body"/>
+        <w:pBdr>
+          <w:top w:val="none" w:sz="0" w:space="0" w:color="auto"/>
+          <w:left w:val="none" w:sz="0" w:space="0" w:color="auto"/>
+          <w:bottom w:val="none" w:sz="0" w:space="0" w:color="auto"/>
+          <w:right w:val="none" w:sz="0" w:space="0" w:color="auto"/>
+          <w:between w:val="none" w:sz="0" w:space="0" w:color="auto"/>
+          <w:bar w:val="none" w:sz="0" w:color="auto"/>
+        </w:pBdr>
+        <w:autoSpaceDE w:val="0"/>
+        <w:autoSpaceDN w:val="0"/>
+        <w:adjustRightInd w:val="0"/>
         <w:spacing w:line="480" w:lineRule="auto"/>
         <w:rPr>
-          <w:rFonts w:ascii="Times New Roman" w:eastAsia="Times New Roman" w:hAnsi="Times New Roman" w:cs="Times New Roman"/>
-          <w:sz w:val="24"/>
-          <w:szCs w:val="24"/>
-        </w:rPr>
-      </w:pPr>
-      <w:r>
-        <w:rPr>
-          <w:rFonts w:ascii="Times New Roman" w:hAnsi="Times New Roman"/>
-          <w:sz w:val="24"/>
-          <w:szCs w:val="24"/>
+          <w:color w:val="000000"/>
+        </w:rPr>
+      </w:pPr>
+      <w:r>
+        <w:rPr>
+          <w:color w:val="000000"/>
         </w:rPr>
         <w:t>Final Project Report</w:t>
       </w:r>
     </w:p>
     <w:p>
       <w:pPr>
-        <w:pStyle w:val="Body"/>
+        <w:pBdr>
+          <w:top w:val="none" w:sz="0" w:space="0" w:color="auto"/>
+          <w:left w:val="none" w:sz="0" w:space="0" w:color="auto"/>
+          <w:bottom w:val="none" w:sz="0" w:space="0" w:color="auto"/>
+          <w:right w:val="none" w:sz="0" w:space="0" w:color="auto"/>
+          <w:between w:val="none" w:sz="0" w:space="0" w:color="auto"/>
+          <w:bar w:val="none" w:sz="0" w:color="auto"/>
+        </w:pBdr>
+        <w:autoSpaceDE w:val="0"/>
+        <w:autoSpaceDN w:val="0"/>
+        <w:adjustRightInd w:val="0"/>
         <w:spacing w:line="480" w:lineRule="auto"/>
         <w:rPr>
-          <w:rFonts w:ascii="Times New Roman" w:eastAsia="Times New Roman" w:hAnsi="Times New Roman" w:cs="Times New Roman"/>
-          <w:sz w:val="24"/>
-          <w:szCs w:val="24"/>
-        </w:rPr>
-      </w:pPr>
-      <w:r>
-        <w:rPr>
-          <w:rFonts w:ascii="Times New Roman" w:hAnsi="Times New Roman"/>
-          <w:sz w:val="24"/>
-          <w:szCs w:val="24"/>
+          <w:color w:val="000000"/>
+        </w:rPr>
+      </w:pPr>
+      <w:r>
+        <w:rPr>
+          <w:color w:val="000000"/>
         </w:rPr>
         <w:t>15 December 2019</w:t>
       </w:r>
     </w:p>
     <w:p>
       <w:pPr>
-        <w:pStyle w:val="Body"/>
+        <w:pBdr>
+          <w:top w:val="none" w:sz="0" w:space="0" w:color="auto"/>
+          <w:left w:val="none" w:sz="0" w:space="0" w:color="auto"/>
+          <w:bottom w:val="none" w:sz="0" w:space="0" w:color="auto"/>
+          <w:right w:val="none" w:sz="0" w:space="0" w:color="auto"/>
+          <w:between w:val="none" w:sz="0" w:space="0" w:color="auto"/>
+          <w:bar w:val="none" w:sz="0" w:color="auto"/>
+        </w:pBdr>
+        <w:autoSpaceDE w:val="0"/>
+        <w:autoSpaceDN w:val="0"/>
+        <w:adjustRightInd w:val="0"/>
+        <w:spacing w:line="480" w:lineRule="auto"/>
+        <w:rPr>
+          <w:color w:val="000000"/>
+        </w:rPr>
+      </w:pPr>
+      <w:r>
+        <w:rPr>
+          <w:color w:val="000000"/>
+        </w:rPr>
+        <w:t xml:space="preserve">Project Link: </w:t>
+      </w:r>
+      <w:hyperlink r:id="rId7" w:history="1">
+        <w:r>
+          <w:rPr>
+            <w:color w:val="000000"/>
+            <w:u w:val="single" w:color="000000"/>
+          </w:rPr>
+          <w:t>https://github.com/sydneyfowler/CS3030</w:t>
+        </w:r>
+      </w:hyperlink>
+    </w:p>
+    <w:p>
+      <w:pPr>
+        <w:pBdr>
+          <w:top w:val="none" w:sz="0" w:space="0" w:color="auto"/>
+          <w:left w:val="none" w:sz="0" w:space="0" w:color="auto"/>
+          <w:bottom w:val="none" w:sz="0" w:space="0" w:color="auto"/>
+          <w:right w:val="none" w:sz="0" w:space="0" w:color="auto"/>
+          <w:between w:val="none" w:sz="0" w:space="0" w:color="auto"/>
+          <w:bar w:val="none" w:sz="0" w:color="auto"/>
+        </w:pBdr>
+        <w:autoSpaceDE w:val="0"/>
+        <w:autoSpaceDN w:val="0"/>
+        <w:adjustRightInd w:val="0"/>
         <w:spacing w:line="480" w:lineRule="auto"/>
         <w:jc w:val="center"/>
         <w:rPr>
-          <w:rFonts w:ascii="Times New Roman" w:eastAsia="Times New Roman" w:hAnsi="Times New Roman" w:cs="Times New Roman"/>
           <w:b/>
           <w:bCs/>
-          <w:sz w:val="24"/>
-          <w:szCs w:val="24"/>
-        </w:rPr>
-      </w:pPr>
-      <w:r>
-        <w:rPr>
-          <w:rFonts w:ascii="Times New Roman" w:hAnsi="Times New Roman"/>
+          <w:color w:val="000000"/>
+        </w:rPr>
+      </w:pPr>
+      <w:r>
+        <w:rPr>
           <w:b/>
           <w:bCs/>
-          <w:sz w:val="24"/>
-          <w:szCs w:val="24"/>
-        </w:rPr>
-        <w:t>PROJECT TITLE</w:t>
+          <w:color w:val="000000"/>
+        </w:rPr>
+        <w:t>EXCEL COMMAND LINE TOOL</w:t>
       </w:r>
     </w:p>
     <w:p>
       <w:pPr>
-        <w:pStyle w:val="Body"/>
+        <w:pBdr>
+          <w:top w:val="none" w:sz="0" w:space="0" w:color="auto"/>
+          <w:left w:val="none" w:sz="0" w:space="0" w:color="auto"/>
+          <w:bottom w:val="none" w:sz="0" w:space="0" w:color="auto"/>
+          <w:right w:val="none" w:sz="0" w:space="0" w:color="auto"/>
+          <w:between w:val="none" w:sz="0" w:space="0" w:color="auto"/>
+          <w:bar w:val="none" w:sz="0" w:color="auto"/>
+        </w:pBdr>
+        <w:autoSpaceDE w:val="0"/>
+        <w:autoSpaceDN w:val="0"/>
+        <w:adjustRightInd w:val="0"/>
         <w:spacing w:line="480" w:lineRule="auto"/>
-        <w:ind w:firstLine="540"/>
-        <w:rPr>
-          <w:rFonts w:ascii="Times New Roman" w:eastAsia="Times New Roman" w:hAnsi="Times New Roman" w:cs="Times New Roman"/>
-          <w:sz w:val="24"/>
-          <w:szCs w:val="24"/>
-        </w:rPr>
-      </w:pPr>
-      <w:r>
-        <w:rPr>
-          <w:rFonts w:ascii="Times New Roman" w:hAnsi="Times New Roman"/>
-          <w:sz w:val="24"/>
-          <w:szCs w:val="24"/>
-        </w:rPr>
-        <w:t xml:space="preserve">The purpose of this project was to create a command-line tool </w:t>
-      </w:r>
-      <w:r>
-        <w:rPr>
-          <w:rFonts w:ascii="Times New Roman" w:hAnsi="Times New Roman"/>
-          <w:sz w:val="24"/>
-          <w:szCs w:val="24"/>
-        </w:rPr>
-        <w:t xml:space="preserve">including </w:t>
-      </w:r>
-      <w:r>
-        <w:rPr>
-          <w:rFonts w:ascii="Times New Roman" w:hAnsi="Times New Roman"/>
-          <w:sz w:val="24"/>
-          <w:szCs w:val="24"/>
-        </w:rPr>
-        <w:t xml:space="preserve">various functions </w:t>
-      </w:r>
-      <w:r>
-        <w:rPr>
-          <w:rFonts w:ascii="Times New Roman" w:hAnsi="Times New Roman"/>
-          <w:sz w:val="24"/>
-          <w:szCs w:val="24"/>
-        </w:rPr>
-        <w:t xml:space="preserve">that could be </w:t>
-      </w:r>
-      <w:r>
-        <w:rPr>
-          <w:rFonts w:ascii="Times New Roman" w:hAnsi="Times New Roman"/>
-          <w:sz w:val="24"/>
-          <w:szCs w:val="24"/>
-        </w:rPr>
-        <w:t>used to work with Excel files</w:t>
-      </w:r>
-      <w:r>
-        <w:rPr>
-          <w:rFonts w:ascii="Times New Roman" w:hAnsi="Times New Roman"/>
-          <w:sz w:val="24"/>
-          <w:szCs w:val="24"/>
-        </w:rPr>
-        <w:t xml:space="preserve">. </w:t>
-      </w:r>
-      <w:r>
-        <w:rPr>
-          <w:rFonts w:ascii="Times New Roman" w:hAnsi="Times New Roman"/>
-          <w:sz w:val="24"/>
-          <w:szCs w:val="24"/>
-        </w:rPr>
-        <w:t xml:space="preserve">The idea behind this </w:t>
-      </w:r>
-      <w:r>
-        <w:rPr>
-          <w:rFonts w:ascii="Times New Roman" w:hAnsi="Times New Roman"/>
-          <w:sz w:val="24"/>
-          <w:szCs w:val="24"/>
-        </w:rPr>
-        <w:t>tool</w:t>
-      </w:r>
-      <w:r>
-        <w:rPr>
-          <w:rFonts w:ascii="Times New Roman" w:hAnsi="Times New Roman"/>
-          <w:sz w:val="24"/>
-          <w:szCs w:val="24"/>
-        </w:rPr>
-        <w:t xml:space="preserve"> is to aut</w:t>
-      </w:r>
-      <w:r>
-        <w:rPr>
-          <w:rFonts w:ascii="Times New Roman" w:hAnsi="Times New Roman"/>
-          <w:sz w:val="24"/>
-          <w:szCs w:val="24"/>
-        </w:rPr>
-        <w:t>omate simple utilities commonly used with Excel files (sharing, compressing, importing, etc.), automate common cleanup procedures</w:t>
-      </w:r>
-      <w:r>
-        <w:rPr>
-          <w:rFonts w:ascii="Times New Roman" w:hAnsi="Times New Roman"/>
-          <w:sz w:val="24"/>
-          <w:szCs w:val="24"/>
-        </w:rPr>
-        <w:t xml:space="preserve"> (standardizing dates, changing state names to state codes, truncating to a specified character limit, etc.)</w:t>
-      </w:r>
-      <w:r>
-        <w:rPr>
-          <w:rFonts w:ascii="Times New Roman" w:hAnsi="Times New Roman"/>
-          <w:sz w:val="24"/>
-          <w:szCs w:val="24"/>
-        </w:rPr>
-        <w:t xml:space="preserve">, and </w:t>
-      </w:r>
-      <w:r>
-        <w:rPr>
-          <w:rFonts w:ascii="Times New Roman" w:hAnsi="Times New Roman"/>
-          <w:sz w:val="24"/>
-          <w:szCs w:val="24"/>
-        </w:rPr>
-        <w:t>elimi</w:t>
-      </w:r>
-      <w:r>
-        <w:rPr>
-          <w:rFonts w:ascii="Times New Roman" w:hAnsi="Times New Roman"/>
-          <w:sz w:val="24"/>
-          <w:szCs w:val="24"/>
-        </w:rPr>
-        <w:t>nate human error in validation</w:t>
-      </w:r>
-      <w:r>
-        <w:rPr>
-          <w:rFonts w:ascii="Times New Roman" w:hAnsi="Times New Roman"/>
-          <w:sz w:val="24"/>
-          <w:szCs w:val="24"/>
-        </w:rPr>
-        <w:t xml:space="preserve"> (email addresses, web addresses, etc.)</w:t>
-      </w:r>
-      <w:r>
-        <w:rPr>
-          <w:rFonts w:ascii="Times New Roman" w:hAnsi="Times New Roman"/>
-          <w:sz w:val="24"/>
-          <w:szCs w:val="24"/>
-        </w:rPr>
-        <w:t xml:space="preserve">. </w:t>
-      </w:r>
-      <w:r>
-        <w:rPr>
-          <w:rFonts w:ascii="Times New Roman" w:hAnsi="Times New Roman"/>
-          <w:sz w:val="24"/>
-          <w:szCs w:val="24"/>
-        </w:rPr>
-        <w:t>The tool’s</w:t>
-      </w:r>
-      <w:bookmarkStart w:id="0" w:name="_GoBack"/>
-      <w:bookmarkEnd w:id="0"/>
-      <w:r>
-        <w:rPr>
-          <w:rFonts w:ascii="Times New Roman" w:hAnsi="Times New Roman"/>
-          <w:sz w:val="24"/>
-          <w:szCs w:val="24"/>
-        </w:rPr>
-        <w:t xml:space="preserve"> functions include:</w:t>
+        <w:rPr>
+          <w:b/>
+          <w:bCs/>
+          <w:color w:val="000000"/>
+        </w:rPr>
+      </w:pPr>
+      <w:r>
+        <w:rPr>
+          <w:b/>
+          <w:bCs/>
+          <w:color w:val="000000"/>
+        </w:rPr>
+        <w:t>Introduction</w:t>
       </w:r>
     </w:p>
     <w:p>
       <w:pPr>
-        <w:pStyle w:val="Body"/>
+        <w:pBdr>
+          <w:top w:val="none" w:sz="0" w:space="0" w:color="auto"/>
+          <w:left w:val="none" w:sz="0" w:space="0" w:color="auto"/>
+          <w:bottom w:val="none" w:sz="0" w:space="0" w:color="auto"/>
+          <w:right w:val="none" w:sz="0" w:space="0" w:color="auto"/>
+          <w:between w:val="none" w:sz="0" w:space="0" w:color="auto"/>
+          <w:bar w:val="none" w:sz="0" w:color="auto"/>
+        </w:pBdr>
+        <w:autoSpaceDE w:val="0"/>
+        <w:autoSpaceDN w:val="0"/>
+        <w:adjustRightInd w:val="0"/>
+        <w:spacing w:line="480" w:lineRule="auto"/>
+        <w:rPr>
+          <w:color w:val="000000"/>
+        </w:rPr>
+      </w:pPr>
+      <w:r>
+        <w:rPr>
+          <w:color w:val="000000"/>
+        </w:rPr>
+        <w:t>The purpose of this project was to create a command-line tool of various functions used to work with Excel files. These functions include:</w:t>
+      </w:r>
+    </w:p>
+    <w:p>
+      <w:pPr>
         <w:numPr>
           <w:ilvl w:val="3"/>
-          <w:numId w:val="2"/>
+          <w:numId w:val="4"/>
         </w:numPr>
+        <w:pBdr>
+          <w:top w:val="none" w:sz="0" w:space="0" w:color="auto"/>
+          <w:left w:val="none" w:sz="0" w:space="0" w:color="auto"/>
+          <w:bottom w:val="none" w:sz="0" w:space="0" w:color="auto"/>
+          <w:right w:val="none" w:sz="0" w:space="0" w:color="auto"/>
+          <w:between w:val="none" w:sz="0" w:space="0" w:color="auto"/>
+          <w:bar w:val="none" w:sz="0" w:color="auto"/>
+        </w:pBdr>
+        <w:tabs>
+          <w:tab w:val="left" w:pos="540"/>
+          <w:tab w:val="left" w:pos="736"/>
+        </w:tabs>
+        <w:autoSpaceDE w:val="0"/>
+        <w:autoSpaceDN w:val="0"/>
+        <w:adjustRightInd w:val="0"/>
         <w:spacing w:line="480" w:lineRule="auto"/>
-        <w:rPr>
-          <w:rFonts w:ascii="Times New Roman" w:hAnsi="Times New Roman"/>
-          <w:sz w:val="24"/>
-          <w:szCs w:val="24"/>
-        </w:rPr>
-      </w:pPr>
-      <w:r>
-        <w:rPr>
-          <w:rFonts w:ascii="Times New Roman" w:hAnsi="Times New Roman"/>
-          <w:sz w:val="24"/>
-          <w:szCs w:val="24"/>
-        </w:rPr>
-        <w:t xml:space="preserve">Import: </w:t>
-      </w:r>
-      <w:r>
-        <w:rPr>
-          <w:rFonts w:ascii="Times New Roman" w:hAnsi="Times New Roman"/>
-          <w:iCs/>
-          <w:sz w:val="24"/>
-          <w:szCs w:val="24"/>
-        </w:rPr>
-        <w:t xml:space="preserve">Converts a .csv to </w:t>
-      </w:r>
-      <w:r>
-        <w:rPr>
-          <w:rFonts w:ascii="Times New Roman" w:hAnsi="Times New Roman"/>
-          <w:iCs/>
-          <w:sz w:val="24"/>
-          <w:szCs w:val="24"/>
-        </w:rPr>
-        <w:t>.xlsx</w:t>
-      </w:r>
-      <w:r>
-        <w:rPr>
-          <w:rFonts w:ascii="Times New Roman" w:hAnsi="Times New Roman"/>
-          <w:sz w:val="24"/>
-          <w:szCs w:val="24"/>
-        </w:rPr>
-        <w:t>.</w:t>
+        <w:ind w:left="736" w:hanging="736"/>
+        <w:rPr>
+          <w:color w:val="000000"/>
+        </w:rPr>
+      </w:pPr>
+      <w:r>
+        <w:rPr>
+          <w:color w:val="000000"/>
+        </w:rPr>
+        <w:t>Importing / exporting Excel files from various other file types (e.g. csv, txt, etc.)</w:t>
       </w:r>
     </w:p>
     <w:p>
       <w:pPr>
-        <w:pStyle w:val="Body"/>
         <w:numPr>
           <w:ilvl w:val="3"/>
-          <w:numId w:val="2"/>
+          <w:numId w:val="4"/>
         </w:numPr>
+        <w:pBdr>
+          <w:top w:val="none" w:sz="0" w:space="0" w:color="auto"/>
+          <w:left w:val="none" w:sz="0" w:space="0" w:color="auto"/>
+          <w:bottom w:val="none" w:sz="0" w:space="0" w:color="auto"/>
+          <w:right w:val="none" w:sz="0" w:space="0" w:color="auto"/>
+          <w:between w:val="none" w:sz="0" w:space="0" w:color="auto"/>
+          <w:bar w:val="none" w:sz="0" w:color="auto"/>
+        </w:pBdr>
+        <w:tabs>
+          <w:tab w:val="left" w:pos="540"/>
+          <w:tab w:val="left" w:pos="736"/>
+        </w:tabs>
+        <w:autoSpaceDE w:val="0"/>
+        <w:autoSpaceDN w:val="0"/>
+        <w:adjustRightInd w:val="0"/>
         <w:spacing w:line="480" w:lineRule="auto"/>
-        <w:rPr>
-          <w:rFonts w:ascii="Times New Roman" w:hAnsi="Times New Roman"/>
-          <w:sz w:val="24"/>
-          <w:szCs w:val="24"/>
-        </w:rPr>
-      </w:pPr>
-      <w:r>
-        <w:rPr>
-          <w:rFonts w:ascii="Times New Roman" w:hAnsi="Times New Roman"/>
-          <w:sz w:val="24"/>
-          <w:szCs w:val="24"/>
-        </w:rPr>
-        <w:t xml:space="preserve">Export: </w:t>
-      </w:r>
-      <w:r>
-        <w:rPr>
-          <w:rFonts w:ascii="Times New Roman" w:hAnsi="Times New Roman"/>
-          <w:iCs/>
-          <w:sz w:val="24"/>
-          <w:szCs w:val="24"/>
-        </w:rPr>
-        <w:t>Converts a .xlsx to .csv</w:t>
-      </w:r>
-      <w:r>
-        <w:rPr>
-          <w:rFonts w:ascii="Times New Roman" w:hAnsi="Times New Roman"/>
-          <w:sz w:val="24"/>
-          <w:szCs w:val="24"/>
-        </w:rPr>
-        <w:t>.</w:t>
+        <w:ind w:left="736" w:hanging="736"/>
+        <w:rPr>
+          <w:color w:val="000000"/>
+        </w:rPr>
+      </w:pPr>
+      <w:r>
+        <w:rPr>
+          <w:color w:val="000000"/>
+        </w:rPr>
+        <w:t>Data validation and cleanup features for common cleanup functions (phone numbers, email addresses, state codes, zip codes, dates, web addresses, character limits, etc.)</w:t>
       </w:r>
     </w:p>
     <w:p>
       <w:pPr>
-        <w:pStyle w:val="Body"/>
         <w:numPr>
           <w:ilvl w:val="3"/>
-          <w:numId w:val="2"/>
+          <w:numId w:val="4"/>
         </w:numPr>
+        <w:pBdr>
+          <w:top w:val="none" w:sz="0" w:space="0" w:color="auto"/>
+          <w:left w:val="none" w:sz="0" w:space="0" w:color="auto"/>
+          <w:bottom w:val="none" w:sz="0" w:space="0" w:color="auto"/>
+          <w:right w:val="none" w:sz="0" w:space="0" w:color="auto"/>
+          <w:between w:val="none" w:sz="0" w:space="0" w:color="auto"/>
+          <w:bar w:val="none" w:sz="0" w:color="auto"/>
+        </w:pBdr>
+        <w:tabs>
+          <w:tab w:val="left" w:pos="540"/>
+          <w:tab w:val="left" w:pos="736"/>
+        </w:tabs>
+        <w:autoSpaceDE w:val="0"/>
+        <w:autoSpaceDN w:val="0"/>
+        <w:adjustRightInd w:val="0"/>
         <w:spacing w:line="480" w:lineRule="auto"/>
-        <w:rPr>
-          <w:rFonts w:ascii="Times New Roman" w:hAnsi="Times New Roman"/>
-          <w:sz w:val="24"/>
-          <w:szCs w:val="24"/>
-        </w:rPr>
-      </w:pPr>
-      <w:r>
-        <w:rPr>
-          <w:rFonts w:ascii="Times New Roman" w:hAnsi="Times New Roman"/>
-          <w:sz w:val="24"/>
-          <w:szCs w:val="24"/>
-        </w:rPr>
-        <w:t xml:space="preserve">Cleanup: </w:t>
-      </w:r>
-      <w:r>
-        <w:rPr>
-          <w:rFonts w:ascii="Times New Roman" w:hAnsi="Times New Roman"/>
-          <w:iCs/>
-          <w:sz w:val="24"/>
-          <w:szCs w:val="24"/>
-        </w:rPr>
-        <w:t xml:space="preserve">Allows the user to select a </w:t>
-      </w:r>
-      <w:r>
-        <w:rPr>
-          <w:rFonts w:ascii="Times New Roman" w:hAnsi="Times New Roman"/>
-          <w:iCs/>
-          <w:sz w:val="24"/>
-          <w:szCs w:val="24"/>
-        </w:rPr>
-        <w:t xml:space="preserve">set of cleanup/validation </w:t>
-      </w:r>
-      <w:r>
-        <w:rPr>
-          <w:rFonts w:ascii="Times New Roman" w:hAnsi="Times New Roman"/>
-          <w:iCs/>
-          <w:sz w:val="24"/>
-          <w:szCs w:val="24"/>
-        </w:rPr>
-        <w:t>rules for each column in thei</w:t>
-      </w:r>
-      <w:r>
-        <w:rPr>
-          <w:rFonts w:ascii="Times New Roman" w:hAnsi="Times New Roman"/>
-          <w:iCs/>
-          <w:sz w:val="24"/>
-          <w:szCs w:val="24"/>
-        </w:rPr>
-        <w:t xml:space="preserve">r file and applies said cleanup </w:t>
-      </w:r>
-      <w:r>
-        <w:rPr>
-          <w:rFonts w:ascii="Times New Roman" w:hAnsi="Times New Roman"/>
-          <w:iCs/>
-          <w:sz w:val="24"/>
-          <w:szCs w:val="24"/>
-        </w:rPr>
-        <w:t>to a new version of the file.</w:t>
-      </w:r>
-      <w:r>
-        <w:rPr>
-          <w:rFonts w:ascii="Times New Roman" w:hAnsi="Times New Roman"/>
-          <w:sz w:val="24"/>
-          <w:szCs w:val="24"/>
-        </w:rPr>
-        <w:t xml:space="preserve"> The </w:t>
-      </w:r>
-      <w:r>
-        <w:rPr>
-          <w:rFonts w:ascii="Times New Roman" w:hAnsi="Times New Roman"/>
-          <w:sz w:val="24"/>
-          <w:szCs w:val="24"/>
-        </w:rPr>
-        <w:t xml:space="preserve">cleanup </w:t>
-      </w:r>
-      <w:r>
-        <w:rPr>
-          <w:rFonts w:ascii="Times New Roman" w:hAnsi="Times New Roman"/>
-          <w:sz w:val="24"/>
-          <w:szCs w:val="24"/>
-        </w:rPr>
-        <w:t xml:space="preserve">rules include </w:t>
-      </w:r>
-      <w:r>
-        <w:rPr>
-          <w:rFonts w:ascii="Times New Roman" w:hAnsi="Times New Roman"/>
-          <w:sz w:val="24"/>
-          <w:szCs w:val="24"/>
-        </w:rPr>
-        <w:t>phone numbers, email addresses, state codes, zip codes, dates, web ad</w:t>
-      </w:r>
-      <w:r>
-        <w:rPr>
-          <w:rFonts w:ascii="Times New Roman" w:hAnsi="Times New Roman"/>
-          <w:sz w:val="24"/>
-          <w:szCs w:val="24"/>
-        </w:rPr>
-        <w:t>dresses, creating</w:t>
-      </w:r>
-      <w:r>
-        <w:rPr>
-          <w:rFonts w:ascii="Times New Roman" w:hAnsi="Times New Roman"/>
-          <w:sz w:val="24"/>
-          <w:szCs w:val="24"/>
-        </w:rPr>
-        <w:t xml:space="preserve"> a list of unique entries</w:t>
-      </w:r>
-      <w:r>
-        <w:rPr>
-          <w:rFonts w:ascii="Times New Roman" w:hAnsi="Times New Roman"/>
-          <w:sz w:val="24"/>
-          <w:szCs w:val="24"/>
-        </w:rPr>
-        <w:t>,</w:t>
-      </w:r>
-      <w:r>
-        <w:rPr>
-          <w:rFonts w:ascii="Times New Roman" w:hAnsi="Times New Roman"/>
-          <w:sz w:val="24"/>
-          <w:szCs w:val="24"/>
-        </w:rPr>
-        <w:t xml:space="preserve"> checking entries of a column </w:t>
-      </w:r>
-      <w:r>
-        <w:rPr>
-          <w:rFonts w:ascii="Times New Roman" w:hAnsi="Times New Roman"/>
-          <w:sz w:val="24"/>
-          <w:szCs w:val="24"/>
-        </w:rPr>
-        <w:t>against a list, character limits, and data types.</w:t>
-      </w:r>
-      <w:r>
-        <w:rPr>
-          <w:rFonts w:ascii="Times New Roman" w:hAnsi="Times New Roman"/>
-          <w:sz w:val="24"/>
-          <w:szCs w:val="24"/>
-        </w:rPr>
-        <w:t xml:space="preserve"> </w:t>
+        <w:ind w:left="736" w:hanging="736"/>
+        <w:rPr>
+          <w:color w:val="000000"/>
+        </w:rPr>
+      </w:pPr>
+      <w:r>
+        <w:rPr>
+          <w:color w:val="000000"/>
+        </w:rPr>
+        <w:t>Compressing files</w:t>
       </w:r>
     </w:p>
     <w:p>
       <w:pPr>
-        <w:pStyle w:val="Body"/>
         <w:numPr>
           <w:ilvl w:val="3"/>
-          <w:numId w:val="2"/>
+          <w:numId w:val="4"/>
         </w:numPr>
+        <w:pBdr>
+          <w:top w:val="none" w:sz="0" w:space="0" w:color="auto"/>
+          <w:left w:val="none" w:sz="0" w:space="0" w:color="auto"/>
+          <w:bottom w:val="none" w:sz="0" w:space="0" w:color="auto"/>
+          <w:right w:val="none" w:sz="0" w:space="0" w:color="auto"/>
+          <w:between w:val="none" w:sz="0" w:space="0" w:color="auto"/>
+          <w:bar w:val="none" w:sz="0" w:color="auto"/>
+        </w:pBdr>
+        <w:tabs>
+          <w:tab w:val="left" w:pos="540"/>
+          <w:tab w:val="left" w:pos="736"/>
+        </w:tabs>
+        <w:autoSpaceDE w:val="0"/>
+        <w:autoSpaceDN w:val="0"/>
+        <w:adjustRightInd w:val="0"/>
         <w:spacing w:line="480" w:lineRule="auto"/>
-        <w:rPr>
-          <w:rFonts w:ascii="Times New Roman" w:hAnsi="Times New Roman"/>
-          <w:sz w:val="24"/>
-          <w:szCs w:val="24"/>
-        </w:rPr>
-      </w:pPr>
-      <w:r>
-        <w:rPr>
-          <w:rFonts w:ascii="Times New Roman" w:hAnsi="Times New Roman"/>
-          <w:sz w:val="24"/>
-          <w:szCs w:val="24"/>
-        </w:rPr>
-        <w:t xml:space="preserve">Compress: </w:t>
-      </w:r>
-      <w:r>
-        <w:rPr>
-          <w:rFonts w:ascii="Times New Roman" w:hAnsi="Times New Roman"/>
-          <w:iCs/>
-          <w:sz w:val="24"/>
-          <w:szCs w:val="24"/>
-        </w:rPr>
-        <w:t>Allows the user to compress a file or folder.</w:t>
+        <w:ind w:left="736" w:hanging="736"/>
+        <w:rPr>
+          <w:color w:val="000000"/>
+        </w:rPr>
+      </w:pPr>
+      <w:r>
+        <w:rPr>
+          <w:color w:val="000000"/>
+        </w:rPr>
+        <w:t>Sending a copy of a file to a list of email addresses</w:t>
       </w:r>
     </w:p>
     <w:p>
       <w:pPr>
-        <w:pStyle w:val="Body"/>
         <w:numPr>
           <w:ilvl w:val="3"/>
-          <w:numId w:val="2"/>
+          <w:numId w:val="4"/>
         </w:numPr>
+        <w:pBdr>
+          <w:top w:val="none" w:sz="0" w:space="0" w:color="auto"/>
+          <w:left w:val="none" w:sz="0" w:space="0" w:color="auto"/>
+          <w:bottom w:val="none" w:sz="0" w:space="0" w:color="auto"/>
+          <w:right w:val="none" w:sz="0" w:space="0" w:color="auto"/>
+          <w:between w:val="none" w:sz="0" w:space="0" w:color="auto"/>
+          <w:bar w:val="none" w:sz="0" w:color="auto"/>
+        </w:pBdr>
+        <w:tabs>
+          <w:tab w:val="left" w:pos="540"/>
+          <w:tab w:val="left" w:pos="736"/>
+        </w:tabs>
+        <w:autoSpaceDE w:val="0"/>
+        <w:autoSpaceDN w:val="0"/>
+        <w:adjustRightInd w:val="0"/>
         <w:spacing w:line="480" w:lineRule="auto"/>
-        <w:rPr>
-          <w:rFonts w:ascii="Times New Roman" w:hAnsi="Times New Roman"/>
-          <w:sz w:val="24"/>
-          <w:szCs w:val="24"/>
-        </w:rPr>
-      </w:pPr>
-      <w:r>
-        <w:rPr>
-          <w:rFonts w:ascii="Times New Roman" w:hAnsi="Times New Roman"/>
-          <w:sz w:val="24"/>
-          <w:szCs w:val="24"/>
-        </w:rPr>
-        <w:t xml:space="preserve">Email: </w:t>
-      </w:r>
-      <w:r>
-        <w:rPr>
-          <w:rFonts w:ascii="Times New Roman" w:hAnsi="Times New Roman"/>
-          <w:iCs/>
-          <w:sz w:val="24"/>
-          <w:szCs w:val="24"/>
-        </w:rPr>
-        <w:t>Emails a</w:t>
-      </w:r>
-      <w:r>
-        <w:rPr>
-          <w:rFonts w:ascii="Times New Roman" w:hAnsi="Times New Roman"/>
-          <w:iCs/>
-          <w:sz w:val="24"/>
-          <w:szCs w:val="24"/>
-        </w:rPr>
-        <w:t xml:space="preserve"> copy of an Excel </w:t>
-      </w:r>
-      <w:r>
-        <w:rPr>
-          <w:rFonts w:ascii="Times New Roman" w:hAnsi="Times New Roman"/>
-          <w:iCs/>
-          <w:sz w:val="24"/>
-          <w:szCs w:val="24"/>
-        </w:rPr>
-        <w:t>file to a list of email addresses</w:t>
-      </w:r>
-      <w:r>
-        <w:rPr>
-          <w:rFonts w:ascii="Times New Roman" w:hAnsi="Times New Roman"/>
-          <w:iCs/>
-          <w:sz w:val="24"/>
-          <w:szCs w:val="24"/>
-        </w:rPr>
-        <w:t>.</w:t>
+        <w:ind w:left="736" w:hanging="736"/>
+        <w:rPr>
+          <w:color w:val="000000"/>
+        </w:rPr>
+      </w:pPr>
+      <w:r>
+        <w:rPr>
+          <w:color w:val="000000"/>
+        </w:rPr>
+        <w:t>Removing duplicate rows based on a set of criteria</w:t>
       </w:r>
     </w:p>
     <w:p>
       <w:pPr>
-        <w:pStyle w:val="Body"/>
         <w:numPr>
           <w:ilvl w:val="3"/>
-          <w:numId w:val="2"/>
+          <w:numId w:val="4"/>
         </w:numPr>
+        <w:pBdr>
+          <w:top w:val="none" w:sz="0" w:space="0" w:color="auto"/>
+          <w:left w:val="none" w:sz="0" w:space="0" w:color="auto"/>
+          <w:bottom w:val="none" w:sz="0" w:space="0" w:color="auto"/>
+          <w:right w:val="none" w:sz="0" w:space="0" w:color="auto"/>
+          <w:between w:val="none" w:sz="0" w:space="0" w:color="auto"/>
+          <w:bar w:val="none" w:sz="0" w:color="auto"/>
+        </w:pBdr>
+        <w:tabs>
+          <w:tab w:val="left" w:pos="540"/>
+          <w:tab w:val="left" w:pos="736"/>
+        </w:tabs>
+        <w:autoSpaceDE w:val="0"/>
+        <w:autoSpaceDN w:val="0"/>
+        <w:adjustRightInd w:val="0"/>
         <w:spacing w:line="480" w:lineRule="auto"/>
-        <w:rPr>
-          <w:rFonts w:ascii="Times New Roman" w:hAnsi="Times New Roman"/>
-          <w:sz w:val="24"/>
-          <w:szCs w:val="24"/>
-        </w:rPr>
-      </w:pPr>
-      <w:r>
-        <w:rPr>
-          <w:rFonts w:ascii="Times New Roman" w:hAnsi="Times New Roman"/>
-          <w:sz w:val="24"/>
-          <w:szCs w:val="24"/>
-        </w:rPr>
-        <w:t xml:space="preserve">Duplicate Removal: </w:t>
-      </w:r>
-      <w:r>
-        <w:rPr>
-          <w:rFonts w:ascii="Times New Roman" w:hAnsi="Times New Roman"/>
-          <w:iCs/>
-          <w:sz w:val="24"/>
-          <w:szCs w:val="24"/>
-        </w:rPr>
-        <w:t>Removes duplicate data from rows, columns, or entire sheets.</w:t>
+        <w:ind w:left="736" w:hanging="736"/>
+        <w:rPr>
+          <w:color w:val="000000"/>
+        </w:rPr>
+      </w:pPr>
+      <w:r>
+        <w:rPr>
+          <w:color w:val="000000"/>
+        </w:rPr>
+        <w:t>Data Analysis: Sum, Count, Max, Min, Unique Values, Average, etc.</w:t>
       </w:r>
     </w:p>
     <w:p>
       <w:pPr>
-        <w:pStyle w:val="Body"/>
-        <w:numPr>
-          <w:ilvl w:val="3"/>
-          <w:numId w:val="2"/>
-        </w:numPr>
+        <w:pBdr>
+          <w:top w:val="none" w:sz="0" w:space="0" w:color="auto"/>
+          <w:left w:val="none" w:sz="0" w:space="0" w:color="auto"/>
+          <w:bottom w:val="none" w:sz="0" w:space="0" w:color="auto"/>
+          <w:right w:val="none" w:sz="0" w:space="0" w:color="auto"/>
+          <w:between w:val="none" w:sz="0" w:space="0" w:color="auto"/>
+          <w:bar w:val="none" w:sz="0" w:color="auto"/>
+        </w:pBdr>
+        <w:autoSpaceDE w:val="0"/>
+        <w:autoSpaceDN w:val="0"/>
+        <w:adjustRightInd w:val="0"/>
         <w:spacing w:line="480" w:lineRule="auto"/>
         <w:rPr>
-          <w:rFonts w:ascii="Times New Roman" w:hAnsi="Times New Roman"/>
-          <w:sz w:val="24"/>
-          <w:szCs w:val="24"/>
-        </w:rPr>
-      </w:pPr>
-      <w:r>
-        <w:rPr>
-          <w:rFonts w:ascii="Times New Roman" w:hAnsi="Times New Roman"/>
-          <w:sz w:val="24"/>
-          <w:szCs w:val="24"/>
-        </w:rPr>
-        <w:t xml:space="preserve">Analysis: </w:t>
-      </w:r>
-      <w:r>
-        <w:rPr>
-          <w:rFonts w:ascii="Times New Roman" w:hAnsi="Times New Roman"/>
-          <w:iCs/>
-          <w:sz w:val="24"/>
-          <w:szCs w:val="24"/>
-        </w:rPr>
-        <w:t>Allows the user to select</w:t>
-      </w:r>
-      <w:r>
-        <w:rPr>
-          <w:rFonts w:ascii="Times New Roman" w:hAnsi="Times New Roman"/>
-          <w:iCs/>
-          <w:sz w:val="24"/>
-          <w:szCs w:val="24"/>
-        </w:rPr>
-        <w:t xml:space="preserve"> from</w:t>
-      </w:r>
-      <w:r>
-        <w:rPr>
-          <w:rFonts w:ascii="Times New Roman" w:hAnsi="Times New Roman"/>
-          <w:iCs/>
-          <w:sz w:val="24"/>
-          <w:szCs w:val="24"/>
-        </w:rPr>
-        <w:t xml:space="preserve"> the following analysis options </w:t>
-      </w:r>
-      <w:r>
-        <w:rPr>
-          <w:rFonts w:ascii="Times New Roman" w:hAnsi="Times New Roman"/>
-          <w:iCs/>
-          <w:sz w:val="24"/>
-          <w:szCs w:val="24"/>
-        </w:rPr>
-        <w:t>for each column in their file</w:t>
-      </w:r>
-      <w:r>
-        <w:rPr>
-          <w:rFonts w:ascii="Times New Roman" w:hAnsi="Times New Roman"/>
-          <w:iCs/>
-          <w:sz w:val="24"/>
-          <w:szCs w:val="24"/>
-        </w:rPr>
-        <w:t xml:space="preserve">: Sum, Count, Max, Min, Unique Values, and Average. For each sheet </w:t>
-      </w:r>
-      <w:r>
-        <w:rPr>
-          <w:rFonts w:ascii="Times New Roman" w:hAnsi="Times New Roman"/>
-          <w:iCs/>
-          <w:sz w:val="24"/>
-          <w:szCs w:val="24"/>
-        </w:rPr>
-        <w:lastRenderedPageBreak/>
-        <w:t>analyzed</w:t>
-      </w:r>
-      <w:r>
-        <w:rPr>
-          <w:rFonts w:ascii="Times New Roman" w:hAnsi="Times New Roman"/>
-          <w:iCs/>
-          <w:sz w:val="24"/>
-          <w:szCs w:val="24"/>
-        </w:rPr>
-        <w:t xml:space="preserve">, a new analysis sheet is created </w:t>
-      </w:r>
-      <w:r>
-        <w:rPr>
-          <w:rFonts w:ascii="Times New Roman" w:hAnsi="Times New Roman"/>
-          <w:iCs/>
-          <w:sz w:val="24"/>
-          <w:szCs w:val="24"/>
-        </w:rPr>
-        <w:t xml:space="preserve">within the workbook containing </w:t>
-      </w:r>
-      <w:r>
-        <w:rPr>
-          <w:rFonts w:ascii="Times New Roman" w:hAnsi="Times New Roman"/>
-          <w:iCs/>
-          <w:sz w:val="24"/>
-          <w:szCs w:val="24"/>
-        </w:rPr>
-        <w:t xml:space="preserve">the results </w:t>
-      </w:r>
-      <w:r>
-        <w:rPr>
-          <w:rFonts w:ascii="Times New Roman" w:hAnsi="Times New Roman"/>
-          <w:iCs/>
-          <w:sz w:val="24"/>
-          <w:szCs w:val="24"/>
-        </w:rPr>
-        <w:t>for</w:t>
-      </w:r>
-      <w:r>
-        <w:rPr>
-          <w:rFonts w:ascii="Times New Roman" w:hAnsi="Times New Roman"/>
-          <w:iCs/>
-          <w:sz w:val="24"/>
-          <w:szCs w:val="24"/>
-        </w:rPr>
-        <w:t xml:space="preserve"> each analyzed column</w:t>
-      </w:r>
-      <w:r>
-        <w:rPr>
-          <w:rFonts w:ascii="Times New Roman" w:hAnsi="Times New Roman"/>
-          <w:iCs/>
-          <w:sz w:val="24"/>
-          <w:szCs w:val="24"/>
-        </w:rPr>
-        <w:t xml:space="preserve"> within that sheet</w:t>
-      </w:r>
-      <w:r>
-        <w:rPr>
-          <w:rFonts w:ascii="Times New Roman" w:hAnsi="Times New Roman"/>
-          <w:iCs/>
-          <w:sz w:val="24"/>
-          <w:szCs w:val="24"/>
-        </w:rPr>
-        <w:t>.</w:t>
-      </w:r>
+          <w:color w:val="000000"/>
+        </w:rPr>
+      </w:pPr>
     </w:p>
     <w:p>
       <w:pPr>
-        <w:pStyle w:val="Body"/>
+        <w:pBdr>
+          <w:top w:val="none" w:sz="0" w:space="0" w:color="auto"/>
+          <w:left w:val="none" w:sz="0" w:space="0" w:color="auto"/>
+          <w:bottom w:val="none" w:sz="0" w:space="0" w:color="auto"/>
+          <w:right w:val="none" w:sz="0" w:space="0" w:color="auto"/>
+          <w:between w:val="none" w:sz="0" w:space="0" w:color="auto"/>
+          <w:bar w:val="none" w:sz="0" w:color="auto"/>
+        </w:pBdr>
+        <w:autoSpaceDE w:val="0"/>
+        <w:autoSpaceDN w:val="0"/>
+        <w:adjustRightInd w:val="0"/>
         <w:spacing w:line="480" w:lineRule="auto"/>
         <w:rPr>
-          <w:rFonts w:ascii="Times New Roman" w:eastAsia="Times New Roman" w:hAnsi="Times New Roman" w:cs="Times New Roman"/>
-          <w:sz w:val="24"/>
-          <w:szCs w:val="24"/>
-        </w:rPr>
-      </w:pPr>
-      <w:r>
-        <w:rPr>
-          <w:rFonts w:ascii="Times New Roman" w:hAnsi="Times New Roman"/>
-          <w:sz w:val="24"/>
-          <w:szCs w:val="24"/>
-        </w:rPr>
-        <w:t xml:space="preserve">To run the tool: </w:t>
+          <w:b/>
+          <w:bCs/>
+          <w:color w:val="000000"/>
+        </w:rPr>
+      </w:pPr>
+      <w:r>
+        <w:rPr>
+          <w:b/>
+          <w:bCs/>
+          <w:color w:val="000000"/>
+        </w:rPr>
+        <w:t>Theory/Existing other projects</w:t>
       </w:r>
     </w:p>
     <w:p>
       <w:pPr>
-        <w:pStyle w:val="Body"/>
-        <w:numPr>
-          <w:ilvl w:val="3"/>
-          <w:numId w:val="2"/>
-        </w:numPr>
+        <w:pBdr>
+          <w:top w:val="none" w:sz="0" w:space="0" w:color="auto"/>
+          <w:left w:val="none" w:sz="0" w:space="0" w:color="auto"/>
+          <w:bottom w:val="none" w:sz="0" w:space="0" w:color="auto"/>
+          <w:right w:val="none" w:sz="0" w:space="0" w:color="auto"/>
+          <w:between w:val="none" w:sz="0" w:space="0" w:color="auto"/>
+          <w:bar w:val="none" w:sz="0" w:color="auto"/>
+        </w:pBdr>
+        <w:autoSpaceDE w:val="0"/>
+        <w:autoSpaceDN w:val="0"/>
+        <w:adjustRightInd w:val="0"/>
         <w:spacing w:line="480" w:lineRule="auto"/>
         <w:rPr>
-          <w:rFonts w:ascii="Times New Roman" w:eastAsia="Times New Roman" w:hAnsi="Times New Roman" w:cs="Times New Roman"/>
-          <w:sz w:val="24"/>
-          <w:szCs w:val="24"/>
-        </w:rPr>
-      </w:pPr>
-      <w:r>
-        <w:rPr>
-          <w:rFonts w:ascii="Times New Roman" w:eastAsia="Times New Roman" w:hAnsi="Times New Roman" w:cs="Times New Roman"/>
-          <w:sz w:val="24"/>
-          <w:szCs w:val="24"/>
-        </w:rPr>
-        <w:t>Open your command line</w:t>
+          <w:color w:val="000000"/>
+        </w:rPr>
+      </w:pPr>
+      <w:r>
+        <w:rPr>
+          <w:color w:val="000000"/>
+        </w:rPr>
+        <w:t xml:space="preserve">There exist many tools and projects that utilize python to read and manipulate excel files </w:t>
+      </w:r>
+      <w:proofErr w:type="gramStart"/>
+      <w:r>
+        <w:rPr>
+          <w:color w:val="000000"/>
+        </w:rPr>
+        <w:t xml:space="preserve">-  </w:t>
+      </w:r>
+      <w:proofErr w:type="spellStart"/>
+      <w:r>
+        <w:rPr>
+          <w:color w:val="000000"/>
+        </w:rPr>
+        <w:t>OpenPyXl</w:t>
+      </w:r>
+      <w:proofErr w:type="spellEnd"/>
+      <w:proofErr w:type="gramEnd"/>
+      <w:r>
+        <w:rPr>
+          <w:color w:val="000000"/>
+        </w:rPr>
+        <w:t xml:space="preserve">, pandas, NumPy, matplotlib, and various others prove themselves powerful to someone who knows how to utilize them. However, a user who is unfamiliar with python or coding may have issues making use of these. A general user driven design, such as some features of </w:t>
+      </w:r>
+      <w:hyperlink r:id="rId8" w:history="1">
+        <w:proofErr w:type="spellStart"/>
+        <w:r>
+          <w:rPr>
+            <w:color w:val="073A6C"/>
+            <w:u w:val="single" w:color="000000"/>
+          </w:rPr>
+          <w:t>Pyexcel</w:t>
+        </w:r>
+        <w:proofErr w:type="spellEnd"/>
+      </w:hyperlink>
+      <w:r>
+        <w:rPr>
+          <w:color w:val="000000"/>
+        </w:rPr>
+        <w:t xml:space="preserve">, allow users with very little coding experience to export and import excel files with an </w:t>
+      </w:r>
+      <w:r>
+        <w:rPr>
+          <w:color w:val="000000"/>
+        </w:rPr>
+        <w:lastRenderedPageBreak/>
+        <w:t>interface that opens in a browser. Likewise, this project aims to create a navigable command line interface for general users (with little to no programming experience) to still make use of some of these helpful excel utilities. Our project is intended for those looking to quickly clean and manipulate large excel files who would otherwise be unable.</w:t>
       </w:r>
     </w:p>
     <w:p>
       <w:pPr>
-        <w:pStyle w:val="Body"/>
-        <w:numPr>
-          <w:ilvl w:val="3"/>
-          <w:numId w:val="2"/>
-        </w:numPr>
+        <w:pBdr>
+          <w:top w:val="none" w:sz="0" w:space="0" w:color="auto"/>
+          <w:left w:val="none" w:sz="0" w:space="0" w:color="auto"/>
+          <w:bottom w:val="none" w:sz="0" w:space="0" w:color="auto"/>
+          <w:right w:val="none" w:sz="0" w:space="0" w:color="auto"/>
+          <w:between w:val="none" w:sz="0" w:space="0" w:color="auto"/>
+          <w:bar w:val="none" w:sz="0" w:color="auto"/>
+        </w:pBdr>
+        <w:autoSpaceDE w:val="0"/>
+        <w:autoSpaceDN w:val="0"/>
+        <w:adjustRightInd w:val="0"/>
         <w:spacing w:line="480" w:lineRule="auto"/>
         <w:rPr>
-          <w:rFonts w:ascii="Times New Roman" w:eastAsia="Times New Roman" w:hAnsi="Times New Roman" w:cs="Times New Roman"/>
-          <w:sz w:val="24"/>
-          <w:szCs w:val="24"/>
-        </w:rPr>
-      </w:pPr>
-      <w:r>
-        <w:rPr>
-          <w:rFonts w:ascii="Times New Roman" w:eastAsia="Times New Roman" w:hAnsi="Times New Roman" w:cs="Times New Roman"/>
-          <w:sz w:val="24"/>
-          <w:szCs w:val="24"/>
-        </w:rPr>
-        <w:t>Navigate to project folder</w:t>
-      </w:r>
+          <w:color w:val="000000"/>
+        </w:rPr>
+      </w:pPr>
     </w:p>
     <w:p>
       <w:pPr>
-        <w:pStyle w:val="Body"/>
-        <w:numPr>
-          <w:ilvl w:val="3"/>
-          <w:numId w:val="2"/>
-        </w:numPr>
+        <w:pBdr>
+          <w:top w:val="none" w:sz="0" w:space="0" w:color="auto"/>
+          <w:left w:val="none" w:sz="0" w:space="0" w:color="auto"/>
+          <w:bottom w:val="none" w:sz="0" w:space="0" w:color="auto"/>
+          <w:right w:val="none" w:sz="0" w:space="0" w:color="auto"/>
+          <w:between w:val="none" w:sz="0" w:space="0" w:color="auto"/>
+          <w:bar w:val="none" w:sz="0" w:color="auto"/>
+        </w:pBdr>
+        <w:autoSpaceDE w:val="0"/>
+        <w:autoSpaceDN w:val="0"/>
+        <w:adjustRightInd w:val="0"/>
         <w:spacing w:line="480" w:lineRule="auto"/>
         <w:rPr>
-          <w:rFonts w:ascii="Times New Roman" w:eastAsia="Times New Roman" w:hAnsi="Times New Roman" w:cs="Times New Roman"/>
-          <w:sz w:val="24"/>
-          <w:szCs w:val="24"/>
-        </w:rPr>
-      </w:pPr>
-      <w:r>
-        <w:rPr>
-          <w:rFonts w:ascii="Times New Roman" w:eastAsia="Times New Roman" w:hAnsi="Times New Roman" w:cs="Times New Roman"/>
-          <w:sz w:val="24"/>
-          <w:szCs w:val="24"/>
-        </w:rPr>
-        <w:t xml:space="preserve">Run </w:t>
-      </w:r>
-      <w:r>
-        <w:rPr>
-          <w:rFonts w:ascii="Times New Roman" w:eastAsia="Times New Roman" w:hAnsi="Times New Roman" w:cs="Times New Roman"/>
-          <w:sz w:val="24"/>
-          <w:szCs w:val="24"/>
-        </w:rPr>
-        <w:t xml:space="preserve"> </w:t>
-      </w:r>
-      <w:r>
-        <w:rPr>
-          <w:rFonts w:ascii="Courier New" w:eastAsia="Times New Roman" w:hAnsi="Courier New" w:cs="Courier New"/>
-        </w:rPr>
-        <w:t>python3 main.py</w:t>
+          <w:b/>
+          <w:bCs/>
+          <w:color w:val="000000"/>
+        </w:rPr>
+      </w:pPr>
+      <w:r>
+        <w:rPr>
+          <w:b/>
+          <w:bCs/>
+          <w:color w:val="000000"/>
+        </w:rPr>
+        <w:t>Workflow</w:t>
       </w:r>
     </w:p>
     <w:p>
       <w:pPr>
-        <w:pStyle w:val="Body"/>
+        <w:pBdr>
+          <w:top w:val="none" w:sz="0" w:space="0" w:color="auto"/>
+          <w:left w:val="none" w:sz="0" w:space="0" w:color="auto"/>
+          <w:bottom w:val="none" w:sz="0" w:space="0" w:color="auto"/>
+          <w:right w:val="none" w:sz="0" w:space="0" w:color="auto"/>
+          <w:between w:val="none" w:sz="0" w:space="0" w:color="auto"/>
+          <w:bar w:val="none" w:sz="0" w:color="auto"/>
+        </w:pBdr>
+        <w:autoSpaceDE w:val="0"/>
+        <w:autoSpaceDN w:val="0"/>
+        <w:adjustRightInd w:val="0"/>
         <w:spacing w:line="480" w:lineRule="auto"/>
-        <w:ind w:firstLine="540"/>
-      </w:pPr>
-      <w:r>
-        <w:rPr>
-          <w:rFonts w:ascii="Times New Roman" w:hAnsi="Times New Roman"/>
-          <w:sz w:val="24"/>
-          <w:szCs w:val="24"/>
-        </w:rPr>
-        <w:t>This will bring up the main menu, allowing you to choose from</w:t>
-      </w:r>
-      <w:r>
-        <w:rPr>
-          <w:rFonts w:ascii="Times New Roman" w:hAnsi="Times New Roman"/>
-          <w:sz w:val="24"/>
-          <w:szCs w:val="24"/>
-        </w:rPr>
-        <w:t xml:space="preserve"> the functionalities </w:t>
-      </w:r>
-      <w:r>
-        <w:rPr>
-          <w:rFonts w:ascii="Times New Roman" w:hAnsi="Times New Roman"/>
-          <w:sz w:val="24"/>
-          <w:szCs w:val="24"/>
-        </w:rPr>
-        <w:t>listed above</w:t>
-      </w:r>
-      <w:r>
-        <w:rPr>
-          <w:rFonts w:ascii="Times New Roman" w:hAnsi="Times New Roman"/>
-          <w:sz w:val="24"/>
-          <w:szCs w:val="24"/>
-        </w:rPr>
-        <w:t xml:space="preserve">. Once you have selected a function, </w:t>
-      </w:r>
-      <w:r>
-        <w:rPr>
-          <w:rFonts w:ascii="Times New Roman" w:hAnsi="Times New Roman"/>
-          <w:sz w:val="24"/>
-          <w:szCs w:val="24"/>
-        </w:rPr>
-        <w:t xml:space="preserve">the tool will provide you with instructions on how to use that function and </w:t>
-      </w:r>
-      <w:r>
-        <w:rPr>
-          <w:rFonts w:ascii="Times New Roman" w:hAnsi="Times New Roman"/>
-          <w:sz w:val="24"/>
-          <w:szCs w:val="24"/>
-        </w:rPr>
-        <w:t>the function’s requirements</w:t>
-      </w:r>
-      <w:r>
-        <w:rPr>
-          <w:rFonts w:ascii="Times New Roman" w:hAnsi="Times New Roman"/>
-          <w:sz w:val="24"/>
-          <w:szCs w:val="24"/>
-        </w:rPr>
-        <w:t>. You will then have the option to proceed with that function, return to the main menu, or quit the program. If you choose to proceed, y</w:t>
-      </w:r>
-      <w:r>
-        <w:rPr>
-          <w:rFonts w:ascii="Times New Roman" w:hAnsi="Times New Roman"/>
-          <w:sz w:val="24"/>
-          <w:szCs w:val="24"/>
-        </w:rPr>
-        <w:t xml:space="preserve">ou will </w:t>
-      </w:r>
-      <w:r>
-        <w:rPr>
-          <w:rFonts w:ascii="Times New Roman" w:hAnsi="Times New Roman"/>
-          <w:sz w:val="24"/>
-          <w:szCs w:val="24"/>
-        </w:rPr>
-        <w:t xml:space="preserve">be asked to </w:t>
-      </w:r>
-      <w:r>
-        <w:rPr>
-          <w:rFonts w:ascii="Times New Roman" w:hAnsi="Times New Roman"/>
-          <w:sz w:val="24"/>
-          <w:szCs w:val="24"/>
-        </w:rPr>
-        <w:t>provide the path of your Excel file</w:t>
-      </w:r>
-      <w:r>
-        <w:rPr>
-          <w:rFonts w:ascii="Times New Roman" w:hAnsi="Times New Roman"/>
-          <w:sz w:val="24"/>
-          <w:szCs w:val="24"/>
-        </w:rPr>
-        <w:t>,</w:t>
-      </w:r>
-      <w:r>
-        <w:rPr>
-          <w:rFonts w:ascii="Times New Roman" w:hAnsi="Times New Roman"/>
-          <w:sz w:val="24"/>
-          <w:szCs w:val="24"/>
-        </w:rPr>
-        <w:t xml:space="preserve"> and potentially some additional information required for that function. For example, the Email function</w:t>
-      </w:r>
-      <w:r>
-        <w:rPr>
-          <w:rFonts w:ascii="Times New Roman" w:hAnsi="Times New Roman"/>
-          <w:sz w:val="24"/>
-          <w:szCs w:val="24"/>
-        </w:rPr>
-        <w:t xml:space="preserve"> </w:t>
-      </w:r>
-      <w:r>
-        <w:rPr>
-          <w:rFonts w:ascii="Times New Roman" w:hAnsi="Times New Roman"/>
-          <w:sz w:val="24"/>
-          <w:szCs w:val="24"/>
-        </w:rPr>
-        <w:t xml:space="preserve">requires a text file of recipient email addresses, and an email address and password for the account you wish to use. </w:t>
-      </w:r>
-      <w:r>
-        <w:rPr>
-          <w:rFonts w:ascii="Times New Roman" w:hAnsi="Times New Roman"/>
-          <w:sz w:val="24"/>
-          <w:szCs w:val="24"/>
-        </w:rPr>
-        <w:t xml:space="preserve">On the other hand, </w:t>
-      </w:r>
-      <w:r>
-        <w:t xml:space="preserve">For example, the data validation and cleanup tool would take a file as input, produce a list of headers, and allow the user to apply cleanup/validation rules to each column of data in the file. </w:t>
-      </w:r>
-    </w:p>
-    <w:p>
-      <w:pPr>
-        <w:pStyle w:val="Body"/>
-        <w:spacing w:line="480" w:lineRule="auto"/>
-        <w:rPr>
-          <w:rFonts w:ascii="Times New Roman" w:hAnsi="Times New Roman" w:cs="Times New Roman"/>
-          <w:sz w:val="24"/>
-          <w:szCs w:val="24"/>
-        </w:rPr>
-      </w:pPr>
-      <w:r>
-        <w:rPr>
-          <w:rFonts w:ascii="Times New Roman" w:hAnsi="Times New Roman" w:cs="Times New Roman"/>
-          <w:sz w:val="24"/>
-          <w:szCs w:val="24"/>
-        </w:rPr>
-        <w:t xml:space="preserve">the </w:t>
-      </w:r>
-      <w:r>
-        <w:rPr>
-          <w:rFonts w:ascii="Times New Roman" w:hAnsi="Times New Roman" w:cs="Times New Roman"/>
-          <w:sz w:val="24"/>
-          <w:szCs w:val="24"/>
-        </w:rPr>
-        <w:t xml:space="preserve">Cleanup function </w:t>
-      </w:r>
-      <w:r>
-        <w:rPr>
-          <w:rFonts w:ascii="Times New Roman" w:hAnsi="Times New Roman" w:cs="Times New Roman"/>
-          <w:sz w:val="24"/>
-          <w:szCs w:val="24"/>
-        </w:rPr>
-        <w:t xml:space="preserve">would take a file as input, produce a list of headers, and allow the user to apply cleanup/validation rules to each column of data in the file. </w:t>
-      </w:r>
-      <w:r>
-        <w:rPr>
-          <w:rFonts w:ascii="Times New Roman" w:hAnsi="Times New Roman"/>
-          <w:sz w:val="24"/>
-          <w:szCs w:val="24"/>
-        </w:rPr>
-        <w:t>O</w:t>
-      </w:r>
-      <w:r>
-        <w:rPr>
-          <w:rFonts w:ascii="Times New Roman" w:hAnsi="Times New Roman"/>
-          <w:sz w:val="24"/>
-          <w:szCs w:val="24"/>
-        </w:rPr>
-        <w:t>nce the tool</w:t>
-      </w:r>
-      <w:r>
-        <w:rPr>
-          <w:rFonts w:ascii="Times New Roman" w:hAnsi="Times New Roman"/>
-          <w:sz w:val="24"/>
-          <w:szCs w:val="24"/>
-        </w:rPr>
-        <w:t xml:space="preserve"> has received valid input for all required fields, the tool will perform the function and redirect you </w:t>
-      </w:r>
-      <w:r>
-        <w:rPr>
-          <w:rFonts w:ascii="Times New Roman" w:hAnsi="Times New Roman"/>
-          <w:sz w:val="24"/>
-          <w:szCs w:val="24"/>
-        </w:rPr>
-        <w:t>to the function’s menu, allowing you to repeat the function, return to the main menu, or quit the program</w:t>
-      </w:r>
-      <w:r>
-        <w:rPr>
-          <w:rFonts w:ascii="Times New Roman" w:hAnsi="Times New Roman"/>
-          <w:sz w:val="24"/>
-          <w:szCs w:val="24"/>
-        </w:rPr>
-        <w:t xml:space="preserve">. </w:t>
-      </w:r>
-    </w:p>
-    <w:p>
-      <w:pPr>
-        <w:pStyle w:val="Body"/>
-        <w:spacing w:line="480" w:lineRule="auto"/>
-        <w:ind w:firstLine="540"/>
-        <w:rPr>
-          <w:rFonts w:ascii="Times New Roman" w:eastAsia="Times New Roman" w:hAnsi="Times New Roman" w:cs="Times New Roman"/>
-          <w:sz w:val="24"/>
-          <w:szCs w:val="24"/>
-        </w:rPr>
-      </w:pPr>
-      <w:r>
-        <w:rPr>
-          <w:rFonts w:ascii="Times New Roman" w:hAnsi="Times New Roman"/>
-          <w:sz w:val="24"/>
-          <w:szCs w:val="24"/>
-        </w:rPr>
-        <w:t xml:space="preserve">To develop this tool, the project was divided by feature, resulting in 8 total tasks: </w:t>
-      </w:r>
-      <w:r>
-        <w:rPr>
-          <w:rFonts w:ascii="Times New Roman" w:hAnsi="Times New Roman"/>
-          <w:sz w:val="24"/>
-          <w:szCs w:val="24"/>
-        </w:rPr>
-        <w:t>main menu plus 7 features</w:t>
-      </w:r>
-      <w:r>
-        <w:rPr>
-          <w:rFonts w:ascii="Times New Roman" w:hAnsi="Times New Roman"/>
-          <w:sz w:val="24"/>
-          <w:szCs w:val="24"/>
-        </w:rPr>
-        <w:t xml:space="preserve">. The work was </w:t>
-      </w:r>
-      <w:r>
-        <w:rPr>
-          <w:rFonts w:ascii="Times New Roman" w:hAnsi="Times New Roman"/>
-          <w:sz w:val="24"/>
-          <w:szCs w:val="24"/>
-        </w:rPr>
-        <w:t>divided</w:t>
-      </w:r>
-      <w:r>
-        <w:rPr>
-          <w:rFonts w:ascii="Times New Roman" w:hAnsi="Times New Roman"/>
-          <w:sz w:val="24"/>
-          <w:szCs w:val="24"/>
-        </w:rPr>
-        <w:t xml:space="preserve"> as follows:</w:t>
+        <w:rPr>
+          <w:color w:val="000000"/>
+        </w:rPr>
+      </w:pPr>
+      <w:r>
+        <w:rPr>
+          <w:color w:val="000000"/>
+        </w:rPr>
+        <w:t>A total of eight key features, integrated into a main, were developed and divided as follows:</w:t>
       </w:r>
     </w:p>
     <w:tbl>
       <w:tblPr>
-        <w:tblW w:w="9355" w:type="dxa"/>
-        <w:tblInd w:w="108" w:type="dxa"/>
+        <w:tblW w:w="0" w:type="auto"/>
+        <w:tblInd w:w="-118" w:type="dxa"/>
         <w:tblBorders>
-          <w:top w:val="single" w:sz="2" w:space="0" w:color="000000"/>
-          <w:left w:val="single" w:sz="2" w:space="0" w:color="000000"/>
-          <w:bottom w:val="single" w:sz="2" w:space="0" w:color="000000"/>
-          <w:right w:val="single" w:sz="2" w:space="0" w:color="000000"/>
-          <w:insideH w:val="single" w:sz="2" w:space="0" w:color="000000"/>
-          <w:insideV w:val="single" w:sz="2" w:space="0" w:color="000000"/>
+          <w:top w:val="nil"/>
+          <w:left w:val="nil"/>
+          <w:right w:val="nil"/>
         </w:tblBorders>
-        <w:shd w:val="clear" w:color="auto" w:fill="BDC0BF"/>
         <w:tblLayout w:type="fixed"/>
-        <w:tblLook w:val="04A0" w:firstRow="1" w:lastRow="0" w:firstColumn="1" w:lastColumn="0" w:noHBand="0" w:noVBand="1"/>
+        <w:tblLook w:val="0000" w:firstRow="0" w:lastRow="0" w:firstColumn="0" w:lastColumn="0" w:noHBand="0" w:noVBand="0"/>
       </w:tblPr>
       <w:tblGrid>
-        <w:gridCol w:w="4677"/>
-        <w:gridCol w:w="4678"/>
+        <w:gridCol w:w="4500"/>
+        <w:gridCol w:w="4500"/>
       </w:tblGrid>
       <w:tr>
-        <w:trPr>
-          <w:trHeight w:val="297"/>
-          <w:tblHeader/>
-        </w:trPr>
+        <w:tblPrEx>
+          <w:tblCellMar>
+            <w:top w:w="0" w:type="dxa"/>
+            <w:bottom w:w="0" w:type="dxa"/>
+          </w:tblCellMar>
+        </w:tblPrEx>
         <w:tc>
           <w:tcPr>
-            <w:tcW w:w="4677" w:type="dxa"/>
+            <w:tcW w:w="4500" w:type="dxa"/>
             <w:tcBorders>
-              <w:top w:val="single" w:sz="2" w:space="0" w:color="000000"/>
-              <w:left w:val="single" w:sz="2" w:space="0" w:color="000000"/>
-              <w:bottom w:val="single" w:sz="4" w:space="0" w:color="000000"/>
-              <w:right w:val="single" w:sz="2" w:space="0" w:color="000000"/>
+              <w:top w:val="single" w:sz="8" w:space="0" w:color="000000"/>
+              <w:left w:val="single" w:sz="8" w:space="0" w:color="000000"/>
+              <w:bottom w:val="single" w:sz="8" w:space="0" w:color="000000"/>
+              <w:right w:val="single" w:sz="8" w:space="0" w:color="000000"/>
             </w:tcBorders>
-            <w:shd w:val="clear" w:color="auto" w:fill="BDC0BF"/>
+            <w:shd w:val="clear" w:color="auto" w:fill="AFB3B2"/>
             <w:tcMar>
-              <w:top w:w="80" w:type="dxa"/>
-              <w:left w:w="80" w:type="dxa"/>
-              <w:bottom w:w="80" w:type="dxa"/>
-              <w:right w:w="80" w:type="dxa"/>
+              <w:top w:w="80" w:type="nil"/>
+              <w:left w:w="80" w:type="nil"/>
+              <w:bottom w:w="80" w:type="nil"/>
+              <w:right w:w="80" w:type="nil"/>
             </w:tcMar>
           </w:tcPr>
           <w:p>
             <w:pPr>
-              <w:pStyle w:val="TableStyle1"/>
+              <w:pBdr>
+                <w:top w:val="none" w:sz="0" w:space="0" w:color="auto"/>
+                <w:left w:val="none" w:sz="0" w:space="0" w:color="auto"/>
+                <w:bottom w:val="none" w:sz="0" w:space="0" w:color="auto"/>
+                <w:right w:val="none" w:sz="0" w:space="0" w:color="auto"/>
+                <w:between w:val="none" w:sz="0" w:space="0" w:color="auto"/>
+                <w:bar w:val="none" w:sz="0" w:color="auto"/>
+              </w:pBdr>
+              <w:autoSpaceDE w:val="0"/>
+              <w:autoSpaceDN w:val="0"/>
+              <w:adjustRightInd w:val="0"/>
+              <w:rPr>
+                <w:rFonts w:ascii="Helvetica" w:hAnsi="Helvetica" w:cs="Helvetica"/>
+                <w:kern w:val="1"/>
+              </w:rPr>
             </w:pPr>
             <w:r>
               <w:rPr>
-                <w:rFonts w:ascii="Times New Roman" w:hAnsi="Times New Roman"/>
-                <w:sz w:val="24"/>
-                <w:szCs w:val="24"/>
+                <w:b/>
+                <w:bCs/>
+                <w:color w:val="000000"/>
               </w:rPr>
               <w:t>Matthew Hileman</w:t>
             </w:r>
@@ -1178,30 +686,44 @@
         </w:tc>
         <w:tc>
           <w:tcPr>
-            <w:tcW w:w="4677" w:type="dxa"/>
+            <w:tcW w:w="4500" w:type="dxa"/>
             <w:tcBorders>
-              <w:top w:val="single" w:sz="2" w:space="0" w:color="000000"/>
-              <w:left w:val="single" w:sz="2" w:space="0" w:color="000000"/>
-              <w:bottom w:val="single" w:sz="4" w:space="0" w:color="000000"/>
-              <w:right w:val="single" w:sz="2" w:space="0" w:color="000000"/>
+              <w:top w:val="single" w:sz="8" w:space="0" w:color="000000"/>
+              <w:left w:val="single" w:sz="8" w:space="0" w:color="000000"/>
+              <w:bottom w:val="single" w:sz="8" w:space="0" w:color="000000"/>
+              <w:right w:val="single" w:sz="8" w:space="0" w:color="000000"/>
             </w:tcBorders>
-            <w:shd w:val="clear" w:color="auto" w:fill="BDC0BF"/>
+            <w:shd w:val="clear" w:color="auto" w:fill="AFB3B2"/>
             <w:tcMar>
-              <w:top w:w="80" w:type="dxa"/>
-              <w:left w:w="80" w:type="dxa"/>
-              <w:bottom w:w="80" w:type="dxa"/>
-              <w:right w:w="80" w:type="dxa"/>
+              <w:top w:w="80" w:type="nil"/>
+              <w:left w:w="80" w:type="nil"/>
+              <w:bottom w:w="80" w:type="nil"/>
+              <w:right w:w="80" w:type="nil"/>
             </w:tcMar>
           </w:tcPr>
           <w:p>
             <w:pPr>
-              <w:pStyle w:val="TableStyle1"/>
+              <w:pBdr>
+                <w:top w:val="none" w:sz="0" w:space="0" w:color="auto"/>
+                <w:left w:val="none" w:sz="0" w:space="0" w:color="auto"/>
+                <w:bottom w:val="none" w:sz="0" w:space="0" w:color="auto"/>
+                <w:right w:val="none" w:sz="0" w:space="0" w:color="auto"/>
+                <w:between w:val="none" w:sz="0" w:space="0" w:color="auto"/>
+                <w:bar w:val="none" w:sz="0" w:color="auto"/>
+              </w:pBdr>
+              <w:autoSpaceDE w:val="0"/>
+              <w:autoSpaceDN w:val="0"/>
+              <w:adjustRightInd w:val="0"/>
+              <w:rPr>
+                <w:rFonts w:ascii="Helvetica" w:hAnsi="Helvetica" w:cs="Helvetica"/>
+                <w:kern w:val="1"/>
+              </w:rPr>
             </w:pPr>
             <w:r>
               <w:rPr>
-                <w:rFonts w:ascii="Times New Roman" w:hAnsi="Times New Roman"/>
-                <w:sz w:val="24"/>
-                <w:szCs w:val="24"/>
+                <w:b/>
+                <w:bCs/>
+                <w:color w:val="000000"/>
               </w:rPr>
               <w:t>Sydney Fowler</w:t>
             </w:r>
@@ -1210,37 +732,51 @@
       </w:tr>
       <w:tr>
         <w:tblPrEx>
-          <w:shd w:val="clear" w:color="auto" w:fill="auto"/>
+          <w:tblBorders>
+            <w:top w:val="none" w:sz="0" w:space="0" w:color="auto"/>
+          </w:tblBorders>
+          <w:tblCellMar>
+            <w:top w:w="0" w:type="dxa"/>
+            <w:bottom w:w="0" w:type="dxa"/>
+          </w:tblCellMar>
         </w:tblPrEx>
-        <w:trPr>
-          <w:trHeight w:val="297"/>
-        </w:trPr>
         <w:tc>
           <w:tcPr>
-            <w:tcW w:w="4677" w:type="dxa"/>
+            <w:tcW w:w="4500" w:type="dxa"/>
             <w:tcBorders>
-              <w:top w:val="single" w:sz="4" w:space="0" w:color="000000"/>
-              <w:left w:val="single" w:sz="2" w:space="0" w:color="000000"/>
-              <w:bottom w:val="single" w:sz="2" w:space="0" w:color="000000"/>
-              <w:right w:val="single" w:sz="2" w:space="0" w:color="000000"/>
+              <w:top w:val="single" w:sz="8" w:space="0" w:color="000000"/>
+              <w:left w:val="single" w:sz="8" w:space="0" w:color="000000"/>
+              <w:bottom w:val="single" w:sz="8" w:space="0" w:color="000000"/>
+              <w:right w:val="single" w:sz="8" w:space="0" w:color="000000"/>
             </w:tcBorders>
-            <w:shd w:val="clear" w:color="auto" w:fill="auto"/>
             <w:tcMar>
-              <w:top w:w="80" w:type="dxa"/>
-              <w:left w:w="80" w:type="dxa"/>
-              <w:bottom w:w="80" w:type="dxa"/>
-              <w:right w:w="80" w:type="dxa"/>
+              <w:top w:w="80" w:type="nil"/>
+              <w:left w:w="80" w:type="nil"/>
+              <w:bottom w:w="80" w:type="nil"/>
+              <w:right w:w="80" w:type="nil"/>
             </w:tcMar>
           </w:tcPr>
           <w:p>
             <w:pPr>
-              <w:pStyle w:val="TableStyle2"/>
+              <w:pBdr>
+                <w:top w:val="none" w:sz="0" w:space="0" w:color="auto"/>
+                <w:left w:val="none" w:sz="0" w:space="0" w:color="auto"/>
+                <w:bottom w:val="none" w:sz="0" w:space="0" w:color="auto"/>
+                <w:right w:val="none" w:sz="0" w:space="0" w:color="auto"/>
+                <w:between w:val="none" w:sz="0" w:space="0" w:color="auto"/>
+                <w:bar w:val="none" w:sz="0" w:color="auto"/>
+              </w:pBdr>
+              <w:autoSpaceDE w:val="0"/>
+              <w:autoSpaceDN w:val="0"/>
+              <w:adjustRightInd w:val="0"/>
+              <w:rPr>
+                <w:rFonts w:ascii="Helvetica" w:hAnsi="Helvetica" w:cs="Helvetica"/>
+                <w:kern w:val="1"/>
+              </w:rPr>
             </w:pPr>
             <w:r>
               <w:rPr>
-                <w:rFonts w:ascii="Times New Roman" w:hAnsi="Times New Roman"/>
-                <w:sz w:val="24"/>
-                <w:szCs w:val="24"/>
+                <w:color w:val="000000"/>
               </w:rPr>
               <w:t>duplicate_removal.py</w:t>
             </w:r>
@@ -1248,30 +784,41 @@
         </w:tc>
         <w:tc>
           <w:tcPr>
-            <w:tcW w:w="4677" w:type="dxa"/>
+            <w:tcW w:w="4500" w:type="dxa"/>
             <w:tcBorders>
-              <w:top w:val="single" w:sz="4" w:space="0" w:color="000000"/>
-              <w:left w:val="single" w:sz="2" w:space="0" w:color="000000"/>
-              <w:bottom w:val="single" w:sz="2" w:space="0" w:color="000000"/>
-              <w:right w:val="single" w:sz="2" w:space="0" w:color="000000"/>
+              <w:top w:val="single" w:sz="8" w:space="0" w:color="000000"/>
+              <w:left w:val="single" w:sz="8" w:space="0" w:color="000000"/>
+              <w:bottom w:val="single" w:sz="8" w:space="0" w:color="000000"/>
+              <w:right w:val="single" w:sz="8" w:space="0" w:color="000000"/>
             </w:tcBorders>
-            <w:shd w:val="clear" w:color="auto" w:fill="auto"/>
             <w:tcMar>
-              <w:top w:w="80" w:type="dxa"/>
-              <w:left w:w="80" w:type="dxa"/>
-              <w:bottom w:w="80" w:type="dxa"/>
-              <w:right w:w="80" w:type="dxa"/>
+              <w:top w:w="80" w:type="nil"/>
+              <w:left w:w="80" w:type="nil"/>
+              <w:bottom w:w="80" w:type="nil"/>
+              <w:right w:w="80" w:type="nil"/>
             </w:tcMar>
           </w:tcPr>
           <w:p>
             <w:pPr>
-              <w:pStyle w:val="TableStyle2"/>
+              <w:pBdr>
+                <w:top w:val="none" w:sz="0" w:space="0" w:color="auto"/>
+                <w:left w:val="none" w:sz="0" w:space="0" w:color="auto"/>
+                <w:bottom w:val="none" w:sz="0" w:space="0" w:color="auto"/>
+                <w:right w:val="none" w:sz="0" w:space="0" w:color="auto"/>
+                <w:between w:val="none" w:sz="0" w:space="0" w:color="auto"/>
+                <w:bar w:val="none" w:sz="0" w:color="auto"/>
+              </w:pBdr>
+              <w:autoSpaceDE w:val="0"/>
+              <w:autoSpaceDN w:val="0"/>
+              <w:adjustRightInd w:val="0"/>
+              <w:rPr>
+                <w:rFonts w:ascii="Helvetica" w:hAnsi="Helvetica" w:cs="Helvetica"/>
+                <w:kern w:val="1"/>
+              </w:rPr>
             </w:pPr>
             <w:r>
               <w:rPr>
-                <w:rFonts w:ascii="Times New Roman" w:hAnsi="Times New Roman"/>
-                <w:sz w:val="24"/>
-                <w:szCs w:val="24"/>
+                <w:color w:val="000000"/>
               </w:rPr>
               <w:t>analysis.py</w:t>
             </w:r>
@@ -1280,37 +827,52 @@
       </w:tr>
       <w:tr>
         <w:tblPrEx>
-          <w:shd w:val="clear" w:color="auto" w:fill="auto"/>
+          <w:tblBorders>
+            <w:top w:val="none" w:sz="0" w:space="0" w:color="auto"/>
+          </w:tblBorders>
+          <w:tblCellMar>
+            <w:top w:w="0" w:type="dxa"/>
+            <w:bottom w:w="0" w:type="dxa"/>
+          </w:tblCellMar>
         </w:tblPrEx>
-        <w:trPr>
-          <w:trHeight w:val="295"/>
-        </w:trPr>
         <w:tc>
           <w:tcPr>
-            <w:tcW w:w="4677" w:type="dxa"/>
+            <w:tcW w:w="4500" w:type="dxa"/>
             <w:tcBorders>
-              <w:top w:val="single" w:sz="2" w:space="0" w:color="000000"/>
-              <w:left w:val="single" w:sz="2" w:space="0" w:color="000000"/>
-              <w:bottom w:val="single" w:sz="2" w:space="0" w:color="000000"/>
-              <w:right w:val="single" w:sz="2" w:space="0" w:color="000000"/>
+              <w:top w:val="single" w:sz="8" w:space="0" w:color="000000"/>
+              <w:left w:val="single" w:sz="8" w:space="0" w:color="000000"/>
+              <w:bottom w:val="single" w:sz="8" w:space="0" w:color="000000"/>
+              <w:right w:val="single" w:sz="8" w:space="0" w:color="000000"/>
             </w:tcBorders>
-            <w:shd w:val="clear" w:color="auto" w:fill="EEEEEE"/>
+            <w:shd w:val="clear" w:color="auto" w:fill="EAEAEA"/>
             <w:tcMar>
-              <w:top w:w="80" w:type="dxa"/>
-              <w:left w:w="80" w:type="dxa"/>
-              <w:bottom w:w="80" w:type="dxa"/>
-              <w:right w:w="80" w:type="dxa"/>
+              <w:top w:w="80" w:type="nil"/>
+              <w:left w:w="80" w:type="nil"/>
+              <w:bottom w:w="80" w:type="nil"/>
+              <w:right w:w="80" w:type="nil"/>
             </w:tcMar>
           </w:tcPr>
           <w:p>
             <w:pPr>
-              <w:pStyle w:val="TableStyle2"/>
+              <w:pBdr>
+                <w:top w:val="none" w:sz="0" w:space="0" w:color="auto"/>
+                <w:left w:val="none" w:sz="0" w:space="0" w:color="auto"/>
+                <w:bottom w:val="none" w:sz="0" w:space="0" w:color="auto"/>
+                <w:right w:val="none" w:sz="0" w:space="0" w:color="auto"/>
+                <w:between w:val="none" w:sz="0" w:space="0" w:color="auto"/>
+                <w:bar w:val="none" w:sz="0" w:color="auto"/>
+              </w:pBdr>
+              <w:autoSpaceDE w:val="0"/>
+              <w:autoSpaceDN w:val="0"/>
+              <w:adjustRightInd w:val="0"/>
+              <w:rPr>
+                <w:rFonts w:ascii="Helvetica" w:hAnsi="Helvetica" w:cs="Helvetica"/>
+                <w:kern w:val="1"/>
+              </w:rPr>
             </w:pPr>
             <w:r>
               <w:rPr>
-                <w:rFonts w:ascii="Times New Roman" w:hAnsi="Times New Roman"/>
-                <w:sz w:val="24"/>
-                <w:szCs w:val="24"/>
+                <w:color w:val="000000"/>
               </w:rPr>
               <w:t>file_in.py</w:t>
             </w:r>
@@ -1318,30 +880,42 @@
         </w:tc>
         <w:tc>
           <w:tcPr>
-            <w:tcW w:w="4677" w:type="dxa"/>
+            <w:tcW w:w="4500" w:type="dxa"/>
             <w:tcBorders>
-              <w:top w:val="single" w:sz="2" w:space="0" w:color="000000"/>
-              <w:left w:val="single" w:sz="2" w:space="0" w:color="000000"/>
-              <w:bottom w:val="single" w:sz="2" w:space="0" w:color="000000"/>
-              <w:right w:val="single" w:sz="2" w:space="0" w:color="000000"/>
+              <w:top w:val="single" w:sz="8" w:space="0" w:color="000000"/>
+              <w:left w:val="single" w:sz="8" w:space="0" w:color="000000"/>
+              <w:bottom w:val="single" w:sz="8" w:space="0" w:color="000000"/>
+              <w:right w:val="single" w:sz="8" w:space="0" w:color="000000"/>
             </w:tcBorders>
-            <w:shd w:val="clear" w:color="auto" w:fill="EEEEEE"/>
+            <w:shd w:val="clear" w:color="auto" w:fill="EAEAEA"/>
             <w:tcMar>
-              <w:top w:w="80" w:type="dxa"/>
-              <w:left w:w="80" w:type="dxa"/>
-              <w:bottom w:w="80" w:type="dxa"/>
-              <w:right w:w="80" w:type="dxa"/>
+              <w:top w:w="80" w:type="nil"/>
+              <w:left w:w="80" w:type="nil"/>
+              <w:bottom w:w="80" w:type="nil"/>
+              <w:right w:w="80" w:type="nil"/>
             </w:tcMar>
           </w:tcPr>
           <w:p>
             <w:pPr>
-              <w:pStyle w:val="TableStyle2"/>
+              <w:pBdr>
+                <w:top w:val="none" w:sz="0" w:space="0" w:color="auto"/>
+                <w:left w:val="none" w:sz="0" w:space="0" w:color="auto"/>
+                <w:bottom w:val="none" w:sz="0" w:space="0" w:color="auto"/>
+                <w:right w:val="none" w:sz="0" w:space="0" w:color="auto"/>
+                <w:between w:val="none" w:sz="0" w:space="0" w:color="auto"/>
+                <w:bar w:val="none" w:sz="0" w:color="auto"/>
+              </w:pBdr>
+              <w:autoSpaceDE w:val="0"/>
+              <w:autoSpaceDN w:val="0"/>
+              <w:adjustRightInd w:val="0"/>
+              <w:rPr>
+                <w:rFonts w:ascii="Helvetica" w:hAnsi="Helvetica" w:cs="Helvetica"/>
+                <w:kern w:val="1"/>
+              </w:rPr>
             </w:pPr>
             <w:r>
               <w:rPr>
-                <w:rFonts w:ascii="Times New Roman" w:hAnsi="Times New Roman"/>
-                <w:sz w:val="24"/>
-                <w:szCs w:val="24"/>
+                <w:color w:val="000000"/>
               </w:rPr>
               <w:t>cleanup.py</w:t>
             </w:r>
@@ -1350,37 +924,51 @@
       </w:tr>
       <w:tr>
         <w:tblPrEx>
-          <w:shd w:val="clear" w:color="auto" w:fill="auto"/>
+          <w:tblBorders>
+            <w:top w:val="none" w:sz="0" w:space="0" w:color="auto"/>
+          </w:tblBorders>
+          <w:tblCellMar>
+            <w:top w:w="0" w:type="dxa"/>
+            <w:bottom w:w="0" w:type="dxa"/>
+          </w:tblCellMar>
         </w:tblPrEx>
-        <w:trPr>
-          <w:trHeight w:val="295"/>
-        </w:trPr>
         <w:tc>
           <w:tcPr>
-            <w:tcW w:w="4677" w:type="dxa"/>
+            <w:tcW w:w="4500" w:type="dxa"/>
             <w:tcBorders>
-              <w:top w:val="single" w:sz="2" w:space="0" w:color="000000"/>
-              <w:left w:val="single" w:sz="2" w:space="0" w:color="000000"/>
-              <w:bottom w:val="single" w:sz="2" w:space="0" w:color="000000"/>
-              <w:right w:val="single" w:sz="2" w:space="0" w:color="000000"/>
+              <w:top w:val="single" w:sz="8" w:space="0" w:color="000000"/>
+              <w:left w:val="single" w:sz="8" w:space="0" w:color="000000"/>
+              <w:bottom w:val="single" w:sz="8" w:space="0" w:color="000000"/>
+              <w:right w:val="single" w:sz="8" w:space="0" w:color="000000"/>
             </w:tcBorders>
-            <w:shd w:val="clear" w:color="auto" w:fill="auto"/>
             <w:tcMar>
-              <w:top w:w="80" w:type="dxa"/>
-              <w:left w:w="80" w:type="dxa"/>
-              <w:bottom w:w="80" w:type="dxa"/>
-              <w:right w:w="80" w:type="dxa"/>
+              <w:top w:w="80" w:type="nil"/>
+              <w:left w:w="80" w:type="nil"/>
+              <w:bottom w:w="80" w:type="nil"/>
+              <w:right w:w="80" w:type="nil"/>
             </w:tcMar>
           </w:tcPr>
           <w:p>
             <w:pPr>
-              <w:pStyle w:val="TableStyle2"/>
+              <w:pBdr>
+                <w:top w:val="none" w:sz="0" w:space="0" w:color="auto"/>
+                <w:left w:val="none" w:sz="0" w:space="0" w:color="auto"/>
+                <w:bottom w:val="none" w:sz="0" w:space="0" w:color="auto"/>
+                <w:right w:val="none" w:sz="0" w:space="0" w:color="auto"/>
+                <w:between w:val="none" w:sz="0" w:space="0" w:color="auto"/>
+                <w:bar w:val="none" w:sz="0" w:color="auto"/>
+              </w:pBdr>
+              <w:autoSpaceDE w:val="0"/>
+              <w:autoSpaceDN w:val="0"/>
+              <w:adjustRightInd w:val="0"/>
+              <w:rPr>
+                <w:rFonts w:ascii="Helvetica" w:hAnsi="Helvetica" w:cs="Helvetica"/>
+                <w:kern w:val="1"/>
+              </w:rPr>
             </w:pPr>
             <w:r>
               <w:rPr>
-                <w:rFonts w:ascii="Times New Roman" w:hAnsi="Times New Roman"/>
-                <w:sz w:val="24"/>
-                <w:szCs w:val="24"/>
+                <w:color w:val="000000"/>
               </w:rPr>
               <w:t>file_out.py</w:t>
             </w:r>
@@ -1388,30 +976,41 @@
         </w:tc>
         <w:tc>
           <w:tcPr>
-            <w:tcW w:w="4677" w:type="dxa"/>
+            <w:tcW w:w="4500" w:type="dxa"/>
             <w:tcBorders>
-              <w:top w:val="single" w:sz="2" w:space="0" w:color="000000"/>
-              <w:left w:val="single" w:sz="2" w:space="0" w:color="000000"/>
-              <w:bottom w:val="single" w:sz="2" w:space="0" w:color="000000"/>
-              <w:right w:val="single" w:sz="2" w:space="0" w:color="000000"/>
+              <w:top w:val="single" w:sz="8" w:space="0" w:color="000000"/>
+              <w:left w:val="single" w:sz="8" w:space="0" w:color="000000"/>
+              <w:bottom w:val="single" w:sz="8" w:space="0" w:color="000000"/>
+              <w:right w:val="single" w:sz="8" w:space="0" w:color="000000"/>
             </w:tcBorders>
-            <w:shd w:val="clear" w:color="auto" w:fill="auto"/>
             <w:tcMar>
-              <w:top w:w="80" w:type="dxa"/>
-              <w:left w:w="80" w:type="dxa"/>
-              <w:bottom w:w="80" w:type="dxa"/>
-              <w:right w:w="80" w:type="dxa"/>
+              <w:top w:w="80" w:type="nil"/>
+              <w:left w:w="80" w:type="nil"/>
+              <w:bottom w:w="80" w:type="nil"/>
+              <w:right w:w="80" w:type="nil"/>
             </w:tcMar>
           </w:tcPr>
           <w:p>
             <w:pPr>
-              <w:pStyle w:val="TableStyle2"/>
+              <w:pBdr>
+                <w:top w:val="none" w:sz="0" w:space="0" w:color="auto"/>
+                <w:left w:val="none" w:sz="0" w:space="0" w:color="auto"/>
+                <w:bottom w:val="none" w:sz="0" w:space="0" w:color="auto"/>
+                <w:right w:val="none" w:sz="0" w:space="0" w:color="auto"/>
+                <w:between w:val="none" w:sz="0" w:space="0" w:color="auto"/>
+                <w:bar w:val="none" w:sz="0" w:color="auto"/>
+              </w:pBdr>
+              <w:autoSpaceDE w:val="0"/>
+              <w:autoSpaceDN w:val="0"/>
+              <w:adjustRightInd w:val="0"/>
+              <w:rPr>
+                <w:rFonts w:ascii="Helvetica" w:hAnsi="Helvetica" w:cs="Helvetica"/>
+                <w:kern w:val="1"/>
+              </w:rPr>
             </w:pPr>
             <w:r>
               <w:rPr>
-                <w:rFonts w:ascii="Times New Roman" w:hAnsi="Times New Roman"/>
-                <w:sz w:val="24"/>
-                <w:szCs w:val="24"/>
+                <w:color w:val="000000"/>
               </w:rPr>
               <w:t>compress.py</w:t>
             </w:r>
@@ -1420,37 +1019,52 @@
       </w:tr>
       <w:tr>
         <w:tblPrEx>
-          <w:shd w:val="clear" w:color="auto" w:fill="auto"/>
+          <w:tblBorders>
+            <w:top w:val="none" w:sz="0" w:space="0" w:color="auto"/>
+          </w:tblBorders>
+          <w:tblCellMar>
+            <w:top w:w="0" w:type="dxa"/>
+            <w:bottom w:w="0" w:type="dxa"/>
+          </w:tblCellMar>
         </w:tblPrEx>
-        <w:trPr>
-          <w:trHeight w:val="295"/>
-        </w:trPr>
         <w:tc>
           <w:tcPr>
-            <w:tcW w:w="4677" w:type="dxa"/>
+            <w:tcW w:w="4500" w:type="dxa"/>
             <w:tcBorders>
-              <w:top w:val="single" w:sz="2" w:space="0" w:color="000000"/>
-              <w:left w:val="single" w:sz="2" w:space="0" w:color="000000"/>
-              <w:bottom w:val="single" w:sz="2" w:space="0" w:color="000000"/>
-              <w:right w:val="single" w:sz="2" w:space="0" w:color="000000"/>
+              <w:top w:val="single" w:sz="8" w:space="0" w:color="000000"/>
+              <w:left w:val="single" w:sz="8" w:space="0" w:color="000000"/>
+              <w:bottom w:val="single" w:sz="8" w:space="0" w:color="000000"/>
+              <w:right w:val="single" w:sz="8" w:space="0" w:color="000000"/>
             </w:tcBorders>
-            <w:shd w:val="clear" w:color="auto" w:fill="EEEEEE"/>
+            <w:shd w:val="clear" w:color="auto" w:fill="EAEAEA"/>
             <w:tcMar>
-              <w:top w:w="80" w:type="dxa"/>
-              <w:left w:w="80" w:type="dxa"/>
-              <w:bottom w:w="80" w:type="dxa"/>
-              <w:right w:w="80" w:type="dxa"/>
+              <w:top w:w="80" w:type="nil"/>
+              <w:left w:w="80" w:type="nil"/>
+              <w:bottom w:w="80" w:type="nil"/>
+              <w:right w:w="80" w:type="nil"/>
             </w:tcMar>
           </w:tcPr>
           <w:p>
             <w:pPr>
-              <w:pStyle w:val="TableStyle2"/>
+              <w:pBdr>
+                <w:top w:val="none" w:sz="0" w:space="0" w:color="auto"/>
+                <w:left w:val="none" w:sz="0" w:space="0" w:color="auto"/>
+                <w:bottom w:val="none" w:sz="0" w:space="0" w:color="auto"/>
+                <w:right w:val="none" w:sz="0" w:space="0" w:color="auto"/>
+                <w:between w:val="none" w:sz="0" w:space="0" w:color="auto"/>
+                <w:bar w:val="none" w:sz="0" w:color="auto"/>
+              </w:pBdr>
+              <w:autoSpaceDE w:val="0"/>
+              <w:autoSpaceDN w:val="0"/>
+              <w:adjustRightInd w:val="0"/>
+              <w:rPr>
+                <w:rFonts w:ascii="Helvetica" w:hAnsi="Helvetica" w:cs="Helvetica"/>
+                <w:kern w:val="1"/>
+              </w:rPr>
             </w:pPr>
             <w:r>
               <w:rPr>
-                <w:rFonts w:ascii="Times New Roman" w:hAnsi="Times New Roman"/>
-                <w:sz w:val="24"/>
-                <w:szCs w:val="24"/>
+                <w:color w:val="000000"/>
               </w:rPr>
               <w:t>main.py</w:t>
             </w:r>
@@ -1458,274 +1072,1060 @@
         </w:tc>
         <w:tc>
           <w:tcPr>
-            <w:tcW w:w="4677" w:type="dxa"/>
+            <w:tcW w:w="4500" w:type="dxa"/>
             <w:tcBorders>
-              <w:top w:val="single" w:sz="2" w:space="0" w:color="000000"/>
-              <w:left w:val="single" w:sz="2" w:space="0" w:color="000000"/>
-              <w:bottom w:val="single" w:sz="2" w:space="0" w:color="000000"/>
-              <w:right w:val="single" w:sz="2" w:space="0" w:color="000000"/>
+              <w:top w:val="single" w:sz="8" w:space="0" w:color="000000"/>
+              <w:left w:val="single" w:sz="8" w:space="0" w:color="000000"/>
+              <w:bottom w:val="single" w:sz="8" w:space="0" w:color="000000"/>
+              <w:right w:val="single" w:sz="8" w:space="0" w:color="000000"/>
             </w:tcBorders>
-            <w:shd w:val="clear" w:color="auto" w:fill="EEEEEE"/>
+            <w:shd w:val="clear" w:color="auto" w:fill="EAEAEA"/>
             <w:tcMar>
-              <w:top w:w="80" w:type="dxa"/>
-              <w:left w:w="80" w:type="dxa"/>
-              <w:bottom w:w="80" w:type="dxa"/>
-              <w:right w:w="80" w:type="dxa"/>
+              <w:top w:w="80" w:type="nil"/>
+              <w:left w:w="80" w:type="nil"/>
+              <w:bottom w:w="80" w:type="nil"/>
+              <w:right w:w="80" w:type="nil"/>
             </w:tcMar>
           </w:tcPr>
           <w:p>
             <w:pPr>
-              <w:pStyle w:val="TableStyle2"/>
+              <w:pBdr>
+                <w:top w:val="none" w:sz="0" w:space="0" w:color="auto"/>
+                <w:left w:val="none" w:sz="0" w:space="0" w:color="auto"/>
+                <w:bottom w:val="none" w:sz="0" w:space="0" w:color="auto"/>
+                <w:right w:val="none" w:sz="0" w:space="0" w:color="auto"/>
+                <w:between w:val="none" w:sz="0" w:space="0" w:color="auto"/>
+                <w:bar w:val="none" w:sz="0" w:color="auto"/>
+              </w:pBdr>
+              <w:autoSpaceDE w:val="0"/>
+              <w:autoSpaceDN w:val="0"/>
+              <w:adjustRightInd w:val="0"/>
+              <w:rPr>
+                <w:rFonts w:ascii="Helvetica" w:hAnsi="Helvetica" w:cs="Helvetica"/>
+                <w:kern w:val="1"/>
+              </w:rPr>
             </w:pPr>
             <w:r>
               <w:rPr>
-                <w:rFonts w:ascii="Times New Roman" w:hAnsi="Times New Roman"/>
-                <w:sz w:val="24"/>
-                <w:szCs w:val="24"/>
+                <w:color w:val="000000"/>
               </w:rPr>
               <w:t>share.py</w:t>
             </w:r>
           </w:p>
         </w:tc>
       </w:tr>
+      <w:tr>
+        <w:tblPrEx>
+          <w:tblCellMar>
+            <w:top w:w="0" w:type="dxa"/>
+            <w:bottom w:w="0" w:type="dxa"/>
+          </w:tblCellMar>
+        </w:tblPrEx>
+        <w:tc>
+          <w:tcPr>
+            <w:tcW w:w="4500" w:type="dxa"/>
+            <w:tcBorders>
+              <w:top w:val="single" w:sz="8" w:space="0" w:color="000000"/>
+              <w:left w:val="single" w:sz="8" w:space="0" w:color="000000"/>
+              <w:bottom w:val="single" w:sz="8" w:space="0" w:color="000000"/>
+              <w:right w:val="single" w:sz="8" w:space="0" w:color="000000"/>
+            </w:tcBorders>
+            <w:shd w:val="clear" w:color="auto" w:fill="FFFFFF"/>
+            <w:tcMar>
+              <w:top w:w="80" w:type="nil"/>
+              <w:left w:w="80" w:type="nil"/>
+              <w:bottom w:w="80" w:type="nil"/>
+              <w:right w:w="80" w:type="nil"/>
+            </w:tcMar>
+          </w:tcPr>
+          <w:p>
+            <w:pPr>
+              <w:pBdr>
+                <w:top w:val="none" w:sz="0" w:space="0" w:color="auto"/>
+                <w:left w:val="none" w:sz="0" w:space="0" w:color="auto"/>
+                <w:bottom w:val="none" w:sz="0" w:space="0" w:color="auto"/>
+                <w:right w:val="none" w:sz="0" w:space="0" w:color="auto"/>
+                <w:between w:val="none" w:sz="0" w:space="0" w:color="auto"/>
+                <w:bar w:val="none" w:sz="0" w:color="auto"/>
+              </w:pBdr>
+              <w:tabs>
+                <w:tab w:val="left" w:pos="560"/>
+                <w:tab w:val="left" w:pos="1120"/>
+                <w:tab w:val="left" w:pos="1680"/>
+                <w:tab w:val="left" w:pos="2240"/>
+                <w:tab w:val="left" w:pos="2800"/>
+                <w:tab w:val="left" w:pos="3360"/>
+                <w:tab w:val="left" w:pos="3920"/>
+                <w:tab w:val="left" w:pos="4480"/>
+                <w:tab w:val="left" w:pos="5040"/>
+                <w:tab w:val="left" w:pos="5600"/>
+                <w:tab w:val="left" w:pos="6160"/>
+                <w:tab w:val="left" w:pos="6720"/>
+              </w:tabs>
+              <w:autoSpaceDE w:val="0"/>
+              <w:autoSpaceDN w:val="0"/>
+              <w:adjustRightInd w:val="0"/>
+              <w:rPr>
+                <w:rFonts w:ascii="Helvetica" w:hAnsi="Helvetica" w:cs="Helvetica"/>
+                <w:kern w:val="1"/>
+              </w:rPr>
+            </w:pPr>
+          </w:p>
+        </w:tc>
+        <w:tc>
+          <w:tcPr>
+            <w:tcW w:w="4500" w:type="dxa"/>
+            <w:tcBorders>
+              <w:top w:val="single" w:sz="8" w:space="0" w:color="000000"/>
+              <w:left w:val="single" w:sz="8" w:space="0" w:color="000000"/>
+              <w:bottom w:val="single" w:sz="8" w:space="0" w:color="000000"/>
+              <w:right w:val="single" w:sz="8" w:space="0" w:color="000000"/>
+            </w:tcBorders>
+            <w:shd w:val="clear" w:color="auto" w:fill="FFFFFF"/>
+            <w:tcMar>
+              <w:top w:w="80" w:type="nil"/>
+              <w:left w:w="80" w:type="nil"/>
+              <w:bottom w:w="80" w:type="nil"/>
+              <w:right w:w="80" w:type="nil"/>
+            </w:tcMar>
+          </w:tcPr>
+          <w:p>
+            <w:pPr>
+              <w:pBdr>
+                <w:top w:val="none" w:sz="0" w:space="0" w:color="auto"/>
+                <w:left w:val="none" w:sz="0" w:space="0" w:color="auto"/>
+                <w:bottom w:val="none" w:sz="0" w:space="0" w:color="auto"/>
+                <w:right w:val="none" w:sz="0" w:space="0" w:color="auto"/>
+                <w:between w:val="none" w:sz="0" w:space="0" w:color="auto"/>
+                <w:bar w:val="none" w:sz="0" w:color="auto"/>
+              </w:pBdr>
+              <w:autoSpaceDE w:val="0"/>
+              <w:autoSpaceDN w:val="0"/>
+              <w:adjustRightInd w:val="0"/>
+              <w:rPr>
+                <w:color w:val="000000"/>
+              </w:rPr>
+            </w:pPr>
+            <w:r>
+              <w:rPr>
+                <w:rFonts w:ascii="Helvetica Neue" w:hAnsi="Helvetica Neue" w:cs="Helvetica Neue"/>
+                <w:color w:val="000000"/>
+                <w:sz w:val="20"/>
+                <w:szCs w:val="20"/>
+              </w:rPr>
+              <w:t>graph.py</w:t>
+            </w:r>
+          </w:p>
+        </w:tc>
+      </w:tr>
     </w:tbl>
     <w:p>
       <w:pPr>
-        <w:pStyle w:val="Body"/>
+        <w:pBdr>
+          <w:top w:val="none" w:sz="0" w:space="0" w:color="auto"/>
+          <w:left w:val="none" w:sz="0" w:space="0" w:color="auto"/>
+          <w:bottom w:val="none" w:sz="0" w:space="0" w:color="auto"/>
+          <w:right w:val="none" w:sz="0" w:space="0" w:color="auto"/>
+          <w:between w:val="none" w:sz="0" w:space="0" w:color="auto"/>
+          <w:bar w:val="none" w:sz="0" w:color="auto"/>
+        </w:pBdr>
+        <w:autoSpaceDE w:val="0"/>
+        <w:autoSpaceDN w:val="0"/>
+        <w:adjustRightInd w:val="0"/>
         <w:spacing w:line="480" w:lineRule="auto"/>
         <w:rPr>
-          <w:rFonts w:ascii="Times New Roman" w:eastAsia="Times New Roman" w:hAnsi="Times New Roman" w:cs="Times New Roman"/>
-          <w:sz w:val="24"/>
-          <w:szCs w:val="24"/>
+          <w:color w:val="000000"/>
         </w:rPr>
       </w:pPr>
     </w:p>
     <w:p>
       <w:pPr>
-        <w:pStyle w:val="Body"/>
+        <w:pBdr>
+          <w:top w:val="none" w:sz="0" w:space="0" w:color="auto"/>
+          <w:left w:val="none" w:sz="0" w:space="0" w:color="auto"/>
+          <w:bottom w:val="none" w:sz="0" w:space="0" w:color="auto"/>
+          <w:right w:val="none" w:sz="0" w:space="0" w:color="auto"/>
+          <w:between w:val="none" w:sz="0" w:space="0" w:color="auto"/>
+          <w:bar w:val="none" w:sz="0" w:color="auto"/>
+        </w:pBdr>
+        <w:autoSpaceDE w:val="0"/>
+        <w:autoSpaceDN w:val="0"/>
+        <w:adjustRightInd w:val="0"/>
         <w:spacing w:line="480" w:lineRule="auto"/>
-        <w:ind w:firstLine="360"/>
-        <w:rPr>
-          <w:rFonts w:ascii="Times New Roman" w:eastAsia="Times New Roman" w:hAnsi="Times New Roman" w:cs="Times New Roman"/>
-          <w:sz w:val="24"/>
-          <w:szCs w:val="24"/>
-        </w:rPr>
-      </w:pPr>
-      <w:r>
-        <w:rPr>
-          <w:rFonts w:ascii="Times New Roman" w:hAnsi="Times New Roman"/>
-          <w:sz w:val="24"/>
-          <w:szCs w:val="24"/>
-        </w:rPr>
-        <w:t xml:space="preserve">The remaining files were created as supporting files for </w:t>
-      </w:r>
-      <w:r>
-        <w:rPr>
-          <w:rFonts w:ascii="Times New Roman" w:hAnsi="Times New Roman"/>
-          <w:sz w:val="24"/>
-          <w:szCs w:val="24"/>
-        </w:rPr>
-        <w:t>the main features of the project and were developed by the team member in charge of the corresponding main feature:</w:t>
-      </w:r>
+        <w:rPr>
+          <w:color w:val="000000"/>
+        </w:rPr>
+      </w:pPr>
+      <w:r>
+        <w:rPr>
+          <w:color w:val="000000"/>
+        </w:rPr>
+        <w:t xml:space="preserve">The remaining files are utilities and supporting files, developed and divided as follows: </w:t>
+      </w:r>
+    </w:p>
+    <w:tbl>
+      <w:tblPr>
+        <w:tblW w:w="0" w:type="auto"/>
+        <w:tblInd w:w="-118" w:type="dxa"/>
+        <w:tblBorders>
+          <w:top w:val="nil"/>
+          <w:left w:val="nil"/>
+          <w:right w:val="nil"/>
+        </w:tblBorders>
+        <w:tblLayout w:type="fixed"/>
+        <w:tblLook w:val="0000" w:firstRow="0" w:lastRow="0" w:firstColumn="0" w:lastColumn="0" w:noHBand="0" w:noVBand="0"/>
+      </w:tblPr>
+      <w:tblGrid>
+        <w:gridCol w:w="4500"/>
+        <w:gridCol w:w="4500"/>
+      </w:tblGrid>
+      <w:tr>
+        <w:tblPrEx>
+          <w:tblCellMar>
+            <w:top w:w="0" w:type="dxa"/>
+            <w:bottom w:w="0" w:type="dxa"/>
+          </w:tblCellMar>
+        </w:tblPrEx>
+        <w:tc>
+          <w:tcPr>
+            <w:tcW w:w="4500" w:type="dxa"/>
+            <w:tcBorders>
+              <w:top w:val="single" w:sz="8" w:space="0" w:color="000000"/>
+              <w:left w:val="single" w:sz="8" w:space="0" w:color="000000"/>
+              <w:bottom w:val="single" w:sz="8" w:space="0" w:color="000000"/>
+              <w:right w:val="single" w:sz="8" w:space="0" w:color="000000"/>
+            </w:tcBorders>
+            <w:shd w:val="clear" w:color="auto" w:fill="AFB3B2"/>
+            <w:tcMar>
+              <w:top w:w="80" w:type="nil"/>
+              <w:left w:w="80" w:type="nil"/>
+              <w:bottom w:w="80" w:type="nil"/>
+              <w:right w:w="80" w:type="nil"/>
+            </w:tcMar>
+          </w:tcPr>
+          <w:p>
+            <w:pPr>
+              <w:pBdr>
+                <w:top w:val="none" w:sz="0" w:space="0" w:color="auto"/>
+                <w:left w:val="none" w:sz="0" w:space="0" w:color="auto"/>
+                <w:bottom w:val="none" w:sz="0" w:space="0" w:color="auto"/>
+                <w:right w:val="none" w:sz="0" w:space="0" w:color="auto"/>
+                <w:between w:val="none" w:sz="0" w:space="0" w:color="auto"/>
+                <w:bar w:val="none" w:sz="0" w:color="auto"/>
+              </w:pBdr>
+              <w:autoSpaceDE w:val="0"/>
+              <w:autoSpaceDN w:val="0"/>
+              <w:adjustRightInd w:val="0"/>
+              <w:rPr>
+                <w:rFonts w:ascii="Helvetica" w:hAnsi="Helvetica" w:cs="Helvetica"/>
+                <w:kern w:val="1"/>
+              </w:rPr>
+            </w:pPr>
+            <w:r>
+              <w:rPr>
+                <w:b/>
+                <w:bCs/>
+                <w:color w:val="000000"/>
+              </w:rPr>
+              <w:t>Matthew Hileman</w:t>
+            </w:r>
+          </w:p>
+        </w:tc>
+        <w:tc>
+          <w:tcPr>
+            <w:tcW w:w="4500" w:type="dxa"/>
+            <w:tcBorders>
+              <w:top w:val="single" w:sz="8" w:space="0" w:color="000000"/>
+              <w:left w:val="single" w:sz="8" w:space="0" w:color="000000"/>
+              <w:bottom w:val="single" w:sz="8" w:space="0" w:color="000000"/>
+              <w:right w:val="single" w:sz="8" w:space="0" w:color="000000"/>
+            </w:tcBorders>
+            <w:shd w:val="clear" w:color="auto" w:fill="AFB3B2"/>
+            <w:tcMar>
+              <w:top w:w="80" w:type="nil"/>
+              <w:left w:w="80" w:type="nil"/>
+              <w:bottom w:w="80" w:type="nil"/>
+              <w:right w:w="80" w:type="nil"/>
+            </w:tcMar>
+          </w:tcPr>
+          <w:p>
+            <w:pPr>
+              <w:pBdr>
+                <w:top w:val="none" w:sz="0" w:space="0" w:color="auto"/>
+                <w:left w:val="none" w:sz="0" w:space="0" w:color="auto"/>
+                <w:bottom w:val="none" w:sz="0" w:space="0" w:color="auto"/>
+                <w:right w:val="none" w:sz="0" w:space="0" w:color="auto"/>
+                <w:between w:val="none" w:sz="0" w:space="0" w:color="auto"/>
+                <w:bar w:val="none" w:sz="0" w:color="auto"/>
+              </w:pBdr>
+              <w:autoSpaceDE w:val="0"/>
+              <w:autoSpaceDN w:val="0"/>
+              <w:adjustRightInd w:val="0"/>
+              <w:rPr>
+                <w:rFonts w:ascii="Helvetica" w:hAnsi="Helvetica" w:cs="Helvetica"/>
+                <w:kern w:val="1"/>
+              </w:rPr>
+            </w:pPr>
+            <w:r>
+              <w:rPr>
+                <w:b/>
+                <w:bCs/>
+                <w:color w:val="000000"/>
+              </w:rPr>
+              <w:t>Sydney Fowler</w:t>
+            </w:r>
+          </w:p>
+        </w:tc>
+      </w:tr>
+      <w:tr>
+        <w:tblPrEx>
+          <w:tblBorders>
+            <w:top w:val="none" w:sz="0" w:space="0" w:color="auto"/>
+          </w:tblBorders>
+          <w:tblCellMar>
+            <w:top w:w="0" w:type="dxa"/>
+            <w:bottom w:w="0" w:type="dxa"/>
+          </w:tblCellMar>
+        </w:tblPrEx>
+        <w:tc>
+          <w:tcPr>
+            <w:tcW w:w="4500" w:type="dxa"/>
+            <w:tcBorders>
+              <w:top w:val="single" w:sz="8" w:space="0" w:color="000000"/>
+              <w:left w:val="single" w:sz="8" w:space="0" w:color="000000"/>
+              <w:bottom w:val="single" w:sz="8" w:space="0" w:color="000000"/>
+              <w:right w:val="single" w:sz="8" w:space="0" w:color="000000"/>
+            </w:tcBorders>
+            <w:tcMar>
+              <w:top w:w="80" w:type="nil"/>
+              <w:left w:w="80" w:type="nil"/>
+              <w:bottom w:w="80" w:type="nil"/>
+              <w:right w:w="80" w:type="nil"/>
+            </w:tcMar>
+          </w:tcPr>
+          <w:p>
+            <w:pPr>
+              <w:pBdr>
+                <w:top w:val="none" w:sz="0" w:space="0" w:color="auto"/>
+                <w:left w:val="none" w:sz="0" w:space="0" w:color="auto"/>
+                <w:bottom w:val="none" w:sz="0" w:space="0" w:color="auto"/>
+                <w:right w:val="none" w:sz="0" w:space="0" w:color="auto"/>
+                <w:between w:val="none" w:sz="0" w:space="0" w:color="auto"/>
+                <w:bar w:val="none" w:sz="0" w:color="auto"/>
+              </w:pBdr>
+              <w:autoSpaceDE w:val="0"/>
+              <w:autoSpaceDN w:val="0"/>
+              <w:adjustRightInd w:val="0"/>
+              <w:rPr>
+                <w:rFonts w:ascii="Helvetica" w:hAnsi="Helvetica" w:cs="Helvetica"/>
+                <w:kern w:val="1"/>
+              </w:rPr>
+            </w:pPr>
+            <w:r>
+              <w:rPr>
+                <w:color w:val="000000"/>
+              </w:rPr>
+              <w:t>excel_funcs.py</w:t>
+            </w:r>
+          </w:p>
+        </w:tc>
+        <w:tc>
+          <w:tcPr>
+            <w:tcW w:w="4500" w:type="dxa"/>
+            <w:tcBorders>
+              <w:top w:val="single" w:sz="8" w:space="0" w:color="000000"/>
+              <w:left w:val="single" w:sz="8" w:space="0" w:color="000000"/>
+              <w:bottom w:val="single" w:sz="8" w:space="0" w:color="000000"/>
+              <w:right w:val="single" w:sz="8" w:space="0" w:color="000000"/>
+            </w:tcBorders>
+            <w:tcMar>
+              <w:top w:w="80" w:type="nil"/>
+              <w:left w:w="80" w:type="nil"/>
+              <w:bottom w:w="80" w:type="nil"/>
+              <w:right w:w="80" w:type="nil"/>
+            </w:tcMar>
+          </w:tcPr>
+          <w:p>
+            <w:pPr>
+              <w:pBdr>
+                <w:top w:val="none" w:sz="0" w:space="0" w:color="auto"/>
+                <w:left w:val="none" w:sz="0" w:space="0" w:color="auto"/>
+                <w:bottom w:val="none" w:sz="0" w:space="0" w:color="auto"/>
+                <w:right w:val="none" w:sz="0" w:space="0" w:color="auto"/>
+                <w:between w:val="none" w:sz="0" w:space="0" w:color="auto"/>
+                <w:bar w:val="none" w:sz="0" w:color="auto"/>
+              </w:pBdr>
+              <w:autoSpaceDE w:val="0"/>
+              <w:autoSpaceDN w:val="0"/>
+              <w:adjustRightInd w:val="0"/>
+              <w:rPr>
+                <w:rFonts w:ascii="Helvetica" w:hAnsi="Helvetica" w:cs="Helvetica"/>
+                <w:kern w:val="1"/>
+              </w:rPr>
+            </w:pPr>
+            <w:r>
+              <w:rPr>
+                <w:color w:val="000000"/>
+              </w:rPr>
+              <w:t>custom_dictionaries.py</w:t>
+            </w:r>
+          </w:p>
+        </w:tc>
+      </w:tr>
+      <w:tr>
+        <w:tblPrEx>
+          <w:tblBorders>
+            <w:top w:val="none" w:sz="0" w:space="0" w:color="auto"/>
+          </w:tblBorders>
+          <w:tblCellMar>
+            <w:top w:w="0" w:type="dxa"/>
+            <w:bottom w:w="0" w:type="dxa"/>
+          </w:tblCellMar>
+        </w:tblPrEx>
+        <w:tc>
+          <w:tcPr>
+            <w:tcW w:w="4500" w:type="dxa"/>
+            <w:tcBorders>
+              <w:top w:val="single" w:sz="8" w:space="0" w:color="000000"/>
+              <w:left w:val="single" w:sz="8" w:space="0" w:color="000000"/>
+              <w:bottom w:val="single" w:sz="8" w:space="0" w:color="000000"/>
+              <w:right w:val="single" w:sz="8" w:space="0" w:color="000000"/>
+            </w:tcBorders>
+            <w:shd w:val="clear" w:color="auto" w:fill="EAEAEA"/>
+            <w:tcMar>
+              <w:top w:w="80" w:type="nil"/>
+              <w:left w:w="80" w:type="nil"/>
+              <w:bottom w:w="80" w:type="nil"/>
+              <w:right w:w="80" w:type="nil"/>
+            </w:tcMar>
+          </w:tcPr>
+          <w:p>
+            <w:pPr>
+              <w:pBdr>
+                <w:top w:val="none" w:sz="0" w:space="0" w:color="auto"/>
+                <w:left w:val="none" w:sz="0" w:space="0" w:color="auto"/>
+                <w:bottom w:val="none" w:sz="0" w:space="0" w:color="auto"/>
+                <w:right w:val="none" w:sz="0" w:space="0" w:color="auto"/>
+                <w:between w:val="none" w:sz="0" w:space="0" w:color="auto"/>
+                <w:bar w:val="none" w:sz="0" w:color="auto"/>
+              </w:pBdr>
+              <w:autoSpaceDE w:val="0"/>
+              <w:autoSpaceDN w:val="0"/>
+              <w:adjustRightInd w:val="0"/>
+              <w:rPr>
+                <w:rFonts w:ascii="Helvetica" w:hAnsi="Helvetica" w:cs="Helvetica"/>
+                <w:kern w:val="1"/>
+              </w:rPr>
+            </w:pPr>
+            <w:r>
+              <w:rPr>
+                <w:color w:val="000000"/>
+              </w:rPr>
+              <w:t>menus.py</w:t>
+            </w:r>
+          </w:p>
+        </w:tc>
+        <w:tc>
+          <w:tcPr>
+            <w:tcW w:w="4500" w:type="dxa"/>
+            <w:tcBorders>
+              <w:top w:val="single" w:sz="8" w:space="0" w:color="000000"/>
+              <w:left w:val="single" w:sz="8" w:space="0" w:color="000000"/>
+              <w:bottom w:val="single" w:sz="8" w:space="0" w:color="000000"/>
+              <w:right w:val="single" w:sz="8" w:space="0" w:color="000000"/>
+            </w:tcBorders>
+            <w:shd w:val="clear" w:color="auto" w:fill="EAEAEA"/>
+            <w:tcMar>
+              <w:top w:w="80" w:type="nil"/>
+              <w:left w:w="80" w:type="nil"/>
+              <w:bottom w:w="80" w:type="nil"/>
+              <w:right w:w="80" w:type="nil"/>
+            </w:tcMar>
+          </w:tcPr>
+          <w:p>
+            <w:pPr>
+              <w:pBdr>
+                <w:top w:val="none" w:sz="0" w:space="0" w:color="auto"/>
+                <w:left w:val="none" w:sz="0" w:space="0" w:color="auto"/>
+                <w:bottom w:val="none" w:sz="0" w:space="0" w:color="auto"/>
+                <w:right w:val="none" w:sz="0" w:space="0" w:color="auto"/>
+                <w:between w:val="none" w:sz="0" w:space="0" w:color="auto"/>
+                <w:bar w:val="none" w:sz="0" w:color="auto"/>
+              </w:pBdr>
+              <w:autoSpaceDE w:val="0"/>
+              <w:autoSpaceDN w:val="0"/>
+              <w:adjustRightInd w:val="0"/>
+              <w:rPr>
+                <w:rFonts w:ascii="Helvetica" w:hAnsi="Helvetica" w:cs="Helvetica"/>
+                <w:kern w:val="1"/>
+              </w:rPr>
+            </w:pPr>
+            <w:r>
+              <w:rPr>
+                <w:color w:val="000000"/>
+              </w:rPr>
+              <w:t>custom_regular_expressions.py</w:t>
+            </w:r>
+          </w:p>
+        </w:tc>
+      </w:tr>
+      <w:tr>
+        <w:tblPrEx>
+          <w:tblBorders>
+            <w:top w:val="none" w:sz="0" w:space="0" w:color="auto"/>
+          </w:tblBorders>
+          <w:tblCellMar>
+            <w:top w:w="0" w:type="dxa"/>
+            <w:bottom w:w="0" w:type="dxa"/>
+          </w:tblCellMar>
+        </w:tblPrEx>
+        <w:tc>
+          <w:tcPr>
+            <w:tcW w:w="4500" w:type="dxa"/>
+            <w:tcBorders>
+              <w:top w:val="single" w:sz="8" w:space="0" w:color="000000"/>
+              <w:left w:val="single" w:sz="8" w:space="0" w:color="000000"/>
+              <w:bottom w:val="single" w:sz="8" w:space="0" w:color="000000"/>
+              <w:right w:val="single" w:sz="8" w:space="0" w:color="000000"/>
+            </w:tcBorders>
+            <w:tcMar>
+              <w:top w:w="80" w:type="nil"/>
+              <w:left w:w="80" w:type="nil"/>
+              <w:bottom w:w="80" w:type="nil"/>
+              <w:right w:w="80" w:type="nil"/>
+            </w:tcMar>
+          </w:tcPr>
+          <w:p>
+            <w:pPr>
+              <w:pBdr>
+                <w:top w:val="none" w:sz="0" w:space="0" w:color="auto"/>
+                <w:left w:val="none" w:sz="0" w:space="0" w:color="auto"/>
+                <w:bottom w:val="none" w:sz="0" w:space="0" w:color="auto"/>
+                <w:right w:val="none" w:sz="0" w:space="0" w:color="auto"/>
+                <w:between w:val="none" w:sz="0" w:space="0" w:color="auto"/>
+                <w:bar w:val="none" w:sz="0" w:color="auto"/>
+              </w:pBdr>
+              <w:autoSpaceDE w:val="0"/>
+              <w:autoSpaceDN w:val="0"/>
+              <w:adjustRightInd w:val="0"/>
+              <w:rPr>
+                <w:rFonts w:ascii="Helvetica" w:hAnsi="Helvetica" w:cs="Helvetica"/>
+                <w:kern w:val="1"/>
+              </w:rPr>
+            </w:pPr>
+            <w:r>
+              <w:rPr>
+                <w:color w:val="000000"/>
+              </w:rPr>
+              <w:t>menu_info.py</w:t>
+            </w:r>
+          </w:p>
+        </w:tc>
+        <w:tc>
+          <w:tcPr>
+            <w:tcW w:w="4500" w:type="dxa"/>
+            <w:tcBorders>
+              <w:top w:val="single" w:sz="8" w:space="0" w:color="000000"/>
+              <w:left w:val="single" w:sz="8" w:space="0" w:color="000000"/>
+              <w:bottom w:val="single" w:sz="8" w:space="0" w:color="000000"/>
+              <w:right w:val="single" w:sz="8" w:space="0" w:color="000000"/>
+            </w:tcBorders>
+            <w:tcMar>
+              <w:top w:w="80" w:type="nil"/>
+              <w:left w:w="80" w:type="nil"/>
+              <w:bottom w:w="80" w:type="nil"/>
+              <w:right w:w="80" w:type="nil"/>
+            </w:tcMar>
+          </w:tcPr>
+          <w:p>
+            <w:pPr>
+              <w:pBdr>
+                <w:top w:val="none" w:sz="0" w:space="0" w:color="auto"/>
+                <w:left w:val="none" w:sz="0" w:space="0" w:color="auto"/>
+                <w:bottom w:val="none" w:sz="0" w:space="0" w:color="auto"/>
+                <w:right w:val="none" w:sz="0" w:space="0" w:color="auto"/>
+                <w:between w:val="none" w:sz="0" w:space="0" w:color="auto"/>
+                <w:bar w:val="none" w:sz="0" w:color="auto"/>
+              </w:pBdr>
+              <w:tabs>
+                <w:tab w:val="left" w:pos="560"/>
+                <w:tab w:val="left" w:pos="1120"/>
+                <w:tab w:val="left" w:pos="1680"/>
+                <w:tab w:val="left" w:pos="2240"/>
+                <w:tab w:val="left" w:pos="2800"/>
+                <w:tab w:val="left" w:pos="3360"/>
+                <w:tab w:val="left" w:pos="3920"/>
+                <w:tab w:val="left" w:pos="4480"/>
+                <w:tab w:val="left" w:pos="5040"/>
+                <w:tab w:val="left" w:pos="5600"/>
+                <w:tab w:val="left" w:pos="6160"/>
+                <w:tab w:val="left" w:pos="6720"/>
+              </w:tabs>
+              <w:autoSpaceDE w:val="0"/>
+              <w:autoSpaceDN w:val="0"/>
+              <w:adjustRightInd w:val="0"/>
+              <w:rPr>
+                <w:rFonts w:ascii="Helvetica" w:hAnsi="Helvetica" w:cs="Helvetica"/>
+                <w:kern w:val="1"/>
+              </w:rPr>
+            </w:pPr>
+          </w:p>
+        </w:tc>
+      </w:tr>
+      <w:tr>
+        <w:tblPrEx>
+          <w:tblCellMar>
+            <w:top w:w="0" w:type="dxa"/>
+            <w:bottom w:w="0" w:type="dxa"/>
+          </w:tblCellMar>
+        </w:tblPrEx>
+        <w:tc>
+          <w:tcPr>
+            <w:tcW w:w="4500" w:type="dxa"/>
+            <w:tcBorders>
+              <w:top w:val="single" w:sz="8" w:space="0" w:color="000000"/>
+              <w:left w:val="single" w:sz="8" w:space="0" w:color="000000"/>
+              <w:bottom w:val="single" w:sz="8" w:space="0" w:color="000000"/>
+              <w:right w:val="single" w:sz="8" w:space="0" w:color="000000"/>
+            </w:tcBorders>
+            <w:shd w:val="clear" w:color="auto" w:fill="EAEAEA"/>
+            <w:tcMar>
+              <w:top w:w="80" w:type="nil"/>
+              <w:left w:w="80" w:type="nil"/>
+              <w:bottom w:w="80" w:type="nil"/>
+              <w:right w:w="80" w:type="nil"/>
+            </w:tcMar>
+          </w:tcPr>
+          <w:p>
+            <w:pPr>
+              <w:pBdr>
+                <w:top w:val="none" w:sz="0" w:space="0" w:color="auto"/>
+                <w:left w:val="none" w:sz="0" w:space="0" w:color="auto"/>
+                <w:bottom w:val="none" w:sz="0" w:space="0" w:color="auto"/>
+                <w:right w:val="none" w:sz="0" w:space="0" w:color="auto"/>
+                <w:between w:val="none" w:sz="0" w:space="0" w:color="auto"/>
+                <w:bar w:val="none" w:sz="0" w:color="auto"/>
+              </w:pBdr>
+              <w:autoSpaceDE w:val="0"/>
+              <w:autoSpaceDN w:val="0"/>
+              <w:adjustRightInd w:val="0"/>
+              <w:rPr>
+                <w:rFonts w:ascii="Helvetica" w:hAnsi="Helvetica" w:cs="Helvetica"/>
+                <w:kern w:val="1"/>
+              </w:rPr>
+            </w:pPr>
+            <w:r>
+              <w:rPr>
+                <w:color w:val="000000"/>
+              </w:rPr>
+              <w:t>quit.py</w:t>
+            </w:r>
+          </w:p>
+        </w:tc>
+        <w:tc>
+          <w:tcPr>
+            <w:tcW w:w="4500" w:type="dxa"/>
+            <w:tcBorders>
+              <w:top w:val="single" w:sz="8" w:space="0" w:color="000000"/>
+              <w:left w:val="single" w:sz="8" w:space="0" w:color="000000"/>
+              <w:bottom w:val="single" w:sz="8" w:space="0" w:color="000000"/>
+              <w:right w:val="single" w:sz="8" w:space="0" w:color="000000"/>
+            </w:tcBorders>
+            <w:shd w:val="clear" w:color="auto" w:fill="EAEAEA"/>
+            <w:tcMar>
+              <w:top w:w="80" w:type="nil"/>
+              <w:left w:w="80" w:type="nil"/>
+              <w:bottom w:w="80" w:type="nil"/>
+              <w:right w:w="80" w:type="nil"/>
+            </w:tcMar>
+          </w:tcPr>
+          <w:p>
+            <w:pPr>
+              <w:pBdr>
+                <w:top w:val="none" w:sz="0" w:space="0" w:color="auto"/>
+                <w:left w:val="none" w:sz="0" w:space="0" w:color="auto"/>
+                <w:bottom w:val="none" w:sz="0" w:space="0" w:color="auto"/>
+                <w:right w:val="none" w:sz="0" w:space="0" w:color="auto"/>
+                <w:between w:val="none" w:sz="0" w:space="0" w:color="auto"/>
+                <w:bar w:val="none" w:sz="0" w:color="auto"/>
+              </w:pBdr>
+              <w:tabs>
+                <w:tab w:val="left" w:pos="560"/>
+                <w:tab w:val="left" w:pos="1120"/>
+                <w:tab w:val="left" w:pos="1680"/>
+                <w:tab w:val="left" w:pos="2240"/>
+                <w:tab w:val="left" w:pos="2800"/>
+                <w:tab w:val="left" w:pos="3360"/>
+                <w:tab w:val="left" w:pos="3920"/>
+                <w:tab w:val="left" w:pos="4480"/>
+                <w:tab w:val="left" w:pos="5040"/>
+                <w:tab w:val="left" w:pos="5600"/>
+                <w:tab w:val="left" w:pos="6160"/>
+                <w:tab w:val="left" w:pos="6720"/>
+              </w:tabs>
+              <w:autoSpaceDE w:val="0"/>
+              <w:autoSpaceDN w:val="0"/>
+              <w:adjustRightInd w:val="0"/>
+              <w:rPr>
+                <w:color w:val="000000"/>
+              </w:rPr>
+            </w:pPr>
+          </w:p>
+        </w:tc>
+      </w:tr>
+    </w:tbl>
+    <w:p>
+      <w:pPr>
+        <w:pBdr>
+          <w:top w:val="none" w:sz="0" w:space="0" w:color="auto"/>
+          <w:left w:val="none" w:sz="0" w:space="0" w:color="auto"/>
+          <w:bottom w:val="none" w:sz="0" w:space="0" w:color="auto"/>
+          <w:right w:val="none" w:sz="0" w:space="0" w:color="auto"/>
+          <w:between w:val="none" w:sz="0" w:space="0" w:color="auto"/>
+          <w:bar w:val="none" w:sz="0" w:color="auto"/>
+        </w:pBdr>
+        <w:autoSpaceDE w:val="0"/>
+        <w:autoSpaceDN w:val="0"/>
+        <w:adjustRightInd w:val="0"/>
+        <w:spacing w:line="480" w:lineRule="auto"/>
+        <w:rPr>
+          <w:color w:val="000000"/>
+        </w:rPr>
+      </w:pPr>
     </w:p>
     <w:p>
       <w:pPr>
-        <w:pStyle w:val="Body"/>
-        <w:numPr>
-          <w:ilvl w:val="2"/>
-          <w:numId w:val="3"/>
-        </w:numPr>
+        <w:pBdr>
+          <w:top w:val="none" w:sz="0" w:space="0" w:color="auto"/>
+          <w:left w:val="none" w:sz="0" w:space="0" w:color="auto"/>
+          <w:bottom w:val="none" w:sz="0" w:space="0" w:color="auto"/>
+          <w:right w:val="none" w:sz="0" w:space="0" w:color="auto"/>
+          <w:between w:val="none" w:sz="0" w:space="0" w:color="auto"/>
+          <w:bar w:val="none" w:sz="0" w:color="auto"/>
+        </w:pBdr>
+        <w:autoSpaceDE w:val="0"/>
+        <w:autoSpaceDN w:val="0"/>
+        <w:adjustRightInd w:val="0"/>
         <w:spacing w:line="480" w:lineRule="auto"/>
         <w:rPr>
-          <w:rFonts w:ascii="Times New Roman" w:hAnsi="Times New Roman"/>
-          <w:sz w:val="24"/>
-          <w:szCs w:val="24"/>
-        </w:rPr>
-      </w:pPr>
-      <w:r>
-        <w:rPr>
-          <w:rFonts w:ascii="Times New Roman" w:hAnsi="Times New Roman"/>
-          <w:sz w:val="24"/>
-          <w:szCs w:val="24"/>
-        </w:rPr>
-        <w:t>custom_dictionaries.py</w:t>
+          <w:color w:val="000000"/>
+        </w:rPr>
+      </w:pPr>
+      <w:r>
+        <w:rPr>
+          <w:color w:val="000000"/>
+        </w:rPr>
+        <w:t>This is not to say that each member did not refine and edit each of the files above, rather that they were the lead on that given file.</w:t>
       </w:r>
     </w:p>
     <w:p>
       <w:pPr>
-        <w:pStyle w:val="Body"/>
-        <w:numPr>
-          <w:ilvl w:val="2"/>
-          <w:numId w:val="3"/>
-        </w:numPr>
+        <w:pBdr>
+          <w:top w:val="none" w:sz="0" w:space="0" w:color="auto"/>
+          <w:left w:val="none" w:sz="0" w:space="0" w:color="auto"/>
+          <w:bottom w:val="none" w:sz="0" w:space="0" w:color="auto"/>
+          <w:right w:val="none" w:sz="0" w:space="0" w:color="auto"/>
+          <w:between w:val="none" w:sz="0" w:space="0" w:color="auto"/>
+          <w:bar w:val="none" w:sz="0" w:color="auto"/>
+        </w:pBdr>
+        <w:autoSpaceDE w:val="0"/>
+        <w:autoSpaceDN w:val="0"/>
+        <w:adjustRightInd w:val="0"/>
         <w:spacing w:line="480" w:lineRule="auto"/>
         <w:rPr>
-          <w:rFonts w:ascii="Times New Roman" w:hAnsi="Times New Roman"/>
-          <w:sz w:val="24"/>
-          <w:szCs w:val="24"/>
-        </w:rPr>
-      </w:pPr>
-      <w:r>
-        <w:rPr>
-          <w:rFonts w:ascii="Times New Roman" w:hAnsi="Times New Roman"/>
-          <w:sz w:val="24"/>
-          <w:szCs w:val="24"/>
-        </w:rPr>
-        <w:t>custom_regular_expressions.py</w:t>
-      </w:r>
+          <w:color w:val="000000"/>
+        </w:rPr>
+      </w:pPr>
     </w:p>
     <w:p>
       <w:pPr>
-        <w:pStyle w:val="Body"/>
-        <w:numPr>
-          <w:ilvl w:val="2"/>
-          <w:numId w:val="3"/>
-        </w:numPr>
+        <w:pBdr>
+          <w:top w:val="none" w:sz="0" w:space="0" w:color="auto"/>
+          <w:left w:val="none" w:sz="0" w:space="0" w:color="auto"/>
+          <w:bottom w:val="none" w:sz="0" w:space="0" w:color="auto"/>
+          <w:right w:val="none" w:sz="0" w:space="0" w:color="auto"/>
+          <w:between w:val="none" w:sz="0" w:space="0" w:color="auto"/>
+          <w:bar w:val="none" w:sz="0" w:color="auto"/>
+        </w:pBdr>
+        <w:autoSpaceDE w:val="0"/>
+        <w:autoSpaceDN w:val="0"/>
+        <w:adjustRightInd w:val="0"/>
         <w:spacing w:line="480" w:lineRule="auto"/>
         <w:rPr>
-          <w:rFonts w:ascii="Times New Roman" w:hAnsi="Times New Roman"/>
-          <w:sz w:val="24"/>
-          <w:szCs w:val="24"/>
-        </w:rPr>
-      </w:pPr>
-      <w:r>
-        <w:rPr>
-          <w:rFonts w:ascii="Times New Roman" w:hAnsi="Times New Roman"/>
-          <w:sz w:val="24"/>
-          <w:szCs w:val="24"/>
-        </w:rPr>
-        <w:t>main_info.py</w:t>
+          <w:color w:val="000000"/>
+        </w:rPr>
+      </w:pPr>
+      <w:r>
+        <w:rPr>
+          <w:color w:val="000000"/>
+        </w:rPr>
+        <w:t xml:space="preserve">In order to launch the utility, one will have to execute main.py. From there, the user will be directed to their desired tool whereupon completion will direct them back to main. The flow of the program is based on the file “menus.py,” which utilizes a class to navigate the entire </w:t>
+      </w:r>
+      <w:r>
+        <w:rPr>
+          <w:color w:val="000000"/>
+        </w:rPr>
+        <w:lastRenderedPageBreak/>
+        <w:t>program. When the user reaches a key tool or file, a menus object is created where a description and options are provided based on this menus class.</w:t>
       </w:r>
     </w:p>
     <w:p>
       <w:pPr>
-        <w:pStyle w:val="Body"/>
-        <w:numPr>
-          <w:ilvl w:val="2"/>
-          <w:numId w:val="3"/>
-        </w:numPr>
+        <w:pBdr>
+          <w:top w:val="none" w:sz="0" w:space="0" w:color="auto"/>
+          <w:left w:val="none" w:sz="0" w:space="0" w:color="auto"/>
+          <w:bottom w:val="none" w:sz="0" w:space="0" w:color="auto"/>
+          <w:right w:val="none" w:sz="0" w:space="0" w:color="auto"/>
+          <w:between w:val="none" w:sz="0" w:space="0" w:color="auto"/>
+          <w:bar w:val="none" w:sz="0" w:color="auto"/>
+        </w:pBdr>
+        <w:autoSpaceDE w:val="0"/>
+        <w:autoSpaceDN w:val="0"/>
+        <w:adjustRightInd w:val="0"/>
         <w:spacing w:line="480" w:lineRule="auto"/>
         <w:rPr>
-          <w:rFonts w:ascii="Times New Roman" w:hAnsi="Times New Roman"/>
-          <w:sz w:val="24"/>
-          <w:szCs w:val="24"/>
-        </w:rPr>
-      </w:pPr>
-      <w:r>
-        <w:rPr>
-          <w:rFonts w:ascii="Times New Roman" w:hAnsi="Times New Roman"/>
-          <w:sz w:val="24"/>
-          <w:szCs w:val="24"/>
-        </w:rPr>
-        <w:t>menus.py</w:t>
-      </w:r>
+          <w:color w:val="000000"/>
+        </w:rPr>
+      </w:pPr>
     </w:p>
     <w:p>
       <w:pPr>
-        <w:pStyle w:val="Body"/>
-        <w:numPr>
-          <w:ilvl w:val="2"/>
-          <w:numId w:val="3"/>
-        </w:numPr>
+        <w:pBdr>
+          <w:top w:val="none" w:sz="0" w:space="0" w:color="auto"/>
+          <w:left w:val="none" w:sz="0" w:space="0" w:color="auto"/>
+          <w:bottom w:val="none" w:sz="0" w:space="0" w:color="auto"/>
+          <w:right w:val="none" w:sz="0" w:space="0" w:color="auto"/>
+          <w:between w:val="none" w:sz="0" w:space="0" w:color="auto"/>
+          <w:bar w:val="none" w:sz="0" w:color="auto"/>
+        </w:pBdr>
+        <w:autoSpaceDE w:val="0"/>
+        <w:autoSpaceDN w:val="0"/>
+        <w:adjustRightInd w:val="0"/>
         <w:spacing w:line="480" w:lineRule="auto"/>
         <w:rPr>
-          <w:rFonts w:ascii="Times New Roman" w:hAnsi="Times New Roman"/>
-          <w:sz w:val="24"/>
-          <w:szCs w:val="24"/>
-        </w:rPr>
-      </w:pPr>
-      <w:r>
-        <w:rPr>
-          <w:rFonts w:ascii="Times New Roman" w:hAnsi="Times New Roman"/>
-          <w:sz w:val="24"/>
-          <w:szCs w:val="24"/>
-        </w:rPr>
-        <w:t>quit.py</w:t>
+          <w:color w:val="000000"/>
+        </w:rPr>
+      </w:pPr>
+      <w:r>
+        <w:rPr>
+          <w:color w:val="000000"/>
+        </w:rPr>
+        <w:t xml:space="preserve">This project is dependent on the following, which has no check as of now: </w:t>
+      </w:r>
+      <w:proofErr w:type="spellStart"/>
+      <w:r>
+        <w:rPr>
+          <w:color w:val="000000"/>
+        </w:rPr>
+        <w:t>openpyxl</w:t>
+      </w:r>
+      <w:proofErr w:type="spellEnd"/>
+      <w:r>
+        <w:rPr>
+          <w:color w:val="000000"/>
+        </w:rPr>
+        <w:t xml:space="preserve">, pandas, matplotlib, </w:t>
+      </w:r>
+      <w:proofErr w:type="spellStart"/>
+      <w:r>
+        <w:rPr>
+          <w:color w:val="000000"/>
+        </w:rPr>
+        <w:t>numpy</w:t>
+      </w:r>
+      <w:proofErr w:type="spellEnd"/>
+      <w:r>
+        <w:rPr>
+          <w:color w:val="000000"/>
+        </w:rPr>
+        <w:t xml:space="preserve">, </w:t>
+      </w:r>
+      <w:proofErr w:type="spellStart"/>
+      <w:r>
+        <w:rPr>
+          <w:color w:val="000000"/>
+        </w:rPr>
+        <w:t>importlib</w:t>
+      </w:r>
+      <w:proofErr w:type="spellEnd"/>
+      <w:r>
+        <w:rPr>
+          <w:color w:val="000000"/>
+        </w:rPr>
+        <w:t xml:space="preserve">, and </w:t>
+      </w:r>
+      <w:proofErr w:type="spellStart"/>
+      <w:r>
+        <w:rPr>
+          <w:color w:val="000000"/>
+        </w:rPr>
+        <w:t>smtplib</w:t>
+      </w:r>
+      <w:proofErr w:type="spellEnd"/>
+      <w:r>
+        <w:rPr>
+          <w:color w:val="000000"/>
+        </w:rPr>
+        <w:t>. Ideally, the program would check if these imports are found and ask the user to install if they are not already installed.</w:t>
       </w:r>
     </w:p>
     <w:p>
       <w:pPr>
-        <w:pStyle w:val="Body"/>
-        <w:numPr>
-          <w:ilvl w:val="2"/>
-          <w:numId w:val="3"/>
-        </w:numPr>
+        <w:pBdr>
+          <w:top w:val="none" w:sz="0" w:space="0" w:color="auto"/>
+          <w:left w:val="none" w:sz="0" w:space="0" w:color="auto"/>
+          <w:bottom w:val="none" w:sz="0" w:space="0" w:color="auto"/>
+          <w:right w:val="none" w:sz="0" w:space="0" w:color="auto"/>
+          <w:between w:val="none" w:sz="0" w:space="0" w:color="auto"/>
+          <w:bar w:val="none" w:sz="0" w:color="auto"/>
+        </w:pBdr>
+        <w:autoSpaceDE w:val="0"/>
+        <w:autoSpaceDN w:val="0"/>
+        <w:adjustRightInd w:val="0"/>
         <w:spacing w:line="480" w:lineRule="auto"/>
         <w:rPr>
-          <w:rFonts w:ascii="Times New Roman" w:hAnsi="Times New Roman"/>
-          <w:sz w:val="24"/>
-          <w:szCs w:val="24"/>
-        </w:rPr>
-      </w:pPr>
-      <w:r>
-        <w:rPr>
-          <w:rFonts w:ascii="Times New Roman" w:hAnsi="Times New Roman"/>
-          <w:sz w:val="24"/>
-          <w:szCs w:val="24"/>
-        </w:rPr>
-        <w:t>exel_funcs.py</w:t>
-      </w:r>
+          <w:color w:val="000000"/>
+        </w:rPr>
+      </w:pPr>
     </w:p>
     <w:p>
       <w:pPr>
-        <w:pStyle w:val="Body"/>
-        <w:numPr>
-          <w:ilvl w:val="2"/>
-          <w:numId w:val="3"/>
-        </w:numPr>
+        <w:pBdr>
+          <w:top w:val="none" w:sz="0" w:space="0" w:color="auto"/>
+          <w:left w:val="none" w:sz="0" w:space="0" w:color="auto"/>
+          <w:bottom w:val="none" w:sz="0" w:space="0" w:color="auto"/>
+          <w:right w:val="none" w:sz="0" w:space="0" w:color="auto"/>
+          <w:between w:val="none" w:sz="0" w:space="0" w:color="auto"/>
+          <w:bar w:val="none" w:sz="0" w:color="auto"/>
+        </w:pBdr>
+        <w:autoSpaceDE w:val="0"/>
+        <w:autoSpaceDN w:val="0"/>
+        <w:adjustRightInd w:val="0"/>
         <w:spacing w:line="480" w:lineRule="auto"/>
         <w:rPr>
-          <w:rFonts w:ascii="Times New Roman" w:hAnsi="Times New Roman"/>
-          <w:sz w:val="24"/>
-          <w:szCs w:val="24"/>
-        </w:rPr>
-      </w:pPr>
-      <w:r>
-        <w:rPr>
-          <w:rFonts w:ascii="Times New Roman" w:hAnsi="Times New Roman"/>
-          <w:sz w:val="24"/>
-          <w:szCs w:val="24"/>
-        </w:rPr>
-        <w:t>quit.py</w:t>
+          <w:b/>
+          <w:bCs/>
+          <w:color w:val="000000"/>
+        </w:rPr>
+      </w:pPr>
+      <w:r>
+        <w:rPr>
+          <w:b/>
+          <w:bCs/>
+          <w:color w:val="000000"/>
+        </w:rPr>
+        <w:t>Future work</w:t>
       </w:r>
     </w:p>
     <w:p>
       <w:pPr>
-        <w:pStyle w:val="Body"/>
+        <w:pBdr>
+          <w:top w:val="none" w:sz="0" w:space="0" w:color="auto"/>
+          <w:left w:val="none" w:sz="0" w:space="0" w:color="auto"/>
+          <w:bottom w:val="none" w:sz="0" w:space="0" w:color="auto"/>
+          <w:right w:val="none" w:sz="0" w:space="0" w:color="auto"/>
+          <w:between w:val="none" w:sz="0" w:space="0" w:color="auto"/>
+          <w:bar w:val="none" w:sz="0" w:color="auto"/>
+        </w:pBdr>
+        <w:autoSpaceDE w:val="0"/>
+        <w:autoSpaceDN w:val="0"/>
+        <w:adjustRightInd w:val="0"/>
         <w:spacing w:line="480" w:lineRule="auto"/>
-      </w:pPr>
-      <w:r>
-        <w:rPr>
-          <w:rFonts w:ascii="Times New Roman" w:hAnsi="Times New Roman"/>
-          <w:sz w:val="24"/>
-          <w:szCs w:val="24"/>
-        </w:rPr>
-        <w:t xml:space="preserve">The code for this project can be accessed with the following GitHub link: </w:t>
-      </w:r>
-      <w:hyperlink r:id="rId7" w:history="1">
-        <w:r>
-          <w:rPr>
-            <w:rStyle w:val="Hyperlink0"/>
-            <w:rFonts w:ascii="Times New Roman" w:hAnsi="Times New Roman"/>
-            <w:sz w:val="24"/>
-            <w:szCs w:val="24"/>
-          </w:rPr>
-          <w:t>https://github.com/syd</w:t>
-        </w:r>
-        <w:r>
-          <w:rPr>
-            <w:rStyle w:val="Hyperlink0"/>
-            <w:rFonts w:ascii="Times New Roman" w:hAnsi="Times New Roman"/>
-            <w:sz w:val="24"/>
-            <w:szCs w:val="24"/>
-          </w:rPr>
-          <w:t>neyfowler/CS3030</w:t>
-        </w:r>
-      </w:hyperlink>
+        <w:rPr>
+          <w:color w:val="000000"/>
+        </w:rPr>
+      </w:pPr>
+      <w:r>
+        <w:rPr>
+          <w:color w:val="000000"/>
+        </w:rPr>
+        <w:t xml:space="preserve">Keeping to the goal of our project, creating a more diverse user interface that allows a user to interact with a UI, or perhaps a </w:t>
+      </w:r>
+      <w:r>
+        <w:rPr>
+          <w:color w:val="000000"/>
+        </w:rPr>
+        <w:t>python-based</w:t>
+      </w:r>
+      <w:r>
+        <w:rPr>
+          <w:color w:val="000000"/>
+        </w:rPr>
+        <w:t xml:space="preserve"> app, would prove beneficial. Further standardizing the code and reducing the number of required </w:t>
+      </w:r>
+      <w:proofErr w:type="gramStart"/>
+      <w:r>
+        <w:rPr>
+          <w:color w:val="000000"/>
+        </w:rPr>
+        <w:t>imports, or</w:t>
+      </w:r>
+      <w:proofErr w:type="gramEnd"/>
+      <w:r>
+        <w:rPr>
+          <w:color w:val="000000"/>
+        </w:rPr>
+        <w:t xml:space="preserve"> having them bunched into the app without the need to install</w:t>
+      </w:r>
+      <w:r>
+        <w:rPr>
+          <w:color w:val="000000"/>
+        </w:rPr>
+        <w:t xml:space="preserve">, </w:t>
+      </w:r>
+      <w:r>
+        <w:rPr>
+          <w:color w:val="000000"/>
+        </w:rPr>
+        <w:t xml:space="preserve">would also be beneficial. This project is still in its early stage - the key functionality and tools have been created and loosely integrated with </w:t>
+      </w:r>
+      <w:r>
+        <w:rPr>
+          <w:color w:val="000000"/>
+        </w:rPr>
+        <w:t>each other but</w:t>
+      </w:r>
+      <w:r>
+        <w:rPr>
+          <w:color w:val="000000"/>
+        </w:rPr>
+        <w:t xml:space="preserve"> could use refinement.</w:t>
+      </w:r>
+    </w:p>
+    <w:p>
+      <w:pPr>
+        <w:pBdr>
+          <w:top w:val="none" w:sz="0" w:space="0" w:color="auto"/>
+          <w:left w:val="none" w:sz="0" w:space="0" w:color="auto"/>
+          <w:bottom w:val="none" w:sz="0" w:space="0" w:color="auto"/>
+          <w:right w:val="none" w:sz="0" w:space="0" w:color="auto"/>
+          <w:between w:val="none" w:sz="0" w:space="0" w:color="auto"/>
+          <w:bar w:val="none" w:sz="0" w:color="auto"/>
+        </w:pBdr>
+        <w:autoSpaceDE w:val="0"/>
+        <w:autoSpaceDN w:val="0"/>
+        <w:adjustRightInd w:val="0"/>
+        <w:spacing w:line="480" w:lineRule="auto"/>
+        <w:rPr>
+          <w:color w:val="000000"/>
+        </w:rPr>
+      </w:pPr>
+      <w:bookmarkStart w:id="0" w:name="_GoBack"/>
+      <w:bookmarkEnd w:id="0"/>
+    </w:p>
+    <w:p>
+      <w:r>
+        <w:rPr>
+          <w:b/>
+          <w:bCs/>
+          <w:color w:val="000000"/>
+        </w:rPr>
+        <w:t>Conclusion</w:t>
+      </w:r>
     </w:p>
     <w:sectPr>
-      <w:headerReference w:type="default" r:id="rId8"/>
-      <w:footerReference w:type="default" r:id="rId9"/>
+      <w:headerReference w:type="default" r:id="rId9"/>
+      <w:footerReference w:type="default" r:id="rId10"/>
       <w:pgSz w:w="12240" w:h="15840"/>
       <w:pgMar w:top="1440" w:right="1440" w:bottom="1440" w:left="1440" w:header="720" w:footer="864" w:gutter="0"/>
       <w:cols w:space="720"/>
@@ -1735,7 +2135,7 @@
 </file>
 
 <file path=word/endnotes.xml><?xml version="1.0" encoding="utf-8"?>
-<w:endnotes xmlns:wpc="http://schemas.microsoft.com/office/word/2010/wordprocessingCanvas" xmlns:mo="http://schemas.microsoft.com/office/mac/office/2008/main" xmlns:mc="http://schemas.openxmlformats.org/markup-compatibility/2006" xmlns:mv="urn:schemas-microsoft-com:mac:vml" xmlns:o="urn:schemas-microsoft-com:office:office" xmlns:r="http://schemas.openxmlformats.org/officeDocument/2006/relationships" xmlns:m="http://schemas.openxmlformats.org/officeDocument/2006/math" xmlns:v="urn:schemas-microsoft-com:vml" xmlns:wp14="http://schemas.microsoft.com/office/word/2010/wordprocessingDrawing" xmlns:wp="http://schemas.openxmlformats.org/drawingml/2006/wordprocessingDrawing" xmlns:w10="urn:schemas-microsoft-com:office:word" xmlns:w="http://schemas.openxmlformats.org/wordprocessingml/2006/main" xmlns:w14="http://schemas.microsoft.com/office/word/2010/wordml" xmlns:w15="http://schemas.microsoft.com/office/word/2012/wordml" xmlns:wpg="http://schemas.microsoft.com/office/word/2010/wordprocessingGroup" xmlns:wpi="http://schemas.microsoft.com/office/word/2010/wordprocessingInk" xmlns:wne="http://schemas.microsoft.com/office/word/2006/wordml" xmlns:wps="http://schemas.microsoft.com/office/word/2010/wordprocessingShape" mc:Ignorable="w14 w15 wp14">
+<w:endnotes xmlns:wpc="http://schemas.microsoft.com/office/word/2010/wordprocessingCanvas" xmlns:cx="http://schemas.microsoft.com/office/drawing/2014/chartex" xmlns:cx1="http://schemas.microsoft.com/office/drawing/2015/9/8/chartex" xmlns:cx2="http://schemas.microsoft.com/office/drawing/2015/10/21/chartex" xmlns:cx3="http://schemas.microsoft.com/office/drawing/2016/5/9/chartex" xmlns:cx4="http://schemas.microsoft.com/office/drawing/2016/5/10/chartex" xmlns:cx5="http://schemas.microsoft.com/office/drawing/2016/5/11/chartex" xmlns:cx6="http://schemas.microsoft.com/office/drawing/2016/5/12/chartex" xmlns:cx7="http://schemas.microsoft.com/office/drawing/2016/5/13/chartex" xmlns:cx8="http://schemas.microsoft.com/office/drawing/2016/5/14/chartex" xmlns:mc="http://schemas.openxmlformats.org/markup-compatibility/2006" xmlns:aink="http://schemas.microsoft.com/office/drawing/2016/ink" xmlns:am3d="http://schemas.microsoft.com/office/drawing/2017/model3d" xmlns:o="urn:schemas-microsoft-com:office:office" xmlns:r="http://schemas.openxmlformats.org/officeDocument/2006/relationships" xmlns:m="http://schemas.openxmlformats.org/officeDocument/2006/math" xmlns:v="urn:schemas-microsoft-com:vml" xmlns:wp14="http://schemas.microsoft.com/office/word/2010/wordprocessingDrawing" xmlns:wp="http://schemas.openxmlformats.org/drawingml/2006/wordprocessingDrawing" xmlns:w10="urn:schemas-microsoft-com:office:word" xmlns:w="http://schemas.openxmlformats.org/wordprocessingml/2006/main" xmlns:w14="http://schemas.microsoft.com/office/word/2010/wordml" xmlns:w15="http://schemas.microsoft.com/office/word/2012/wordml" xmlns:w16cid="http://schemas.microsoft.com/office/word/2016/wordml/cid" xmlns:w16se="http://schemas.microsoft.com/office/word/2015/wordml/symex" xmlns:wpg="http://schemas.microsoft.com/office/word/2010/wordprocessingGroup" xmlns:wpi="http://schemas.microsoft.com/office/word/2010/wordprocessingInk" xmlns:wne="http://schemas.microsoft.com/office/word/2006/wordml" xmlns:wps="http://schemas.microsoft.com/office/word/2010/wordprocessingShape" mc:Ignorable="w14 w15 w16se w16cid wp14">
   <w:endnote w:type="separator" w:id="-1">
     <w:p>
       <w:r>
@@ -1754,13 +2154,13 @@
 </file>
 
 <file path=word/footer1.xml><?xml version="1.0" encoding="utf-8"?>
-<w:ftr xmlns:wpc="http://schemas.microsoft.com/office/word/2010/wordprocessingCanvas" xmlns:mo="http://schemas.microsoft.com/office/mac/office/2008/main" xmlns:mc="http://schemas.openxmlformats.org/markup-compatibility/2006" xmlns:mv="urn:schemas-microsoft-com:mac:vml" xmlns:o="urn:schemas-microsoft-com:office:office" xmlns:r="http://schemas.openxmlformats.org/officeDocument/2006/relationships" xmlns:m="http://schemas.openxmlformats.org/officeDocument/2006/math" xmlns:v="urn:schemas-microsoft-com:vml" xmlns:wp14="http://schemas.microsoft.com/office/word/2010/wordprocessingDrawing" xmlns:wp="http://schemas.openxmlformats.org/drawingml/2006/wordprocessingDrawing" xmlns:w10="urn:schemas-microsoft-com:office:word" xmlns:w="http://schemas.openxmlformats.org/wordprocessingml/2006/main" xmlns:w14="http://schemas.microsoft.com/office/word/2010/wordml" xmlns:w15="http://schemas.microsoft.com/office/word/2012/wordml" xmlns:wpg="http://schemas.microsoft.com/office/word/2010/wordprocessingGroup" xmlns:wpi="http://schemas.microsoft.com/office/word/2010/wordprocessingInk" xmlns:wne="http://schemas.microsoft.com/office/word/2006/wordml" xmlns:wps="http://schemas.microsoft.com/office/word/2010/wordprocessingShape" mc:Ignorable="w14 w15 wp14">
+<w:ftr xmlns:wpc="http://schemas.microsoft.com/office/word/2010/wordprocessingCanvas" xmlns:cx="http://schemas.microsoft.com/office/drawing/2014/chartex" xmlns:cx1="http://schemas.microsoft.com/office/drawing/2015/9/8/chartex" xmlns:cx2="http://schemas.microsoft.com/office/drawing/2015/10/21/chartex" xmlns:cx3="http://schemas.microsoft.com/office/drawing/2016/5/9/chartex" xmlns:cx4="http://schemas.microsoft.com/office/drawing/2016/5/10/chartex" xmlns:cx5="http://schemas.microsoft.com/office/drawing/2016/5/11/chartex" xmlns:cx6="http://schemas.microsoft.com/office/drawing/2016/5/12/chartex" xmlns:cx7="http://schemas.microsoft.com/office/drawing/2016/5/13/chartex" xmlns:cx8="http://schemas.microsoft.com/office/drawing/2016/5/14/chartex" xmlns:mc="http://schemas.openxmlformats.org/markup-compatibility/2006" xmlns:aink="http://schemas.microsoft.com/office/drawing/2016/ink" xmlns:am3d="http://schemas.microsoft.com/office/drawing/2017/model3d" xmlns:o="urn:schemas-microsoft-com:office:office" xmlns:r="http://schemas.openxmlformats.org/officeDocument/2006/relationships" xmlns:m="http://schemas.openxmlformats.org/officeDocument/2006/math" xmlns:v="urn:schemas-microsoft-com:vml" xmlns:wp14="http://schemas.microsoft.com/office/word/2010/wordprocessingDrawing" xmlns:wp="http://schemas.openxmlformats.org/drawingml/2006/wordprocessingDrawing" xmlns:w10="urn:schemas-microsoft-com:office:word" xmlns:w="http://schemas.openxmlformats.org/wordprocessingml/2006/main" xmlns:w14="http://schemas.microsoft.com/office/word/2010/wordml" xmlns:w15="http://schemas.microsoft.com/office/word/2012/wordml" xmlns:w16cid="http://schemas.microsoft.com/office/word/2016/wordml/cid" xmlns:w16se="http://schemas.microsoft.com/office/word/2015/wordml/symex" xmlns:wpg="http://schemas.microsoft.com/office/word/2010/wordprocessingGroup" xmlns:wpi="http://schemas.microsoft.com/office/word/2010/wordprocessingInk" xmlns:wne="http://schemas.microsoft.com/office/word/2006/wordml" xmlns:wps="http://schemas.microsoft.com/office/word/2010/wordprocessingShape" mc:Ignorable="w14 w15 w16se w16cid wp14">
   <w:p/>
 </w:ftr>
 </file>
 
 <file path=word/footnotes.xml><?xml version="1.0" encoding="utf-8"?>
-<w:footnotes xmlns:wpc="http://schemas.microsoft.com/office/word/2010/wordprocessingCanvas" xmlns:mo="http://schemas.microsoft.com/office/mac/office/2008/main" xmlns:mc="http://schemas.openxmlformats.org/markup-compatibility/2006" xmlns:mv="urn:schemas-microsoft-com:mac:vml" xmlns:o="urn:schemas-microsoft-com:office:office" xmlns:r="http://schemas.openxmlformats.org/officeDocument/2006/relationships" xmlns:m="http://schemas.openxmlformats.org/officeDocument/2006/math" xmlns:v="urn:schemas-microsoft-com:vml" xmlns:wp14="http://schemas.microsoft.com/office/word/2010/wordprocessingDrawing" xmlns:wp="http://schemas.openxmlformats.org/drawingml/2006/wordprocessingDrawing" xmlns:w10="urn:schemas-microsoft-com:office:word" xmlns:w="http://schemas.openxmlformats.org/wordprocessingml/2006/main" xmlns:w14="http://schemas.microsoft.com/office/word/2010/wordml" xmlns:w15="http://schemas.microsoft.com/office/word/2012/wordml" xmlns:wpg="http://schemas.microsoft.com/office/word/2010/wordprocessingGroup" xmlns:wpi="http://schemas.microsoft.com/office/word/2010/wordprocessingInk" xmlns:wne="http://schemas.microsoft.com/office/word/2006/wordml" xmlns:wps="http://schemas.microsoft.com/office/word/2010/wordprocessingShape" mc:Ignorable="w14 w15 wp14">
+<w:footnotes xmlns:wpc="http://schemas.microsoft.com/office/word/2010/wordprocessingCanvas" xmlns:cx="http://schemas.microsoft.com/office/drawing/2014/chartex" xmlns:cx1="http://schemas.microsoft.com/office/drawing/2015/9/8/chartex" xmlns:cx2="http://schemas.microsoft.com/office/drawing/2015/10/21/chartex" xmlns:cx3="http://schemas.microsoft.com/office/drawing/2016/5/9/chartex" xmlns:cx4="http://schemas.microsoft.com/office/drawing/2016/5/10/chartex" xmlns:cx5="http://schemas.microsoft.com/office/drawing/2016/5/11/chartex" xmlns:cx6="http://schemas.microsoft.com/office/drawing/2016/5/12/chartex" xmlns:cx7="http://schemas.microsoft.com/office/drawing/2016/5/13/chartex" xmlns:cx8="http://schemas.microsoft.com/office/drawing/2016/5/14/chartex" xmlns:mc="http://schemas.openxmlformats.org/markup-compatibility/2006" xmlns:aink="http://schemas.microsoft.com/office/drawing/2016/ink" xmlns:am3d="http://schemas.microsoft.com/office/drawing/2017/model3d" xmlns:o="urn:schemas-microsoft-com:office:office" xmlns:r="http://schemas.openxmlformats.org/officeDocument/2006/relationships" xmlns:m="http://schemas.openxmlformats.org/officeDocument/2006/math" xmlns:v="urn:schemas-microsoft-com:vml" xmlns:wp14="http://schemas.microsoft.com/office/word/2010/wordprocessingDrawing" xmlns:wp="http://schemas.openxmlformats.org/drawingml/2006/wordprocessingDrawing" xmlns:w10="urn:schemas-microsoft-com:office:word" xmlns:w="http://schemas.openxmlformats.org/wordprocessingml/2006/main" xmlns:w14="http://schemas.microsoft.com/office/word/2010/wordml" xmlns:w15="http://schemas.microsoft.com/office/word/2012/wordml" xmlns:w16cid="http://schemas.microsoft.com/office/word/2016/wordml/cid" xmlns:w16se="http://schemas.microsoft.com/office/word/2015/wordml/symex" xmlns:wpg="http://schemas.microsoft.com/office/word/2010/wordprocessingGroup" xmlns:wpi="http://schemas.microsoft.com/office/word/2010/wordprocessingInk" xmlns:wne="http://schemas.microsoft.com/office/word/2006/wordml" xmlns:wps="http://schemas.microsoft.com/office/word/2010/wordprocessingShape" mc:Ignorable="w14 w15 w16se w16cid wp14">
   <w:footnote w:type="separator" w:id="-1">
     <w:p>
       <w:r>
@@ -1779,7 +2179,7 @@
 </file>
 
 <file path=word/header1.xml><?xml version="1.0" encoding="utf-8"?>
-<w:hdr xmlns:wpc="http://schemas.microsoft.com/office/word/2010/wordprocessingCanvas" xmlns:mo="http://schemas.microsoft.com/office/mac/office/2008/main" xmlns:mc="http://schemas.openxmlformats.org/markup-compatibility/2006" xmlns:mv="urn:schemas-microsoft-com:mac:vml" xmlns:o="urn:schemas-microsoft-com:office:office" xmlns:r="http://schemas.openxmlformats.org/officeDocument/2006/relationships" xmlns:m="http://schemas.openxmlformats.org/officeDocument/2006/math" xmlns:v="urn:schemas-microsoft-com:vml" xmlns:wp14="http://schemas.microsoft.com/office/word/2010/wordprocessingDrawing" xmlns:wp="http://schemas.openxmlformats.org/drawingml/2006/wordprocessingDrawing" xmlns:w10="urn:schemas-microsoft-com:office:word" xmlns:w="http://schemas.openxmlformats.org/wordprocessingml/2006/main" xmlns:w14="http://schemas.microsoft.com/office/word/2010/wordml" xmlns:w15="http://schemas.microsoft.com/office/word/2012/wordml" xmlns:wpg="http://schemas.microsoft.com/office/word/2010/wordprocessingGroup" xmlns:wpi="http://schemas.microsoft.com/office/word/2010/wordprocessingInk" xmlns:wne="http://schemas.microsoft.com/office/word/2006/wordml" xmlns:wps="http://schemas.microsoft.com/office/word/2010/wordprocessingShape" mc:Ignorable="w14 w15 wp14">
+<w:hdr xmlns:wpc="http://schemas.microsoft.com/office/word/2010/wordprocessingCanvas" xmlns:cx="http://schemas.microsoft.com/office/drawing/2014/chartex" xmlns:cx1="http://schemas.microsoft.com/office/drawing/2015/9/8/chartex" xmlns:cx2="http://schemas.microsoft.com/office/drawing/2015/10/21/chartex" xmlns:cx3="http://schemas.microsoft.com/office/drawing/2016/5/9/chartex" xmlns:cx4="http://schemas.microsoft.com/office/drawing/2016/5/10/chartex" xmlns:cx5="http://schemas.microsoft.com/office/drawing/2016/5/11/chartex" xmlns:cx6="http://schemas.microsoft.com/office/drawing/2016/5/12/chartex" xmlns:cx7="http://schemas.microsoft.com/office/drawing/2016/5/13/chartex" xmlns:cx8="http://schemas.microsoft.com/office/drawing/2016/5/14/chartex" xmlns:mc="http://schemas.openxmlformats.org/markup-compatibility/2006" xmlns:aink="http://schemas.microsoft.com/office/drawing/2016/ink" xmlns:am3d="http://schemas.microsoft.com/office/drawing/2017/model3d" xmlns:o="urn:schemas-microsoft-com:office:office" xmlns:r="http://schemas.openxmlformats.org/officeDocument/2006/relationships" xmlns:m="http://schemas.openxmlformats.org/officeDocument/2006/math" xmlns:v="urn:schemas-microsoft-com:vml" xmlns:wp14="http://schemas.microsoft.com/office/word/2010/wordprocessingDrawing" xmlns:wp="http://schemas.openxmlformats.org/drawingml/2006/wordprocessingDrawing" xmlns:w10="urn:schemas-microsoft-com:office:word" xmlns:w="http://schemas.openxmlformats.org/wordprocessingml/2006/main" xmlns:w14="http://schemas.microsoft.com/office/word/2010/wordml" xmlns:w15="http://schemas.microsoft.com/office/word/2012/wordml" xmlns:w16cid="http://schemas.microsoft.com/office/word/2016/wordml/cid" xmlns:w16se="http://schemas.microsoft.com/office/word/2015/wordml/symex" xmlns:wpg="http://schemas.microsoft.com/office/word/2010/wordprocessingGroup" xmlns:wpi="http://schemas.microsoft.com/office/word/2010/wordprocessingInk" xmlns:wne="http://schemas.microsoft.com/office/word/2006/wordml" xmlns:wps="http://schemas.microsoft.com/office/word/2010/wordprocessingShape" mc:Ignorable="w14 w15 w16se w16cid wp14">
   <w:p>
     <w:pPr>
       <w:pStyle w:val="HeaderFooter"/>
@@ -1800,11 +2200,6 @@
         <w:rFonts w:ascii="Times New Roman" w:hAnsi="Times New Roman"/>
       </w:rPr>
       <w:tab/>
-    </w:r>
-    <w:r>
-      <w:rPr>
-        <w:rFonts w:ascii="Times New Roman" w:hAnsi="Times New Roman"/>
-      </w:rPr>
       <w:t xml:space="preserve">Fowler </w:t>
     </w:r>
     <w:r>
@@ -1843,14 +2238,80 @@
 </file>
 
 <file path=word/numbering.xml><?xml version="1.0" encoding="utf-8"?>
-<w:numbering xmlns:wpc="http://schemas.microsoft.com/office/word/2010/wordprocessingCanvas" xmlns:mo="http://schemas.microsoft.com/office/mac/office/2008/main" xmlns:mc="http://schemas.openxmlformats.org/markup-compatibility/2006" xmlns:mv="urn:schemas-microsoft-com:mac:vml" xmlns:o="urn:schemas-microsoft-com:office:office" xmlns:r="http://schemas.openxmlformats.org/officeDocument/2006/relationships" xmlns:m="http://schemas.openxmlformats.org/officeDocument/2006/math" xmlns:v="urn:schemas-microsoft-com:vml" xmlns:wp14="http://schemas.microsoft.com/office/word/2010/wordprocessingDrawing" xmlns:wp="http://schemas.openxmlformats.org/drawingml/2006/wordprocessingDrawing" xmlns:w10="urn:schemas-microsoft-com:office:word" xmlns:w="http://schemas.openxmlformats.org/wordprocessingml/2006/main" xmlns:w14="http://schemas.microsoft.com/office/word/2010/wordml" xmlns:w15="http://schemas.microsoft.com/office/word/2012/wordml" xmlns:wpg="http://schemas.microsoft.com/office/word/2010/wordprocessingGroup" xmlns:wpi="http://schemas.microsoft.com/office/word/2010/wordprocessingInk" xmlns:wne="http://schemas.microsoft.com/office/word/2006/wordml" xmlns:wps="http://schemas.microsoft.com/office/word/2010/wordprocessingShape" mc:Ignorable="w14 w15 wp14">
-  <w:abstractNum w:abstractNumId="0">
+<w:numbering xmlns:wpc="http://schemas.microsoft.com/office/word/2010/wordprocessingCanvas" xmlns:cx="http://schemas.microsoft.com/office/drawing/2014/chartex" xmlns:cx1="http://schemas.microsoft.com/office/drawing/2015/9/8/chartex" xmlns:cx2="http://schemas.microsoft.com/office/drawing/2015/10/21/chartex" xmlns:cx3="http://schemas.microsoft.com/office/drawing/2016/5/9/chartex" xmlns:cx4="http://schemas.microsoft.com/office/drawing/2016/5/10/chartex" xmlns:cx5="http://schemas.microsoft.com/office/drawing/2016/5/11/chartex" xmlns:cx6="http://schemas.microsoft.com/office/drawing/2016/5/12/chartex" xmlns:cx7="http://schemas.microsoft.com/office/drawing/2016/5/13/chartex" xmlns:cx8="http://schemas.microsoft.com/office/drawing/2016/5/14/chartex" xmlns:mc="http://schemas.openxmlformats.org/markup-compatibility/2006" xmlns:aink="http://schemas.microsoft.com/office/drawing/2016/ink" xmlns:am3d="http://schemas.microsoft.com/office/drawing/2017/model3d" xmlns:o="urn:schemas-microsoft-com:office:office" xmlns:r="http://schemas.openxmlformats.org/officeDocument/2006/relationships" xmlns:m="http://schemas.openxmlformats.org/officeDocument/2006/math" xmlns:v="urn:schemas-microsoft-com:vml" xmlns:wp14="http://schemas.microsoft.com/office/word/2010/wordprocessingDrawing" xmlns:wp="http://schemas.openxmlformats.org/drawingml/2006/wordprocessingDrawing" xmlns:w10="urn:schemas-microsoft-com:office:word" xmlns:w="http://schemas.openxmlformats.org/wordprocessingml/2006/main" xmlns:w14="http://schemas.microsoft.com/office/word/2010/wordml" xmlns:w15="http://schemas.microsoft.com/office/word/2012/wordml" xmlns:w16cid="http://schemas.microsoft.com/office/word/2016/wordml/cid" xmlns:w16se="http://schemas.microsoft.com/office/word/2015/wordml/symex" xmlns:wpg="http://schemas.microsoft.com/office/word/2010/wordprocessingGroup" xmlns:wpi="http://schemas.microsoft.com/office/word/2010/wordprocessingInk" xmlns:wne="http://schemas.microsoft.com/office/word/2006/wordml" xmlns:wps="http://schemas.microsoft.com/office/word/2010/wordprocessingShape" mc:Ignorable="w14 w15 w16se w16cid wp14">
+  <w:abstractNum w:abstractNumId="0" w15:restartNumberingAfterBreak="0">
+    <w:nsid w:val="00000001"/>
+    <w:multiLevelType w:val="hybridMultilevel"/>
+    <w:tmpl w:val="00000001"/>
+    <w:lvl w:ilvl="0" w:tplc="00000001">
+      <w:start w:val="1"/>
+      <w:numFmt w:val="bullet"/>
+      <w:lvlText w:val="•"/>
+      <w:lvlJc w:val="left"/>
+      <w:pPr>
+        <w:ind w:left="720" w:hanging="360"/>
+      </w:pPr>
+    </w:lvl>
+    <w:lvl w:ilvl="1" w:tplc="00000002">
+      <w:start w:val="1"/>
+      <w:numFmt w:val="bullet"/>
+      <w:lvlText w:val="•"/>
+      <w:lvlJc w:val="left"/>
+      <w:pPr>
+        <w:ind w:left="1440" w:hanging="360"/>
+      </w:pPr>
+    </w:lvl>
+    <w:lvl w:ilvl="2" w:tplc="00000003">
+      <w:start w:val="1"/>
+      <w:numFmt w:val="bullet"/>
+      <w:lvlText w:val="•"/>
+      <w:lvlJc w:val="left"/>
+      <w:pPr>
+        <w:ind w:left="2160" w:hanging="360"/>
+      </w:pPr>
+    </w:lvl>
+    <w:lvl w:ilvl="3" w:tplc="00000004">
+      <w:start w:val="1"/>
+      <w:numFmt w:val="bullet"/>
+      <w:lvlText w:val="•"/>
+      <w:lvlJc w:val="left"/>
+      <w:pPr>
+        <w:ind w:left="2880" w:hanging="360"/>
+      </w:pPr>
+    </w:lvl>
+    <w:lvl w:ilvl="4" w:tplc="FFFFFFFF">
+      <w:numFmt w:val="decimal"/>
+      <w:lvlText w:val=""/>
+      <w:lvlJc w:val="left"/>
+    </w:lvl>
+    <w:lvl w:ilvl="5" w:tplc="FFFFFFFF">
+      <w:numFmt w:val="decimal"/>
+      <w:lvlText w:val=""/>
+      <w:lvlJc w:val="left"/>
+    </w:lvl>
+    <w:lvl w:ilvl="6" w:tplc="FFFFFFFF">
+      <w:numFmt w:val="decimal"/>
+      <w:lvlText w:val=""/>
+      <w:lvlJc w:val="left"/>
+    </w:lvl>
+    <w:lvl w:ilvl="7" w:tplc="FFFFFFFF">
+      <w:numFmt w:val="decimal"/>
+      <w:lvlText w:val=""/>
+      <w:lvlJc w:val="left"/>
+    </w:lvl>
+    <w:lvl w:ilvl="8" w:tplc="FFFFFFFF">
+      <w:numFmt w:val="decimal"/>
+      <w:lvlText w:val=""/>
+      <w:lvlJc w:val="left"/>
+    </w:lvl>
+  </w:abstractNum>
+  <w:abstractNum w:abstractNumId="1" w15:restartNumberingAfterBreak="0">
     <w:nsid w:val="310F459F"/>
     <w:multiLevelType w:val="hybridMultilevel"/>
     <w:tmpl w:val="2AA66F1A"/>
     <w:numStyleLink w:val="Bullet"/>
   </w:abstractNum>
-  <w:abstractNum w:abstractNumId="1">
+  <w:abstractNum w:abstractNumId="2" w15:restartNumberingAfterBreak="0">
     <w:nsid w:val="69A9550A"/>
     <w:multiLevelType w:val="hybridMultilevel"/>
     <w:tmpl w:val="2AA66F1A"/>
@@ -2082,15 +2543,15 @@
     </w:lvl>
   </w:abstractNum>
   <w:num w:numId="1">
+    <w:abstractNumId w:val="2"/>
+  </w:num>
+  <w:num w:numId="2">
     <w:abstractNumId w:val="1"/>
   </w:num>
-  <w:num w:numId="2">
-    <w:abstractNumId w:val="0"/>
-  </w:num>
   <w:num w:numId="3">
-    <w:abstractNumId w:val="0"/>
+    <w:abstractNumId w:val="1"/>
     <w:lvlOverride w:ilvl="0">
-      <w:lvl w:ilvl="0" w:tplc="73BC6A8A">
+      <w:lvl w:ilvl="0" w:tplc="5B88E070">
         <w:start w:val="1"/>
         <w:numFmt w:val="bullet"/>
         <w:lvlText w:val="•"/>
@@ -2117,7 +2578,7 @@
       </w:lvl>
     </w:lvlOverride>
     <w:lvlOverride w:ilvl="1">
-      <w:lvl w:ilvl="1" w:tplc="CC624BCE">
+      <w:lvl w:ilvl="1" w:tplc="C6FC2BD2">
         <w:start w:val="1"/>
         <w:numFmt w:val="bullet"/>
         <w:lvlText w:val="•"/>
@@ -2144,7 +2605,7 @@
       </w:lvl>
     </w:lvlOverride>
     <w:lvlOverride w:ilvl="2">
-      <w:lvl w:ilvl="2" w:tplc="AE9E79F4">
+      <w:lvl w:ilvl="2" w:tplc="72361790">
         <w:start w:val="1"/>
         <w:numFmt w:val="bullet"/>
         <w:lvlText w:val="•"/>
@@ -2171,7 +2632,7 @@
       </w:lvl>
     </w:lvlOverride>
     <w:lvlOverride w:ilvl="3">
-      <w:lvl w:ilvl="3" w:tplc="17103D84">
+      <w:lvl w:ilvl="3" w:tplc="6F8238EA">
         <w:start w:val="1"/>
         <w:numFmt w:val="bullet"/>
         <w:lvlText w:val="•"/>
@@ -2198,7 +2659,7 @@
       </w:lvl>
     </w:lvlOverride>
     <w:lvlOverride w:ilvl="4">
-      <w:lvl w:ilvl="4" w:tplc="730649A2">
+      <w:lvl w:ilvl="4" w:tplc="E9283B42">
         <w:start w:val="1"/>
         <w:numFmt w:val="bullet"/>
         <w:lvlText w:val="•"/>
@@ -2225,7 +2686,7 @@
       </w:lvl>
     </w:lvlOverride>
     <w:lvlOverride w:ilvl="5">
-      <w:lvl w:ilvl="5" w:tplc="30848520">
+      <w:lvl w:ilvl="5" w:tplc="DA3E25AE">
         <w:start w:val="1"/>
         <w:numFmt w:val="bullet"/>
         <w:lvlText w:val="•"/>
@@ -2252,7 +2713,7 @@
       </w:lvl>
     </w:lvlOverride>
     <w:lvlOverride w:ilvl="6">
-      <w:lvl w:ilvl="6" w:tplc="8F147FE6">
+      <w:lvl w:ilvl="6" w:tplc="0012F6DE">
         <w:start w:val="1"/>
         <w:numFmt w:val="bullet"/>
         <w:lvlText w:val="•"/>
@@ -2279,7 +2740,7 @@
       </w:lvl>
     </w:lvlOverride>
     <w:lvlOverride w:ilvl="7">
-      <w:lvl w:ilvl="7" w:tplc="06BCD134">
+      <w:lvl w:ilvl="7" w:tplc="69043DD2">
         <w:start w:val="1"/>
         <w:numFmt w:val="bullet"/>
         <w:lvlText w:val="•"/>
@@ -2306,7 +2767,7 @@
       </w:lvl>
     </w:lvlOverride>
     <w:lvlOverride w:ilvl="8">
-      <w:lvl w:ilvl="8" w:tplc="36224184">
+      <w:lvl w:ilvl="8" w:tplc="00B8063E">
         <w:start w:val="1"/>
         <w:numFmt w:val="bullet"/>
         <w:lvlText w:val="•"/>
@@ -2333,11 +2794,14 @@
       </w:lvl>
     </w:lvlOverride>
   </w:num>
+  <w:num w:numId="4">
+    <w:abstractNumId w:val="0"/>
+  </w:num>
 </w:numbering>
 </file>
 
 <file path=word/styles.xml><?xml version="1.0" encoding="utf-8"?>
-<w:styles xmlns:mc="http://schemas.openxmlformats.org/markup-compatibility/2006" xmlns:r="http://schemas.openxmlformats.org/officeDocument/2006/relationships" xmlns:w="http://schemas.openxmlformats.org/wordprocessingml/2006/main" xmlns:w14="http://schemas.microsoft.com/office/word/2010/wordml" xmlns:w15="http://schemas.microsoft.com/office/word/2012/wordml" mc:Ignorable="w14 w15">
+<w:styles xmlns:mc="http://schemas.openxmlformats.org/markup-compatibility/2006" xmlns:r="http://schemas.openxmlformats.org/officeDocument/2006/relationships" xmlns:w="http://schemas.openxmlformats.org/wordprocessingml/2006/main" xmlns:w14="http://schemas.microsoft.com/office/word/2010/wordml" xmlns:w15="http://schemas.microsoft.com/office/word/2012/wordml" xmlns:w16cid="http://schemas.microsoft.com/office/word/2016/wordml/cid" xmlns:w16se="http://schemas.microsoft.com/office/word/2015/wordml/symex" mc:Ignorable="w14 w15 w16se w16cid">
   <w:docDefaults>
     <w:rPrDefault>
       <w:rPr>
@@ -2359,7 +2823,7 @@
       </w:pPr>
     </w:pPrDefault>
   </w:docDefaults>
-  <w:latentStyles w:defLockedState="0" w:defUIPriority="99" w:defSemiHidden="0" w:defUnhideWhenUsed="0" w:defQFormat="0" w:count="380">
+  <w:latentStyles w:defLockedState="0" w:defUIPriority="99" w:defSemiHidden="0" w:defUnhideWhenUsed="0" w:defQFormat="0" w:count="376">
     <w:lsdException w:name="Normal" w:uiPriority="0" w:qFormat="1"/>
     <w:lsdException w:name="heading 1" w:uiPriority="9" w:qFormat="1"/>
     <w:lsdException w:name="heading 2" w:semiHidden="1" w:uiPriority="9" w:unhideWhenUsed="1" w:qFormat="1"/>
@@ -2516,15 +2980,6 @@
     <w:lsdException w:name="Balloon Text" w:semiHidden="1" w:unhideWhenUsed="1"/>
     <w:lsdException w:name="Table Grid" w:uiPriority="39"/>
     <w:lsdException w:name="Table Theme" w:semiHidden="1" w:unhideWhenUsed="1"/>
-    <w:lsdException w:name="Note Level 1" w:semiHidden="1" w:unhideWhenUsed="1"/>
-    <w:lsdException w:name="Note Level 2" w:semiHidden="1" w:unhideWhenUsed="1"/>
-    <w:lsdException w:name="Note Level 3" w:semiHidden="1" w:unhideWhenUsed="1"/>
-    <w:lsdException w:name="Note Level 4" w:semiHidden="1" w:unhideWhenUsed="1"/>
-    <w:lsdException w:name="Note Level 5" w:semiHidden="1" w:unhideWhenUsed="1"/>
-    <w:lsdException w:name="Note Level 6" w:semiHidden="1" w:unhideWhenUsed="1"/>
-    <w:lsdException w:name="Note Level 7" w:semiHidden="1" w:unhideWhenUsed="1"/>
-    <w:lsdException w:name="Note Level 8" w:semiHidden="1" w:unhideWhenUsed="1"/>
-    <w:lsdException w:name="Note Level 9" w:semiHidden="1" w:unhideWhenUsed="1"/>
     <w:lsdException w:name="Placeholder Text" w:semiHidden="1"/>
     <w:lsdException w:name="No Spacing" w:uiPriority="1" w:qFormat="1"/>
     <w:lsdException w:name="Light Shading" w:uiPriority="60"/>
@@ -2751,6 +3206,7 @@
   <w:style w:type="character" w:default="1" w:styleId="DefaultParagraphFont">
     <w:name w:val="Default Paragraph Font"/>
     <w:uiPriority w:val="1"/>
+    <w:semiHidden/>
     <w:unhideWhenUsed/>
   </w:style>
   <w:style w:type="table" w:default="1" w:styleId="TableNormal">

--- a/report.docx
+++ b/report.docx
@@ -24,7 +24,13 @@
         <w:rPr>
           <w:color w:val="000000"/>
         </w:rPr>
-        <w:t>Matthew Hileman &amp; Sydney Fowler</w:t>
+        <w:t xml:space="preserve">Matthew Hileman and </w:t>
+      </w:r>
+      <w:r>
+        <w:rPr>
+          <w:color w:val="000000"/>
+        </w:rPr>
+        <w:t>Sydney Fowler</w:t>
       </w:r>
     </w:p>
     <w:p>
@@ -99,7 +105,13 @@
         <w:rPr>
           <w:color w:val="000000"/>
         </w:rPr>
-        <w:t>15 December 2019</w:t>
+        <w:t>18</w:t>
+      </w:r>
+      <w:r>
+        <w:rPr>
+          <w:color w:val="000000"/>
+        </w:rPr>
+        <w:t xml:space="preserve"> December 2019</w:t>
       </w:r>
     </w:p>
     <w:p>
@@ -251,7 +263,13 @@
         <w:rPr>
           <w:color w:val="000000"/>
         </w:rPr>
-        <w:t>Importing / exporting Excel files from various other file types (e.g. csv, txt, etc.)</w:t>
+        <w:t>Importing / exporting Excel file</w:t>
+      </w:r>
+      <w:r>
+        <w:rPr>
+          <w:color w:val="000000"/>
+        </w:rPr>
+        <w:t>s from csv</w:t>
       </w:r>
     </w:p>
     <w:p>
@@ -469,7 +487,15 @@
           <w:bCs/>
           <w:color w:val="000000"/>
         </w:rPr>
-        <w:t>Theory/Existing other projects</w:t>
+        <w:t>Theory/Existing Other P</w:t>
+      </w:r>
+      <w:r>
+        <w:rPr>
+          <w:b/>
+          <w:bCs/>
+          <w:color w:val="000000"/>
+        </w:rPr>
+        <w:t>rojects</w:t>
       </w:r>
     </w:p>
     <w:p>
@@ -494,14 +520,19 @@
         <w:rPr>
           <w:color w:val="000000"/>
         </w:rPr>
-        <w:t xml:space="preserve">There exist many tools and projects that utilize python to read and manipulate excel files </w:t>
-      </w:r>
-      <w:proofErr w:type="gramStart"/>
-      <w:r>
-        <w:rPr>
-          <w:color w:val="000000"/>
-        </w:rPr>
-        <w:t xml:space="preserve">-  </w:t>
+        <w:t>There exist many tools and projects that utilize p</w:t>
+      </w:r>
+      <w:r>
+        <w:rPr>
+          <w:color w:val="000000"/>
+        </w:rPr>
+        <w:t>]P</w:t>
+      </w:r>
+      <w:r>
+        <w:rPr>
+          <w:color w:val="000000"/>
+        </w:rPr>
+        <w:t xml:space="preserve">ython to read and manipulate excel files -  </w:t>
       </w:r>
       <w:proofErr w:type="spellStart"/>
       <w:r>
@@ -511,12 +542,35 @@
         <w:t>OpenPyXl</w:t>
       </w:r>
       <w:proofErr w:type="spellEnd"/>
-      <w:proofErr w:type="gramEnd"/>
-      <w:r>
-        <w:rPr>
-          <w:color w:val="000000"/>
-        </w:rPr>
-        <w:t xml:space="preserve">, pandas, NumPy, matplotlib, and various others prove themselves powerful to someone who knows how to utilize them. However, a user who is unfamiliar with python or coding may have issues making use of these. A general user driven design, such as some features of </w:t>
+      <w:r>
+        <w:rPr>
+          <w:color w:val="000000"/>
+        </w:rPr>
+        <w:t xml:space="preserve">, pandas, NumPy, matplotlib, and various others prove themselves powerful to someone who knows how to utilize them. However, a user who is unfamiliar with python or coding may have </w:t>
+      </w:r>
+      <w:r>
+        <w:rPr>
+          <w:color w:val="000000"/>
+        </w:rPr>
+        <w:t>difficulty</w:t>
+      </w:r>
+      <w:r>
+        <w:rPr>
+          <w:color w:val="000000"/>
+        </w:rPr>
+        <w:t xml:space="preserve"> making use of these</w:t>
+      </w:r>
+      <w:r>
+        <w:rPr>
+          <w:color w:val="000000"/>
+        </w:rPr>
+        <w:t xml:space="preserve"> tools</w:t>
+      </w:r>
+      <w:r>
+        <w:rPr>
+          <w:color w:val="000000"/>
+        </w:rPr>
+        <w:t xml:space="preserve">. A general user driven design, such as some features of </w:t>
       </w:r>
       <w:hyperlink r:id="rId8" w:history="1">
         <w:proofErr w:type="spellStart"/>
@@ -533,14 +587,26 @@
         <w:rPr>
           <w:color w:val="000000"/>
         </w:rPr>
-        <w:t xml:space="preserve">, allow users with very little coding experience to export and import excel files with an </w:t>
+        <w:t xml:space="preserve">, allow users with very little coding experience to export and import excel </w:t>
       </w:r>
       <w:r>
         <w:rPr>
           <w:color w:val="000000"/>
         </w:rPr>
         <w:lastRenderedPageBreak/>
-        <w:t>interface that opens in a browser. Likewise, this project aims to create a navigable command line interface for general users (with little to no programming experience) to still make use of some of these helpful excel utilities. Our project is intended for those looking to quickly clean and manipulate large excel files who would otherwise be unable.</w:t>
+        <w:t xml:space="preserve">files with an interface that opens in a browser. Likewise, this project aims to create a navigable command line interface for general users (with little to no programming experience) to still make use of some of these helpful excel utilities. Our project is intended for those looking </w:t>
+      </w:r>
+      <w:r>
+        <w:rPr>
+          <w:color w:val="000000"/>
+        </w:rPr>
+        <w:t xml:space="preserve">for a tool </w:t>
+      </w:r>
+      <w:r>
+        <w:rPr>
+          <w:color w:val="000000"/>
+        </w:rPr>
+        <w:t>to quickly clean and manipulate large excel files.</w:t>
       </w:r>
     </w:p>
     <w:p>
@@ -633,12 +699,6 @@
         <w:gridCol w:w="4500"/>
       </w:tblGrid>
       <w:tr>
-        <w:tblPrEx>
-          <w:tblCellMar>
-            <w:top w:w="0" w:type="dxa"/>
-            <w:bottom w:w="0" w:type="dxa"/>
-          </w:tblCellMar>
-        </w:tblPrEx>
         <w:tc>
           <w:tcPr>
             <w:tcW w:w="4500" w:type="dxa"/>
@@ -735,10 +795,6 @@
           <w:tblBorders>
             <w:top w:val="none" w:sz="0" w:space="0" w:color="auto"/>
           </w:tblBorders>
-          <w:tblCellMar>
-            <w:top w:w="0" w:type="dxa"/>
-            <w:bottom w:w="0" w:type="dxa"/>
-          </w:tblCellMar>
         </w:tblPrEx>
         <w:tc>
           <w:tcPr>
@@ -830,10 +886,6 @@
           <w:tblBorders>
             <w:top w:val="none" w:sz="0" w:space="0" w:color="auto"/>
           </w:tblBorders>
-          <w:tblCellMar>
-            <w:top w:w="0" w:type="dxa"/>
-            <w:bottom w:w="0" w:type="dxa"/>
-          </w:tblCellMar>
         </w:tblPrEx>
         <w:tc>
           <w:tcPr>
@@ -927,10 +979,6 @@
           <w:tblBorders>
             <w:top w:val="none" w:sz="0" w:space="0" w:color="auto"/>
           </w:tblBorders>
-          <w:tblCellMar>
-            <w:top w:w="0" w:type="dxa"/>
-            <w:bottom w:w="0" w:type="dxa"/>
-          </w:tblCellMar>
         </w:tblPrEx>
         <w:tc>
           <w:tcPr>
@@ -1022,10 +1070,6 @@
           <w:tblBorders>
             <w:top w:val="none" w:sz="0" w:space="0" w:color="auto"/>
           </w:tblBorders>
-          <w:tblCellMar>
-            <w:top w:w="0" w:type="dxa"/>
-            <w:bottom w:w="0" w:type="dxa"/>
-          </w:tblCellMar>
         </w:tblPrEx>
         <w:tc>
           <w:tcPr>
@@ -1115,12 +1159,6 @@
         </w:tc>
       </w:tr>
       <w:tr>
-        <w:tblPrEx>
-          <w:tblCellMar>
-            <w:top w:w="0" w:type="dxa"/>
-            <w:bottom w:w="0" w:type="dxa"/>
-          </w:tblCellMar>
-        </w:tblPrEx>
         <w:tc>
           <w:tcPr>
             <w:tcW w:w="4500" w:type="dxa"/>
@@ -1208,10 +1246,7 @@
             </w:pPr>
             <w:r>
               <w:rPr>
-                <w:rFonts w:ascii="Helvetica Neue" w:hAnsi="Helvetica Neue" w:cs="Helvetica Neue"/>
                 <w:color w:val="000000"/>
-                <w:sz w:val="20"/>
-                <w:szCs w:val="20"/>
               </w:rPr>
               <w:t>graph.py</w:t>
             </w:r>
@@ -1280,12 +1315,6 @@
         <w:gridCol w:w="4500"/>
       </w:tblGrid>
       <w:tr>
-        <w:tblPrEx>
-          <w:tblCellMar>
-            <w:top w:w="0" w:type="dxa"/>
-            <w:bottom w:w="0" w:type="dxa"/>
-          </w:tblCellMar>
-        </w:tblPrEx>
         <w:tc>
           <w:tcPr>
             <w:tcW w:w="4500" w:type="dxa"/>
@@ -1382,10 +1411,6 @@
           <w:tblBorders>
             <w:top w:val="none" w:sz="0" w:space="0" w:color="auto"/>
           </w:tblBorders>
-          <w:tblCellMar>
-            <w:top w:w="0" w:type="dxa"/>
-            <w:bottom w:w="0" w:type="dxa"/>
-          </w:tblCellMar>
         </w:tblPrEx>
         <w:tc>
           <w:tcPr>
@@ -1477,10 +1502,6 @@
           <w:tblBorders>
             <w:top w:val="none" w:sz="0" w:space="0" w:color="auto"/>
           </w:tblBorders>
-          <w:tblCellMar>
-            <w:top w:w="0" w:type="dxa"/>
-            <w:bottom w:w="0" w:type="dxa"/>
-          </w:tblCellMar>
         </w:tblPrEx>
         <w:tc>
           <w:tcPr>
@@ -1564,7 +1585,13 @@
               <w:rPr>
                 <w:color w:val="000000"/>
               </w:rPr>
-              <w:t>custom_regular_expressions.py</w:t>
+              <w:t>custom_regular_</w:t>
+            </w:r>
+            <w:r>
+              <w:rPr>
+                <w:color w:val="000000"/>
+              </w:rPr>
+              <w:t>expressions.py</w:t>
             </w:r>
           </w:p>
         </w:tc>
@@ -1574,10 +1601,6 @@
           <w:tblBorders>
             <w:top w:val="none" w:sz="0" w:space="0" w:color="auto"/>
           </w:tblBorders>
-          <w:tblCellMar>
-            <w:top w:w="0" w:type="dxa"/>
-            <w:bottom w:w="0" w:type="dxa"/>
-          </w:tblCellMar>
         </w:tblPrEx>
         <w:tc>
           <w:tcPr>
@@ -1673,12 +1696,6 @@
         </w:tc>
       </w:tr>
       <w:tr>
-        <w:tblPrEx>
-          <w:tblCellMar>
-            <w:top w:w="0" w:type="dxa"/>
-            <w:bottom w:w="0" w:type="dxa"/>
-          </w:tblCellMar>
-        </w:tblPrEx>
         <w:tc>
           <w:tcPr>
             <w:tcW w:w="4500" w:type="dxa"/>
@@ -2014,7 +2031,23 @@
           <w:bCs/>
           <w:color w:val="000000"/>
         </w:rPr>
-        <w:t>Future work</w:t>
+        <w:t>Future W</w:t>
+      </w:r>
+      <w:r>
+        <w:rPr>
+          <w:b/>
+          <w:bCs/>
+          <w:color w:val="000000"/>
+        </w:rPr>
+        <w:t>ork</w:t>
+      </w:r>
+      <w:r>
+        <w:rPr>
+          <w:b/>
+          <w:bCs/>
+          <w:color w:val="000000"/>
+        </w:rPr>
+        <w:t xml:space="preserve"> </w:t>
       </w:r>
     </w:p>
     <w:p>
@@ -2045,7 +2078,13 @@
         <w:rPr>
           <w:color w:val="000000"/>
         </w:rPr>
-        <w:t>python-based</w:t>
+        <w:t>P</w:t>
+      </w:r>
+      <w:r>
+        <w:rPr>
+          <w:color w:val="000000"/>
+        </w:rPr>
+        <w:t>ython-based</w:t>
       </w:r>
       <w:r>
         <w:rPr>
@@ -2053,14 +2092,12 @@
         </w:rPr>
         <w:t xml:space="preserve"> app, would prove beneficial. Further standardizing the code and reducing the number of required </w:t>
       </w:r>
-      <w:proofErr w:type="gramStart"/>
       <w:r>
         <w:rPr>
           <w:color w:val="000000"/>
         </w:rPr>
         <w:t>imports, or</w:t>
       </w:r>
-      <w:proofErr w:type="gramEnd"/>
       <w:r>
         <w:rPr>
           <w:color w:val="000000"/>
@@ -2090,6 +2127,12 @@
           <w:color w:val="000000"/>
         </w:rPr>
         <w:t xml:space="preserve"> could use refinement.</w:t>
+      </w:r>
+      <w:r>
+        <w:rPr>
+          <w:color w:val="000000"/>
+        </w:rPr>
+        <w:t xml:space="preserve"> For example, graph.py can only handle columns of data that are floats or integers, and it can only print a basic plot. In future, this could be expanded to include pie charts, bar graphs, etc. that could handle strings, enumerations, etc. In addition, the import/export functions can only handle csv. In future, this could be expanded to delimited text files, JSON files, etc.</w:t>
       </w:r>
     </w:p>
     <w:p>
@@ -2110,22 +2153,132 @@
           <w:color w:val="000000"/>
         </w:rPr>
       </w:pPr>
+    </w:p>
+    <w:p>
+      <w:pPr>
+        <w:spacing w:line="480" w:lineRule="auto"/>
+        <w:rPr>
+          <w:b/>
+          <w:bCs/>
+          <w:color w:val="000000"/>
+        </w:rPr>
+      </w:pPr>
+      <w:r>
+        <w:rPr>
+          <w:b/>
+          <w:bCs/>
+          <w:color w:val="000000"/>
+        </w:rPr>
+        <w:t>Conclusion</w:t>
+      </w:r>
+    </w:p>
+    <w:p>
+      <w:pPr>
+        <w:spacing w:line="480" w:lineRule="auto"/>
+        <w:rPr>
+          <w:bCs/>
+        </w:rPr>
+      </w:pPr>
+      <w:r>
+        <w:rPr>
+          <w:color w:val="000000"/>
+        </w:rPr>
+        <w:t xml:space="preserve">The purpose of this project was to create a command-line tool of various functions used to work with Excel files. </w:t>
+      </w:r>
+      <w:r>
+        <w:rPr>
+          <w:bCs/>
+        </w:rPr>
+        <w:t xml:space="preserve">Developing this project gave the team a </w:t>
+      </w:r>
+      <w:r>
+        <w:rPr>
+          <w:bCs/>
+        </w:rPr>
+        <w:t xml:space="preserve">lot of practice using the following libraries: </w:t>
+      </w:r>
+      <w:proofErr w:type="spellStart"/>
+      <w:r>
+        <w:rPr>
+          <w:bCs/>
+        </w:rPr>
+        <w:t>openpyxl</w:t>
+      </w:r>
+      <w:proofErr w:type="spellEnd"/>
+      <w:r>
+        <w:rPr>
+          <w:bCs/>
+        </w:rPr>
+        <w:t xml:space="preserve">, pandas, matplotlib, </w:t>
+      </w:r>
+      <w:proofErr w:type="spellStart"/>
+      <w:r>
+        <w:rPr>
+          <w:bCs/>
+        </w:rPr>
+        <w:t>numpy</w:t>
+      </w:r>
+      <w:proofErr w:type="spellEnd"/>
+      <w:r>
+        <w:rPr>
+          <w:bCs/>
+        </w:rPr>
+        <w:t xml:space="preserve">, </w:t>
+      </w:r>
+      <w:proofErr w:type="spellStart"/>
+      <w:r>
+        <w:rPr>
+          <w:bCs/>
+        </w:rPr>
+        <w:t>importlib</w:t>
+      </w:r>
+      <w:proofErr w:type="spellEnd"/>
+      <w:r>
+        <w:rPr>
+          <w:bCs/>
+        </w:rPr>
+        <w:t xml:space="preserve">, and </w:t>
+      </w:r>
+      <w:proofErr w:type="spellStart"/>
+      <w:r>
+        <w:rPr>
+          <w:bCs/>
+        </w:rPr>
+        <w:t>smtplib</w:t>
+      </w:r>
+      <w:proofErr w:type="spellEnd"/>
+      <w:r>
+        <w:rPr>
+          <w:bCs/>
+        </w:rPr>
+        <w:t xml:space="preserve">. It also provided an </w:t>
+      </w:r>
+      <w:r>
+        <w:rPr>
+          <w:bCs/>
+        </w:rPr>
+        <w:lastRenderedPageBreak/>
+        <w:t xml:space="preserve">opportunity to integrate several tools learned in class (regular expressions, working with Excel and CSV, </w:t>
+      </w:r>
+      <w:proofErr w:type="spellStart"/>
+      <w:r>
+        <w:rPr>
+          <w:bCs/>
+        </w:rPr>
+        <w:t>numpy</w:t>
+      </w:r>
+      <w:proofErr w:type="spellEnd"/>
+      <w:r>
+        <w:rPr>
+          <w:bCs/>
+        </w:rPr>
+        <w:t>, matplotlib, sending emails, etc.) into one large project, working them together to create something that would be useful in day-to-day life. Overall, working on the project provided a more wholistic view of the power of Python as tool for future development work.</w:t>
+      </w:r>
       <w:bookmarkStart w:id="0" w:name="_GoBack"/>
       <w:bookmarkEnd w:id="0"/>
     </w:p>
-    <w:p>
-      <w:r>
-        <w:rPr>
-          <w:b/>
-          <w:bCs/>
-          <w:color w:val="000000"/>
-        </w:rPr>
-        <w:t>Conclusion</w:t>
-      </w:r>
-    </w:p>
     <w:sectPr>
       <w:headerReference w:type="default" r:id="rId9"/>
-      <w:footerReference w:type="default" r:id="rId10"/>
       <w:pgSz w:w="12240" w:h="15840"/>
       <w:pgMar w:top="1440" w:right="1440" w:bottom="1440" w:left="1440" w:header="720" w:footer="864" w:gutter="0"/>
       <w:cols w:space="720"/>
@@ -2151,12 +2304,6 @@
     </w:p>
   </w:endnote>
 </w:endnotes>
-</file>
-
-<file path=word/footer1.xml><?xml version="1.0" encoding="utf-8"?>
-<w:ftr xmlns:wpc="http://schemas.microsoft.com/office/word/2010/wordprocessingCanvas" xmlns:cx="http://schemas.microsoft.com/office/drawing/2014/chartex" xmlns:cx1="http://schemas.microsoft.com/office/drawing/2015/9/8/chartex" xmlns:cx2="http://schemas.microsoft.com/office/drawing/2015/10/21/chartex" xmlns:cx3="http://schemas.microsoft.com/office/drawing/2016/5/9/chartex" xmlns:cx4="http://schemas.microsoft.com/office/drawing/2016/5/10/chartex" xmlns:cx5="http://schemas.microsoft.com/office/drawing/2016/5/11/chartex" xmlns:cx6="http://schemas.microsoft.com/office/drawing/2016/5/12/chartex" xmlns:cx7="http://schemas.microsoft.com/office/drawing/2016/5/13/chartex" xmlns:cx8="http://schemas.microsoft.com/office/drawing/2016/5/14/chartex" xmlns:mc="http://schemas.openxmlformats.org/markup-compatibility/2006" xmlns:aink="http://schemas.microsoft.com/office/drawing/2016/ink" xmlns:am3d="http://schemas.microsoft.com/office/drawing/2017/model3d" xmlns:o="urn:schemas-microsoft-com:office:office" xmlns:r="http://schemas.openxmlformats.org/officeDocument/2006/relationships" xmlns:m="http://schemas.openxmlformats.org/officeDocument/2006/math" xmlns:v="urn:schemas-microsoft-com:vml" xmlns:wp14="http://schemas.microsoft.com/office/word/2010/wordprocessingDrawing" xmlns:wp="http://schemas.openxmlformats.org/drawingml/2006/wordprocessingDrawing" xmlns:w10="urn:schemas-microsoft-com:office:word" xmlns:w="http://schemas.openxmlformats.org/wordprocessingml/2006/main" xmlns:w14="http://schemas.microsoft.com/office/word/2010/wordml" xmlns:w15="http://schemas.microsoft.com/office/word/2012/wordml" xmlns:w16cid="http://schemas.microsoft.com/office/word/2016/wordml/cid" xmlns:w16se="http://schemas.microsoft.com/office/word/2015/wordml/symex" xmlns:wpg="http://schemas.microsoft.com/office/word/2010/wordprocessingGroup" xmlns:wpi="http://schemas.microsoft.com/office/word/2010/wordprocessingInk" xmlns:wne="http://schemas.microsoft.com/office/word/2006/wordml" xmlns:wps="http://schemas.microsoft.com/office/word/2010/wordprocessingShape" mc:Ignorable="w14 w15 w16se w16cid wp14">
-  <w:p/>
-</w:ftr>
 </file>
 
 <file path=word/footnotes.xml><?xml version="1.0" encoding="utf-8"?>
@@ -2188,6 +2335,9 @@
         <w:tab w:val="center" w:pos="4680"/>
         <w:tab w:val="right" w:pos="9360"/>
       </w:tabs>
+      <w:rPr>
+        <w:rFonts w:ascii="Times New Roman" w:hAnsi="Times New Roman"/>
+      </w:rPr>
     </w:pPr>
     <w:r>
       <w:rPr>
@@ -2200,6 +2350,17 @@
         <w:rFonts w:ascii="Times New Roman" w:hAnsi="Times New Roman"/>
       </w:rPr>
       <w:tab/>
+    </w:r>
+    <w:r>
+      <w:rPr>
+        <w:rFonts w:ascii="Times New Roman" w:hAnsi="Times New Roman"/>
+      </w:rPr>
+      <w:t xml:space="preserve">Hileman and </w:t>
+    </w:r>
+    <w:r>
+      <w:rPr>
+        <w:rFonts w:ascii="Times New Roman" w:hAnsi="Times New Roman"/>
+      </w:rPr>
       <w:t xml:space="preserve">Fowler </w:t>
     </w:r>
     <w:r>
@@ -2551,7 +2712,7 @@
   <w:num w:numId="3">
     <w:abstractNumId w:val="1"/>
     <w:lvlOverride w:ilvl="0">
-      <w:lvl w:ilvl="0" w:tplc="5B88E070">
+      <w:lvl w:ilvl="0" w:tplc="F34AE742">
         <w:start w:val="1"/>
         <w:numFmt w:val="bullet"/>
         <w:lvlText w:val="•"/>
@@ -2578,7 +2739,7 @@
       </w:lvl>
     </w:lvlOverride>
     <w:lvlOverride w:ilvl="1">
-      <w:lvl w:ilvl="1" w:tplc="C6FC2BD2">
+      <w:lvl w:ilvl="1" w:tplc="7764A97A">
         <w:start w:val="1"/>
         <w:numFmt w:val="bullet"/>
         <w:lvlText w:val="•"/>
@@ -2605,7 +2766,7 @@
       </w:lvl>
     </w:lvlOverride>
     <w:lvlOverride w:ilvl="2">
-      <w:lvl w:ilvl="2" w:tplc="72361790">
+      <w:lvl w:ilvl="2" w:tplc="56683240">
         <w:start w:val="1"/>
         <w:numFmt w:val="bullet"/>
         <w:lvlText w:val="•"/>
@@ -2632,7 +2793,7 @@
       </w:lvl>
     </w:lvlOverride>
     <w:lvlOverride w:ilvl="3">
-      <w:lvl w:ilvl="3" w:tplc="6F8238EA">
+      <w:lvl w:ilvl="3" w:tplc="27BCB818">
         <w:start w:val="1"/>
         <w:numFmt w:val="bullet"/>
         <w:lvlText w:val="•"/>
@@ -2659,7 +2820,7 @@
       </w:lvl>
     </w:lvlOverride>
     <w:lvlOverride w:ilvl="4">
-      <w:lvl w:ilvl="4" w:tplc="E9283B42">
+      <w:lvl w:ilvl="4" w:tplc="152A4DCA">
         <w:start w:val="1"/>
         <w:numFmt w:val="bullet"/>
         <w:lvlText w:val="•"/>
@@ -2686,7 +2847,7 @@
       </w:lvl>
     </w:lvlOverride>
     <w:lvlOverride w:ilvl="5">
-      <w:lvl w:ilvl="5" w:tplc="DA3E25AE">
+      <w:lvl w:ilvl="5" w:tplc="D870DB00">
         <w:start w:val="1"/>
         <w:numFmt w:val="bullet"/>
         <w:lvlText w:val="•"/>
@@ -2713,7 +2874,7 @@
       </w:lvl>
     </w:lvlOverride>
     <w:lvlOverride w:ilvl="6">
-      <w:lvl w:ilvl="6" w:tplc="0012F6DE">
+      <w:lvl w:ilvl="6" w:tplc="2CA04E2A">
         <w:start w:val="1"/>
         <w:numFmt w:val="bullet"/>
         <w:lvlText w:val="•"/>
@@ -2740,7 +2901,7 @@
       </w:lvl>
     </w:lvlOverride>
     <w:lvlOverride w:ilvl="7">
-      <w:lvl w:ilvl="7" w:tplc="69043DD2">
+      <w:lvl w:ilvl="7" w:tplc="0BF86EFA">
         <w:start w:val="1"/>
         <w:numFmt w:val="bullet"/>
         <w:lvlText w:val="•"/>
@@ -2767,7 +2928,7 @@
       </w:lvl>
     </w:lvlOverride>
     <w:lvlOverride w:ilvl="8">
-      <w:lvl w:ilvl="8" w:tplc="00B8063E">
+      <w:lvl w:ilvl="8" w:tplc="CB9A774C">
         <w:start w:val="1"/>
         <w:numFmt w:val="bullet"/>
         <w:lvlText w:val="•"/>
@@ -2823,7 +2984,7 @@
       </w:pPr>
     </w:pPrDefault>
   </w:docDefaults>
-  <w:latentStyles w:defLockedState="0" w:defUIPriority="99" w:defSemiHidden="0" w:defUnhideWhenUsed="0" w:defQFormat="0" w:count="376">
+  <w:latentStyles w:defLockedState="0" w:defUIPriority="99" w:defSemiHidden="0" w:defUnhideWhenUsed="0" w:defQFormat="0" w:count="375">
     <w:lsdException w:name="Normal" w:uiPriority="0" w:qFormat="1"/>
     <w:lsdException w:name="heading 1" w:uiPriority="9" w:qFormat="1"/>
     <w:lsdException w:name="heading 2" w:semiHidden="1" w:uiPriority="9" w:unhideWhenUsed="1" w:qFormat="1"/>
@@ -3206,7 +3367,6 @@
   <w:style w:type="character" w:default="1" w:styleId="DefaultParagraphFont">
     <w:name w:val="Default Paragraph Font"/>
     <w:uiPriority w:val="1"/>
-    <w:semiHidden/>
     <w:unhideWhenUsed/>
   </w:style>
   <w:style w:type="table" w:default="1" w:styleId="TableNormal">
@@ -3333,6 +3493,56 @@
     <w:rsid w:val="00CA0656"/>
     <w:rPr>
       <w:rFonts w:ascii="Courier" w:hAnsi="Courier"/>
+    </w:rPr>
+  </w:style>
+  <w:style w:type="paragraph" w:styleId="Header">
+    <w:name w:val="header"/>
+    <w:basedOn w:val="Normal"/>
+    <w:link w:val="HeaderChar"/>
+    <w:uiPriority w:val="99"/>
+    <w:unhideWhenUsed/>
+    <w:rsid w:val="00FF6B09"/>
+    <w:pPr>
+      <w:tabs>
+        <w:tab w:val="center" w:pos="4680"/>
+        <w:tab w:val="right" w:pos="9360"/>
+      </w:tabs>
+    </w:pPr>
+  </w:style>
+  <w:style w:type="character" w:customStyle="1" w:styleId="HeaderChar">
+    <w:name w:val="Header Char"/>
+    <w:basedOn w:val="DefaultParagraphFont"/>
+    <w:link w:val="Header"/>
+    <w:uiPriority w:val="99"/>
+    <w:rsid w:val="00FF6B09"/>
+    <w:rPr>
+      <w:sz w:val="24"/>
+      <w:szCs w:val="24"/>
+    </w:rPr>
+  </w:style>
+  <w:style w:type="paragraph" w:styleId="Footer">
+    <w:name w:val="footer"/>
+    <w:basedOn w:val="Normal"/>
+    <w:link w:val="FooterChar"/>
+    <w:uiPriority w:val="99"/>
+    <w:unhideWhenUsed/>
+    <w:rsid w:val="00FF6B09"/>
+    <w:pPr>
+      <w:tabs>
+        <w:tab w:val="center" w:pos="4680"/>
+        <w:tab w:val="right" w:pos="9360"/>
+      </w:tabs>
+    </w:pPr>
+  </w:style>
+  <w:style w:type="character" w:customStyle="1" w:styleId="FooterChar">
+    <w:name w:val="Footer Char"/>
+    <w:basedOn w:val="DefaultParagraphFont"/>
+    <w:link w:val="Footer"/>
+    <w:uiPriority w:val="99"/>
+    <w:rsid w:val="00FF6B09"/>
+    <w:rPr>
+      <w:sz w:val="24"/>
+      <w:szCs w:val="24"/>
     </w:rPr>
   </w:style>
 </w:styles>

--- a/report.docx
+++ b/report.docx
@@ -1153,7 +1153,7 @@
               <w:rPr>
                 <w:color w:val="000000"/>
               </w:rPr>
-              <w:t>share.py</w:t>
+              <w:t>graph.py</w:t>
             </w:r>
           </w:p>
         </w:tc>
@@ -1248,7 +1248,7 @@
               <w:rPr>
                 <w:color w:val="000000"/>
               </w:rPr>
-              <w:t>graph.py</w:t>
+              <w:t>share.py</w:t>
             </w:r>
           </w:p>
         </w:tc>
@@ -2068,6 +2068,7 @@
           <w:color w:val="000000"/>
         </w:rPr>
       </w:pPr>
+      <w:bookmarkStart w:id="0" w:name="_GoBack"/>
       <w:r>
         <w:rPr>
           <w:color w:val="000000"/>
@@ -2135,6 +2136,7 @@
         <w:t xml:space="preserve"> For example, graph.py can only handle columns of data that are floats or integers, and it can only print a basic plot. In future, this could be expanded to include pie charts, bar graphs, etc. that could handle strings, enumerations, etc. In addition, the import/export functions can only handle csv. In future, this could be expanded to delimited text files, JSON files, etc.</w:t>
       </w:r>
     </w:p>
+    <w:bookmarkEnd w:id="0"/>
     <w:p>
       <w:pPr>
         <w:pBdr>
@@ -2274,8 +2276,6 @@
         </w:rPr>
         <w:t>, matplotlib, sending emails, etc.) into one large project, working them together to create something that would be useful in day-to-day life. Overall, working on the project provided a more wholistic view of the power of Python as tool for future development work.</w:t>
       </w:r>
-      <w:bookmarkStart w:id="0" w:name="_GoBack"/>
-      <w:bookmarkEnd w:id="0"/>
     </w:p>
     <w:sectPr>
       <w:headerReference w:type="default" r:id="rId9"/>
@@ -2712,7 +2712,7 @@
   <w:num w:numId="3">
     <w:abstractNumId w:val="1"/>
     <w:lvlOverride w:ilvl="0">
-      <w:lvl w:ilvl="0" w:tplc="F34AE742">
+      <w:lvl w:ilvl="0" w:tplc="28FEF6A4">
         <w:start w:val="1"/>
         <w:numFmt w:val="bullet"/>
         <w:lvlText w:val="•"/>
@@ -2739,7 +2739,7 @@
       </w:lvl>
     </w:lvlOverride>
     <w:lvlOverride w:ilvl="1">
-      <w:lvl w:ilvl="1" w:tplc="7764A97A">
+      <w:lvl w:ilvl="1" w:tplc="AEAC7942">
         <w:start w:val="1"/>
         <w:numFmt w:val="bullet"/>
         <w:lvlText w:val="•"/>
@@ -2766,7 +2766,7 @@
       </w:lvl>
     </w:lvlOverride>
     <w:lvlOverride w:ilvl="2">
-      <w:lvl w:ilvl="2" w:tplc="56683240">
+      <w:lvl w:ilvl="2" w:tplc="4C78FDE2">
         <w:start w:val="1"/>
         <w:numFmt w:val="bullet"/>
         <w:lvlText w:val="•"/>
@@ -2793,7 +2793,7 @@
       </w:lvl>
     </w:lvlOverride>
     <w:lvlOverride w:ilvl="3">
-      <w:lvl w:ilvl="3" w:tplc="27BCB818">
+      <w:lvl w:ilvl="3" w:tplc="4C6C1F62">
         <w:start w:val="1"/>
         <w:numFmt w:val="bullet"/>
         <w:lvlText w:val="•"/>
@@ -2820,7 +2820,7 @@
       </w:lvl>
     </w:lvlOverride>
     <w:lvlOverride w:ilvl="4">
-      <w:lvl w:ilvl="4" w:tplc="152A4DCA">
+      <w:lvl w:ilvl="4" w:tplc="4CC2146E">
         <w:start w:val="1"/>
         <w:numFmt w:val="bullet"/>
         <w:lvlText w:val="•"/>
@@ -2847,7 +2847,7 @@
       </w:lvl>
     </w:lvlOverride>
     <w:lvlOverride w:ilvl="5">
-      <w:lvl w:ilvl="5" w:tplc="D870DB00">
+      <w:lvl w:ilvl="5" w:tplc="2B3AA85A">
         <w:start w:val="1"/>
         <w:numFmt w:val="bullet"/>
         <w:lvlText w:val="•"/>
@@ -2874,7 +2874,7 @@
       </w:lvl>
     </w:lvlOverride>
     <w:lvlOverride w:ilvl="6">
-      <w:lvl w:ilvl="6" w:tplc="2CA04E2A">
+      <w:lvl w:ilvl="6" w:tplc="F9C22E1E">
         <w:start w:val="1"/>
         <w:numFmt w:val="bullet"/>
         <w:lvlText w:val="•"/>
@@ -2901,7 +2901,7 @@
       </w:lvl>
     </w:lvlOverride>
     <w:lvlOverride w:ilvl="7">
-      <w:lvl w:ilvl="7" w:tplc="0BF86EFA">
+      <w:lvl w:ilvl="7" w:tplc="8A72C90C">
         <w:start w:val="1"/>
         <w:numFmt w:val="bullet"/>
         <w:lvlText w:val="•"/>
@@ -2928,7 +2928,7 @@
       </w:lvl>
     </w:lvlOverride>
     <w:lvlOverride w:ilvl="8">
-      <w:lvl w:ilvl="8" w:tplc="CB9A774C">
+      <w:lvl w:ilvl="8" w:tplc="616AB1E8">
         <w:start w:val="1"/>
         <w:numFmt w:val="bullet"/>
         <w:lvlText w:val="•"/>
@@ -3367,6 +3367,7 @@
   <w:style w:type="character" w:default="1" w:styleId="DefaultParagraphFont">
     <w:name w:val="Default Paragraph Font"/>
     <w:uiPriority w:val="1"/>
+    <w:semiHidden/>
     <w:unhideWhenUsed/>
   </w:style>
   <w:style w:type="table" w:default="1" w:styleId="TableNormal">

--- a/report.docx
+++ b/report.docx
@@ -1,35 +1,13 @@
 
 <file path=word/document.xml><?xml version="1.0" encoding="utf-8"?>
-<w:document xmlns:r="http://schemas.openxmlformats.org/officeDocument/2006/relationships" xmlns:wp="http://schemas.openxmlformats.org/drawingml/2006/wordprocessingDrawing" xmlns:w="http://schemas.openxmlformats.org/wordprocessingml/2006/main" xmlns:w10="urn:schemas-microsoft-com:office:word" xmlns:w14="http://schemas.microsoft.com/office/word/2010/wordml" xmlns:wps="http://schemas.microsoft.com/office/word/2010/wordprocessingShape" xmlns:wpg="http://schemas.microsoft.com/office/word/2010/wordprocessingGroup" xmlns:mc="http://schemas.openxmlformats.org/markup-compatibility/2006" xmlns:v="urn:schemas-microsoft-com:vml" xmlns:o="urn:schemas-microsoft-com:office:office" xmlns:m="http://schemas.openxmlformats.org/officeDocument/2006/math" mc:Ignorable="w14">
+<w:document xmlns:wpc="http://schemas.microsoft.com/office/word/2010/wordprocessingCanvas" xmlns:cx="http://schemas.microsoft.com/office/drawing/2014/chartex" xmlns:cx1="http://schemas.microsoft.com/office/drawing/2015/9/8/chartex" xmlns:cx2="http://schemas.microsoft.com/office/drawing/2015/10/21/chartex" xmlns:cx3="http://schemas.microsoft.com/office/drawing/2016/5/9/chartex" xmlns:cx4="http://schemas.microsoft.com/office/drawing/2016/5/10/chartex" xmlns:cx5="http://schemas.microsoft.com/office/drawing/2016/5/11/chartex" xmlns:cx6="http://schemas.microsoft.com/office/drawing/2016/5/12/chartex" xmlns:cx7="http://schemas.microsoft.com/office/drawing/2016/5/13/chartex" xmlns:cx8="http://schemas.microsoft.com/office/drawing/2016/5/14/chartex" xmlns:mc="http://schemas.openxmlformats.org/markup-compatibility/2006" xmlns:aink="http://schemas.microsoft.com/office/drawing/2016/ink" xmlns:am3d="http://schemas.microsoft.com/office/drawing/2017/model3d" xmlns:o="urn:schemas-microsoft-com:office:office" xmlns:r="http://schemas.openxmlformats.org/officeDocument/2006/relationships" xmlns:m="http://schemas.openxmlformats.org/officeDocument/2006/math" xmlns:v="urn:schemas-microsoft-com:vml" xmlns:wp14="http://schemas.microsoft.com/office/word/2010/wordprocessingDrawing" xmlns:wp="http://schemas.openxmlformats.org/drawingml/2006/wordprocessingDrawing" xmlns:w10="urn:schemas-microsoft-com:office:word" xmlns:w="http://schemas.openxmlformats.org/wordprocessingml/2006/main" xmlns:w14="http://schemas.microsoft.com/office/word/2010/wordml" xmlns:w15="http://schemas.microsoft.com/office/word/2012/wordml" xmlns:w16cid="http://schemas.microsoft.com/office/word/2016/wordml/cid" xmlns:w16se="http://schemas.microsoft.com/office/word/2015/wordml/symex" xmlns:wpg="http://schemas.microsoft.com/office/word/2010/wordprocessingGroup" xmlns:wpi="http://schemas.microsoft.com/office/word/2010/wordprocessingInk" xmlns:wne="http://schemas.microsoft.com/office/word/2006/wordml" xmlns:wps="http://schemas.microsoft.com/office/word/2010/wordprocessingShape" mc:Ignorable="w14 w15 w16se w16cid wp14">
   <w:body>
     <w:p>
       <w:pPr>
         <w:pStyle w:val="Body"/>
         <w:spacing w:line="480" w:lineRule="auto"/>
-        <w:rPr>
-          <w:outline w:val="0"/>
-          <w:color w:val="000000"/>
-          <w:u w:color="000000"/>
-          <w14:textFill>
-            <w14:solidFill>
-              <w14:srgbClr w14:val="000000"/>
-            </w14:solidFill>
-          </w14:textFill>
-        </w:rPr>
-      </w:pPr>
-      <w:r>
-        <w:rPr>
-          <w:outline w:val="0"/>
-          <w:color w:val="000000"/>
-          <w:u w:color="000000"/>
-          <w:rtl w:val="0"/>
-          <w:lang w:val="en-US"/>
-          <w14:textFill>
-            <w14:solidFill>
-              <w14:srgbClr w14:val="000000"/>
-            </w14:solidFill>
-          </w14:textFill>
-        </w:rPr>
+      </w:pPr>
+      <w:r>
         <w:t>Matthew Hileman and Sydney Fowler</w:t>
       </w:r>
     </w:p>
@@ -37,29 +15,8 @@
       <w:pPr>
         <w:pStyle w:val="Body"/>
         <w:spacing w:line="480" w:lineRule="auto"/>
-        <w:rPr>
-          <w:outline w:val="0"/>
-          <w:color w:val="000000"/>
-          <w:u w:color="000000"/>
-          <w14:textFill>
-            <w14:solidFill>
-              <w14:srgbClr w14:val="000000"/>
-            </w14:solidFill>
-          </w14:textFill>
-        </w:rPr>
-      </w:pPr>
-      <w:r>
-        <w:rPr>
-          <w:outline w:val="0"/>
-          <w:color w:val="000000"/>
-          <w:u w:color="000000"/>
-          <w:rtl w:val="0"/>
-          <w14:textFill>
-            <w14:solidFill>
-              <w14:srgbClr w14:val="000000"/>
-            </w14:solidFill>
-          </w14:textFill>
-        </w:rPr>
+      </w:pPr>
+      <w:r>
         <w:t>CS 3030.001</w:t>
       </w:r>
     </w:p>
@@ -67,30 +24,8 @@
       <w:pPr>
         <w:pStyle w:val="Body"/>
         <w:spacing w:line="480" w:lineRule="auto"/>
-        <w:rPr>
-          <w:outline w:val="0"/>
-          <w:color w:val="000000"/>
-          <w:u w:color="000000"/>
-          <w14:textFill>
-            <w14:solidFill>
-              <w14:srgbClr w14:val="000000"/>
-            </w14:solidFill>
-          </w14:textFill>
-        </w:rPr>
-      </w:pPr>
-      <w:r>
-        <w:rPr>
-          <w:outline w:val="0"/>
-          <w:color w:val="000000"/>
-          <w:u w:color="000000"/>
-          <w:rtl w:val="0"/>
-          <w:lang w:val="en-US"/>
-          <w14:textFill>
-            <w14:solidFill>
-              <w14:srgbClr w14:val="000000"/>
-            </w14:solidFill>
-          </w14:textFill>
-        </w:rPr>
+      </w:pPr>
+      <w:r>
         <w:t>Final Project Report</w:t>
       </w:r>
     </w:p>
@@ -98,29 +33,8 @@
       <w:pPr>
         <w:pStyle w:val="Body"/>
         <w:spacing w:line="480" w:lineRule="auto"/>
-        <w:rPr>
-          <w:outline w:val="0"/>
-          <w:color w:val="000000"/>
-          <w:u w:color="000000"/>
-          <w14:textFill>
-            <w14:solidFill>
-              <w14:srgbClr w14:val="000000"/>
-            </w14:solidFill>
-          </w14:textFill>
-        </w:rPr>
-      </w:pPr>
-      <w:r>
-        <w:rPr>
-          <w:outline w:val="0"/>
-          <w:color w:val="000000"/>
-          <w:u w:color="000000"/>
-          <w:rtl w:val="0"/>
-          <w14:textFill>
-            <w14:solidFill>
-              <w14:srgbClr w14:val="000000"/>
-            </w14:solidFill>
-          </w14:textFill>
-        </w:rPr>
+      </w:pPr>
+      <w:r>
         <w:t>18 December 2019</w:t>
       </w:r>
     </w:p>
@@ -128,63 +42,27 @@
       <w:pPr>
         <w:pStyle w:val="Body"/>
         <w:spacing w:line="480" w:lineRule="auto"/>
-        <w:rPr>
-          <w:rStyle w:val="None"/>
-          <w:outline w:val="0"/>
-          <w:color w:val="000000"/>
-          <w:u w:color="000000"/>
-          <w14:textFill>
-            <w14:solidFill>
-              <w14:srgbClr w14:val="000000"/>
-            </w14:solidFill>
-          </w14:textFill>
-        </w:rPr>
-      </w:pPr>
-      <w:r>
-        <w:rPr>
-          <w:outline w:val="0"/>
-          <w:color w:val="000000"/>
-          <w:u w:color="000000"/>
-          <w:rtl w:val="0"/>
-          <w:lang w:val="en-US"/>
-          <w14:textFill>
-            <w14:solidFill>
-              <w14:srgbClr w14:val="000000"/>
-            </w14:solidFill>
-          </w14:textFill>
-        </w:rPr>
+      </w:pPr>
+      <w:r>
         <w:t xml:space="preserve">Project Link: </w:t>
       </w:r>
-      <w:r>
-        <w:rPr>
-          <w:rStyle w:val="Hyperlink.0"/>
-        </w:rPr>
-        <w:fldChar w:fldCharType="begin" w:fldLock="0"/>
-      </w:r>
-      <w:r>
-        <w:rPr>
-          <w:rStyle w:val="Hyperlink.0"/>
-        </w:rPr>
-        <w:instrText xml:space="preserve"> HYPERLINK "https://github.com/sydneyfowler/CS3030"</w:instrText>
-      </w:r>
-      <w:r>
-        <w:rPr>
-          <w:rStyle w:val="Hyperlink.0"/>
-        </w:rPr>
-        <w:fldChar w:fldCharType="separate" w:fldLock="0"/>
-      </w:r>
-      <w:r>
-        <w:rPr>
-          <w:rStyle w:val="Hyperlink.0"/>
-          <w:rtl w:val="0"/>
-          <w:lang w:val="en-US"/>
-        </w:rPr>
-        <w:t>https://github.com/sydneyfowler/CS3030</w:t>
-      </w:r>
-      <w:r>
-        <w:rPr/>
-        <w:fldChar w:fldCharType="end" w:fldLock="0"/>
-      </w:r>
+      <w:hyperlink r:id="rId7" w:history="1">
+        <w:r>
+          <w:rPr>
+            <w:rStyle w:val="Hyperlink0"/>
+          </w:rPr>
+          <w:t>https://github.com/sydneyfowler/CS3030</w:t>
+        </w:r>
+      </w:hyperlink>
+    </w:p>
+    <w:p>
+      <w:pPr>
+        <w:pStyle w:val="Body"/>
+        <w:spacing w:line="480" w:lineRule="auto"/>
+        <w:rPr>
+          <w:rStyle w:val="None"/>
+        </w:rPr>
+      </w:pPr>
     </w:p>
     <w:p>
       <w:pPr>
@@ -193,33 +71,15 @@
         <w:jc w:val="center"/>
         <w:rPr>
           <w:rStyle w:val="None"/>
-          <w:b w:val="1"/>
-          <w:bCs w:val="1"/>
-          <w:outline w:val="0"/>
-          <w:color w:val="000000"/>
-          <w:u w:color="000000"/>
-          <w14:textFill>
-            <w14:solidFill>
-              <w14:srgbClr w14:val="000000"/>
-            </w14:solidFill>
-          </w14:textFill>
-        </w:rPr>
-      </w:pPr>
-      <w:r>
-        <w:rPr>
-          <w:rStyle w:val="None"/>
-          <w:b w:val="1"/>
-          <w:bCs w:val="1"/>
-          <w:outline w:val="0"/>
-          <w:color w:val="000000"/>
-          <w:u w:color="000000"/>
-          <w:rtl w:val="0"/>
-          <w:lang w:val="en-US"/>
-          <w14:textFill>
-            <w14:solidFill>
-              <w14:srgbClr w14:val="000000"/>
-            </w14:solidFill>
-          </w14:textFill>
+          <w:b/>
+          <w:bCs/>
+        </w:rPr>
+      </w:pPr>
+      <w:r>
+        <w:rPr>
+          <w:rStyle w:val="None"/>
+          <w:b/>
+          <w:bCs/>
         </w:rPr>
         <w:t>EXCEL COMMAND LINE TOOL</w:t>
       </w:r>
@@ -230,33 +90,16 @@
         <w:spacing w:line="480" w:lineRule="auto"/>
         <w:rPr>
           <w:rStyle w:val="None"/>
-          <w:b w:val="1"/>
-          <w:bCs w:val="1"/>
-          <w:outline w:val="0"/>
-          <w:color w:val="000000"/>
-          <w:u w:color="000000"/>
-          <w14:textFill>
-            <w14:solidFill>
-              <w14:srgbClr w14:val="000000"/>
-            </w14:solidFill>
-          </w14:textFill>
-        </w:rPr>
-      </w:pPr>
-      <w:r>
-        <w:rPr>
-          <w:rStyle w:val="None"/>
-          <w:b w:val="1"/>
-          <w:bCs w:val="1"/>
-          <w:outline w:val="0"/>
-          <w:color w:val="000000"/>
-          <w:u w:color="000000"/>
-          <w:rtl w:val="0"/>
+          <w:b/>
+          <w:bCs/>
+        </w:rPr>
+      </w:pPr>
+      <w:r>
+        <w:rPr>
+          <w:rStyle w:val="None"/>
+          <w:b/>
+          <w:bCs/>
           <w:lang w:val="fr-FR"/>
-          <w14:textFill>
-            <w14:solidFill>
-              <w14:srgbClr w14:val="000000"/>
-            </w14:solidFill>
-          </w14:textFill>
         </w:rPr>
         <w:t>Introduction</w:t>
       </w:r>
@@ -267,29 +110,11 @@
         <w:spacing w:line="480" w:lineRule="auto"/>
         <w:rPr>
           <w:rStyle w:val="None"/>
-          <w:outline w:val="0"/>
-          <w:color w:val="000000"/>
-          <w:u w:color="000000"/>
-          <w14:textFill>
-            <w14:solidFill>
-              <w14:srgbClr w14:val="000000"/>
-            </w14:solidFill>
-          </w14:textFill>
-        </w:rPr>
-      </w:pPr>
-      <w:r>
-        <w:rPr>
-          <w:rStyle w:val="None"/>
-          <w:outline w:val="0"/>
-          <w:color w:val="000000"/>
-          <w:u w:color="000000"/>
-          <w:rtl w:val="0"/>
-          <w:lang w:val="en-US"/>
-          <w14:textFill>
-            <w14:solidFill>
-              <w14:srgbClr w14:val="000000"/>
-            </w14:solidFill>
-          </w14:textFill>
+        </w:rPr>
+      </w:pPr>
+      <w:r>
+        <w:rPr>
+          <w:rStyle w:val="None"/>
         </w:rPr>
         <w:t>The purpose of this project was to create a command-line tool of various functions used to work with Excel files. These functions include:</w:t>
       </w:r>
@@ -301,61 +126,13 @@
           <w:ilvl w:val="3"/>
           <w:numId w:val="2"/>
         </w:numPr>
-        <w:bidi w:val="0"/>
         <w:spacing w:line="480" w:lineRule="auto"/>
-        <w:ind w:right="0"/>
-        <w:jc w:val="left"/>
-        <w:rPr>
-          <w:rtl w:val="0"/>
-          <w:lang w:val="en-US"/>
-        </w:rPr>
-      </w:pPr>
-      <w:r>
-        <w:rPr>
-          <w:rStyle w:val="None"/>
-          <w:outline w:val="0"/>
-          <w:color w:val="000000"/>
-          <w:u w:color="000000"/>
-          <w:rtl w:val="0"/>
-          <w:lang w:val="en-US"/>
-          <w14:textFill>
-            <w14:solidFill>
-              <w14:srgbClr w14:val="000000"/>
-            </w14:solidFill>
-          </w14:textFill>
-        </w:rPr>
-        <w:t>Importing / exporting Excel files from</w:t>
-      </w:r>
-      <w:r>
-        <w:rPr>
-          <w:rStyle w:val="None"/>
-          <w:outline w:val="0"/>
-          <w:color w:val="000000"/>
-          <w:u w:color="000000"/>
-          <w:rtl w:val="0"/>
-          <w:lang w:val="en-US"/>
-          <w14:textFill>
-            <w14:solidFill>
-              <w14:srgbClr w14:val="000000"/>
-            </w14:solidFill>
-          </w14:textFill>
-        </w:rPr>
-        <w:t xml:space="preserve"> and to</w:t>
-      </w:r>
-      <w:r>
-        <w:rPr>
-          <w:rStyle w:val="None"/>
-          <w:outline w:val="0"/>
-          <w:color w:val="000000"/>
-          <w:u w:color="000000"/>
-          <w:rtl w:val="0"/>
-          <w14:textFill>
-            <w14:solidFill>
-              <w14:srgbClr w14:val="000000"/>
-            </w14:solidFill>
-          </w14:textFill>
-        </w:rPr>
-        <w:t xml:space="preserve"> csv</w:t>
+      </w:pPr>
+      <w:r>
+        <w:rPr>
+          <w:rStyle w:val="None"/>
+        </w:rPr>
+        <w:t>Importing / exporting Excel files from and to csv</w:t>
       </w:r>
     </w:p>
     <w:p>
@@ -365,28 +142,11 @@
           <w:ilvl w:val="3"/>
           <w:numId w:val="2"/>
         </w:numPr>
-        <w:bidi w:val="0"/>
         <w:spacing w:line="480" w:lineRule="auto"/>
-        <w:ind w:right="0"/>
-        <w:jc w:val="left"/>
-        <w:rPr>
-          <w:rtl w:val="0"/>
-          <w:lang w:val="en-US"/>
-        </w:rPr>
-      </w:pPr>
-      <w:r>
-        <w:rPr>
-          <w:rStyle w:val="None"/>
-          <w:outline w:val="0"/>
-          <w:color w:val="000000"/>
-          <w:u w:color="000000"/>
-          <w:rtl w:val="0"/>
-          <w:lang w:val="en-US"/>
-          <w14:textFill>
-            <w14:solidFill>
-              <w14:srgbClr w14:val="000000"/>
-            </w14:solidFill>
-          </w14:textFill>
+      </w:pPr>
+      <w:r>
+        <w:rPr>
+          <w:rStyle w:val="None"/>
         </w:rPr>
         <w:t>Data validation and cleanup features for common cleanup functions (phone numbers, email addresses, state codes, zip codes, dates, web addresses, character limits, etc.)</w:t>
       </w:r>
@@ -398,28 +158,11 @@
           <w:ilvl w:val="3"/>
           <w:numId w:val="2"/>
         </w:numPr>
-        <w:bidi w:val="0"/>
         <w:spacing w:line="480" w:lineRule="auto"/>
-        <w:ind w:right="0"/>
-        <w:jc w:val="left"/>
-        <w:rPr>
-          <w:rtl w:val="0"/>
-          <w:lang w:val="en-US"/>
-        </w:rPr>
-      </w:pPr>
-      <w:r>
-        <w:rPr>
-          <w:rStyle w:val="None"/>
-          <w:outline w:val="0"/>
-          <w:color w:val="000000"/>
-          <w:u w:color="000000"/>
-          <w:rtl w:val="0"/>
-          <w:lang w:val="en-US"/>
-          <w14:textFill>
-            <w14:solidFill>
-              <w14:srgbClr w14:val="000000"/>
-            </w14:solidFill>
-          </w14:textFill>
+      </w:pPr>
+      <w:r>
+        <w:rPr>
+          <w:rStyle w:val="None"/>
         </w:rPr>
         <w:t>Compressing files</w:t>
       </w:r>
@@ -431,28 +174,11 @@
           <w:ilvl w:val="3"/>
           <w:numId w:val="2"/>
         </w:numPr>
-        <w:bidi w:val="0"/>
         <w:spacing w:line="480" w:lineRule="auto"/>
-        <w:ind w:right="0"/>
-        <w:jc w:val="left"/>
-        <w:rPr>
-          <w:rtl w:val="0"/>
-          <w:lang w:val="en-US"/>
-        </w:rPr>
-      </w:pPr>
-      <w:r>
-        <w:rPr>
-          <w:rStyle w:val="None"/>
-          <w:outline w:val="0"/>
-          <w:color w:val="000000"/>
-          <w:u w:color="000000"/>
-          <w:rtl w:val="0"/>
-          <w:lang w:val="en-US"/>
-          <w14:textFill>
-            <w14:solidFill>
-              <w14:srgbClr w14:val="000000"/>
-            </w14:solidFill>
-          </w14:textFill>
+      </w:pPr>
+      <w:r>
+        <w:rPr>
+          <w:rStyle w:val="None"/>
         </w:rPr>
         <w:t>Sending a copy of a file to a list of email addresses</w:t>
       </w:r>
@@ -464,28 +190,11 @@
           <w:ilvl w:val="3"/>
           <w:numId w:val="2"/>
         </w:numPr>
-        <w:bidi w:val="0"/>
         <w:spacing w:line="480" w:lineRule="auto"/>
-        <w:ind w:right="0"/>
-        <w:jc w:val="left"/>
-        <w:rPr>
-          <w:rtl w:val="0"/>
-          <w:lang w:val="en-US"/>
-        </w:rPr>
-      </w:pPr>
-      <w:r>
-        <w:rPr>
-          <w:rStyle w:val="None"/>
-          <w:outline w:val="0"/>
-          <w:color w:val="000000"/>
-          <w:u w:color="000000"/>
-          <w:rtl w:val="0"/>
-          <w:lang w:val="en-US"/>
-          <w14:textFill>
-            <w14:solidFill>
-              <w14:srgbClr w14:val="000000"/>
-            </w14:solidFill>
-          </w14:textFill>
+      </w:pPr>
+      <w:r>
+        <w:rPr>
+          <w:rStyle w:val="None"/>
         </w:rPr>
         <w:t>Removing duplicate rows based on a set of criteria</w:t>
       </w:r>
@@ -497,28 +206,11 @@
           <w:ilvl w:val="3"/>
           <w:numId w:val="2"/>
         </w:numPr>
-        <w:bidi w:val="0"/>
         <w:spacing w:line="480" w:lineRule="auto"/>
-        <w:ind w:right="0"/>
-        <w:jc w:val="left"/>
-        <w:rPr>
-          <w:rtl w:val="0"/>
-          <w:lang w:val="en-US"/>
-        </w:rPr>
-      </w:pPr>
-      <w:r>
-        <w:rPr>
-          <w:rStyle w:val="None"/>
-          <w:outline w:val="0"/>
-          <w:color w:val="000000"/>
-          <w:u w:color="000000"/>
-          <w:rtl w:val="0"/>
-          <w:lang w:val="en-US"/>
-          <w14:textFill>
-            <w14:solidFill>
-              <w14:srgbClr w14:val="000000"/>
-            </w14:solidFill>
-          </w14:textFill>
+      </w:pPr>
+      <w:r>
+        <w:rPr>
+          <w:rStyle w:val="None"/>
         </w:rPr>
         <w:t>Data Analysis: Sum, Count, Max, Min, Unique Values, Average, etc.</w:t>
       </w:r>
@@ -530,28 +222,11 @@
           <w:ilvl w:val="3"/>
           <w:numId w:val="2"/>
         </w:numPr>
-        <w:bidi w:val="0"/>
         <w:spacing w:line="480" w:lineRule="auto"/>
-        <w:ind w:right="0"/>
-        <w:jc w:val="left"/>
-        <w:rPr>
-          <w:rtl w:val="0"/>
-          <w:lang w:val="en-US"/>
-        </w:rPr>
-      </w:pPr>
-      <w:r>
-        <w:rPr>
-          <w:rStyle w:val="None"/>
-          <w:outline w:val="0"/>
-          <w:color w:val="000000"/>
-          <w:u w:color="000000"/>
-          <w:rtl w:val="0"/>
-          <w:lang w:val="en-US"/>
-          <w14:textFill>
-            <w14:solidFill>
-              <w14:srgbClr w14:val="000000"/>
-            </w14:solidFill>
-          </w14:textFill>
+      </w:pPr>
+      <w:r>
+        <w:rPr>
+          <w:rStyle w:val="None"/>
         </w:rPr>
         <w:t>Graphing: Taking data from an excel file and plotting to a chart</w:t>
       </w:r>
@@ -562,14 +237,6 @@
         <w:spacing w:line="480" w:lineRule="auto"/>
         <w:rPr>
           <w:rStyle w:val="None"/>
-          <w:outline w:val="0"/>
-          <w:color w:val="000000"/>
-          <w:u w:color="000000"/>
-          <w14:textFill>
-            <w14:solidFill>
-              <w14:srgbClr w14:val="000000"/>
-            </w14:solidFill>
-          </w14:textFill>
         </w:rPr>
       </w:pPr>
     </w:p>
@@ -579,33 +246,15 @@
         <w:spacing w:line="480" w:lineRule="auto"/>
         <w:rPr>
           <w:rStyle w:val="None"/>
-          <w:b w:val="1"/>
-          <w:bCs w:val="1"/>
-          <w:outline w:val="0"/>
-          <w:color w:val="000000"/>
-          <w:u w:color="000000"/>
-          <w14:textFill>
-            <w14:solidFill>
-              <w14:srgbClr w14:val="000000"/>
-            </w14:solidFill>
-          </w14:textFill>
-        </w:rPr>
-      </w:pPr>
-      <w:r>
-        <w:rPr>
-          <w:rStyle w:val="None"/>
-          <w:b w:val="1"/>
-          <w:bCs w:val="1"/>
-          <w:outline w:val="0"/>
-          <w:color w:val="000000"/>
-          <w:u w:color="000000"/>
-          <w:rtl w:val="0"/>
-          <w:lang w:val="en-US"/>
-          <w14:textFill>
-            <w14:solidFill>
-              <w14:srgbClr w14:val="000000"/>
-            </w14:solidFill>
-          </w14:textFill>
+          <w:b/>
+          <w:bCs/>
+        </w:rPr>
+      </w:pPr>
+      <w:r>
+        <w:rPr>
+          <w:rStyle w:val="None"/>
+          <w:b/>
+          <w:bCs/>
         </w:rPr>
         <w:t>Theory/Existing Other Projects</w:t>
       </w:r>
@@ -616,107 +265,49 @@
         <w:spacing w:line="480" w:lineRule="auto"/>
         <w:rPr>
           <w:rStyle w:val="None"/>
-          <w:outline w:val="0"/>
-          <w:color w:val="000000"/>
-          <w:u w:color="000000"/>
-          <w14:textFill>
-            <w14:solidFill>
-              <w14:srgbClr w14:val="000000"/>
-            </w14:solidFill>
-          </w14:textFill>
-        </w:rPr>
-      </w:pPr>
-      <w:r>
-        <w:rPr>
-          <w:rStyle w:val="None"/>
-          <w:outline w:val="0"/>
-          <w:color w:val="000000"/>
-          <w:u w:color="000000"/>
-          <w:rtl w:val="0"/>
-          <w:lang w:val="en-US"/>
-          <w14:textFill>
-            <w14:solidFill>
-              <w14:srgbClr w14:val="000000"/>
-            </w14:solidFill>
-          </w14:textFill>
-        </w:rPr>
-        <w:t>There exist many tools and projects that utilize Python to read and manipulate excel files -  OpenPyXl, pandas, NumPy, matplotlib, and various others prove themselves powerful</w:t>
-      </w:r>
-      <w:r>
-        <w:rPr>
-          <w:rStyle w:val="None"/>
-          <w:outline w:val="0"/>
-          <w:color w:val="000000"/>
-          <w:u w:color="000000"/>
-          <w:rtl w:val="0"/>
-          <w:lang w:val="en-US"/>
-          <w14:textFill>
-            <w14:solidFill>
-              <w14:srgbClr w14:val="000000"/>
-            </w14:solidFill>
-          </w14:textFill>
-        </w:rPr>
-        <w:t>.</w:t>
-      </w:r>
-      <w:r>
-        <w:rPr>
-          <w:rStyle w:val="None"/>
-          <w:outline w:val="0"/>
-          <w:color w:val="000000"/>
-          <w:u w:color="000000"/>
-          <w:rtl w:val="0"/>
-          <w:lang w:val="en-US"/>
-          <w14:textFill>
-            <w14:solidFill>
-              <w14:srgbClr w14:val="000000"/>
-            </w14:solidFill>
-          </w14:textFill>
-        </w:rPr>
-        <w:t xml:space="preserve"> However, a user who is unfamiliar with python or coding may have difficulty making use of these tools. A general user driven design, such as some features of </w:t>
-      </w:r>
-      <w:r>
-        <w:rPr>
-          <w:rStyle w:val="Hyperlink.1"/>
-        </w:rPr>
-        <w:fldChar w:fldCharType="begin" w:fldLock="0"/>
-      </w:r>
-      <w:r>
-        <w:rPr>
-          <w:rStyle w:val="Hyperlink.1"/>
-        </w:rPr>
-        <w:instrText xml:space="preserve"> HYPERLINK "https://pypi.org/project/pyexcel/"</w:instrText>
-      </w:r>
-      <w:r>
-        <w:rPr>
-          <w:rStyle w:val="Hyperlink.1"/>
-        </w:rPr>
-        <w:fldChar w:fldCharType="separate" w:fldLock="0"/>
-      </w:r>
-      <w:r>
-        <w:rPr>
-          <w:rStyle w:val="Hyperlink.1"/>
-          <w:rtl w:val="0"/>
-          <w:lang w:val="es-ES_tradnl"/>
-        </w:rPr>
-        <w:t>Pyexcel</w:t>
-      </w:r>
-      <w:r>
-        <w:rPr/>
-        <w:fldChar w:fldCharType="end" w:fldLock="0"/>
-      </w:r>
-      <w:r>
-        <w:rPr>
-          <w:rStyle w:val="None"/>
-          <w:outline w:val="0"/>
-          <w:color w:val="000000"/>
-          <w:u w:color="000000"/>
-          <w:rtl w:val="0"/>
-          <w:lang w:val="en-US"/>
-          <w14:textFill>
-            <w14:solidFill>
-              <w14:srgbClr w14:val="000000"/>
-            </w14:solidFill>
-          </w14:textFill>
+        </w:rPr>
+      </w:pPr>
+      <w:r>
+        <w:rPr>
+          <w:rStyle w:val="None"/>
+        </w:rPr>
+        <w:t xml:space="preserve">There exist many tools and projects that utilize Python to read and manipulate excel files -  </w:t>
+      </w:r>
+      <w:proofErr w:type="spellStart"/>
+      <w:r>
+        <w:rPr>
+          <w:rStyle w:val="None"/>
+        </w:rPr>
+        <w:t>OpenPyXl</w:t>
+      </w:r>
+      <w:proofErr w:type="spellEnd"/>
+      <w:r>
+        <w:rPr>
+          <w:rStyle w:val="None"/>
+        </w:rPr>
+        <w:t xml:space="preserve">, pandas, NumPy, matplotlib, and various others prove themselves powerful. However, </w:t>
+      </w:r>
+      <w:r>
+        <w:rPr>
+          <w:rStyle w:val="None"/>
+        </w:rPr>
+        <w:lastRenderedPageBreak/>
+        <w:t xml:space="preserve">a user who is unfamiliar with python or coding may have difficulty making use of these tools. A general user driven design, such as some features of </w:t>
+      </w:r>
+      <w:hyperlink r:id="rId8" w:history="1">
+        <w:proofErr w:type="spellStart"/>
+        <w:r>
+          <w:rPr>
+            <w:rStyle w:val="Hyperlink1"/>
+            <w:lang w:val="es-ES_tradnl"/>
+          </w:rPr>
+          <w:t>Pyexcel</w:t>
+        </w:r>
+        <w:proofErr w:type="spellEnd"/>
+      </w:hyperlink>
+      <w:r>
+        <w:rPr>
+          <w:rStyle w:val="None"/>
         </w:rPr>
         <w:t>, allow users with very little coding experience to export and import excel files with an interface that opens in a browser. Likewise, this project aims to create a navigable command line interface for general users (with little to no programming experience) to still make use of some of these helpful excel utilities. Our project is intended for those looking for a tool to quickly clean and manipulate large excel files.</w:t>
       </w:r>
@@ -727,14 +318,6 @@
         <w:spacing w:line="480" w:lineRule="auto"/>
         <w:rPr>
           <w:rStyle w:val="None"/>
-          <w:outline w:val="0"/>
-          <w:color w:val="000000"/>
-          <w:u w:color="000000"/>
-          <w14:textFill>
-            <w14:solidFill>
-              <w14:srgbClr w14:val="000000"/>
-            </w14:solidFill>
-          </w14:textFill>
         </w:rPr>
       </w:pPr>
     </w:p>
@@ -744,33 +327,15 @@
         <w:spacing w:line="480" w:lineRule="auto"/>
         <w:rPr>
           <w:rStyle w:val="None"/>
-          <w:b w:val="1"/>
-          <w:bCs w:val="1"/>
-          <w:outline w:val="0"/>
-          <w:color w:val="000000"/>
-          <w:u w:color="000000"/>
-          <w14:textFill>
-            <w14:solidFill>
-              <w14:srgbClr w14:val="000000"/>
-            </w14:solidFill>
-          </w14:textFill>
-        </w:rPr>
-      </w:pPr>
-      <w:r>
-        <w:rPr>
-          <w:rStyle w:val="None"/>
-          <w:b w:val="1"/>
-          <w:bCs w:val="1"/>
-          <w:outline w:val="0"/>
-          <w:color w:val="000000"/>
-          <w:u w:color="000000"/>
-          <w:rtl w:val="0"/>
-          <w:lang w:val="en-US"/>
-          <w14:textFill>
-            <w14:solidFill>
-              <w14:srgbClr w14:val="000000"/>
-            </w14:solidFill>
-          </w14:textFill>
+          <w:b/>
+          <w:bCs/>
+        </w:rPr>
+      </w:pPr>
+      <w:r>
+        <w:rPr>
+          <w:rStyle w:val="None"/>
+          <w:b/>
+          <w:bCs/>
         </w:rPr>
         <w:t>Workflow</w:t>
       </w:r>
@@ -781,29 +346,11 @@
         <w:spacing w:line="480" w:lineRule="auto"/>
         <w:rPr>
           <w:rStyle w:val="None"/>
-          <w:outline w:val="0"/>
-          <w:color w:val="000000"/>
-          <w:u w:color="000000"/>
-          <w14:textFill>
-            <w14:solidFill>
-              <w14:srgbClr w14:val="000000"/>
-            </w14:solidFill>
-          </w14:textFill>
-        </w:rPr>
-      </w:pPr>
-      <w:r>
-        <w:rPr>
-          <w:rStyle w:val="None"/>
-          <w:outline w:val="0"/>
-          <w:color w:val="000000"/>
-          <w:u w:color="000000"/>
-          <w:rtl w:val="0"/>
-          <w:lang w:val="en-US"/>
-          <w14:textFill>
-            <w14:solidFill>
-              <w14:srgbClr w14:val="000000"/>
-            </w14:solidFill>
-          </w14:textFill>
+        </w:rPr>
+      </w:pPr>
+      <w:r>
+        <w:rPr>
+          <w:rStyle w:val="None"/>
         </w:rPr>
         <w:t>A total of eight key features, integrated into a main, were developed and divided as follows:</w:t>
       </w:r>
@@ -811,47 +358,43 @@
     <w:tbl>
       <w:tblPr>
         <w:tblW w:w="9000" w:type="dxa"/>
-        <w:jc w:val="left"/>
         <w:tblInd w:w="108" w:type="dxa"/>
         <w:tblBorders>
-          <w:top w:val="single" w:color="ffffff" w:sz="8" w:space="0" w:shadow="0" w:frame="0"/>
-          <w:left w:val="single" w:color="ffffff" w:sz="8" w:space="0" w:shadow="0" w:frame="0"/>
-          <w:bottom w:val="single" w:color="ffffff" w:sz="8" w:space="0" w:shadow="0" w:frame="0"/>
-          <w:right w:val="single" w:color="ffffff" w:sz="8" w:space="0" w:shadow="0" w:frame="0"/>
-          <w:insideH w:val="single" w:color="ffffff" w:sz="8" w:space="0" w:shadow="0" w:frame="0"/>
-          <w:insideV w:val="single" w:color="ffffff" w:sz="8" w:space="0" w:shadow="0" w:frame="0"/>
+          <w:top w:val="single" w:sz="8" w:space="0" w:color="FFFFFF"/>
+          <w:left w:val="single" w:sz="8" w:space="0" w:color="FFFFFF"/>
+          <w:bottom w:val="single" w:sz="8" w:space="0" w:color="FFFFFF"/>
+          <w:right w:val="single" w:sz="8" w:space="0" w:color="FFFFFF"/>
+          <w:insideH w:val="single" w:sz="8" w:space="0" w:color="FFFFFF"/>
+          <w:insideV w:val="single" w:sz="8" w:space="0" w:color="FFFFFF"/>
         </w:tblBorders>
-        <w:shd w:val="clear" w:color="auto" w:fill="cadfff"/>
+        <w:shd w:val="clear" w:color="auto" w:fill="CADFFF"/>
         <w:tblLayout w:type="fixed"/>
+        <w:tblLook w:val="04A0" w:firstRow="1" w:lastRow="0" w:firstColumn="1" w:lastColumn="0" w:noHBand="0" w:noVBand="1"/>
       </w:tblPr>
       <w:tblGrid>
         <w:gridCol w:w="4500"/>
         <w:gridCol w:w="4500"/>
       </w:tblGrid>
       <w:tr>
-        <w:tblPrEx>
-          <w:shd w:val="clear" w:color="auto" w:fill="cadfff"/>
-        </w:tblPrEx>
         <w:trPr>
-          <w:trHeight w:val="310" w:hRule="atLeast"/>
+          <w:trHeight w:val="310"/>
         </w:trPr>
         <w:tc>
           <w:tcPr>
-            <w:tcW w:type="dxa" w:w="4500"/>
+            <w:tcW w:w="4500" w:type="dxa"/>
             <w:tcBorders>
-              <w:top w:val="single" w:color="000000" w:sz="8" w:space="0" w:shadow="0" w:frame="0"/>
-              <w:left w:val="single" w:color="000000" w:sz="8" w:space="0" w:shadow="0" w:frame="0"/>
-              <w:bottom w:val="single" w:color="000000" w:sz="8" w:space="0" w:shadow="0" w:frame="0"/>
-              <w:right w:val="single" w:color="000000" w:sz="8" w:space="0" w:shadow="0" w:frame="0"/>
+              <w:top w:val="single" w:sz="8" w:space="0" w:color="000000"/>
+              <w:left w:val="single" w:sz="8" w:space="0" w:color="000000"/>
+              <w:bottom w:val="single" w:sz="8" w:space="0" w:color="000000"/>
+              <w:right w:val="single" w:sz="8" w:space="0" w:color="000000"/>
             </w:tcBorders>
-            <w:shd w:val="clear" w:color="auto" w:fill="afb3b2"/>
+            <w:shd w:val="clear" w:color="auto" w:fill="AFB3B2"/>
             <w:tcMar>
-              <w:top w:type="dxa" w:w="80"/>
-              <w:left w:type="dxa" w:w="80"/>
-              <w:bottom w:type="dxa" w:w="80"/>
-              <w:right w:type="dxa" w:w="80"/>
+              <w:top w:w="80" w:type="dxa"/>
+              <w:left w:w="80" w:type="dxa"/>
+              <w:bottom w:w="80" w:type="dxa"/>
+              <w:right w:w="80" w:type="dxa"/>
             </w:tcMar>
-            <w:vAlign w:val="top"/>
           </w:tcPr>
           <w:p>
             <w:pPr>
@@ -860,12 +403,8 @@
             <w:r>
               <w:rPr>
                 <w:rStyle w:val="None"/>
-                <w:rFonts w:ascii="Times New Roman" w:hAnsi="Times New Roman"/>
-                <w:b w:val="1"/>
-                <w:bCs w:val="1"/>
-                <w:kern w:val="0"/>
-                <w:rtl w:val="0"/>
-                <w:lang w:val="en-US"/>
+                <w:b/>
+                <w:bCs/>
               </w:rPr>
               <w:t>Matthew Hileman</w:t>
             </w:r>
@@ -873,21 +412,20 @@
         </w:tc>
         <w:tc>
           <w:tcPr>
-            <w:tcW w:type="dxa" w:w="4500"/>
+            <w:tcW w:w="4500" w:type="dxa"/>
             <w:tcBorders>
-              <w:top w:val="single" w:color="000000" w:sz="8" w:space="0" w:shadow="0" w:frame="0"/>
-              <w:left w:val="single" w:color="000000" w:sz="8" w:space="0" w:shadow="0" w:frame="0"/>
-              <w:bottom w:val="single" w:color="000000" w:sz="8" w:space="0" w:shadow="0" w:frame="0"/>
-              <w:right w:val="single" w:color="000000" w:sz="8" w:space="0" w:shadow="0" w:frame="0"/>
+              <w:top w:val="single" w:sz="8" w:space="0" w:color="000000"/>
+              <w:left w:val="single" w:sz="8" w:space="0" w:color="000000"/>
+              <w:bottom w:val="single" w:sz="8" w:space="0" w:color="000000"/>
+              <w:right w:val="single" w:sz="8" w:space="0" w:color="000000"/>
             </w:tcBorders>
-            <w:shd w:val="clear" w:color="auto" w:fill="afb3b2"/>
+            <w:shd w:val="clear" w:color="auto" w:fill="AFB3B2"/>
             <w:tcMar>
-              <w:top w:type="dxa" w:w="80"/>
-              <w:left w:type="dxa" w:w="80"/>
-              <w:bottom w:type="dxa" w:w="80"/>
-              <w:right w:type="dxa" w:w="80"/>
+              <w:top w:w="80" w:type="dxa"/>
+              <w:left w:w="80" w:type="dxa"/>
+              <w:bottom w:w="80" w:type="dxa"/>
+              <w:right w:w="80" w:type="dxa"/>
             </w:tcMar>
-            <w:vAlign w:val="top"/>
           </w:tcPr>
           <w:p>
             <w:pPr>
@@ -896,12 +434,8 @@
             <w:r>
               <w:rPr>
                 <w:rStyle w:val="None"/>
-                <w:rFonts w:ascii="Times New Roman" w:hAnsi="Times New Roman"/>
-                <w:b w:val="1"/>
-                <w:bCs w:val="1"/>
-                <w:kern w:val="0"/>
-                <w:rtl w:val="0"/>
-                <w:lang w:val="en-US"/>
+                <w:b/>
+                <w:bCs/>
               </w:rPr>
               <w:t>Sydney Fowler</w:t>
             </w:r>
@@ -909,29 +443,25 @@
         </w:tc>
       </w:tr>
       <w:tr>
-        <w:tblPrEx>
-          <w:shd w:val="clear" w:color="auto" w:fill="cadfff"/>
-        </w:tblPrEx>
         <w:trPr>
-          <w:trHeight w:val="310" w:hRule="atLeast"/>
+          <w:trHeight w:val="310"/>
         </w:trPr>
         <w:tc>
           <w:tcPr>
-            <w:tcW w:type="dxa" w:w="4500"/>
+            <w:tcW w:w="4500" w:type="dxa"/>
             <w:tcBorders>
-              <w:top w:val="single" w:color="000000" w:sz="8" w:space="0" w:shadow="0" w:frame="0"/>
-              <w:left w:val="single" w:color="000000" w:sz="8" w:space="0" w:shadow="0" w:frame="0"/>
-              <w:bottom w:val="single" w:color="000000" w:sz="8" w:space="0" w:shadow="0" w:frame="0"/>
-              <w:right w:val="single" w:color="000000" w:sz="8" w:space="0" w:shadow="0" w:frame="0"/>
+              <w:top w:val="single" w:sz="8" w:space="0" w:color="000000"/>
+              <w:left w:val="single" w:sz="8" w:space="0" w:color="000000"/>
+              <w:bottom w:val="single" w:sz="8" w:space="0" w:color="000000"/>
+              <w:right w:val="single" w:sz="8" w:space="0" w:color="000000"/>
             </w:tcBorders>
             <w:shd w:val="clear" w:color="auto" w:fill="auto"/>
             <w:tcMar>
-              <w:top w:type="dxa" w:w="80"/>
-              <w:left w:type="dxa" w:w="80"/>
-              <w:bottom w:type="dxa" w:w="80"/>
-              <w:right w:type="dxa" w:w="80"/>
+              <w:top w:w="80" w:type="dxa"/>
+              <w:left w:w="80" w:type="dxa"/>
+              <w:bottom w:w="80" w:type="dxa"/>
+              <w:right w:w="80" w:type="dxa"/>
             </w:tcMar>
-            <w:vAlign w:val="top"/>
           </w:tcPr>
           <w:p>
             <w:pPr>
@@ -940,10 +470,6 @@
             <w:r>
               <w:rPr>
                 <w:rStyle w:val="None"/>
-                <w:rFonts w:ascii="Times New Roman" w:hAnsi="Times New Roman"/>
-                <w:kern w:val="0"/>
-                <w:rtl w:val="0"/>
-                <w:lang w:val="en-US"/>
               </w:rPr>
               <w:t>duplicate_removal.py</w:t>
             </w:r>
@@ -951,21 +477,20 @@
         </w:tc>
         <w:tc>
           <w:tcPr>
-            <w:tcW w:type="dxa" w:w="4500"/>
+            <w:tcW w:w="4500" w:type="dxa"/>
             <w:tcBorders>
-              <w:top w:val="single" w:color="000000" w:sz="8" w:space="0" w:shadow="0" w:frame="0"/>
-              <w:left w:val="single" w:color="000000" w:sz="8" w:space="0" w:shadow="0" w:frame="0"/>
-              <w:bottom w:val="single" w:color="000000" w:sz="8" w:space="0" w:shadow="0" w:frame="0"/>
-              <w:right w:val="single" w:color="000000" w:sz="8" w:space="0" w:shadow="0" w:frame="0"/>
+              <w:top w:val="single" w:sz="8" w:space="0" w:color="000000"/>
+              <w:left w:val="single" w:sz="8" w:space="0" w:color="000000"/>
+              <w:bottom w:val="single" w:sz="8" w:space="0" w:color="000000"/>
+              <w:right w:val="single" w:sz="8" w:space="0" w:color="000000"/>
             </w:tcBorders>
             <w:shd w:val="clear" w:color="auto" w:fill="auto"/>
             <w:tcMar>
-              <w:top w:type="dxa" w:w="80"/>
-              <w:left w:type="dxa" w:w="80"/>
-              <w:bottom w:type="dxa" w:w="80"/>
-              <w:right w:type="dxa" w:w="80"/>
+              <w:top w:w="80" w:type="dxa"/>
+              <w:left w:w="80" w:type="dxa"/>
+              <w:bottom w:w="80" w:type="dxa"/>
+              <w:right w:w="80" w:type="dxa"/>
             </w:tcMar>
-            <w:vAlign w:val="top"/>
           </w:tcPr>
           <w:p>
             <w:pPr>
@@ -974,10 +499,6 @@
             <w:r>
               <w:rPr>
                 <w:rStyle w:val="None"/>
-                <w:rFonts w:ascii="Times New Roman" w:hAnsi="Times New Roman"/>
-                <w:kern w:val="0"/>
-                <w:rtl w:val="0"/>
-                <w:lang w:val="en-US"/>
               </w:rPr>
               <w:t>analysis.py</w:t>
             </w:r>
@@ -985,29 +506,25 @@
         </w:tc>
       </w:tr>
       <w:tr>
-        <w:tblPrEx>
-          <w:shd w:val="clear" w:color="auto" w:fill="cadfff"/>
-        </w:tblPrEx>
         <w:trPr>
-          <w:trHeight w:val="310" w:hRule="atLeast"/>
+          <w:trHeight w:val="310"/>
         </w:trPr>
         <w:tc>
           <w:tcPr>
-            <w:tcW w:type="dxa" w:w="4500"/>
+            <w:tcW w:w="4500" w:type="dxa"/>
             <w:tcBorders>
-              <w:top w:val="single" w:color="000000" w:sz="8" w:space="0" w:shadow="0" w:frame="0"/>
-              <w:left w:val="single" w:color="000000" w:sz="8" w:space="0" w:shadow="0" w:frame="0"/>
-              <w:bottom w:val="single" w:color="000000" w:sz="8" w:space="0" w:shadow="0" w:frame="0"/>
-              <w:right w:val="single" w:color="000000" w:sz="8" w:space="0" w:shadow="0" w:frame="0"/>
+              <w:top w:val="single" w:sz="8" w:space="0" w:color="000000"/>
+              <w:left w:val="single" w:sz="8" w:space="0" w:color="000000"/>
+              <w:bottom w:val="single" w:sz="8" w:space="0" w:color="000000"/>
+              <w:right w:val="single" w:sz="8" w:space="0" w:color="000000"/>
             </w:tcBorders>
-            <w:shd w:val="clear" w:color="auto" w:fill="eaeaea"/>
+            <w:shd w:val="clear" w:color="auto" w:fill="EAEAEA"/>
             <w:tcMar>
-              <w:top w:type="dxa" w:w="80"/>
-              <w:left w:type="dxa" w:w="80"/>
-              <w:bottom w:type="dxa" w:w="80"/>
-              <w:right w:type="dxa" w:w="80"/>
+              <w:top w:w="80" w:type="dxa"/>
+              <w:left w:w="80" w:type="dxa"/>
+              <w:bottom w:w="80" w:type="dxa"/>
+              <w:right w:w="80" w:type="dxa"/>
             </w:tcMar>
-            <w:vAlign w:val="top"/>
           </w:tcPr>
           <w:p>
             <w:pPr>
@@ -1016,10 +533,6 @@
             <w:r>
               <w:rPr>
                 <w:rStyle w:val="None"/>
-                <w:rFonts w:ascii="Times New Roman" w:hAnsi="Times New Roman"/>
-                <w:kern w:val="0"/>
-                <w:rtl w:val="0"/>
-                <w:lang w:val="en-US"/>
               </w:rPr>
               <w:t>file_in.py</w:t>
             </w:r>
@@ -1027,21 +540,20 @@
         </w:tc>
         <w:tc>
           <w:tcPr>
-            <w:tcW w:type="dxa" w:w="4500"/>
+            <w:tcW w:w="4500" w:type="dxa"/>
             <w:tcBorders>
-              <w:top w:val="single" w:color="000000" w:sz="8" w:space="0" w:shadow="0" w:frame="0"/>
-              <w:left w:val="single" w:color="000000" w:sz="8" w:space="0" w:shadow="0" w:frame="0"/>
-              <w:bottom w:val="single" w:color="000000" w:sz="8" w:space="0" w:shadow="0" w:frame="0"/>
-              <w:right w:val="single" w:color="000000" w:sz="8" w:space="0" w:shadow="0" w:frame="0"/>
+              <w:top w:val="single" w:sz="8" w:space="0" w:color="000000"/>
+              <w:left w:val="single" w:sz="8" w:space="0" w:color="000000"/>
+              <w:bottom w:val="single" w:sz="8" w:space="0" w:color="000000"/>
+              <w:right w:val="single" w:sz="8" w:space="0" w:color="000000"/>
             </w:tcBorders>
-            <w:shd w:val="clear" w:color="auto" w:fill="eaeaea"/>
+            <w:shd w:val="clear" w:color="auto" w:fill="EAEAEA"/>
             <w:tcMar>
-              <w:top w:type="dxa" w:w="80"/>
-              <w:left w:type="dxa" w:w="80"/>
-              <w:bottom w:type="dxa" w:w="80"/>
-              <w:right w:type="dxa" w:w="80"/>
+              <w:top w:w="80" w:type="dxa"/>
+              <w:left w:w="80" w:type="dxa"/>
+              <w:bottom w:w="80" w:type="dxa"/>
+              <w:right w:w="80" w:type="dxa"/>
             </w:tcMar>
-            <w:vAlign w:val="top"/>
           </w:tcPr>
           <w:p>
             <w:pPr>
@@ -1050,10 +562,6 @@
             <w:r>
               <w:rPr>
                 <w:rStyle w:val="None"/>
-                <w:rFonts w:ascii="Times New Roman" w:hAnsi="Times New Roman"/>
-                <w:kern w:val="0"/>
-                <w:rtl w:val="0"/>
-                <w:lang w:val="en-US"/>
               </w:rPr>
               <w:t>cleanup.py</w:t>
             </w:r>
@@ -1061,29 +569,25 @@
         </w:tc>
       </w:tr>
       <w:tr>
-        <w:tblPrEx>
-          <w:shd w:val="clear" w:color="auto" w:fill="cadfff"/>
-        </w:tblPrEx>
         <w:trPr>
-          <w:trHeight w:val="310" w:hRule="atLeast"/>
+          <w:trHeight w:val="310"/>
         </w:trPr>
         <w:tc>
           <w:tcPr>
-            <w:tcW w:type="dxa" w:w="4500"/>
+            <w:tcW w:w="4500" w:type="dxa"/>
             <w:tcBorders>
-              <w:top w:val="single" w:color="000000" w:sz="8" w:space="0" w:shadow="0" w:frame="0"/>
-              <w:left w:val="single" w:color="000000" w:sz="8" w:space="0" w:shadow="0" w:frame="0"/>
-              <w:bottom w:val="single" w:color="000000" w:sz="8" w:space="0" w:shadow="0" w:frame="0"/>
-              <w:right w:val="single" w:color="000000" w:sz="8" w:space="0" w:shadow="0" w:frame="0"/>
+              <w:top w:val="single" w:sz="8" w:space="0" w:color="000000"/>
+              <w:left w:val="single" w:sz="8" w:space="0" w:color="000000"/>
+              <w:bottom w:val="single" w:sz="8" w:space="0" w:color="000000"/>
+              <w:right w:val="single" w:sz="8" w:space="0" w:color="000000"/>
             </w:tcBorders>
             <w:shd w:val="clear" w:color="auto" w:fill="auto"/>
             <w:tcMar>
-              <w:top w:type="dxa" w:w="80"/>
-              <w:left w:type="dxa" w:w="80"/>
-              <w:bottom w:type="dxa" w:w="80"/>
-              <w:right w:type="dxa" w:w="80"/>
+              <w:top w:w="80" w:type="dxa"/>
+              <w:left w:w="80" w:type="dxa"/>
+              <w:bottom w:w="80" w:type="dxa"/>
+              <w:right w:w="80" w:type="dxa"/>
             </w:tcMar>
-            <w:vAlign w:val="top"/>
           </w:tcPr>
           <w:p>
             <w:pPr>
@@ -1092,10 +596,6 @@
             <w:r>
               <w:rPr>
                 <w:rStyle w:val="None"/>
-                <w:rFonts w:ascii="Times New Roman" w:hAnsi="Times New Roman"/>
-                <w:kern w:val="0"/>
-                <w:rtl w:val="0"/>
-                <w:lang w:val="en-US"/>
               </w:rPr>
               <w:t>file_out.py</w:t>
             </w:r>
@@ -1103,21 +603,20 @@
         </w:tc>
         <w:tc>
           <w:tcPr>
-            <w:tcW w:type="dxa" w:w="4500"/>
+            <w:tcW w:w="4500" w:type="dxa"/>
             <w:tcBorders>
-              <w:top w:val="single" w:color="000000" w:sz="8" w:space="0" w:shadow="0" w:frame="0"/>
-              <w:left w:val="single" w:color="000000" w:sz="8" w:space="0" w:shadow="0" w:frame="0"/>
-              <w:bottom w:val="single" w:color="000000" w:sz="8" w:space="0" w:shadow="0" w:frame="0"/>
-              <w:right w:val="single" w:color="000000" w:sz="8" w:space="0" w:shadow="0" w:frame="0"/>
+              <w:top w:val="single" w:sz="8" w:space="0" w:color="000000"/>
+              <w:left w:val="single" w:sz="8" w:space="0" w:color="000000"/>
+              <w:bottom w:val="single" w:sz="8" w:space="0" w:color="000000"/>
+              <w:right w:val="single" w:sz="8" w:space="0" w:color="000000"/>
             </w:tcBorders>
             <w:shd w:val="clear" w:color="auto" w:fill="auto"/>
             <w:tcMar>
-              <w:top w:type="dxa" w:w="80"/>
-              <w:left w:type="dxa" w:w="80"/>
-              <w:bottom w:type="dxa" w:w="80"/>
-              <w:right w:type="dxa" w:w="80"/>
+              <w:top w:w="80" w:type="dxa"/>
+              <w:left w:w="80" w:type="dxa"/>
+              <w:bottom w:w="80" w:type="dxa"/>
+              <w:right w:w="80" w:type="dxa"/>
             </w:tcMar>
-            <w:vAlign w:val="top"/>
           </w:tcPr>
           <w:p>
             <w:pPr>
@@ -1126,10 +625,6 @@
             <w:r>
               <w:rPr>
                 <w:rStyle w:val="None"/>
-                <w:rFonts w:ascii="Times New Roman" w:hAnsi="Times New Roman"/>
-                <w:kern w:val="0"/>
-                <w:rtl w:val="0"/>
-                <w:lang w:val="en-US"/>
               </w:rPr>
               <w:t>compress.py</w:t>
             </w:r>
@@ -1137,29 +632,25 @@
         </w:tc>
       </w:tr>
       <w:tr>
-        <w:tblPrEx>
-          <w:shd w:val="clear" w:color="auto" w:fill="cadfff"/>
-        </w:tblPrEx>
         <w:trPr>
-          <w:trHeight w:val="310" w:hRule="atLeast"/>
+          <w:trHeight w:val="310"/>
         </w:trPr>
         <w:tc>
           <w:tcPr>
-            <w:tcW w:type="dxa" w:w="4500"/>
+            <w:tcW w:w="4500" w:type="dxa"/>
             <w:tcBorders>
-              <w:top w:val="single" w:color="000000" w:sz="8" w:space="0" w:shadow="0" w:frame="0"/>
-              <w:left w:val="single" w:color="000000" w:sz="8" w:space="0" w:shadow="0" w:frame="0"/>
-              <w:bottom w:val="single" w:color="000000" w:sz="8" w:space="0" w:shadow="0" w:frame="0"/>
-              <w:right w:val="single" w:color="000000" w:sz="8" w:space="0" w:shadow="0" w:frame="0"/>
+              <w:top w:val="single" w:sz="8" w:space="0" w:color="000000"/>
+              <w:left w:val="single" w:sz="8" w:space="0" w:color="000000"/>
+              <w:bottom w:val="single" w:sz="8" w:space="0" w:color="000000"/>
+              <w:right w:val="single" w:sz="8" w:space="0" w:color="000000"/>
             </w:tcBorders>
-            <w:shd w:val="clear" w:color="auto" w:fill="eaeaea"/>
+            <w:shd w:val="clear" w:color="auto" w:fill="EAEAEA"/>
             <w:tcMar>
-              <w:top w:type="dxa" w:w="80"/>
-              <w:left w:type="dxa" w:w="80"/>
-              <w:bottom w:type="dxa" w:w="80"/>
-              <w:right w:type="dxa" w:w="80"/>
+              <w:top w:w="80" w:type="dxa"/>
+              <w:left w:w="80" w:type="dxa"/>
+              <w:bottom w:w="80" w:type="dxa"/>
+              <w:right w:w="80" w:type="dxa"/>
             </w:tcMar>
-            <w:vAlign w:val="top"/>
           </w:tcPr>
           <w:p>
             <w:pPr>
@@ -1168,10 +659,6 @@
             <w:r>
               <w:rPr>
                 <w:rStyle w:val="None"/>
-                <w:rFonts w:ascii="Times New Roman" w:hAnsi="Times New Roman"/>
-                <w:kern w:val="0"/>
-                <w:rtl w:val="0"/>
-                <w:lang w:val="en-US"/>
               </w:rPr>
               <w:t>main.py</w:t>
             </w:r>
@@ -1179,21 +666,20 @@
         </w:tc>
         <w:tc>
           <w:tcPr>
-            <w:tcW w:type="dxa" w:w="4500"/>
+            <w:tcW w:w="4500" w:type="dxa"/>
             <w:tcBorders>
-              <w:top w:val="single" w:color="000000" w:sz="8" w:space="0" w:shadow="0" w:frame="0"/>
-              <w:left w:val="single" w:color="000000" w:sz="8" w:space="0" w:shadow="0" w:frame="0"/>
-              <w:bottom w:val="single" w:color="000000" w:sz="8" w:space="0" w:shadow="0" w:frame="0"/>
-              <w:right w:val="single" w:color="000000" w:sz="8" w:space="0" w:shadow="0" w:frame="0"/>
+              <w:top w:val="single" w:sz="8" w:space="0" w:color="000000"/>
+              <w:left w:val="single" w:sz="8" w:space="0" w:color="000000"/>
+              <w:bottom w:val="single" w:sz="8" w:space="0" w:color="000000"/>
+              <w:right w:val="single" w:sz="8" w:space="0" w:color="000000"/>
             </w:tcBorders>
-            <w:shd w:val="clear" w:color="auto" w:fill="eaeaea"/>
+            <w:shd w:val="clear" w:color="auto" w:fill="EAEAEA"/>
             <w:tcMar>
-              <w:top w:type="dxa" w:w="80"/>
-              <w:left w:type="dxa" w:w="80"/>
-              <w:bottom w:type="dxa" w:w="80"/>
-              <w:right w:type="dxa" w:w="80"/>
+              <w:top w:w="80" w:type="dxa"/>
+              <w:left w:w="80" w:type="dxa"/>
+              <w:bottom w:w="80" w:type="dxa"/>
+              <w:right w:w="80" w:type="dxa"/>
             </w:tcMar>
-            <w:vAlign w:val="top"/>
           </w:tcPr>
           <w:p>
             <w:pPr>
@@ -1202,10 +688,6 @@
             <w:r>
               <w:rPr>
                 <w:rStyle w:val="None"/>
-                <w:rFonts w:ascii="Times New Roman" w:hAnsi="Times New Roman"/>
-                <w:kern w:val="0"/>
-                <w:rtl w:val="0"/>
-                <w:lang w:val="en-US"/>
               </w:rPr>
               <w:t>graph.py</w:t>
             </w:r>
@@ -1213,49 +695,44 @@
         </w:tc>
       </w:tr>
       <w:tr>
-        <w:tblPrEx>
-          <w:shd w:val="clear" w:color="auto" w:fill="cadfff"/>
-        </w:tblPrEx>
         <w:trPr>
-          <w:trHeight w:val="310" w:hRule="atLeast"/>
+          <w:trHeight w:val="310"/>
         </w:trPr>
         <w:tc>
           <w:tcPr>
-            <w:tcW w:type="dxa" w:w="4500"/>
+            <w:tcW w:w="4500" w:type="dxa"/>
             <w:tcBorders>
-              <w:top w:val="single" w:color="000000" w:sz="8" w:space="0" w:shadow="0" w:frame="0"/>
-              <w:left w:val="single" w:color="000000" w:sz="8" w:space="0" w:shadow="0" w:frame="0"/>
-              <w:bottom w:val="single" w:color="000000" w:sz="8" w:space="0" w:shadow="0" w:frame="0"/>
-              <w:right w:val="single" w:color="000000" w:sz="8" w:space="0" w:shadow="0" w:frame="0"/>
+              <w:top w:val="single" w:sz="8" w:space="0" w:color="000000"/>
+              <w:left w:val="single" w:sz="8" w:space="0" w:color="000000"/>
+              <w:bottom w:val="single" w:sz="8" w:space="0" w:color="000000"/>
+              <w:right w:val="single" w:sz="8" w:space="0" w:color="000000"/>
             </w:tcBorders>
-            <w:shd w:val="clear" w:color="auto" w:fill="ffffff"/>
+            <w:shd w:val="clear" w:color="auto" w:fill="FFFFFF"/>
             <w:tcMar>
-              <w:top w:type="dxa" w:w="80"/>
-              <w:left w:type="dxa" w:w="80"/>
-              <w:bottom w:type="dxa" w:w="80"/>
-              <w:right w:type="dxa" w:w="80"/>
+              <w:top w:w="80" w:type="dxa"/>
+              <w:left w:w="80" w:type="dxa"/>
+              <w:bottom w:w="80" w:type="dxa"/>
+              <w:right w:w="80" w:type="dxa"/>
             </w:tcMar>
-            <w:vAlign w:val="top"/>
           </w:tcPr>
           <w:p/>
         </w:tc>
         <w:tc>
           <w:tcPr>
-            <w:tcW w:type="dxa" w:w="4500"/>
+            <w:tcW w:w="4500" w:type="dxa"/>
             <w:tcBorders>
-              <w:top w:val="single" w:color="000000" w:sz="8" w:space="0" w:shadow="0" w:frame="0"/>
-              <w:left w:val="single" w:color="000000" w:sz="8" w:space="0" w:shadow="0" w:frame="0"/>
-              <w:bottom w:val="single" w:color="000000" w:sz="8" w:space="0" w:shadow="0" w:frame="0"/>
-              <w:right w:val="single" w:color="000000" w:sz="8" w:space="0" w:shadow="0" w:frame="0"/>
+              <w:top w:val="single" w:sz="8" w:space="0" w:color="000000"/>
+              <w:left w:val="single" w:sz="8" w:space="0" w:color="000000"/>
+              <w:bottom w:val="single" w:sz="8" w:space="0" w:color="000000"/>
+              <w:right w:val="single" w:sz="8" w:space="0" w:color="000000"/>
             </w:tcBorders>
-            <w:shd w:val="clear" w:color="auto" w:fill="ffffff"/>
+            <w:shd w:val="clear" w:color="auto" w:fill="FFFFFF"/>
             <w:tcMar>
-              <w:top w:type="dxa" w:w="80"/>
-              <w:left w:type="dxa" w:w="80"/>
-              <w:bottom w:type="dxa" w:w="80"/>
-              <w:right w:type="dxa" w:w="80"/>
+              <w:top w:w="80" w:type="dxa"/>
+              <w:left w:w="80" w:type="dxa"/>
+              <w:bottom w:w="80" w:type="dxa"/>
+              <w:right w:w="80" w:type="dxa"/>
             </w:tcMar>
-            <w:vAlign w:val="top"/>
           </w:tcPr>
           <w:p>
             <w:pPr>
@@ -1264,8 +741,6 @@
             <w:r>
               <w:rPr>
                 <w:rStyle w:val="None"/>
-                <w:rtl w:val="0"/>
-                <w:lang w:val="en-US"/>
               </w:rPr>
               <w:t>share.py</w:t>
             </w:r>
@@ -1279,14 +754,6 @@
         <w:widowControl w:val="0"/>
         <w:rPr>
           <w:rStyle w:val="None"/>
-          <w:outline w:val="0"/>
-          <w:color w:val="000000"/>
-          <w:u w:color="000000"/>
-          <w14:textFill>
-            <w14:solidFill>
-              <w14:srgbClr w14:val="000000"/>
-            </w14:solidFill>
-          </w14:textFill>
         </w:rPr>
       </w:pPr>
     </w:p>
@@ -1296,14 +763,6 @@
         <w:spacing w:line="480" w:lineRule="auto"/>
         <w:rPr>
           <w:rStyle w:val="None"/>
-          <w:outline w:val="0"/>
-          <w:color w:val="000000"/>
-          <w:u w:color="000000"/>
-          <w14:textFill>
-            <w14:solidFill>
-              <w14:srgbClr w14:val="000000"/>
-            </w14:solidFill>
-          </w14:textFill>
         </w:rPr>
       </w:pPr>
     </w:p>
@@ -1313,29 +772,11 @@
         <w:spacing w:line="480" w:lineRule="auto"/>
         <w:rPr>
           <w:rStyle w:val="None"/>
-          <w:outline w:val="0"/>
-          <w:color w:val="000000"/>
-          <w:u w:color="000000"/>
-          <w14:textFill>
-            <w14:solidFill>
-              <w14:srgbClr w14:val="000000"/>
-            </w14:solidFill>
-          </w14:textFill>
-        </w:rPr>
-      </w:pPr>
-      <w:r>
-        <w:rPr>
-          <w:rStyle w:val="None"/>
-          <w:outline w:val="0"/>
-          <w:color w:val="000000"/>
-          <w:u w:color="000000"/>
-          <w:rtl w:val="0"/>
-          <w:lang w:val="en-US"/>
-          <w14:textFill>
-            <w14:solidFill>
-              <w14:srgbClr w14:val="000000"/>
-            </w14:solidFill>
-          </w14:textFill>
+        </w:rPr>
+      </w:pPr>
+      <w:r>
+        <w:rPr>
+          <w:rStyle w:val="None"/>
         </w:rPr>
         <w:t xml:space="preserve">The remaining files are utilities and supporting files, developed and divided as follows: </w:t>
       </w:r>
@@ -1343,47 +784,43 @@
     <w:tbl>
       <w:tblPr>
         <w:tblW w:w="9000" w:type="dxa"/>
-        <w:jc w:val="left"/>
         <w:tblInd w:w="108" w:type="dxa"/>
         <w:tblBorders>
-          <w:top w:val="single" w:color="ffffff" w:sz="8" w:space="0" w:shadow="0" w:frame="0"/>
-          <w:left w:val="single" w:color="ffffff" w:sz="8" w:space="0" w:shadow="0" w:frame="0"/>
-          <w:bottom w:val="single" w:color="ffffff" w:sz="8" w:space="0" w:shadow="0" w:frame="0"/>
-          <w:right w:val="single" w:color="ffffff" w:sz="8" w:space="0" w:shadow="0" w:frame="0"/>
-          <w:insideH w:val="single" w:color="ffffff" w:sz="8" w:space="0" w:shadow="0" w:frame="0"/>
-          <w:insideV w:val="single" w:color="ffffff" w:sz="8" w:space="0" w:shadow="0" w:frame="0"/>
+          <w:top w:val="single" w:sz="8" w:space="0" w:color="FFFFFF"/>
+          <w:left w:val="single" w:sz="8" w:space="0" w:color="FFFFFF"/>
+          <w:bottom w:val="single" w:sz="8" w:space="0" w:color="FFFFFF"/>
+          <w:right w:val="single" w:sz="8" w:space="0" w:color="FFFFFF"/>
+          <w:insideH w:val="single" w:sz="8" w:space="0" w:color="FFFFFF"/>
+          <w:insideV w:val="single" w:sz="8" w:space="0" w:color="FFFFFF"/>
         </w:tblBorders>
-        <w:shd w:val="clear" w:color="auto" w:fill="cadfff"/>
+        <w:shd w:val="clear" w:color="auto" w:fill="CADFFF"/>
         <w:tblLayout w:type="fixed"/>
+        <w:tblLook w:val="04A0" w:firstRow="1" w:lastRow="0" w:firstColumn="1" w:lastColumn="0" w:noHBand="0" w:noVBand="1"/>
       </w:tblPr>
       <w:tblGrid>
         <w:gridCol w:w="4500"/>
         <w:gridCol w:w="4500"/>
       </w:tblGrid>
       <w:tr>
-        <w:tblPrEx>
-          <w:shd w:val="clear" w:color="auto" w:fill="cadfff"/>
-        </w:tblPrEx>
         <w:trPr>
-          <w:trHeight w:val="310" w:hRule="atLeast"/>
+          <w:trHeight w:val="310"/>
         </w:trPr>
         <w:tc>
           <w:tcPr>
-            <w:tcW w:type="dxa" w:w="4500"/>
+            <w:tcW w:w="4500" w:type="dxa"/>
             <w:tcBorders>
-              <w:top w:val="single" w:color="000000" w:sz="8" w:space="0" w:shadow="0" w:frame="0"/>
-              <w:left w:val="single" w:color="000000" w:sz="8" w:space="0" w:shadow="0" w:frame="0"/>
-              <w:bottom w:val="single" w:color="000000" w:sz="8" w:space="0" w:shadow="0" w:frame="0"/>
-              <w:right w:val="single" w:color="000000" w:sz="8" w:space="0" w:shadow="0" w:frame="0"/>
+              <w:top w:val="single" w:sz="8" w:space="0" w:color="000000"/>
+              <w:left w:val="single" w:sz="8" w:space="0" w:color="000000"/>
+              <w:bottom w:val="single" w:sz="8" w:space="0" w:color="000000"/>
+              <w:right w:val="single" w:sz="8" w:space="0" w:color="000000"/>
             </w:tcBorders>
-            <w:shd w:val="clear" w:color="auto" w:fill="afb3b2"/>
+            <w:shd w:val="clear" w:color="auto" w:fill="AFB3B2"/>
             <w:tcMar>
-              <w:top w:type="dxa" w:w="80"/>
-              <w:left w:type="dxa" w:w="80"/>
-              <w:bottom w:type="dxa" w:w="80"/>
-              <w:right w:type="dxa" w:w="80"/>
+              <w:top w:w="80" w:type="dxa"/>
+              <w:left w:w="80" w:type="dxa"/>
+              <w:bottom w:w="80" w:type="dxa"/>
+              <w:right w:w="80" w:type="dxa"/>
             </w:tcMar>
-            <w:vAlign w:val="top"/>
           </w:tcPr>
           <w:p>
             <w:pPr>
@@ -1392,12 +829,8 @@
             <w:r>
               <w:rPr>
                 <w:rStyle w:val="None"/>
-                <w:rFonts w:ascii="Times New Roman" w:hAnsi="Times New Roman"/>
-                <w:b w:val="1"/>
-                <w:bCs w:val="1"/>
-                <w:kern w:val="0"/>
-                <w:rtl w:val="0"/>
-                <w:lang w:val="en-US"/>
+                <w:b/>
+                <w:bCs/>
               </w:rPr>
               <w:t>Matthew Hileman</w:t>
             </w:r>
@@ -1405,21 +838,20 @@
         </w:tc>
         <w:tc>
           <w:tcPr>
-            <w:tcW w:type="dxa" w:w="4500"/>
+            <w:tcW w:w="4500" w:type="dxa"/>
             <w:tcBorders>
-              <w:top w:val="single" w:color="000000" w:sz="8" w:space="0" w:shadow="0" w:frame="0"/>
-              <w:left w:val="single" w:color="000000" w:sz="8" w:space="0" w:shadow="0" w:frame="0"/>
-              <w:bottom w:val="single" w:color="000000" w:sz="8" w:space="0" w:shadow="0" w:frame="0"/>
-              <w:right w:val="single" w:color="000000" w:sz="8" w:space="0" w:shadow="0" w:frame="0"/>
+              <w:top w:val="single" w:sz="8" w:space="0" w:color="000000"/>
+              <w:left w:val="single" w:sz="8" w:space="0" w:color="000000"/>
+              <w:bottom w:val="single" w:sz="8" w:space="0" w:color="000000"/>
+              <w:right w:val="single" w:sz="8" w:space="0" w:color="000000"/>
             </w:tcBorders>
-            <w:shd w:val="clear" w:color="auto" w:fill="afb3b2"/>
+            <w:shd w:val="clear" w:color="auto" w:fill="AFB3B2"/>
             <w:tcMar>
-              <w:top w:type="dxa" w:w="80"/>
-              <w:left w:type="dxa" w:w="80"/>
-              <w:bottom w:type="dxa" w:w="80"/>
-              <w:right w:type="dxa" w:w="80"/>
+              <w:top w:w="80" w:type="dxa"/>
+              <w:left w:w="80" w:type="dxa"/>
+              <w:bottom w:w="80" w:type="dxa"/>
+              <w:right w:w="80" w:type="dxa"/>
             </w:tcMar>
-            <w:vAlign w:val="top"/>
           </w:tcPr>
           <w:p>
             <w:pPr>
@@ -1428,12 +860,8 @@
             <w:r>
               <w:rPr>
                 <w:rStyle w:val="None"/>
-                <w:rFonts w:ascii="Times New Roman" w:hAnsi="Times New Roman"/>
-                <w:b w:val="1"/>
-                <w:bCs w:val="1"/>
-                <w:kern w:val="0"/>
-                <w:rtl w:val="0"/>
-                <w:lang w:val="en-US"/>
+                <w:b/>
+                <w:bCs/>
               </w:rPr>
               <w:t>Sydney Fowler</w:t>
             </w:r>
@@ -1441,29 +869,25 @@
         </w:tc>
       </w:tr>
       <w:tr>
-        <w:tblPrEx>
-          <w:shd w:val="clear" w:color="auto" w:fill="cadfff"/>
-        </w:tblPrEx>
         <w:trPr>
-          <w:trHeight w:val="310" w:hRule="atLeast"/>
+          <w:trHeight w:val="310"/>
         </w:trPr>
         <w:tc>
           <w:tcPr>
-            <w:tcW w:type="dxa" w:w="4500"/>
+            <w:tcW w:w="4500" w:type="dxa"/>
             <w:tcBorders>
-              <w:top w:val="single" w:color="000000" w:sz="8" w:space="0" w:shadow="0" w:frame="0"/>
-              <w:left w:val="single" w:color="000000" w:sz="8" w:space="0" w:shadow="0" w:frame="0"/>
-              <w:bottom w:val="single" w:color="000000" w:sz="8" w:space="0" w:shadow="0" w:frame="0"/>
-              <w:right w:val="single" w:color="000000" w:sz="8" w:space="0" w:shadow="0" w:frame="0"/>
+              <w:top w:val="single" w:sz="8" w:space="0" w:color="000000"/>
+              <w:left w:val="single" w:sz="8" w:space="0" w:color="000000"/>
+              <w:bottom w:val="single" w:sz="8" w:space="0" w:color="000000"/>
+              <w:right w:val="single" w:sz="8" w:space="0" w:color="000000"/>
             </w:tcBorders>
             <w:shd w:val="clear" w:color="auto" w:fill="auto"/>
             <w:tcMar>
-              <w:top w:type="dxa" w:w="80"/>
-              <w:left w:type="dxa" w:w="80"/>
-              <w:bottom w:type="dxa" w:w="80"/>
-              <w:right w:type="dxa" w:w="80"/>
+              <w:top w:w="80" w:type="dxa"/>
+              <w:left w:w="80" w:type="dxa"/>
+              <w:bottom w:w="80" w:type="dxa"/>
+              <w:right w:w="80" w:type="dxa"/>
             </w:tcMar>
-            <w:vAlign w:val="top"/>
           </w:tcPr>
           <w:p>
             <w:pPr>
@@ -1472,10 +896,6 @@
             <w:r>
               <w:rPr>
                 <w:rStyle w:val="None"/>
-                <w:rFonts w:ascii="Times New Roman" w:hAnsi="Times New Roman"/>
-                <w:kern w:val="0"/>
-                <w:rtl w:val="0"/>
-                <w:lang w:val="en-US"/>
               </w:rPr>
               <w:t>excel_funcs.py</w:t>
             </w:r>
@@ -1483,21 +903,20 @@
         </w:tc>
         <w:tc>
           <w:tcPr>
-            <w:tcW w:type="dxa" w:w="4500"/>
+            <w:tcW w:w="4500" w:type="dxa"/>
             <w:tcBorders>
-              <w:top w:val="single" w:color="000000" w:sz="8" w:space="0" w:shadow="0" w:frame="0"/>
-              <w:left w:val="single" w:color="000000" w:sz="8" w:space="0" w:shadow="0" w:frame="0"/>
-              <w:bottom w:val="single" w:color="000000" w:sz="8" w:space="0" w:shadow="0" w:frame="0"/>
-              <w:right w:val="single" w:color="000000" w:sz="8" w:space="0" w:shadow="0" w:frame="0"/>
+              <w:top w:val="single" w:sz="8" w:space="0" w:color="000000"/>
+              <w:left w:val="single" w:sz="8" w:space="0" w:color="000000"/>
+              <w:bottom w:val="single" w:sz="8" w:space="0" w:color="000000"/>
+              <w:right w:val="single" w:sz="8" w:space="0" w:color="000000"/>
             </w:tcBorders>
             <w:shd w:val="clear" w:color="auto" w:fill="auto"/>
             <w:tcMar>
-              <w:top w:type="dxa" w:w="80"/>
-              <w:left w:type="dxa" w:w="80"/>
-              <w:bottom w:type="dxa" w:w="80"/>
-              <w:right w:type="dxa" w:w="80"/>
+              <w:top w:w="80" w:type="dxa"/>
+              <w:left w:w="80" w:type="dxa"/>
+              <w:bottom w:w="80" w:type="dxa"/>
+              <w:right w:w="80" w:type="dxa"/>
             </w:tcMar>
-            <w:vAlign w:val="top"/>
           </w:tcPr>
           <w:p>
             <w:pPr>
@@ -1506,10 +925,6 @@
             <w:r>
               <w:rPr>
                 <w:rStyle w:val="None"/>
-                <w:rFonts w:ascii="Times New Roman" w:hAnsi="Times New Roman"/>
-                <w:kern w:val="0"/>
-                <w:rtl w:val="0"/>
-                <w:lang w:val="en-US"/>
               </w:rPr>
               <w:t>custom_dictionaries.py</w:t>
             </w:r>
@@ -1517,29 +932,25 @@
         </w:tc>
       </w:tr>
       <w:tr>
-        <w:tblPrEx>
-          <w:shd w:val="clear" w:color="auto" w:fill="cadfff"/>
-        </w:tblPrEx>
         <w:trPr>
-          <w:trHeight w:val="310" w:hRule="atLeast"/>
+          <w:trHeight w:val="310"/>
         </w:trPr>
         <w:tc>
           <w:tcPr>
-            <w:tcW w:type="dxa" w:w="4500"/>
+            <w:tcW w:w="4500" w:type="dxa"/>
             <w:tcBorders>
-              <w:top w:val="single" w:color="000000" w:sz="8" w:space="0" w:shadow="0" w:frame="0"/>
-              <w:left w:val="single" w:color="000000" w:sz="8" w:space="0" w:shadow="0" w:frame="0"/>
-              <w:bottom w:val="single" w:color="000000" w:sz="8" w:space="0" w:shadow="0" w:frame="0"/>
-              <w:right w:val="single" w:color="000000" w:sz="8" w:space="0" w:shadow="0" w:frame="0"/>
+              <w:top w:val="single" w:sz="8" w:space="0" w:color="000000"/>
+              <w:left w:val="single" w:sz="8" w:space="0" w:color="000000"/>
+              <w:bottom w:val="single" w:sz="8" w:space="0" w:color="000000"/>
+              <w:right w:val="single" w:sz="8" w:space="0" w:color="000000"/>
             </w:tcBorders>
-            <w:shd w:val="clear" w:color="auto" w:fill="eaeaea"/>
+            <w:shd w:val="clear" w:color="auto" w:fill="EAEAEA"/>
             <w:tcMar>
-              <w:top w:type="dxa" w:w="80"/>
-              <w:left w:type="dxa" w:w="80"/>
-              <w:bottom w:type="dxa" w:w="80"/>
-              <w:right w:type="dxa" w:w="80"/>
+              <w:top w:w="80" w:type="dxa"/>
+              <w:left w:w="80" w:type="dxa"/>
+              <w:bottom w:w="80" w:type="dxa"/>
+              <w:right w:w="80" w:type="dxa"/>
             </w:tcMar>
-            <w:vAlign w:val="top"/>
           </w:tcPr>
           <w:p>
             <w:pPr>
@@ -1548,10 +959,6 @@
             <w:r>
               <w:rPr>
                 <w:rStyle w:val="None"/>
-                <w:rFonts w:ascii="Times New Roman" w:hAnsi="Times New Roman"/>
-                <w:kern w:val="0"/>
-                <w:rtl w:val="0"/>
-                <w:lang w:val="en-US"/>
               </w:rPr>
               <w:t>menus.py</w:t>
             </w:r>
@@ -1559,21 +966,20 @@
         </w:tc>
         <w:tc>
           <w:tcPr>
-            <w:tcW w:type="dxa" w:w="4500"/>
+            <w:tcW w:w="4500" w:type="dxa"/>
             <w:tcBorders>
-              <w:top w:val="single" w:color="000000" w:sz="8" w:space="0" w:shadow="0" w:frame="0"/>
-              <w:left w:val="single" w:color="000000" w:sz="8" w:space="0" w:shadow="0" w:frame="0"/>
-              <w:bottom w:val="single" w:color="000000" w:sz="8" w:space="0" w:shadow="0" w:frame="0"/>
-              <w:right w:val="single" w:color="000000" w:sz="8" w:space="0" w:shadow="0" w:frame="0"/>
+              <w:top w:val="single" w:sz="8" w:space="0" w:color="000000"/>
+              <w:left w:val="single" w:sz="8" w:space="0" w:color="000000"/>
+              <w:bottom w:val="single" w:sz="8" w:space="0" w:color="000000"/>
+              <w:right w:val="single" w:sz="8" w:space="0" w:color="000000"/>
             </w:tcBorders>
-            <w:shd w:val="clear" w:color="auto" w:fill="eaeaea"/>
+            <w:shd w:val="clear" w:color="auto" w:fill="EAEAEA"/>
             <w:tcMar>
-              <w:top w:type="dxa" w:w="80"/>
-              <w:left w:type="dxa" w:w="80"/>
-              <w:bottom w:type="dxa" w:w="80"/>
-              <w:right w:type="dxa" w:w="80"/>
+              <w:top w:w="80" w:type="dxa"/>
+              <w:left w:w="80" w:type="dxa"/>
+              <w:bottom w:w="80" w:type="dxa"/>
+              <w:right w:w="80" w:type="dxa"/>
             </w:tcMar>
-            <w:vAlign w:val="top"/>
           </w:tcPr>
           <w:p>
             <w:pPr>
@@ -1582,10 +988,6 @@
             <w:r>
               <w:rPr>
                 <w:rStyle w:val="None"/>
-                <w:rFonts w:ascii="Times New Roman" w:hAnsi="Times New Roman"/>
-                <w:kern w:val="0"/>
-                <w:rtl w:val="0"/>
-                <w:lang w:val="en-US"/>
               </w:rPr>
               <w:t>custom_regular_expressions.py</w:t>
             </w:r>
@@ -1593,29 +995,25 @@
         </w:tc>
       </w:tr>
       <w:tr>
-        <w:tblPrEx>
-          <w:shd w:val="clear" w:color="auto" w:fill="cadfff"/>
-        </w:tblPrEx>
         <w:trPr>
-          <w:trHeight w:val="310" w:hRule="atLeast"/>
+          <w:trHeight w:val="310"/>
         </w:trPr>
         <w:tc>
           <w:tcPr>
-            <w:tcW w:type="dxa" w:w="4500"/>
+            <w:tcW w:w="4500" w:type="dxa"/>
             <w:tcBorders>
-              <w:top w:val="single" w:color="000000" w:sz="8" w:space="0" w:shadow="0" w:frame="0"/>
-              <w:left w:val="single" w:color="000000" w:sz="8" w:space="0" w:shadow="0" w:frame="0"/>
-              <w:bottom w:val="single" w:color="000000" w:sz="8" w:space="0" w:shadow="0" w:frame="0"/>
-              <w:right w:val="single" w:color="000000" w:sz="8" w:space="0" w:shadow="0" w:frame="0"/>
+              <w:top w:val="single" w:sz="8" w:space="0" w:color="000000"/>
+              <w:left w:val="single" w:sz="8" w:space="0" w:color="000000"/>
+              <w:bottom w:val="single" w:sz="8" w:space="0" w:color="000000"/>
+              <w:right w:val="single" w:sz="8" w:space="0" w:color="000000"/>
             </w:tcBorders>
             <w:shd w:val="clear" w:color="auto" w:fill="auto"/>
             <w:tcMar>
-              <w:top w:type="dxa" w:w="80"/>
-              <w:left w:type="dxa" w:w="80"/>
-              <w:bottom w:type="dxa" w:w="80"/>
-              <w:right w:type="dxa" w:w="80"/>
+              <w:top w:w="80" w:type="dxa"/>
+              <w:left w:w="80" w:type="dxa"/>
+              <w:bottom w:w="80" w:type="dxa"/>
+              <w:right w:w="80" w:type="dxa"/>
             </w:tcMar>
-            <w:vAlign w:val="top"/>
           </w:tcPr>
           <w:p>
             <w:pPr>
@@ -1624,10 +1022,6 @@
             <w:r>
               <w:rPr>
                 <w:rStyle w:val="None"/>
-                <w:rFonts w:ascii="Times New Roman" w:hAnsi="Times New Roman"/>
-                <w:kern w:val="0"/>
-                <w:rtl w:val="0"/>
-                <w:lang w:val="en-US"/>
               </w:rPr>
               <w:t>menu_info.py</w:t>
             </w:r>
@@ -1635,49 +1029,44 @@
         </w:tc>
         <w:tc>
           <w:tcPr>
-            <w:tcW w:type="dxa" w:w="4500"/>
+            <w:tcW w:w="4500" w:type="dxa"/>
             <w:tcBorders>
-              <w:top w:val="single" w:color="000000" w:sz="8" w:space="0" w:shadow="0" w:frame="0"/>
-              <w:left w:val="single" w:color="000000" w:sz="8" w:space="0" w:shadow="0" w:frame="0"/>
-              <w:bottom w:val="single" w:color="000000" w:sz="8" w:space="0" w:shadow="0" w:frame="0"/>
-              <w:right w:val="single" w:color="000000" w:sz="8" w:space="0" w:shadow="0" w:frame="0"/>
+              <w:top w:val="single" w:sz="8" w:space="0" w:color="000000"/>
+              <w:left w:val="single" w:sz="8" w:space="0" w:color="000000"/>
+              <w:bottom w:val="single" w:sz="8" w:space="0" w:color="000000"/>
+              <w:right w:val="single" w:sz="8" w:space="0" w:color="000000"/>
             </w:tcBorders>
             <w:shd w:val="clear" w:color="auto" w:fill="auto"/>
             <w:tcMar>
-              <w:top w:type="dxa" w:w="80"/>
-              <w:left w:type="dxa" w:w="80"/>
-              <w:bottom w:type="dxa" w:w="80"/>
-              <w:right w:type="dxa" w:w="80"/>
+              <w:top w:w="80" w:type="dxa"/>
+              <w:left w:w="80" w:type="dxa"/>
+              <w:bottom w:w="80" w:type="dxa"/>
+              <w:right w:w="80" w:type="dxa"/>
             </w:tcMar>
-            <w:vAlign w:val="top"/>
           </w:tcPr>
           <w:p/>
         </w:tc>
       </w:tr>
       <w:tr>
-        <w:tblPrEx>
-          <w:shd w:val="clear" w:color="auto" w:fill="cadfff"/>
-        </w:tblPrEx>
         <w:trPr>
-          <w:trHeight w:val="310" w:hRule="atLeast"/>
+          <w:trHeight w:val="310"/>
         </w:trPr>
         <w:tc>
           <w:tcPr>
-            <w:tcW w:type="dxa" w:w="4500"/>
+            <w:tcW w:w="4500" w:type="dxa"/>
             <w:tcBorders>
-              <w:top w:val="single" w:color="000000" w:sz="8" w:space="0" w:shadow="0" w:frame="0"/>
-              <w:left w:val="single" w:color="000000" w:sz="8" w:space="0" w:shadow="0" w:frame="0"/>
-              <w:bottom w:val="single" w:color="000000" w:sz="8" w:space="0" w:shadow="0" w:frame="0"/>
-              <w:right w:val="single" w:color="000000" w:sz="8" w:space="0" w:shadow="0" w:frame="0"/>
+              <w:top w:val="single" w:sz="8" w:space="0" w:color="000000"/>
+              <w:left w:val="single" w:sz="8" w:space="0" w:color="000000"/>
+              <w:bottom w:val="single" w:sz="8" w:space="0" w:color="000000"/>
+              <w:right w:val="single" w:sz="8" w:space="0" w:color="000000"/>
             </w:tcBorders>
-            <w:shd w:val="clear" w:color="auto" w:fill="eaeaea"/>
+            <w:shd w:val="clear" w:color="auto" w:fill="EAEAEA"/>
             <w:tcMar>
-              <w:top w:type="dxa" w:w="80"/>
-              <w:left w:type="dxa" w:w="80"/>
-              <w:bottom w:type="dxa" w:w="80"/>
-              <w:right w:type="dxa" w:w="80"/>
+              <w:top w:w="80" w:type="dxa"/>
+              <w:left w:w="80" w:type="dxa"/>
+              <w:bottom w:w="80" w:type="dxa"/>
+              <w:right w:w="80" w:type="dxa"/>
             </w:tcMar>
-            <w:vAlign w:val="top"/>
           </w:tcPr>
           <w:p>
             <w:pPr>
@@ -1686,10 +1075,6 @@
             <w:r>
               <w:rPr>
                 <w:rStyle w:val="None"/>
-                <w:rFonts w:ascii="Times New Roman" w:hAnsi="Times New Roman"/>
-                <w:kern w:val="0"/>
-                <w:rtl w:val="0"/>
-                <w:lang w:val="en-US"/>
               </w:rPr>
               <w:t>quit.py</w:t>
             </w:r>
@@ -1697,21 +1082,20 @@
         </w:tc>
         <w:tc>
           <w:tcPr>
-            <w:tcW w:type="dxa" w:w="4500"/>
+            <w:tcW w:w="4500" w:type="dxa"/>
             <w:tcBorders>
-              <w:top w:val="single" w:color="000000" w:sz="8" w:space="0" w:shadow="0" w:frame="0"/>
-              <w:left w:val="single" w:color="000000" w:sz="8" w:space="0" w:shadow="0" w:frame="0"/>
-              <w:bottom w:val="single" w:color="000000" w:sz="8" w:space="0" w:shadow="0" w:frame="0"/>
-              <w:right w:val="single" w:color="000000" w:sz="8" w:space="0" w:shadow="0" w:frame="0"/>
+              <w:top w:val="single" w:sz="8" w:space="0" w:color="000000"/>
+              <w:left w:val="single" w:sz="8" w:space="0" w:color="000000"/>
+              <w:bottom w:val="single" w:sz="8" w:space="0" w:color="000000"/>
+              <w:right w:val="single" w:sz="8" w:space="0" w:color="000000"/>
             </w:tcBorders>
-            <w:shd w:val="clear" w:color="auto" w:fill="eaeaea"/>
+            <w:shd w:val="clear" w:color="auto" w:fill="EAEAEA"/>
             <w:tcMar>
-              <w:top w:type="dxa" w:w="80"/>
-              <w:left w:type="dxa" w:w="80"/>
-              <w:bottom w:type="dxa" w:w="80"/>
-              <w:right w:type="dxa" w:w="80"/>
+              <w:top w:w="80" w:type="dxa"/>
+              <w:left w:w="80" w:type="dxa"/>
+              <w:bottom w:w="80" w:type="dxa"/>
+              <w:right w:w="80" w:type="dxa"/>
             </w:tcMar>
-            <w:vAlign w:val="top"/>
           </w:tcPr>
           <w:p/>
         </w:tc>
@@ -1723,14 +1107,6 @@
         <w:widowControl w:val="0"/>
         <w:rPr>
           <w:rStyle w:val="None"/>
-          <w:outline w:val="0"/>
-          <w:color w:val="000000"/>
-          <w:u w:color="000000"/>
-          <w14:textFill>
-            <w14:solidFill>
-              <w14:srgbClr w14:val="000000"/>
-            </w14:solidFill>
-          </w14:textFill>
         </w:rPr>
       </w:pPr>
     </w:p>
@@ -1740,14 +1116,6 @@
         <w:spacing w:line="480" w:lineRule="auto"/>
         <w:rPr>
           <w:rStyle w:val="None"/>
-          <w:outline w:val="0"/>
-          <w:color w:val="000000"/>
-          <w:u w:color="000000"/>
-          <w14:textFill>
-            <w14:solidFill>
-              <w14:srgbClr w14:val="000000"/>
-            </w14:solidFill>
-          </w14:textFill>
         </w:rPr>
       </w:pPr>
     </w:p>
@@ -1757,30 +1125,13 @@
         <w:spacing w:line="480" w:lineRule="auto"/>
         <w:rPr>
           <w:rStyle w:val="None"/>
-          <w:outline w:val="0"/>
-          <w:color w:val="000000"/>
-          <w:u w:color="000000"/>
-          <w14:textFill>
-            <w14:solidFill>
-              <w14:srgbClr w14:val="000000"/>
-            </w14:solidFill>
-          </w14:textFill>
-        </w:rPr>
-      </w:pPr>
-      <w:r>
-        <w:rPr>
-          <w:rStyle w:val="None"/>
-          <w:outline w:val="0"/>
-          <w:color w:val="000000"/>
-          <w:u w:color="000000"/>
-          <w:rtl w:val="0"/>
-          <w:lang w:val="en-US"/>
-          <w14:textFill>
-            <w14:solidFill>
-              <w14:srgbClr w14:val="000000"/>
-            </w14:solidFill>
-          </w14:textFill>
-        </w:rPr>
+        </w:rPr>
+      </w:pPr>
+      <w:r>
+        <w:rPr>
+          <w:rStyle w:val="None"/>
+        </w:rPr>
+        <w:lastRenderedPageBreak/>
         <w:t>This is not to say that each member did not refine and edit each of the files above, rather that they were the lead on that given file.</w:t>
       </w:r>
     </w:p>
@@ -1790,14 +1141,6 @@
         <w:spacing w:line="480" w:lineRule="auto"/>
         <w:rPr>
           <w:rStyle w:val="None"/>
-          <w:outline w:val="0"/>
-          <w:color w:val="000000"/>
-          <w:u w:color="000000"/>
-          <w14:textFill>
-            <w14:solidFill>
-              <w14:srgbClr w14:val="000000"/>
-            </w14:solidFill>
-          </w14:textFill>
         </w:rPr>
       </w:pPr>
     </w:p>
@@ -1807,156 +1150,13 @@
         <w:spacing w:line="480" w:lineRule="auto"/>
         <w:rPr>
           <w:rStyle w:val="None"/>
-          <w:outline w:val="0"/>
-          <w:color w:val="000000"/>
-          <w:u w:color="000000"/>
-          <w14:textFill>
-            <w14:solidFill>
-              <w14:srgbClr w14:val="000000"/>
-            </w14:solidFill>
-          </w14:textFill>
-        </w:rPr>
-      </w:pPr>
-      <w:r>
-        <w:rPr>
-          <w:rStyle w:val="None"/>
-          <w:outline w:val="0"/>
-          <w:color w:val="000000"/>
-          <w:u w:color="000000"/>
-          <w:rtl w:val="0"/>
-          <w:lang w:val="en-US"/>
-          <w14:textFill>
-            <w14:solidFill>
-              <w14:srgbClr w14:val="000000"/>
-            </w14:solidFill>
-          </w14:textFill>
-        </w:rPr>
-        <w:t>In order to launch the utility, one will have to execute main.py. From there, the user will be directed to their desired tool</w:t>
-      </w:r>
-      <w:r>
-        <w:rPr>
-          <w:rStyle w:val="None"/>
-          <w:outline w:val="0"/>
-          <w:color w:val="000000"/>
-          <w:u w:color="000000"/>
-          <w:rtl w:val="0"/>
-          <w:lang w:val="en-US"/>
-          <w14:textFill>
-            <w14:solidFill>
-              <w14:srgbClr w14:val="000000"/>
-            </w14:solidFill>
-          </w14:textFill>
-        </w:rPr>
-        <w:t>,</w:t>
-      </w:r>
-      <w:r>
-        <w:rPr>
-          <w:rStyle w:val="None"/>
-          <w:outline w:val="0"/>
-          <w:color w:val="000000"/>
-          <w:u w:color="000000"/>
-          <w:rtl w:val="0"/>
-          <w:lang w:val="en-US"/>
-          <w14:textFill>
-            <w14:solidFill>
-              <w14:srgbClr w14:val="000000"/>
-            </w14:solidFill>
-          </w14:textFill>
-        </w:rPr>
-        <w:t xml:space="preserve"> whereupon completion</w:t>
-      </w:r>
-      <w:r>
-        <w:rPr>
-          <w:rStyle w:val="None"/>
-          <w:outline w:val="0"/>
-          <w:color w:val="000000"/>
-          <w:u w:color="000000"/>
-          <w:rtl w:val="0"/>
-          <w:lang w:val="en-US"/>
-          <w14:textFill>
-            <w14:solidFill>
-              <w14:srgbClr w14:val="000000"/>
-            </w14:solidFill>
-          </w14:textFill>
-        </w:rPr>
-        <w:t xml:space="preserve"> of said tool</w:t>
-      </w:r>
-      <w:r>
-        <w:rPr>
-          <w:rStyle w:val="None"/>
-          <w:outline w:val="0"/>
-          <w:color w:val="000000"/>
-          <w:u w:color="000000"/>
-          <w:rtl w:val="0"/>
-          <w:lang w:val="en-US"/>
-          <w14:textFill>
-            <w14:solidFill>
-              <w14:srgbClr w14:val="000000"/>
-            </w14:solidFill>
-          </w14:textFill>
-        </w:rPr>
-        <w:t xml:space="preserve"> will direct them back to main. The flow of the program is based on the file </w:t>
-      </w:r>
-      <w:r>
-        <w:rPr>
-          <w:rStyle w:val="None"/>
-          <w:outline w:val="0"/>
-          <w:color w:val="000000"/>
-          <w:u w:color="000000"/>
-          <w:rtl w:val="0"/>
-          <w14:textFill>
-            <w14:solidFill>
-              <w14:srgbClr w14:val="000000"/>
-            </w14:solidFill>
-          </w14:textFill>
-        </w:rPr>
-        <w:t>“</w:t>
-      </w:r>
-      <w:r>
-        <w:rPr>
-          <w:rStyle w:val="None"/>
-          <w:outline w:val="0"/>
-          <w:color w:val="000000"/>
-          <w:u w:color="000000"/>
-          <w:rtl w:val="0"/>
-          <w14:textFill>
-            <w14:solidFill>
-              <w14:srgbClr w14:val="000000"/>
-            </w14:solidFill>
-          </w14:textFill>
-        </w:rPr>
-        <w:t>menus.py,</w:t>
-      </w:r>
-      <w:r>
-        <w:rPr>
-          <w:rStyle w:val="None"/>
-          <w:outline w:val="0"/>
-          <w:color w:val="000000"/>
-          <w:u w:color="000000"/>
-          <w:rtl w:val="0"/>
-          <w14:textFill>
-            <w14:solidFill>
-              <w14:srgbClr w14:val="000000"/>
-            </w14:solidFill>
-          </w14:textFill>
-        </w:rPr>
-        <w:t xml:space="preserve">” </w:t>
-      </w:r>
-      <w:r>
-        <w:rPr>
-          <w:rStyle w:val="None"/>
-          <w:outline w:val="0"/>
-          <w:color w:val="000000"/>
-          <w:u w:color="000000"/>
-          <w:rtl w:val="0"/>
-          <w:lang w:val="en-US"/>
-          <w14:textFill>
-            <w14:solidFill>
-              <w14:srgbClr w14:val="000000"/>
-            </w14:solidFill>
-          </w14:textFill>
-        </w:rPr>
-        <w:t>which utilizes a class to navigate the entire program. When the user reaches a key tool or file, a menus object is created where a description and options are provided based on this menus class.</w:t>
+        </w:rPr>
+      </w:pPr>
+      <w:r>
+        <w:rPr>
+          <w:rStyle w:val="None"/>
+        </w:rPr>
+        <w:t>In order to launch the utility, one will have to execute main.py. From there, the user will be directed to their desired tool, whereupon completion of said tool will direct them back to main. The flow of the program is based on the file “menus.py,” which utilizes a class to navigate the entire program. When the user reaches a key tool or file, a menus object is created where a description and options are provided based on this menus class.</w:t>
       </w:r>
     </w:p>
     <w:p>
@@ -1965,14 +1165,6 @@
         <w:spacing w:line="480" w:lineRule="auto"/>
         <w:rPr>
           <w:rStyle w:val="None"/>
-          <w:outline w:val="0"/>
-          <w:color w:val="000000"/>
-          <w:u w:color="000000"/>
-          <w14:textFill>
-            <w14:solidFill>
-              <w14:srgbClr w14:val="000000"/>
-            </w14:solidFill>
-          </w14:textFill>
         </w:rPr>
       </w:pPr>
     </w:p>
@@ -1980,33 +1172,103 @@
       <w:pPr>
         <w:pStyle w:val="Body"/>
         <w:spacing w:line="480" w:lineRule="auto"/>
-        <w:rPr>
-          <w:rStyle w:val="None"/>
-          <w:outline w:val="0"/>
-          <w:color w:val="000000"/>
-          <w:u w:color="000000"/>
-          <w14:textFill>
-            <w14:solidFill>
-              <w14:srgbClr w14:val="000000"/>
-            </w14:solidFill>
-          </w14:textFill>
-        </w:rPr>
-      </w:pPr>
-      <w:r>
-        <w:rPr>
-          <w:rStyle w:val="None"/>
-          <w:outline w:val="0"/>
-          <w:color w:val="000000"/>
-          <w:u w:color="000000"/>
-          <w:rtl w:val="0"/>
-          <w:lang w:val="en-US"/>
-          <w14:textFill>
-            <w14:solidFill>
-              <w14:srgbClr w14:val="000000"/>
-            </w14:solidFill>
-          </w14:textFill>
-        </w:rPr>
-        <w:t>This project is dependent on the following, which has no check as of now: openpyxl, pandas, matplotlib, numpy, importlib, and smtplib. Ideally, the program would check if these imports are found and ask the user to install if they are not already installed.</w:t>
+      </w:pPr>
+      <w:r>
+        <w:rPr>
+          <w:rStyle w:val="None"/>
+        </w:rPr>
+        <w:t xml:space="preserve">This project is dependent on the following, which has no check as of now: </w:t>
+      </w:r>
+      <w:proofErr w:type="spellStart"/>
+      <w:r>
+        <w:rPr>
+          <w:rStyle w:val="None"/>
+        </w:rPr>
+        <w:t>openpyxl</w:t>
+      </w:r>
+      <w:proofErr w:type="spellEnd"/>
+      <w:r>
+        <w:rPr>
+          <w:rStyle w:val="None"/>
+        </w:rPr>
+        <w:t xml:space="preserve">, pandas, matplotlib, </w:t>
+      </w:r>
+      <w:proofErr w:type="spellStart"/>
+      <w:r>
+        <w:rPr>
+          <w:rStyle w:val="None"/>
+        </w:rPr>
+        <w:t>numpy</w:t>
+      </w:r>
+      <w:proofErr w:type="spellEnd"/>
+      <w:r>
+        <w:rPr>
+          <w:rStyle w:val="None"/>
+        </w:rPr>
+        <w:t xml:space="preserve">, </w:t>
+      </w:r>
+      <w:proofErr w:type="spellStart"/>
+      <w:r>
+        <w:rPr>
+          <w:rStyle w:val="None"/>
+        </w:rPr>
+        <w:t>importlib</w:t>
+      </w:r>
+      <w:proofErr w:type="spellEnd"/>
+      <w:r>
+        <w:rPr>
+          <w:rStyle w:val="None"/>
+        </w:rPr>
+        <w:t xml:space="preserve">, and </w:t>
+      </w:r>
+      <w:proofErr w:type="spellStart"/>
+      <w:r>
+        <w:rPr>
+          <w:rStyle w:val="None"/>
+        </w:rPr>
+        <w:t>smtplib</w:t>
+      </w:r>
+      <w:proofErr w:type="spellEnd"/>
+      <w:r>
+        <w:rPr>
+          <w:rStyle w:val="None"/>
+        </w:rPr>
+        <w:t>. Ideally, the program would check if these imports are found and ask the user to install if they are not already installed.</w:t>
+      </w:r>
+      <w:r>
+        <w:rPr>
+          <w:rStyle w:val="None"/>
+        </w:rPr>
+        <w:t xml:space="preserve"> However, the current implementation requires the user to run </w:t>
+      </w:r>
+      <w:r>
+        <w:rPr>
+          <w:rStyle w:val="None"/>
+          <w:rFonts w:ascii="Courier New" w:hAnsi="Courier New" w:cs="Courier New"/>
+        </w:rPr>
+        <w:t>‘</w:t>
+      </w:r>
+      <w:r>
+        <w:rPr>
+          <w:rFonts w:ascii="Courier New" w:hAnsi="Courier New" w:cs="Courier New"/>
+        </w:rPr>
+        <w:t>$</w:t>
+      </w:r>
+      <w:r>
+        <w:rPr>
+          <w:rFonts w:ascii="Courier New" w:hAnsi="Courier New" w:cs="Courier New"/>
+          <w:sz w:val="21"/>
+        </w:rPr>
+        <w:t>pip3 install -r requirements.txt’</w:t>
+      </w:r>
+      <w:r>
+        <w:rPr>
+          <w:sz w:val="21"/>
+        </w:rPr>
+        <w:t xml:space="preserve"> </w:t>
+      </w:r>
+      <w:r>
+        <w:t>to install the required libraries prior to running the tool.</w:t>
       </w:r>
     </w:p>
     <w:p>
@@ -2015,14 +1277,6 @@
         <w:spacing w:line="480" w:lineRule="auto"/>
         <w:rPr>
           <w:rStyle w:val="None"/>
-          <w:outline w:val="0"/>
-          <w:color w:val="000000"/>
-          <w:u w:color="000000"/>
-          <w14:textFill>
-            <w14:solidFill>
-              <w14:srgbClr w14:val="000000"/>
-            </w14:solidFill>
-          </w14:textFill>
         </w:rPr>
       </w:pPr>
     </w:p>
@@ -2032,33 +1286,15 @@
         <w:spacing w:line="480" w:lineRule="auto"/>
         <w:rPr>
           <w:rStyle w:val="None"/>
-          <w:b w:val="1"/>
-          <w:bCs w:val="1"/>
-          <w:outline w:val="0"/>
-          <w:color w:val="000000"/>
-          <w:u w:color="000000"/>
-          <w14:textFill>
-            <w14:solidFill>
-              <w14:srgbClr w14:val="000000"/>
-            </w14:solidFill>
-          </w14:textFill>
-        </w:rPr>
-      </w:pPr>
-      <w:r>
-        <w:rPr>
-          <w:rStyle w:val="None"/>
-          <w:b w:val="1"/>
-          <w:bCs w:val="1"/>
-          <w:outline w:val="0"/>
-          <w:color w:val="000000"/>
-          <w:u w:color="000000"/>
-          <w:rtl w:val="0"/>
-          <w:lang w:val="en-US"/>
-          <w14:textFill>
-            <w14:solidFill>
-              <w14:srgbClr w14:val="000000"/>
-            </w14:solidFill>
-          </w14:textFill>
+          <w:b/>
+          <w:bCs/>
+        </w:rPr>
+      </w:pPr>
+      <w:r>
+        <w:rPr>
+          <w:rStyle w:val="None"/>
+          <w:b/>
+          <w:bCs/>
         </w:rPr>
         <w:t xml:space="preserve">Future Work </w:t>
       </w:r>
@@ -2067,33 +1303,54 @@
       <w:pPr>
         <w:pStyle w:val="Body"/>
         <w:spacing w:line="480" w:lineRule="auto"/>
-        <w:rPr>
-          <w:rStyle w:val="None"/>
-          <w:outline w:val="0"/>
-          <w:color w:val="000000"/>
-          <w:u w:color="000000"/>
-          <w14:textFill>
-            <w14:solidFill>
-              <w14:srgbClr w14:val="000000"/>
-            </w14:solidFill>
-          </w14:textFill>
-        </w:rPr>
-      </w:pPr>
-      <w:r>
-        <w:rPr>
-          <w:rStyle w:val="None"/>
-          <w:outline w:val="0"/>
-          <w:color w:val="000000"/>
-          <w:u w:color="000000"/>
-          <w:rtl w:val="0"/>
-          <w:lang w:val="en-US"/>
-          <w14:textFill>
-            <w14:solidFill>
-              <w14:srgbClr w14:val="000000"/>
-            </w14:solidFill>
-          </w14:textFill>
-        </w:rPr>
-        <w:t>Keeping to the goal of our project, creating a more diverse user interface that allows a user to interact with a UI, or perhaps a Python-based app, would prove beneficial. Further standardizing the code and reducing the number of required imports, or having them bunched into the app without the need to install, would also be beneficial. This project is still in its early stage - the key functionality and tools have been created and loosely integrated with each other but could use refinement. For example, graph.py can only handle columns of data that are floats or integers, and it can only print a basic plot. In future, this could be expanded to include pie charts, bar graphs, etc. that could handle strings, enumerations, etc. In addition, the import/export functions can only handle csv. In future, this could be expanded to delimited text files, JSON files, etc.</w:t>
+      </w:pPr>
+      <w:r>
+        <w:rPr>
+          <w:rStyle w:val="None"/>
+        </w:rPr>
+        <w:t xml:space="preserve">Keeping to the goal of our project, creating a more diverse user interface that allows a user to interact with a UI, or perhaps a Python-based app, would prove beneficial. Further standardizing the code and reducing the number of required imports, or having them bunched into the app without the need to install, would also be beneficial. This project is still in its early stage - the key functionality and tools have been created and loosely integrated with each other but could use refinement. For example, graph.py can only handle columns of data that are floats or integers, and it can only print a basic plot. In future, this could be expanded to include pie charts, </w:t>
+      </w:r>
+      <w:r>
+        <w:rPr>
+          <w:rStyle w:val="None"/>
+        </w:rPr>
+        <w:lastRenderedPageBreak/>
+        <w:t>bar graphs, etc. that could handle strings, enumerations, etc. In addition, the import/export functions can only handle csv. In future, this could be expanded to delimited text files, JSON files, etc.</w:t>
+      </w:r>
+      <w:r>
+        <w:rPr>
+          <w:rStyle w:val="None"/>
+        </w:rPr>
+        <w:t xml:space="preserve"> </w:t>
+      </w:r>
+      <w:r>
+        <w:rPr>
+          <w:rStyle w:val="None"/>
+        </w:rPr>
+        <w:t xml:space="preserve">Lastly, </w:t>
+      </w:r>
+      <w:r>
+        <w:t xml:space="preserve">the duplicate_removal.py feature </w:t>
+      </w:r>
+      <w:r>
+        <w:t xml:space="preserve">could be enhanced </w:t>
+      </w:r>
+      <w:r>
+        <w:t>through the use of regular expressions</w:t>
+      </w:r>
+      <w:r>
+        <w:t>, c</w:t>
+      </w:r>
+      <w:r>
+        <w:t>heck</w:t>
+      </w:r>
+      <w:r>
+        <w:t>ing</w:t>
+      </w:r>
+      <w:bookmarkStart w:id="0" w:name="_GoBack"/>
+      <w:bookmarkEnd w:id="0"/>
+      <w:r>
+        <w:t xml:space="preserve"> things like identical dates in different formats, extra spaces, etc. </w:t>
       </w:r>
     </w:p>
     <w:p>
@@ -2102,14 +1359,6 @@
         <w:spacing w:line="480" w:lineRule="auto"/>
         <w:rPr>
           <w:rStyle w:val="None"/>
-          <w:outline w:val="0"/>
-          <w:color w:val="000000"/>
-          <w:u w:color="000000"/>
-          <w14:textFill>
-            <w14:solidFill>
-              <w14:srgbClr w14:val="000000"/>
-            </w14:solidFill>
-          </w14:textFill>
         </w:rPr>
       </w:pPr>
     </w:p>
@@ -2119,36 +1368,21 @@
         <w:spacing w:line="480" w:lineRule="auto"/>
         <w:rPr>
           <w:rStyle w:val="None"/>
-          <w:b w:val="1"/>
-          <w:bCs w:val="1"/>
-          <w:outline w:val="0"/>
-          <w:color w:val="000000"/>
-          <w:u w:color="000000"/>
-          <w14:textFill>
-            <w14:solidFill>
-              <w14:srgbClr w14:val="000000"/>
-            </w14:solidFill>
-          </w14:textFill>
-        </w:rPr>
-      </w:pPr>
-      <w:r>
-        <w:rPr>
-          <w:rStyle w:val="None"/>
-          <w:b w:val="1"/>
-          <w:bCs w:val="1"/>
-          <w:outline w:val="0"/>
-          <w:color w:val="000000"/>
-          <w:u w:color="000000"/>
-          <w:rtl w:val="0"/>
+          <w:b/>
+          <w:bCs/>
+        </w:rPr>
+      </w:pPr>
+      <w:proofErr w:type="spellStart"/>
+      <w:r>
+        <w:rPr>
+          <w:rStyle w:val="None"/>
+          <w:b/>
+          <w:bCs/>
           <w:lang w:val="it-IT"/>
-          <w14:textFill>
-            <w14:solidFill>
-              <w14:srgbClr w14:val="000000"/>
-            </w14:solidFill>
-          </w14:textFill>
         </w:rPr>
         <w:t>Conclusion</w:t>
       </w:r>
+      <w:proofErr w:type="spellEnd"/>
     </w:p>
     <w:p>
       <w:pPr>
@@ -2158,169 +1392,226 @@
       <w:r>
         <w:rPr>
           <w:rStyle w:val="None"/>
-          <w:outline w:val="0"/>
-          <w:color w:val="000000"/>
-          <w:u w:color="000000"/>
-          <w:rtl w:val="0"/>
-          <w:lang w:val="en-US"/>
-          <w14:textFill>
-            <w14:solidFill>
-              <w14:srgbClr w14:val="000000"/>
-            </w14:solidFill>
-          </w14:textFill>
-        </w:rPr>
-        <w:t xml:space="preserve">The purpose of this project was to create a command-line tool of various functions used to work with Excel files. </w:t>
-      </w:r>
-      <w:r>
-        <w:rPr>
-          <w:rStyle w:val="None"/>
-          <w:rtl w:val="0"/>
-          <w:lang w:val="en-US"/>
-        </w:rPr>
-        <w:t xml:space="preserve">Developing this project gave the team a lot of practice using the following libraries: openpyxl, pandas, matplotlib, numpy, importlib, and smtplib. It also provided an opportunity to integrate several tools learned in class (regular expressions, working with Excel and CSV, numpy, matplotlib, sending emails, etc.) into one large project, working them together to create something that would be useful in day-to-day life. Overall, working on the project provided a more wholistic view </w:t>
-      </w:r>
-      <w:r>
-        <w:rPr>
-          <w:rStyle w:val="None"/>
-          <w:rtl w:val="0"/>
-          <w:lang w:val="en-US"/>
-        </w:rPr>
-        <w:t>for</w:t>
-      </w:r>
-      <w:r>
-        <w:rPr>
-          <w:rStyle w:val="None"/>
-          <w:rtl w:val="0"/>
-          <w:lang w:val="en-US"/>
-        </w:rPr>
-        <w:t xml:space="preserve"> the power of Python</w:t>
-      </w:r>
-      <w:r>
-        <w:rPr>
-          <w:rStyle w:val="None"/>
-          <w:rtl w:val="0"/>
-          <w:lang w:val="en-US"/>
-        </w:rPr>
-        <w:t>,</w:t>
-      </w:r>
-      <w:r>
-        <w:rPr>
-          <w:rStyle w:val="None"/>
-          <w:rtl w:val="0"/>
-        </w:rPr>
-        <w:t xml:space="preserve"> </w:t>
-      </w:r>
-      <w:r>
-        <w:rPr>
-          <w:rStyle w:val="None"/>
-          <w:rtl w:val="0"/>
-          <w:lang w:val="en-US"/>
-        </w:rPr>
-        <w:t xml:space="preserve">a </w:t>
-      </w:r>
-      <w:r>
-        <w:rPr>
-          <w:rStyle w:val="None"/>
-          <w:rtl w:val="0"/>
-          <w:lang w:val="en-US"/>
-        </w:rPr>
-        <w:t>tool for future development work.</w:t>
+        </w:rPr>
+        <w:t xml:space="preserve">The purpose of this project was to create a command-line tool of various functions used to work with Excel files. Developing this project gave the team a lot of practice using the following libraries: </w:t>
+      </w:r>
+      <w:proofErr w:type="spellStart"/>
+      <w:r>
+        <w:rPr>
+          <w:rStyle w:val="None"/>
+        </w:rPr>
+        <w:t>openpyxl</w:t>
+      </w:r>
+      <w:proofErr w:type="spellEnd"/>
+      <w:r>
+        <w:rPr>
+          <w:rStyle w:val="None"/>
+        </w:rPr>
+        <w:t xml:space="preserve">, pandas, matplotlib, </w:t>
+      </w:r>
+      <w:proofErr w:type="spellStart"/>
+      <w:r>
+        <w:rPr>
+          <w:rStyle w:val="None"/>
+        </w:rPr>
+        <w:t>numpy</w:t>
+      </w:r>
+      <w:proofErr w:type="spellEnd"/>
+      <w:r>
+        <w:rPr>
+          <w:rStyle w:val="None"/>
+        </w:rPr>
+        <w:t xml:space="preserve">, </w:t>
+      </w:r>
+      <w:proofErr w:type="spellStart"/>
+      <w:r>
+        <w:rPr>
+          <w:rStyle w:val="None"/>
+        </w:rPr>
+        <w:t>importlib</w:t>
+      </w:r>
+      <w:proofErr w:type="spellEnd"/>
+      <w:r>
+        <w:rPr>
+          <w:rStyle w:val="None"/>
+        </w:rPr>
+        <w:t xml:space="preserve">, and </w:t>
+      </w:r>
+      <w:proofErr w:type="spellStart"/>
+      <w:r>
+        <w:rPr>
+          <w:rStyle w:val="None"/>
+        </w:rPr>
+        <w:t>smtplib</w:t>
+      </w:r>
+      <w:proofErr w:type="spellEnd"/>
+      <w:r>
+        <w:rPr>
+          <w:rStyle w:val="None"/>
+        </w:rPr>
+        <w:t xml:space="preserve">. It also provided an opportunity to integrate several tools learned in class (regular expressions, working with Excel and CSV, </w:t>
+      </w:r>
+      <w:proofErr w:type="spellStart"/>
+      <w:r>
+        <w:rPr>
+          <w:rStyle w:val="None"/>
+        </w:rPr>
+        <w:t>numpy</w:t>
+      </w:r>
+      <w:proofErr w:type="spellEnd"/>
+      <w:r>
+        <w:rPr>
+          <w:rStyle w:val="None"/>
+        </w:rPr>
+        <w:t>, matplotlib, sending emails, etc.) into one large project, working them together to create something that would be useful in day-to-day life. Overall, working on the project provided a more wholistic view for the power of Python</w:t>
+      </w:r>
+      <w:r>
+        <w:rPr>
+          <w:rStyle w:val="None"/>
+        </w:rPr>
+        <w:t xml:space="preserve"> as </w:t>
+      </w:r>
+      <w:r>
+        <w:rPr>
+          <w:rStyle w:val="None"/>
+        </w:rPr>
+        <w:t>a tool for future development work.</w:t>
       </w:r>
     </w:p>
     <w:sectPr>
-      <w:headerReference w:type="default" r:id="rId4"/>
-      <w:footerReference w:type="default" r:id="rId5"/>
-      <w:pgSz w:w="12240" w:h="15840" w:orient="portrait"/>
-      <w:pgMar w:top="1440" w:right="1440" w:bottom="1440" w:left="1440" w:header="720" w:footer="864"/>
-      <w:bidi w:val="0"/>
+      <w:headerReference w:type="default" r:id="rId9"/>
+      <w:footerReference w:type="default" r:id="rId10"/>
+      <w:pgSz w:w="12240" w:h="15840"/>
+      <w:pgMar w:top="1440" w:right="1440" w:bottom="1440" w:left="1440" w:header="720" w:footer="864" w:gutter="0"/>
+      <w:cols w:space="720"/>
     </w:sectPr>
   </w:body>
 </w:document>
 </file>
 
+<file path=word/endnotes.xml><?xml version="1.0" encoding="utf-8"?>
+<w:endnotes xmlns:wpc="http://schemas.microsoft.com/office/word/2010/wordprocessingCanvas" xmlns:cx="http://schemas.microsoft.com/office/drawing/2014/chartex" xmlns:cx1="http://schemas.microsoft.com/office/drawing/2015/9/8/chartex" xmlns:cx2="http://schemas.microsoft.com/office/drawing/2015/10/21/chartex" xmlns:cx3="http://schemas.microsoft.com/office/drawing/2016/5/9/chartex" xmlns:cx4="http://schemas.microsoft.com/office/drawing/2016/5/10/chartex" xmlns:cx5="http://schemas.microsoft.com/office/drawing/2016/5/11/chartex" xmlns:cx6="http://schemas.microsoft.com/office/drawing/2016/5/12/chartex" xmlns:cx7="http://schemas.microsoft.com/office/drawing/2016/5/13/chartex" xmlns:cx8="http://schemas.microsoft.com/office/drawing/2016/5/14/chartex" xmlns:mc="http://schemas.openxmlformats.org/markup-compatibility/2006" xmlns:aink="http://schemas.microsoft.com/office/drawing/2016/ink" xmlns:am3d="http://schemas.microsoft.com/office/drawing/2017/model3d" xmlns:o="urn:schemas-microsoft-com:office:office" xmlns:r="http://schemas.openxmlformats.org/officeDocument/2006/relationships" xmlns:m="http://schemas.openxmlformats.org/officeDocument/2006/math" xmlns:v="urn:schemas-microsoft-com:vml" xmlns:wp14="http://schemas.microsoft.com/office/word/2010/wordprocessingDrawing" xmlns:wp="http://schemas.openxmlformats.org/drawingml/2006/wordprocessingDrawing" xmlns:w10="urn:schemas-microsoft-com:office:word" xmlns:w="http://schemas.openxmlformats.org/wordprocessingml/2006/main" xmlns:w14="http://schemas.microsoft.com/office/word/2010/wordml" xmlns:w15="http://schemas.microsoft.com/office/word/2012/wordml" xmlns:w16cid="http://schemas.microsoft.com/office/word/2016/wordml/cid" xmlns:w16se="http://schemas.microsoft.com/office/word/2015/wordml/symex" xmlns:wpg="http://schemas.microsoft.com/office/word/2010/wordprocessingGroup" xmlns:wpi="http://schemas.microsoft.com/office/word/2010/wordprocessingInk" xmlns:wne="http://schemas.microsoft.com/office/word/2006/wordml" xmlns:wps="http://schemas.microsoft.com/office/word/2010/wordprocessingShape" mc:Ignorable="w14 w15 w16se w16cid wp14">
+  <w:endnote w:type="separator" w:id="-1">
+    <w:p>
+      <w:r>
+        <w:separator/>
+      </w:r>
+    </w:p>
+  </w:endnote>
+  <w:endnote w:type="continuationSeparator" w:id="0">
+    <w:p>
+      <w:r>
+        <w:continuationSeparator/>
+      </w:r>
+    </w:p>
+  </w:endnote>
+</w:endnotes>
+</file>
+
 <file path=word/footer1.xml><?xml version="1.0" encoding="utf-8"?>
-<w:ftr xmlns:r="http://schemas.openxmlformats.org/officeDocument/2006/relationships" xmlns:wp="http://schemas.openxmlformats.org/drawingml/2006/wordprocessingDrawing" xmlns:w="http://schemas.openxmlformats.org/wordprocessingml/2006/main" xmlns:w10="urn:schemas-microsoft-com:office:word" xmlns:w14="http://schemas.microsoft.com/office/word/2010/wordml" xmlns:wps="http://schemas.microsoft.com/office/word/2010/wordprocessingShape" xmlns:wpg="http://schemas.microsoft.com/office/word/2010/wordprocessingGroup" xmlns:mc="http://schemas.openxmlformats.org/markup-compatibility/2006" xmlns:v="urn:schemas-microsoft-com:vml" xmlns:o="urn:schemas-microsoft-com:office:office" xmlns:m="http://schemas.openxmlformats.org/officeDocument/2006/math" mc:Ignorable="w14">
+<w:ftr xmlns:wpc="http://schemas.microsoft.com/office/word/2010/wordprocessingCanvas" xmlns:cx="http://schemas.microsoft.com/office/drawing/2014/chartex" xmlns:cx1="http://schemas.microsoft.com/office/drawing/2015/9/8/chartex" xmlns:cx2="http://schemas.microsoft.com/office/drawing/2015/10/21/chartex" xmlns:cx3="http://schemas.microsoft.com/office/drawing/2016/5/9/chartex" xmlns:cx4="http://schemas.microsoft.com/office/drawing/2016/5/10/chartex" xmlns:cx5="http://schemas.microsoft.com/office/drawing/2016/5/11/chartex" xmlns:cx6="http://schemas.microsoft.com/office/drawing/2016/5/12/chartex" xmlns:cx7="http://schemas.microsoft.com/office/drawing/2016/5/13/chartex" xmlns:cx8="http://schemas.microsoft.com/office/drawing/2016/5/14/chartex" xmlns:mc="http://schemas.openxmlformats.org/markup-compatibility/2006" xmlns:aink="http://schemas.microsoft.com/office/drawing/2016/ink" xmlns:am3d="http://schemas.microsoft.com/office/drawing/2017/model3d" xmlns:o="urn:schemas-microsoft-com:office:office" xmlns:r="http://schemas.openxmlformats.org/officeDocument/2006/relationships" xmlns:m="http://schemas.openxmlformats.org/officeDocument/2006/math" xmlns:v="urn:schemas-microsoft-com:vml" xmlns:wp14="http://schemas.microsoft.com/office/word/2010/wordprocessingDrawing" xmlns:wp="http://schemas.openxmlformats.org/drawingml/2006/wordprocessingDrawing" xmlns:w10="urn:schemas-microsoft-com:office:word" xmlns:w="http://schemas.openxmlformats.org/wordprocessingml/2006/main" xmlns:w14="http://schemas.microsoft.com/office/word/2010/wordml" xmlns:w15="http://schemas.microsoft.com/office/word/2012/wordml" xmlns:w16cid="http://schemas.microsoft.com/office/word/2016/wordml/cid" xmlns:w16se="http://schemas.microsoft.com/office/word/2015/wordml/symex" xmlns:wpg="http://schemas.microsoft.com/office/word/2010/wordprocessingGroup" xmlns:wpi="http://schemas.microsoft.com/office/word/2010/wordprocessingInk" xmlns:wne="http://schemas.microsoft.com/office/word/2006/wordml" xmlns:wps="http://schemas.microsoft.com/office/word/2010/wordprocessingShape" mc:Ignorable="w14 w15 w16se w16cid wp14">
   <w:p>
     <w:pPr>
-      <w:pStyle w:val="Header &amp; Footer"/>
-      <w:bidi w:val="0"/>
+      <w:pStyle w:val="HeaderFooter"/>
     </w:pPr>
-    <w:r/>
   </w:p>
 </w:ftr>
 </file>
 
+<file path=word/footnotes.xml><?xml version="1.0" encoding="utf-8"?>
+<w:footnotes xmlns:wpc="http://schemas.microsoft.com/office/word/2010/wordprocessingCanvas" xmlns:cx="http://schemas.microsoft.com/office/drawing/2014/chartex" xmlns:cx1="http://schemas.microsoft.com/office/drawing/2015/9/8/chartex" xmlns:cx2="http://schemas.microsoft.com/office/drawing/2015/10/21/chartex" xmlns:cx3="http://schemas.microsoft.com/office/drawing/2016/5/9/chartex" xmlns:cx4="http://schemas.microsoft.com/office/drawing/2016/5/10/chartex" xmlns:cx5="http://schemas.microsoft.com/office/drawing/2016/5/11/chartex" xmlns:cx6="http://schemas.microsoft.com/office/drawing/2016/5/12/chartex" xmlns:cx7="http://schemas.microsoft.com/office/drawing/2016/5/13/chartex" xmlns:cx8="http://schemas.microsoft.com/office/drawing/2016/5/14/chartex" xmlns:mc="http://schemas.openxmlformats.org/markup-compatibility/2006" xmlns:aink="http://schemas.microsoft.com/office/drawing/2016/ink" xmlns:am3d="http://schemas.microsoft.com/office/drawing/2017/model3d" xmlns:o="urn:schemas-microsoft-com:office:office" xmlns:r="http://schemas.openxmlformats.org/officeDocument/2006/relationships" xmlns:m="http://schemas.openxmlformats.org/officeDocument/2006/math" xmlns:v="urn:schemas-microsoft-com:vml" xmlns:wp14="http://schemas.microsoft.com/office/word/2010/wordprocessingDrawing" xmlns:wp="http://schemas.openxmlformats.org/drawingml/2006/wordprocessingDrawing" xmlns:w10="urn:schemas-microsoft-com:office:word" xmlns:w="http://schemas.openxmlformats.org/wordprocessingml/2006/main" xmlns:w14="http://schemas.microsoft.com/office/word/2010/wordml" xmlns:w15="http://schemas.microsoft.com/office/word/2012/wordml" xmlns:w16cid="http://schemas.microsoft.com/office/word/2016/wordml/cid" xmlns:w16se="http://schemas.microsoft.com/office/word/2015/wordml/symex" xmlns:wpg="http://schemas.microsoft.com/office/word/2010/wordprocessingGroup" xmlns:wpi="http://schemas.microsoft.com/office/word/2010/wordprocessingInk" xmlns:wne="http://schemas.microsoft.com/office/word/2006/wordml" xmlns:wps="http://schemas.microsoft.com/office/word/2010/wordprocessingShape" mc:Ignorable="w14 w15 w16se w16cid wp14">
+  <w:footnote w:type="separator" w:id="-1">
+    <w:p>
+      <w:r>
+        <w:separator/>
+      </w:r>
+    </w:p>
+  </w:footnote>
+  <w:footnote w:type="continuationSeparator" w:id="0">
+    <w:p>
+      <w:r>
+        <w:continuationSeparator/>
+      </w:r>
+    </w:p>
+  </w:footnote>
+</w:footnotes>
+</file>
+
 <file path=word/header1.xml><?xml version="1.0" encoding="utf-8"?>
-<w:hdr xmlns:r="http://schemas.openxmlformats.org/officeDocument/2006/relationships" xmlns:wp="http://schemas.openxmlformats.org/drawingml/2006/wordprocessingDrawing" xmlns:w="http://schemas.openxmlformats.org/wordprocessingml/2006/main" xmlns:w10="urn:schemas-microsoft-com:office:word" xmlns:w14="http://schemas.microsoft.com/office/word/2010/wordml" xmlns:wps="http://schemas.microsoft.com/office/word/2010/wordprocessingShape" xmlns:wpg="http://schemas.microsoft.com/office/word/2010/wordprocessingGroup" xmlns:mc="http://schemas.openxmlformats.org/markup-compatibility/2006" xmlns:v="urn:schemas-microsoft-com:vml" xmlns:o="urn:schemas-microsoft-com:office:office" xmlns:m="http://schemas.openxmlformats.org/officeDocument/2006/math" mc:Ignorable="w14">
+<w:hdr xmlns:wpc="http://schemas.microsoft.com/office/word/2010/wordprocessingCanvas" xmlns:cx="http://schemas.microsoft.com/office/drawing/2014/chartex" xmlns:cx1="http://schemas.microsoft.com/office/drawing/2015/9/8/chartex" xmlns:cx2="http://schemas.microsoft.com/office/drawing/2015/10/21/chartex" xmlns:cx3="http://schemas.microsoft.com/office/drawing/2016/5/9/chartex" xmlns:cx4="http://schemas.microsoft.com/office/drawing/2016/5/10/chartex" xmlns:cx5="http://schemas.microsoft.com/office/drawing/2016/5/11/chartex" xmlns:cx6="http://schemas.microsoft.com/office/drawing/2016/5/12/chartex" xmlns:cx7="http://schemas.microsoft.com/office/drawing/2016/5/13/chartex" xmlns:cx8="http://schemas.microsoft.com/office/drawing/2016/5/14/chartex" xmlns:mc="http://schemas.openxmlformats.org/markup-compatibility/2006" xmlns:aink="http://schemas.microsoft.com/office/drawing/2016/ink" xmlns:am3d="http://schemas.microsoft.com/office/drawing/2017/model3d" xmlns:o="urn:schemas-microsoft-com:office:office" xmlns:r="http://schemas.openxmlformats.org/officeDocument/2006/relationships" xmlns:m="http://schemas.openxmlformats.org/officeDocument/2006/math" xmlns:v="urn:schemas-microsoft-com:vml" xmlns:wp14="http://schemas.microsoft.com/office/word/2010/wordprocessingDrawing" xmlns:wp="http://schemas.openxmlformats.org/drawingml/2006/wordprocessingDrawing" xmlns:w10="urn:schemas-microsoft-com:office:word" xmlns:w="http://schemas.openxmlformats.org/wordprocessingml/2006/main" xmlns:w14="http://schemas.microsoft.com/office/word/2010/wordml" xmlns:w15="http://schemas.microsoft.com/office/word/2012/wordml" xmlns:w16cid="http://schemas.microsoft.com/office/word/2016/wordml/cid" xmlns:w16se="http://schemas.microsoft.com/office/word/2015/wordml/symex" xmlns:wpg="http://schemas.microsoft.com/office/word/2010/wordprocessingGroup" xmlns:wpi="http://schemas.microsoft.com/office/word/2010/wordprocessingInk" xmlns:wne="http://schemas.microsoft.com/office/word/2006/wordml" xmlns:wps="http://schemas.microsoft.com/office/word/2010/wordprocessingShape" mc:Ignorable="w14 w15 w16se w16cid wp14">
   <w:p>
     <w:pPr>
-      <w:pStyle w:val="Header &amp; Footer A"/>
+      <w:pStyle w:val="HeaderFooterA"/>
       <w:tabs>
+        <w:tab w:val="clear" w:pos="9020"/>
         <w:tab w:val="center" w:pos="4680"/>
         <w:tab w:val="right" w:pos="9340"/>
-        <w:tab w:val="clear" w:pos="9020"/>
       </w:tabs>
     </w:pPr>
     <w:r>
       <w:rPr>
         <w:rFonts w:ascii="Times New Roman" w:hAnsi="Times New Roman"/>
-        <w:rtl w:val="0"/>
       </w:rPr>
       <w:tab/>
+    </w:r>
+    <w:r>
+      <w:rPr>
+        <w:rFonts w:ascii="Times New Roman" w:hAnsi="Times New Roman"/>
+      </w:rPr>
       <w:tab/>
       <w:t xml:space="preserve">Hileman and Fowler </w:t>
     </w:r>
     <w:r>
       <w:rPr>
-        <w:rFonts w:ascii="Times New Roman" w:cs="Times New Roman" w:hAnsi="Times New Roman" w:eastAsia="Times New Roman"/>
-        <w:rtl w:val="0"/>
+        <w:rFonts w:ascii="Times New Roman" w:eastAsia="Times New Roman" w:hAnsi="Times New Roman" w:cs="Times New Roman"/>
       </w:rPr>
-      <w:fldChar w:fldCharType="begin" w:fldLock="0"/>
+      <w:fldChar w:fldCharType="begin"/>
     </w:r>
     <w:r>
       <w:rPr>
-        <w:rFonts w:ascii="Times New Roman" w:cs="Times New Roman" w:hAnsi="Times New Roman" w:eastAsia="Times New Roman"/>
-        <w:rtl w:val="0"/>
+        <w:rFonts w:ascii="Times New Roman" w:eastAsia="Times New Roman" w:hAnsi="Times New Roman" w:cs="Times New Roman"/>
       </w:rPr>
       <w:instrText xml:space="preserve"> PAGE </w:instrText>
     </w:r>
     <w:r>
       <w:rPr>
-        <w:rFonts w:ascii="Times New Roman" w:cs="Times New Roman" w:hAnsi="Times New Roman" w:eastAsia="Times New Roman"/>
-        <w:rtl w:val="0"/>
+        <w:rFonts w:ascii="Times New Roman" w:eastAsia="Times New Roman" w:hAnsi="Times New Roman" w:cs="Times New Roman"/>
       </w:rPr>
-      <w:fldChar w:fldCharType="separate" w:fldLock="0"/>
+      <w:fldChar w:fldCharType="separate"/>
     </w:r>
     <w:r>
       <w:rPr>
-        <w:rFonts w:ascii="Times New Roman" w:cs="Times New Roman" w:hAnsi="Times New Roman" w:eastAsia="Times New Roman"/>
-        <w:rtl w:val="0"/>
+        <w:rFonts w:ascii="Times New Roman" w:eastAsia="Times New Roman" w:hAnsi="Times New Roman" w:cs="Times New Roman"/>
+        <w:noProof/>
       </w:rPr>
+      <w:t>1</w:t>
     </w:r>
     <w:r>
       <w:rPr>
-        <w:rFonts w:ascii="Times New Roman" w:cs="Times New Roman" w:hAnsi="Times New Roman" w:eastAsia="Times New Roman"/>
-        <w:rtl w:val="0"/>
+        <w:rFonts w:ascii="Times New Roman" w:eastAsia="Times New Roman" w:hAnsi="Times New Roman" w:cs="Times New Roman"/>
       </w:rPr>
-      <w:fldChar w:fldCharType="end" w:fldLock="0"/>
+      <w:fldChar w:fldCharType="end"/>
     </w:r>
   </w:p>
 </w:hdr>
 </file>
 
 <file path=word/numbering.xml><?xml version="1.0" encoding="utf-8"?>
-<w:numbering xmlns:w="http://schemas.openxmlformats.org/wordprocessingml/2006/main" xmlns:wp="http://schemas.openxmlformats.org/drawingml/2006/wordprocessingDrawing" xmlns:w14="http://schemas.microsoft.com/office/word/2010/wordml" xmlns:r="http://schemas.openxmlformats.org/officeDocument/2006/relationships" xmlns:v="urn:schemas-microsoft-com:vml" xmlns:o="urn:schemas-microsoft-com:office:office">
-  <w:abstractNum w:abstractNumId="0">
+<w:numbering xmlns:wpc="http://schemas.microsoft.com/office/word/2010/wordprocessingCanvas" xmlns:cx="http://schemas.microsoft.com/office/drawing/2014/chartex" xmlns:cx1="http://schemas.microsoft.com/office/drawing/2015/9/8/chartex" xmlns:cx2="http://schemas.microsoft.com/office/drawing/2015/10/21/chartex" xmlns:cx3="http://schemas.microsoft.com/office/drawing/2016/5/9/chartex" xmlns:cx4="http://schemas.microsoft.com/office/drawing/2016/5/10/chartex" xmlns:cx5="http://schemas.microsoft.com/office/drawing/2016/5/11/chartex" xmlns:cx6="http://schemas.microsoft.com/office/drawing/2016/5/12/chartex" xmlns:cx7="http://schemas.microsoft.com/office/drawing/2016/5/13/chartex" xmlns:cx8="http://schemas.microsoft.com/office/drawing/2016/5/14/chartex" xmlns:mc="http://schemas.openxmlformats.org/markup-compatibility/2006" xmlns:aink="http://schemas.microsoft.com/office/drawing/2016/ink" xmlns:am3d="http://schemas.microsoft.com/office/drawing/2017/model3d" xmlns:o="urn:schemas-microsoft-com:office:office" xmlns:r="http://schemas.openxmlformats.org/officeDocument/2006/relationships" xmlns:m="http://schemas.openxmlformats.org/officeDocument/2006/math" xmlns:v="urn:schemas-microsoft-com:vml" xmlns:wp14="http://schemas.microsoft.com/office/word/2010/wordprocessingDrawing" xmlns:wp="http://schemas.openxmlformats.org/drawingml/2006/wordprocessingDrawing" xmlns:w10="urn:schemas-microsoft-com:office:word" xmlns:w="http://schemas.openxmlformats.org/wordprocessingml/2006/main" xmlns:w14="http://schemas.microsoft.com/office/word/2010/wordml" xmlns:w15="http://schemas.microsoft.com/office/word/2012/wordml" xmlns:w16cid="http://schemas.microsoft.com/office/word/2016/wordml/cid" xmlns:w16se="http://schemas.microsoft.com/office/word/2015/wordml/symex" xmlns:wpg="http://schemas.microsoft.com/office/word/2010/wordprocessingGroup" xmlns:wpi="http://schemas.microsoft.com/office/word/2010/wordprocessingInk" xmlns:wne="http://schemas.microsoft.com/office/word/2006/wordml" xmlns:wps="http://schemas.microsoft.com/office/word/2010/wordprocessingShape" mc:Ignorable="w14 w15 w16se w16cid wp14">
+  <w:abstractNum w:abstractNumId="0" w15:restartNumberingAfterBreak="0">
+    <w:nsid w:val="0F112A1F"/>
     <w:multiLevelType w:val="hybridMultilevel"/>
-    <w:numStyleLink w:val="Imported Style 1"/>
+    <w:tmpl w:val="D2C20262"/>
+    <w:numStyleLink w:val="ImportedStyle1"/>
   </w:abstractNum>
-  <w:abstractNum w:abstractNumId="1">
+  <w:abstractNum w:abstractNumId="1" w15:restartNumberingAfterBreak="0">
+    <w:nsid w:val="1E277D58"/>
     <w:multiLevelType w:val="hybridMultilevel"/>
-    <w:styleLink w:val="Imported Style 1"/>
-    <w:lvl w:ilvl="0">
+    <w:tmpl w:val="D2C20262"/>
+    <w:styleLink w:val="ImportedStyle1"/>
+    <w:lvl w:ilvl="0" w:tplc="E2F44AB0">
       <w:start w:val="1"/>
       <w:numFmt w:val="bullet"/>
-      <w:suff w:val="tab"/>
       <w:lvlText w:val="•"/>
       <w:lvlJc w:val="left"/>
       <w:pPr>
@@ -2347,10 +1638,9 @@
         <w:vertAlign w:val="baseline"/>
       </w:rPr>
     </w:lvl>
-    <w:lvl w:ilvl="1">
+    <w:lvl w:ilvl="1" w:tplc="9D6255EE">
       <w:start w:val="1"/>
       <w:numFmt w:val="bullet"/>
-      <w:suff w:val="tab"/>
       <w:lvlText w:val="•"/>
       <w:lvlJc w:val="left"/>
       <w:pPr>
@@ -2378,10 +1668,9 @@
         <w:vertAlign w:val="baseline"/>
       </w:rPr>
     </w:lvl>
-    <w:lvl w:ilvl="2">
+    <w:lvl w:ilvl="2" w:tplc="10D07516">
       <w:start w:val="1"/>
       <w:numFmt w:val="bullet"/>
-      <w:suff w:val="tab"/>
       <w:lvlText w:val="•"/>
       <w:lvlJc w:val="left"/>
       <w:pPr>
@@ -2409,10 +1698,9 @@
         <w:vertAlign w:val="baseline"/>
       </w:rPr>
     </w:lvl>
-    <w:lvl w:ilvl="3">
+    <w:lvl w:ilvl="3" w:tplc="6AA0176E">
       <w:start w:val="1"/>
       <w:numFmt w:val="bullet"/>
-      <w:suff w:val="tab"/>
       <w:lvlText w:val="•"/>
       <w:lvlJc w:val="left"/>
       <w:pPr>
@@ -2439,10 +1727,9 @@
         <w:vertAlign w:val="baseline"/>
       </w:rPr>
     </w:lvl>
-    <w:lvl w:ilvl="4">
+    <w:lvl w:ilvl="4" w:tplc="55A86F34">
       <w:start w:val="1"/>
       <w:numFmt w:val="bullet"/>
-      <w:suff w:val="tab"/>
       <w:lvlText w:val="•"/>
       <w:lvlJc w:val="left"/>
       <w:pPr>
@@ -2469,10 +1756,9 @@
         <w:vertAlign w:val="baseline"/>
       </w:rPr>
     </w:lvl>
-    <w:lvl w:ilvl="5">
+    <w:lvl w:ilvl="5" w:tplc="9C8418D8">
       <w:start w:val="1"/>
       <w:numFmt w:val="bullet"/>
-      <w:suff w:val="tab"/>
       <w:lvlText w:val="•"/>
       <w:lvlJc w:val="left"/>
       <w:pPr>
@@ -2499,10 +1785,9 @@
         <w:vertAlign w:val="baseline"/>
       </w:rPr>
     </w:lvl>
-    <w:lvl w:ilvl="6">
+    <w:lvl w:ilvl="6" w:tplc="82BCD08C">
       <w:start w:val="1"/>
       <w:numFmt w:val="bullet"/>
-      <w:suff w:val="tab"/>
       <w:lvlText w:val="•"/>
       <w:lvlJc w:val="left"/>
       <w:pPr>
@@ -2529,10 +1814,9 @@
         <w:vertAlign w:val="baseline"/>
       </w:rPr>
     </w:lvl>
-    <w:lvl w:ilvl="7">
+    <w:lvl w:ilvl="7" w:tplc="034255BA">
       <w:start w:val="1"/>
       <w:numFmt w:val="bullet"/>
-      <w:suff w:val="tab"/>
       <w:lvlText w:val="•"/>
       <w:lvlJc w:val="left"/>
       <w:pPr>
@@ -2559,10 +1843,9 @@
         <w:vertAlign w:val="baseline"/>
       </w:rPr>
     </w:lvl>
-    <w:lvl w:ilvl="8">
+    <w:lvl w:ilvl="8" w:tplc="1C6EF0CE">
       <w:start w:val="1"/>
       <w:numFmt w:val="bullet"/>
-      <w:suff w:val="tab"/>
       <w:lvlText w:val="•"/>
       <w:lvlJc w:val="left"/>
       <w:pPr>
@@ -2600,48 +1883,17 @@
 </file>
 
 <file path=word/styles.xml><?xml version="1.0" encoding="utf-8"?>
-<w:styles xmlns:w="http://schemas.openxmlformats.org/wordprocessingml/2006/main" xmlns:mc="http://schemas.openxmlformats.org/markup-compatibility/2006" xmlns:w14="http://schemas.microsoft.com/office/word/2010/wordml" mc:Ignorable="w14">
+<w:styles xmlns:mc="http://schemas.openxmlformats.org/markup-compatibility/2006" xmlns:r="http://schemas.openxmlformats.org/officeDocument/2006/relationships" xmlns:w="http://schemas.openxmlformats.org/wordprocessingml/2006/main" xmlns:w14="http://schemas.microsoft.com/office/word/2010/wordml" xmlns:w15="http://schemas.microsoft.com/office/word/2012/wordml" xmlns:w16cid="http://schemas.microsoft.com/office/word/2016/wordml/cid" xmlns:w16se="http://schemas.microsoft.com/office/word/2015/wordml/symex" mc:Ignorable="w14 w15 w16se w16cid">
   <w:docDefaults>
     <w:rPrDefault>
       <w:rPr>
-        <w:rFonts w:ascii="Times New Roman" w:cs="Times New Roman" w:hAnsi="Times New Roman" w:eastAsia="Arial Unicode MS"/>
-        <w:b w:val="0"/>
-        <w:bCs w:val="0"/>
-        <w:i w:val="0"/>
-        <w:iCs w:val="0"/>
-        <w:caps w:val="0"/>
-        <w:smallCaps w:val="0"/>
-        <w:strike w:val="0"/>
-        <w:dstrike w:val="0"/>
-        <w:outline w:val="0"/>
-        <w:emboss w:val="0"/>
-        <w:imprint w:val="0"/>
-        <w:vanish w:val="0"/>
-        <w:color w:val="auto"/>
-        <w:spacing w:val="0"/>
-        <w:w w:val="100"/>
-        <w:kern w:val="0"/>
-        <w:position w:val="0"/>
-        <w:sz w:val="20"/>
-        <w:szCs w:val="20"/>
-        <w:u w:val="none" w:color="auto"/>
+        <w:rFonts w:ascii="Times New Roman" w:eastAsia="Arial Unicode MS" w:hAnsi="Times New Roman" w:cs="Times New Roman"/>
         <w:bdr w:val="nil"/>
-        <w:vertAlign w:val="baseline"/>
-        <w:lang/>
+        <w:lang w:val="en-US" w:eastAsia="en-US" w:bidi="ar-SA"/>
       </w:rPr>
     </w:rPrDefault>
     <w:pPrDefault>
       <w:pPr>
-        <w:keepNext w:val="0"/>
-        <w:keepLines w:val="0"/>
-        <w:pageBreakBefore w:val="0"/>
-        <w:framePr w:anchorLock="0" w:w="0" w:h="0" w:vSpace="0" w:hSpace="0" w:xAlign="left" w:y="0" w:hRule="exact" w:vAnchor="margin"/>
-        <w:widowControl w:val="1"/>
-        <w:numPr>
-          <w:ilvl w:val="0"/>
-          <w:numId w:val="0"/>
-        </w:numPr>
-        <w:suppressLineNumbers w:val="0"/>
         <w:pBdr>
           <w:top w:val="nil"/>
           <w:left w:val="nil"/>
@@ -2650,28 +1902,420 @@
           <w:between w:val="nil"/>
           <w:bar w:val="nil"/>
         </w:pBdr>
-        <w:shd w:val="clear" w:color="auto" w:fill="auto"/>
-        <w:suppressAutoHyphens w:val="0"/>
-        <w:spacing w:before="0" w:beforeAutospacing="0" w:after="0" w:afterAutospacing="0" w:line="240" w:lineRule="auto"/>
-        <w:ind w:left="0" w:right="0" w:firstLine="0"/>
-        <w:jc w:val="left"/>
-        <w:outlineLvl w:val="9"/>
       </w:pPr>
     </w:pPrDefault>
   </w:docDefaults>
+  <w:latentStyles w:defLockedState="0" w:defUIPriority="99" w:defSemiHidden="0" w:defUnhideWhenUsed="0" w:defQFormat="0" w:count="375">
+    <w:lsdException w:name="Normal" w:uiPriority="0" w:qFormat="1"/>
+    <w:lsdException w:name="heading 1" w:uiPriority="9" w:qFormat="1"/>
+    <w:lsdException w:name="heading 2" w:semiHidden="1" w:uiPriority="9" w:unhideWhenUsed="1" w:qFormat="1"/>
+    <w:lsdException w:name="heading 3" w:semiHidden="1" w:uiPriority="9" w:unhideWhenUsed="1" w:qFormat="1"/>
+    <w:lsdException w:name="heading 4" w:semiHidden="1" w:uiPriority="9" w:unhideWhenUsed="1" w:qFormat="1"/>
+    <w:lsdException w:name="heading 5" w:semiHidden="1" w:uiPriority="9" w:unhideWhenUsed="1" w:qFormat="1"/>
+    <w:lsdException w:name="heading 6" w:semiHidden="1" w:uiPriority="9" w:unhideWhenUsed="1" w:qFormat="1"/>
+    <w:lsdException w:name="heading 7" w:semiHidden="1" w:uiPriority="9" w:unhideWhenUsed="1" w:qFormat="1"/>
+    <w:lsdException w:name="heading 8" w:semiHidden="1" w:uiPriority="9" w:unhideWhenUsed="1" w:qFormat="1"/>
+    <w:lsdException w:name="heading 9" w:semiHidden="1" w:uiPriority="9" w:unhideWhenUsed="1" w:qFormat="1"/>
+    <w:lsdException w:name="index 1" w:semiHidden="1" w:unhideWhenUsed="1"/>
+    <w:lsdException w:name="index 2" w:semiHidden="1" w:unhideWhenUsed="1"/>
+    <w:lsdException w:name="index 3" w:semiHidden="1" w:unhideWhenUsed="1"/>
+    <w:lsdException w:name="index 4" w:semiHidden="1" w:unhideWhenUsed="1"/>
+    <w:lsdException w:name="index 5" w:semiHidden="1" w:unhideWhenUsed="1"/>
+    <w:lsdException w:name="index 6" w:semiHidden="1" w:unhideWhenUsed="1"/>
+    <w:lsdException w:name="index 7" w:semiHidden="1" w:unhideWhenUsed="1"/>
+    <w:lsdException w:name="index 8" w:semiHidden="1" w:unhideWhenUsed="1"/>
+    <w:lsdException w:name="index 9" w:semiHidden="1" w:unhideWhenUsed="1"/>
+    <w:lsdException w:name="toc 1" w:semiHidden="1" w:uiPriority="39" w:unhideWhenUsed="1"/>
+    <w:lsdException w:name="toc 2" w:semiHidden="1" w:uiPriority="39" w:unhideWhenUsed="1"/>
+    <w:lsdException w:name="toc 3" w:semiHidden="1" w:uiPriority="39" w:unhideWhenUsed="1"/>
+    <w:lsdException w:name="toc 4" w:semiHidden="1" w:uiPriority="39" w:unhideWhenUsed="1"/>
+    <w:lsdException w:name="toc 5" w:semiHidden="1" w:uiPriority="39" w:unhideWhenUsed="1"/>
+    <w:lsdException w:name="toc 6" w:semiHidden="1" w:uiPriority="39" w:unhideWhenUsed="1"/>
+    <w:lsdException w:name="toc 7" w:semiHidden="1" w:uiPriority="39" w:unhideWhenUsed="1"/>
+    <w:lsdException w:name="toc 8" w:semiHidden="1" w:uiPriority="39" w:unhideWhenUsed="1"/>
+    <w:lsdException w:name="toc 9" w:semiHidden="1" w:uiPriority="39" w:unhideWhenUsed="1"/>
+    <w:lsdException w:name="Normal Indent" w:semiHidden="1" w:unhideWhenUsed="1"/>
+    <w:lsdException w:name="footnote text" w:semiHidden="1" w:unhideWhenUsed="1"/>
+    <w:lsdException w:name="annotation text" w:semiHidden="1" w:unhideWhenUsed="1"/>
+    <w:lsdException w:name="header" w:semiHidden="1" w:unhideWhenUsed="1"/>
+    <w:lsdException w:name="footer" w:semiHidden="1" w:unhideWhenUsed="1"/>
+    <w:lsdException w:name="index heading" w:semiHidden="1" w:unhideWhenUsed="1"/>
+    <w:lsdException w:name="caption" w:semiHidden="1" w:uiPriority="35" w:unhideWhenUsed="1" w:qFormat="1"/>
+    <w:lsdException w:name="table of figures" w:semiHidden="1" w:unhideWhenUsed="1"/>
+    <w:lsdException w:name="envelope address" w:semiHidden="1" w:unhideWhenUsed="1"/>
+    <w:lsdException w:name="envelope return" w:semiHidden="1" w:unhideWhenUsed="1"/>
+    <w:lsdException w:name="footnote reference" w:semiHidden="1" w:unhideWhenUsed="1"/>
+    <w:lsdException w:name="annotation reference" w:semiHidden="1" w:unhideWhenUsed="1"/>
+    <w:lsdException w:name="line number" w:semiHidden="1" w:unhideWhenUsed="1"/>
+    <w:lsdException w:name="page number" w:semiHidden="1" w:unhideWhenUsed="1"/>
+    <w:lsdException w:name="endnote reference" w:semiHidden="1" w:unhideWhenUsed="1"/>
+    <w:lsdException w:name="endnote text" w:semiHidden="1" w:unhideWhenUsed="1"/>
+    <w:lsdException w:name="table of authorities" w:semiHidden="1" w:unhideWhenUsed="1"/>
+    <w:lsdException w:name="macro" w:semiHidden="1" w:unhideWhenUsed="1"/>
+    <w:lsdException w:name="toa heading" w:semiHidden="1" w:unhideWhenUsed="1"/>
+    <w:lsdException w:name="List" w:semiHidden="1" w:unhideWhenUsed="1"/>
+    <w:lsdException w:name="List Bullet" w:semiHidden="1" w:unhideWhenUsed="1"/>
+    <w:lsdException w:name="List Number" w:semiHidden="1" w:unhideWhenUsed="1"/>
+    <w:lsdException w:name="List 2" w:semiHidden="1" w:unhideWhenUsed="1"/>
+    <w:lsdException w:name="List 3" w:semiHidden="1" w:unhideWhenUsed="1"/>
+    <w:lsdException w:name="List 4" w:semiHidden="1" w:unhideWhenUsed="1"/>
+    <w:lsdException w:name="List 5" w:semiHidden="1" w:unhideWhenUsed="1"/>
+    <w:lsdException w:name="List Bullet 2" w:semiHidden="1" w:unhideWhenUsed="1"/>
+    <w:lsdException w:name="List Bullet 3" w:semiHidden="1" w:unhideWhenUsed="1"/>
+    <w:lsdException w:name="List Bullet 4" w:semiHidden="1" w:unhideWhenUsed="1"/>
+    <w:lsdException w:name="List Bullet 5" w:semiHidden="1" w:unhideWhenUsed="1"/>
+    <w:lsdException w:name="List Number 2" w:semiHidden="1" w:unhideWhenUsed="1"/>
+    <w:lsdException w:name="List Number 3" w:semiHidden="1" w:unhideWhenUsed="1"/>
+    <w:lsdException w:name="List Number 4" w:semiHidden="1" w:unhideWhenUsed="1"/>
+    <w:lsdException w:name="List Number 5" w:semiHidden="1" w:unhideWhenUsed="1"/>
+    <w:lsdException w:name="Title" w:uiPriority="10" w:qFormat="1"/>
+    <w:lsdException w:name="Closing" w:semiHidden="1" w:unhideWhenUsed="1"/>
+    <w:lsdException w:name="Signature" w:semiHidden="1" w:unhideWhenUsed="1"/>
+    <w:lsdException w:name="Default Paragraph Font" w:semiHidden="1" w:uiPriority="1" w:unhideWhenUsed="1"/>
+    <w:lsdException w:name="Body Text" w:semiHidden="1" w:unhideWhenUsed="1"/>
+    <w:lsdException w:name="Body Text Indent" w:semiHidden="1" w:unhideWhenUsed="1"/>
+    <w:lsdException w:name="List Continue" w:semiHidden="1" w:unhideWhenUsed="1"/>
+    <w:lsdException w:name="List Continue 2" w:semiHidden="1" w:unhideWhenUsed="1"/>
+    <w:lsdException w:name="List Continue 3" w:semiHidden="1" w:unhideWhenUsed="1"/>
+    <w:lsdException w:name="List Continue 4" w:semiHidden="1" w:unhideWhenUsed="1"/>
+    <w:lsdException w:name="List Continue 5" w:semiHidden="1" w:unhideWhenUsed="1"/>
+    <w:lsdException w:name="Message Header" w:semiHidden="1" w:unhideWhenUsed="1"/>
+    <w:lsdException w:name="Subtitle" w:uiPriority="11" w:qFormat="1"/>
+    <w:lsdException w:name="Salutation" w:semiHidden="1" w:unhideWhenUsed="1"/>
+    <w:lsdException w:name="Date" w:semiHidden="1" w:unhideWhenUsed="1"/>
+    <w:lsdException w:name="Body Text First Indent" w:semiHidden="1" w:unhideWhenUsed="1"/>
+    <w:lsdException w:name="Body Text First Indent 2" w:semiHidden="1" w:unhideWhenUsed="1"/>
+    <w:lsdException w:name="Note Heading" w:semiHidden="1" w:unhideWhenUsed="1"/>
+    <w:lsdException w:name="Body Text 2" w:semiHidden="1" w:unhideWhenUsed="1"/>
+    <w:lsdException w:name="Body Text 3" w:semiHidden="1" w:unhideWhenUsed="1"/>
+    <w:lsdException w:name="Body Text Indent 2" w:semiHidden="1" w:unhideWhenUsed="1"/>
+    <w:lsdException w:name="Body Text Indent 3" w:semiHidden="1" w:unhideWhenUsed="1"/>
+    <w:lsdException w:name="Block Text" w:semiHidden="1" w:unhideWhenUsed="1"/>
+    <w:lsdException w:name="Hyperlink" w:semiHidden="1" w:unhideWhenUsed="1"/>
+    <w:lsdException w:name="FollowedHyperlink" w:semiHidden="1" w:unhideWhenUsed="1"/>
+    <w:lsdException w:name="Strong" w:uiPriority="22" w:qFormat="1"/>
+    <w:lsdException w:name="Emphasis" w:uiPriority="20" w:qFormat="1"/>
+    <w:lsdException w:name="Document Map" w:semiHidden="1" w:unhideWhenUsed="1"/>
+    <w:lsdException w:name="Plain Text" w:semiHidden="1" w:unhideWhenUsed="1"/>
+    <w:lsdException w:name="E-mail Signature" w:semiHidden="1" w:unhideWhenUsed="1"/>
+    <w:lsdException w:name="HTML Top of Form" w:semiHidden="1" w:unhideWhenUsed="1"/>
+    <w:lsdException w:name="HTML Bottom of Form" w:semiHidden="1" w:unhideWhenUsed="1"/>
+    <w:lsdException w:name="Normal (Web)" w:semiHidden="1" w:unhideWhenUsed="1"/>
+    <w:lsdException w:name="HTML Acronym" w:semiHidden="1" w:unhideWhenUsed="1"/>
+    <w:lsdException w:name="HTML Address" w:semiHidden="1" w:unhideWhenUsed="1"/>
+    <w:lsdException w:name="HTML Cite" w:semiHidden="1" w:unhideWhenUsed="1"/>
+    <w:lsdException w:name="HTML Code" w:semiHidden="1" w:unhideWhenUsed="1"/>
+    <w:lsdException w:name="HTML Definition" w:semiHidden="1" w:unhideWhenUsed="1"/>
+    <w:lsdException w:name="HTML Keyboard" w:semiHidden="1" w:unhideWhenUsed="1"/>
+    <w:lsdException w:name="HTML Preformatted" w:semiHidden="1" w:unhideWhenUsed="1"/>
+    <w:lsdException w:name="HTML Sample" w:semiHidden="1" w:unhideWhenUsed="1"/>
+    <w:lsdException w:name="HTML Typewriter" w:semiHidden="1" w:unhideWhenUsed="1"/>
+    <w:lsdException w:name="HTML Variable" w:semiHidden="1" w:unhideWhenUsed="1"/>
+    <w:lsdException w:name="Normal Table" w:semiHidden="1" w:unhideWhenUsed="1"/>
+    <w:lsdException w:name="annotation subject" w:semiHidden="1" w:unhideWhenUsed="1"/>
+    <w:lsdException w:name="No List" w:semiHidden="1" w:unhideWhenUsed="1"/>
+    <w:lsdException w:name="Outline List 1" w:semiHidden="1" w:unhideWhenUsed="1"/>
+    <w:lsdException w:name="Outline List 2" w:semiHidden="1" w:unhideWhenUsed="1"/>
+    <w:lsdException w:name="Outline List 3" w:semiHidden="1" w:unhideWhenUsed="1"/>
+    <w:lsdException w:name="Table Simple 1" w:semiHidden="1" w:unhideWhenUsed="1"/>
+    <w:lsdException w:name="Table Simple 2" w:semiHidden="1" w:unhideWhenUsed="1"/>
+    <w:lsdException w:name="Table Simple 3" w:semiHidden="1" w:unhideWhenUsed="1"/>
+    <w:lsdException w:name="Table Classic 1" w:semiHidden="1" w:unhideWhenUsed="1"/>
+    <w:lsdException w:name="Table Classic 2" w:semiHidden="1" w:unhideWhenUsed="1"/>
+    <w:lsdException w:name="Table Classic 3" w:semiHidden="1" w:unhideWhenUsed="1"/>
+    <w:lsdException w:name="Table Classic 4" w:semiHidden="1" w:unhideWhenUsed="1"/>
+    <w:lsdException w:name="Table Colorful 1" w:semiHidden="1" w:unhideWhenUsed="1"/>
+    <w:lsdException w:name="Table Colorful 2" w:semiHidden="1" w:unhideWhenUsed="1"/>
+    <w:lsdException w:name="Table Colorful 3" w:semiHidden="1" w:unhideWhenUsed="1"/>
+    <w:lsdException w:name="Table Columns 1" w:semiHidden="1" w:unhideWhenUsed="1"/>
+    <w:lsdException w:name="Table Columns 2" w:semiHidden="1" w:unhideWhenUsed="1"/>
+    <w:lsdException w:name="Table Columns 3" w:semiHidden="1" w:unhideWhenUsed="1"/>
+    <w:lsdException w:name="Table Columns 4" w:semiHidden="1" w:unhideWhenUsed="1"/>
+    <w:lsdException w:name="Table Columns 5" w:semiHidden="1" w:unhideWhenUsed="1"/>
+    <w:lsdException w:name="Table Grid 1" w:semiHidden="1" w:unhideWhenUsed="1"/>
+    <w:lsdException w:name="Table Grid 2" w:semiHidden="1" w:unhideWhenUsed="1"/>
+    <w:lsdException w:name="Table Grid 3" w:semiHidden="1" w:unhideWhenUsed="1"/>
+    <w:lsdException w:name="Table Grid 4" w:semiHidden="1" w:unhideWhenUsed="1"/>
+    <w:lsdException w:name="Table Grid 5" w:semiHidden="1" w:unhideWhenUsed="1"/>
+    <w:lsdException w:name="Table Grid 6" w:semiHidden="1" w:unhideWhenUsed="1"/>
+    <w:lsdException w:name="Table Grid 7" w:semiHidden="1" w:unhideWhenUsed="1"/>
+    <w:lsdException w:name="Table Grid 8" w:semiHidden="1" w:unhideWhenUsed="1"/>
+    <w:lsdException w:name="Table List 1" w:semiHidden="1" w:unhideWhenUsed="1"/>
+    <w:lsdException w:name="Table List 2" w:semiHidden="1" w:unhideWhenUsed="1"/>
+    <w:lsdException w:name="Table List 3" w:semiHidden="1" w:unhideWhenUsed="1"/>
+    <w:lsdException w:name="Table List 4" w:semiHidden="1" w:unhideWhenUsed="1"/>
+    <w:lsdException w:name="Table List 5" w:semiHidden="1" w:unhideWhenUsed="1"/>
+    <w:lsdException w:name="Table List 6" w:semiHidden="1" w:unhideWhenUsed="1"/>
+    <w:lsdException w:name="Table List 7" w:semiHidden="1" w:unhideWhenUsed="1"/>
+    <w:lsdException w:name="Table List 8" w:semiHidden="1" w:unhideWhenUsed="1"/>
+    <w:lsdException w:name="Table 3D effects 1" w:semiHidden="1" w:unhideWhenUsed="1"/>
+    <w:lsdException w:name="Table 3D effects 2" w:semiHidden="1" w:unhideWhenUsed="1"/>
+    <w:lsdException w:name="Table 3D effects 3" w:semiHidden="1" w:unhideWhenUsed="1"/>
+    <w:lsdException w:name="Table Contemporary" w:semiHidden="1" w:unhideWhenUsed="1"/>
+    <w:lsdException w:name="Table Elegant" w:semiHidden="1" w:unhideWhenUsed="1"/>
+    <w:lsdException w:name="Table Professional" w:semiHidden="1" w:unhideWhenUsed="1"/>
+    <w:lsdException w:name="Table Subtle 1" w:semiHidden="1" w:unhideWhenUsed="1"/>
+    <w:lsdException w:name="Table Subtle 2" w:semiHidden="1" w:unhideWhenUsed="1"/>
+    <w:lsdException w:name="Table Web 1" w:semiHidden="1" w:unhideWhenUsed="1"/>
+    <w:lsdException w:name="Table Web 2" w:semiHidden="1" w:unhideWhenUsed="1"/>
+    <w:lsdException w:name="Table Web 3" w:semiHidden="1" w:unhideWhenUsed="1"/>
+    <w:lsdException w:name="Balloon Text" w:semiHidden="1" w:unhideWhenUsed="1"/>
+    <w:lsdException w:name="Table Grid" w:uiPriority="39"/>
+    <w:lsdException w:name="Table Theme" w:semiHidden="1" w:unhideWhenUsed="1"/>
+    <w:lsdException w:name="Placeholder Text" w:semiHidden="1"/>
+    <w:lsdException w:name="No Spacing" w:uiPriority="1" w:qFormat="1"/>
+    <w:lsdException w:name="Light Shading" w:uiPriority="60"/>
+    <w:lsdException w:name="Light List" w:uiPriority="61"/>
+    <w:lsdException w:name="Light Grid" w:uiPriority="62"/>
+    <w:lsdException w:name="Medium Shading 1" w:uiPriority="63"/>
+    <w:lsdException w:name="Medium Shading 2" w:uiPriority="64"/>
+    <w:lsdException w:name="Medium List 1" w:uiPriority="65"/>
+    <w:lsdException w:name="Medium List 2" w:uiPriority="66"/>
+    <w:lsdException w:name="Medium Grid 1" w:uiPriority="67"/>
+    <w:lsdException w:name="Medium Grid 2" w:uiPriority="68"/>
+    <w:lsdException w:name="Medium Grid 3" w:uiPriority="69"/>
+    <w:lsdException w:name="Dark List" w:uiPriority="70"/>
+    <w:lsdException w:name="Colorful Shading" w:uiPriority="71"/>
+    <w:lsdException w:name="Colorful List" w:uiPriority="72"/>
+    <w:lsdException w:name="Colorful Grid" w:uiPriority="73"/>
+    <w:lsdException w:name="Light Shading Accent 1" w:uiPriority="60"/>
+    <w:lsdException w:name="Light List Accent 1" w:uiPriority="61"/>
+    <w:lsdException w:name="Light Grid Accent 1" w:uiPriority="62"/>
+    <w:lsdException w:name="Medium Shading 1 Accent 1" w:uiPriority="63"/>
+    <w:lsdException w:name="Medium Shading 2 Accent 1" w:uiPriority="64"/>
+    <w:lsdException w:name="Medium List 1 Accent 1" w:uiPriority="65"/>
+    <w:lsdException w:name="Revision" w:semiHidden="1"/>
+    <w:lsdException w:name="List Paragraph" w:uiPriority="34" w:qFormat="1"/>
+    <w:lsdException w:name="Quote" w:uiPriority="29" w:qFormat="1"/>
+    <w:lsdException w:name="Intense Quote" w:uiPriority="30" w:qFormat="1"/>
+    <w:lsdException w:name="Medium List 2 Accent 1" w:uiPriority="66"/>
+    <w:lsdException w:name="Medium Grid 1 Accent 1" w:uiPriority="67"/>
+    <w:lsdException w:name="Medium Grid 2 Accent 1" w:uiPriority="68"/>
+    <w:lsdException w:name="Medium Grid 3 Accent 1" w:uiPriority="69"/>
+    <w:lsdException w:name="Dark List Accent 1" w:uiPriority="70"/>
+    <w:lsdException w:name="Colorful Shading Accent 1" w:uiPriority="71"/>
+    <w:lsdException w:name="Colorful List Accent 1" w:uiPriority="72"/>
+    <w:lsdException w:name="Colorful Grid Accent 1" w:uiPriority="73"/>
+    <w:lsdException w:name="Light Shading Accent 2" w:uiPriority="60"/>
+    <w:lsdException w:name="Light List Accent 2" w:uiPriority="61"/>
+    <w:lsdException w:name="Light Grid Accent 2" w:uiPriority="62"/>
+    <w:lsdException w:name="Medium Shading 1 Accent 2" w:uiPriority="63"/>
+    <w:lsdException w:name="Medium Shading 2 Accent 2" w:uiPriority="64"/>
+    <w:lsdException w:name="Medium List 1 Accent 2" w:uiPriority="65"/>
+    <w:lsdException w:name="Medium List 2 Accent 2" w:uiPriority="66"/>
+    <w:lsdException w:name="Medium Grid 1 Accent 2" w:uiPriority="67"/>
+    <w:lsdException w:name="Medium Grid 2 Accent 2" w:uiPriority="68"/>
+    <w:lsdException w:name="Medium Grid 3 Accent 2" w:uiPriority="69"/>
+    <w:lsdException w:name="Dark List Accent 2" w:uiPriority="70"/>
+    <w:lsdException w:name="Colorful Shading Accent 2" w:uiPriority="71"/>
+    <w:lsdException w:name="Colorful List Accent 2" w:uiPriority="72"/>
+    <w:lsdException w:name="Colorful Grid Accent 2" w:uiPriority="73"/>
+    <w:lsdException w:name="Light Shading Accent 3" w:uiPriority="60"/>
+    <w:lsdException w:name="Light List Accent 3" w:uiPriority="61"/>
+    <w:lsdException w:name="Light Grid Accent 3" w:uiPriority="62"/>
+    <w:lsdException w:name="Medium Shading 1 Accent 3" w:uiPriority="63"/>
+    <w:lsdException w:name="Medium Shading 2 Accent 3" w:uiPriority="64"/>
+    <w:lsdException w:name="Medium List 1 Accent 3" w:uiPriority="65"/>
+    <w:lsdException w:name="Medium List 2 Accent 3" w:uiPriority="66"/>
+    <w:lsdException w:name="Medium Grid 1 Accent 3" w:uiPriority="67"/>
+    <w:lsdException w:name="Medium Grid 2 Accent 3" w:uiPriority="68"/>
+    <w:lsdException w:name="Medium Grid 3 Accent 3" w:uiPriority="69"/>
+    <w:lsdException w:name="Dark List Accent 3" w:uiPriority="70"/>
+    <w:lsdException w:name="Colorful Shading Accent 3" w:uiPriority="71"/>
+    <w:lsdException w:name="Colorful List Accent 3" w:uiPriority="72"/>
+    <w:lsdException w:name="Colorful Grid Accent 3" w:uiPriority="73"/>
+    <w:lsdException w:name="Light Shading Accent 4" w:uiPriority="60"/>
+    <w:lsdException w:name="Light List Accent 4" w:uiPriority="61"/>
+    <w:lsdException w:name="Light Grid Accent 4" w:uiPriority="62"/>
+    <w:lsdException w:name="Medium Shading 1 Accent 4" w:uiPriority="63"/>
+    <w:lsdException w:name="Medium Shading 2 Accent 4" w:uiPriority="64"/>
+    <w:lsdException w:name="Medium List 1 Accent 4" w:uiPriority="65"/>
+    <w:lsdException w:name="Medium List 2 Accent 4" w:uiPriority="66"/>
+    <w:lsdException w:name="Medium Grid 1 Accent 4" w:uiPriority="67"/>
+    <w:lsdException w:name="Medium Grid 2 Accent 4" w:uiPriority="68"/>
+    <w:lsdException w:name="Medium Grid 3 Accent 4" w:uiPriority="69"/>
+    <w:lsdException w:name="Dark List Accent 4" w:uiPriority="70"/>
+    <w:lsdException w:name="Colorful Shading Accent 4" w:uiPriority="71"/>
+    <w:lsdException w:name="Colorful List Accent 4" w:uiPriority="72"/>
+    <w:lsdException w:name="Colorful Grid Accent 4" w:uiPriority="73"/>
+    <w:lsdException w:name="Light Shading Accent 5" w:uiPriority="60"/>
+    <w:lsdException w:name="Light List Accent 5" w:uiPriority="61"/>
+    <w:lsdException w:name="Light Grid Accent 5" w:uiPriority="62"/>
+    <w:lsdException w:name="Medium Shading 1 Accent 5" w:uiPriority="63"/>
+    <w:lsdException w:name="Medium Shading 2 Accent 5" w:uiPriority="64"/>
+    <w:lsdException w:name="Medium List 1 Accent 5" w:uiPriority="65"/>
+    <w:lsdException w:name="Medium List 2 Accent 5" w:uiPriority="66"/>
+    <w:lsdException w:name="Medium Grid 1 Accent 5" w:uiPriority="67"/>
+    <w:lsdException w:name="Medium Grid 2 Accent 5" w:uiPriority="68"/>
+    <w:lsdException w:name="Medium Grid 3 Accent 5" w:uiPriority="69"/>
+    <w:lsdException w:name="Dark List Accent 5" w:uiPriority="70"/>
+    <w:lsdException w:name="Colorful Shading Accent 5" w:uiPriority="71"/>
+    <w:lsdException w:name="Colorful List Accent 5" w:uiPriority="72"/>
+    <w:lsdException w:name="Colorful Grid Accent 5" w:uiPriority="73"/>
+    <w:lsdException w:name="Light Shading Accent 6" w:uiPriority="60"/>
+    <w:lsdException w:name="Light List Accent 6" w:uiPriority="61"/>
+    <w:lsdException w:name="Light Grid Accent 6" w:uiPriority="62"/>
+    <w:lsdException w:name="Medium Shading 1 Accent 6" w:uiPriority="63"/>
+    <w:lsdException w:name="Medium Shading 2 Accent 6" w:uiPriority="64"/>
+    <w:lsdException w:name="Medium List 1 Accent 6" w:uiPriority="65"/>
+    <w:lsdException w:name="Medium List 2 Accent 6" w:uiPriority="66"/>
+    <w:lsdException w:name="Medium Grid 1 Accent 6" w:uiPriority="67"/>
+    <w:lsdException w:name="Medium Grid 2 Accent 6" w:uiPriority="68"/>
+    <w:lsdException w:name="Medium Grid 3 Accent 6" w:uiPriority="69"/>
+    <w:lsdException w:name="Dark List Accent 6" w:uiPriority="70"/>
+    <w:lsdException w:name="Colorful Shading Accent 6" w:uiPriority="71"/>
+    <w:lsdException w:name="Colorful List Accent 6" w:uiPriority="72"/>
+    <w:lsdException w:name="Colorful Grid Accent 6" w:uiPriority="73"/>
+    <w:lsdException w:name="Subtle Emphasis" w:uiPriority="19" w:qFormat="1"/>
+    <w:lsdException w:name="Intense Emphasis" w:uiPriority="21" w:qFormat="1"/>
+    <w:lsdException w:name="Subtle Reference" w:uiPriority="31" w:qFormat="1"/>
+    <w:lsdException w:name="Intense Reference" w:uiPriority="32" w:qFormat="1"/>
+    <w:lsdException w:name="Book Title" w:uiPriority="33" w:qFormat="1"/>
+    <w:lsdException w:name="Bibliography" w:semiHidden="1" w:uiPriority="37" w:unhideWhenUsed="1"/>
+    <w:lsdException w:name="TOC Heading" w:semiHidden="1" w:uiPriority="39" w:unhideWhenUsed="1" w:qFormat="1"/>
+    <w:lsdException w:name="Plain Table 1" w:uiPriority="41"/>
+    <w:lsdException w:name="Plain Table 2" w:uiPriority="42"/>
+    <w:lsdException w:name="Plain Table 3" w:uiPriority="43"/>
+    <w:lsdException w:name="Plain Table 4" w:uiPriority="44"/>
+    <w:lsdException w:name="Plain Table 5" w:uiPriority="45"/>
+    <w:lsdException w:name="Grid Table Light" w:uiPriority="40"/>
+    <w:lsdException w:name="Grid Table 1 Light" w:uiPriority="46"/>
+    <w:lsdException w:name="Grid Table 2" w:uiPriority="47"/>
+    <w:lsdException w:name="Grid Table 3" w:uiPriority="48"/>
+    <w:lsdException w:name="Grid Table 4" w:uiPriority="49"/>
+    <w:lsdException w:name="Grid Table 5 Dark" w:uiPriority="50"/>
+    <w:lsdException w:name="Grid Table 6 Colorful" w:uiPriority="51"/>
+    <w:lsdException w:name="Grid Table 7 Colorful" w:uiPriority="52"/>
+    <w:lsdException w:name="Grid Table 1 Light Accent 1" w:uiPriority="46"/>
+    <w:lsdException w:name="Grid Table 2 Accent 1" w:uiPriority="47"/>
+    <w:lsdException w:name="Grid Table 3 Accent 1" w:uiPriority="48"/>
+    <w:lsdException w:name="Grid Table 4 Accent 1" w:uiPriority="49"/>
+    <w:lsdException w:name="Grid Table 5 Dark Accent 1" w:uiPriority="50"/>
+    <w:lsdException w:name="Grid Table 6 Colorful Accent 1" w:uiPriority="51"/>
+    <w:lsdException w:name="Grid Table 7 Colorful Accent 1" w:uiPriority="52"/>
+    <w:lsdException w:name="Grid Table 1 Light Accent 2" w:uiPriority="46"/>
+    <w:lsdException w:name="Grid Table 2 Accent 2" w:uiPriority="47"/>
+    <w:lsdException w:name="Grid Table 3 Accent 2" w:uiPriority="48"/>
+    <w:lsdException w:name="Grid Table 4 Accent 2" w:uiPriority="49"/>
+    <w:lsdException w:name="Grid Table 5 Dark Accent 2" w:uiPriority="50"/>
+    <w:lsdException w:name="Grid Table 6 Colorful Accent 2" w:uiPriority="51"/>
+    <w:lsdException w:name="Grid Table 7 Colorful Accent 2" w:uiPriority="52"/>
+    <w:lsdException w:name="Grid Table 1 Light Accent 3" w:uiPriority="46"/>
+    <w:lsdException w:name="Grid Table 2 Accent 3" w:uiPriority="47"/>
+    <w:lsdException w:name="Grid Table 3 Accent 3" w:uiPriority="48"/>
+    <w:lsdException w:name="Grid Table 4 Accent 3" w:uiPriority="49"/>
+    <w:lsdException w:name="Grid Table 5 Dark Accent 3" w:uiPriority="50"/>
+    <w:lsdException w:name="Grid Table 6 Colorful Accent 3" w:uiPriority="51"/>
+    <w:lsdException w:name="Grid Table 7 Colorful Accent 3" w:uiPriority="52"/>
+    <w:lsdException w:name="Grid Table 1 Light Accent 4" w:uiPriority="46"/>
+    <w:lsdException w:name="Grid Table 2 Accent 4" w:uiPriority="47"/>
+    <w:lsdException w:name="Grid Table 3 Accent 4" w:uiPriority="48"/>
+    <w:lsdException w:name="Grid Table 4 Accent 4" w:uiPriority="49"/>
+    <w:lsdException w:name="Grid Table 5 Dark Accent 4" w:uiPriority="50"/>
+    <w:lsdException w:name="Grid Table 6 Colorful Accent 4" w:uiPriority="51"/>
+    <w:lsdException w:name="Grid Table 7 Colorful Accent 4" w:uiPriority="52"/>
+    <w:lsdException w:name="Grid Table 1 Light Accent 5" w:uiPriority="46"/>
+    <w:lsdException w:name="Grid Table 2 Accent 5" w:uiPriority="47"/>
+    <w:lsdException w:name="Grid Table 3 Accent 5" w:uiPriority="48"/>
+    <w:lsdException w:name="Grid Table 4 Accent 5" w:uiPriority="49"/>
+    <w:lsdException w:name="Grid Table 5 Dark Accent 5" w:uiPriority="50"/>
+    <w:lsdException w:name="Grid Table 6 Colorful Accent 5" w:uiPriority="51"/>
+    <w:lsdException w:name="Grid Table 7 Colorful Accent 5" w:uiPriority="52"/>
+    <w:lsdException w:name="Grid Table 1 Light Accent 6" w:uiPriority="46"/>
+    <w:lsdException w:name="Grid Table 2 Accent 6" w:uiPriority="47"/>
+    <w:lsdException w:name="Grid Table 3 Accent 6" w:uiPriority="48"/>
+    <w:lsdException w:name="Grid Table 4 Accent 6" w:uiPriority="49"/>
+    <w:lsdException w:name="Grid Table 5 Dark Accent 6" w:uiPriority="50"/>
+    <w:lsdException w:name="Grid Table 6 Colorful Accent 6" w:uiPriority="51"/>
+    <w:lsdException w:name="Grid Table 7 Colorful Accent 6" w:uiPriority="52"/>
+    <w:lsdException w:name="List Table 1 Light" w:uiPriority="46"/>
+    <w:lsdException w:name="List Table 2" w:uiPriority="47"/>
+    <w:lsdException w:name="List Table 3" w:uiPriority="48"/>
+    <w:lsdException w:name="List Table 4" w:uiPriority="49"/>
+    <w:lsdException w:name="List Table 5 Dark" w:uiPriority="50"/>
+    <w:lsdException w:name="List Table 6 Colorful" w:uiPriority="51"/>
+    <w:lsdException w:name="List Table 7 Colorful" w:uiPriority="52"/>
+    <w:lsdException w:name="List Table 1 Light Accent 1" w:uiPriority="46"/>
+    <w:lsdException w:name="List Table 2 Accent 1" w:uiPriority="47"/>
+    <w:lsdException w:name="List Table 3 Accent 1" w:uiPriority="48"/>
+    <w:lsdException w:name="List Table 4 Accent 1" w:uiPriority="49"/>
+    <w:lsdException w:name="List Table 5 Dark Accent 1" w:uiPriority="50"/>
+    <w:lsdException w:name="List Table 6 Colorful Accent 1" w:uiPriority="51"/>
+    <w:lsdException w:name="List Table 7 Colorful Accent 1" w:uiPriority="52"/>
+    <w:lsdException w:name="List Table 1 Light Accent 2" w:uiPriority="46"/>
+    <w:lsdException w:name="List Table 2 Accent 2" w:uiPriority="47"/>
+    <w:lsdException w:name="List Table 3 Accent 2" w:uiPriority="48"/>
+    <w:lsdException w:name="List Table 4 Accent 2" w:uiPriority="49"/>
+    <w:lsdException w:name="List Table 5 Dark Accent 2" w:uiPriority="50"/>
+    <w:lsdException w:name="List Table 6 Colorful Accent 2" w:uiPriority="51"/>
+    <w:lsdException w:name="List Table 7 Colorful Accent 2" w:uiPriority="52"/>
+    <w:lsdException w:name="List Table 1 Light Accent 3" w:uiPriority="46"/>
+    <w:lsdException w:name="List Table 2 Accent 3" w:uiPriority="47"/>
+    <w:lsdException w:name="List Table 3 Accent 3" w:uiPriority="48"/>
+    <w:lsdException w:name="List Table 4 Accent 3" w:uiPriority="49"/>
+    <w:lsdException w:name="List Table 5 Dark Accent 3" w:uiPriority="50"/>
+    <w:lsdException w:name="List Table 6 Colorful Accent 3" w:uiPriority="51"/>
+    <w:lsdException w:name="List Table 7 Colorful Accent 3" w:uiPriority="52"/>
+    <w:lsdException w:name="List Table 1 Light Accent 4" w:uiPriority="46"/>
+    <w:lsdException w:name="List Table 2 Accent 4" w:uiPriority="47"/>
+    <w:lsdException w:name="List Table 3 Accent 4" w:uiPriority="48"/>
+    <w:lsdException w:name="List Table 4 Accent 4" w:uiPriority="49"/>
+    <w:lsdException w:name="List Table 5 Dark Accent 4" w:uiPriority="50"/>
+    <w:lsdException w:name="List Table 6 Colorful Accent 4" w:uiPriority="51"/>
+    <w:lsdException w:name="List Table 7 Colorful Accent 4" w:uiPriority="52"/>
+    <w:lsdException w:name="List Table 1 Light Accent 5" w:uiPriority="46"/>
+    <w:lsdException w:name="List Table 2 Accent 5" w:uiPriority="47"/>
+    <w:lsdException w:name="List Table 3 Accent 5" w:uiPriority="48"/>
+    <w:lsdException w:name="List Table 4 Accent 5" w:uiPriority="49"/>
+    <w:lsdException w:name="List Table 5 Dark Accent 5" w:uiPriority="50"/>
+    <w:lsdException w:name="List Table 6 Colorful Accent 5" w:uiPriority="51"/>
+    <w:lsdException w:name="List Table 7 Colorful Accent 5" w:uiPriority="52"/>
+    <w:lsdException w:name="List Table 1 Light Accent 6" w:uiPriority="46"/>
+    <w:lsdException w:name="List Table 2 Accent 6" w:uiPriority="47"/>
+    <w:lsdException w:name="List Table 3 Accent 6" w:uiPriority="48"/>
+    <w:lsdException w:name="List Table 4 Accent 6" w:uiPriority="49"/>
+    <w:lsdException w:name="List Table 5 Dark Accent 6" w:uiPriority="50"/>
+    <w:lsdException w:name="List Table 6 Colorful Accent 6" w:uiPriority="51"/>
+    <w:lsdException w:name="List Table 7 Colorful Accent 6" w:uiPriority="52"/>
+    <w:lsdException w:name="Mention" w:semiHidden="1" w:unhideWhenUsed="1"/>
+    <w:lsdException w:name="Smart Hyperlink" w:semiHidden="1" w:unhideWhenUsed="1"/>
+    <w:lsdException w:name="Hashtag" w:semiHidden="1" w:unhideWhenUsed="1"/>
+    <w:lsdException w:name="Unresolved Mention" w:semiHidden="1" w:unhideWhenUsed="1"/>
+  </w:latentStyles>
   <w:style w:type="paragraph" w:default="1" w:styleId="Normal">
     <w:name w:val="Normal"/>
-    <w:next w:val="Normal"/>
-    <w:pPr/>
+    <w:qFormat/>
     <w:rPr>
       <w:sz w:val="24"/>
       <w:szCs w:val="24"/>
-      <w:lang w:val="en-US" w:eastAsia="en-US" w:bidi="ar-SA"/>
     </w:rPr>
   </w:style>
-  <w:style w:type="character" w:default="1" w:styleId="Default Paragraph Font">
+  <w:style w:type="character" w:default="1" w:styleId="DefaultParagraphFont">
     <w:name w:val="Default Paragraph Font"/>
-    <w:next w:val="Default Paragraph Font"/>
+    <w:uiPriority w:val="1"/>
+    <w:semiHidden/>
+    <w:unhideWhenUsed/>
+  </w:style>
+  <w:style w:type="table" w:default="1" w:styleId="TableNormal">
+    <w:name w:val="Normal Table"/>
+    <w:uiPriority w:val="99"/>
+    <w:semiHidden/>
+    <w:unhideWhenUsed/>
+    <w:tblPr>
+      <w:tblInd w:w="0" w:type="dxa"/>
+      <w:tblCellMar>
+        <w:top w:w="0" w:type="dxa"/>
+        <w:left w:w="108" w:type="dxa"/>
+        <w:bottom w:w="0" w:type="dxa"/>
+        <w:right w:w="108" w:type="dxa"/>
+      </w:tblCellMar>
+    </w:tblPr>
+  </w:style>
+  <w:style w:type="numbering" w:default="1" w:styleId="NoList">
+    <w:name w:val="No List"/>
+    <w:uiPriority w:val="99"/>
+    <w:semiHidden/>
+    <w:unhideWhenUsed/>
   </w:style>
   <w:style w:type="character" w:styleId="Hyperlink">
     <w:name w:val="Hyperlink"/>
@@ -2679,196 +2323,73 @@
       <w:u w:val="single"/>
     </w:rPr>
   </w:style>
-  <w:style w:type="table" w:default="1" w:styleId="Table Normal">
-    <w:name w:val="Table Normal"/>
-    <w:next w:val="Table Normal"/>
-    <w:pPr/>
-    <w:tblPr>
-      <w:tblInd w:w="0" w:type="dxa"/>
-    </w:tblPr>
-    <w:trPr/>
-    <w:tcPr/>
-    <w:tblStylePr w:type="firstRow"/>
-    <w:tblStylePr w:type="lastRow"/>
-    <w:tblStylePr w:type="firstCol"/>
-    <w:tblStylePr w:type="lastCol"/>
-    <w:tblStylePr w:type="band1Vert"/>
-    <w:tblStylePr w:type="band2Vert"/>
-    <w:tblStylePr w:type="band1Horz"/>
-    <w:tblStylePr w:type="band2Horz"/>
-    <w:tblStylePr w:type="neCell"/>
-    <w:tblStylePr w:type="nwCell"/>
-    <w:tblStylePr w:type="seCell"/>
-    <w:tblStylePr w:type="swCell"/>
-  </w:style>
-  <w:style w:type="numbering" w:default="1" w:styleId="No List">
-    <w:name w:val="No List"/>
-    <w:next w:val="No List"/>
-    <w:pPr/>
-  </w:style>
-  <w:style w:type="paragraph" w:styleId="Header &amp; Footer A">
+  <w:style w:type="paragraph" w:customStyle="1" w:styleId="HeaderFooterA">
     <w:name w:val="Header &amp; Footer A"/>
-    <w:next w:val="Header &amp; Footer A"/>
     <w:pPr>
-      <w:keepNext w:val="0"/>
-      <w:keepLines w:val="0"/>
-      <w:pageBreakBefore w:val="0"/>
-      <w:widowControl w:val="1"/>
-      <w:shd w:val="clear" w:color="auto" w:fill="auto"/>
       <w:tabs>
         <w:tab w:val="right" w:pos="9020"/>
       </w:tabs>
-      <w:suppressAutoHyphens w:val="0"/>
-      <w:bidi w:val="0"/>
-      <w:spacing w:before="0" w:after="0" w:line="240" w:lineRule="auto"/>
-      <w:ind w:left="0" w:right="0" w:firstLine="0"/>
-      <w:jc w:val="left"/>
-      <w:outlineLvl w:val="9"/>
     </w:pPr>
     <w:rPr>
-      <w:rFonts w:ascii="Helvetica Neue" w:cs="Arial Unicode MS" w:hAnsi="Helvetica Neue" w:eastAsia="Arial Unicode MS"/>
-      <w:b w:val="0"/>
-      <w:bCs w:val="0"/>
-      <w:i w:val="0"/>
-      <w:iCs w:val="0"/>
-      <w:caps w:val="0"/>
-      <w:smallCaps w:val="0"/>
-      <w:strike w:val="0"/>
-      <w:dstrike w:val="0"/>
-      <w:outline w:val="0"/>
+      <w:rFonts w:ascii="Helvetica Neue" w:hAnsi="Helvetica Neue" w:cs="Arial Unicode MS"/>
       <w:color w:val="000000"/>
-      <w:spacing w:val="0"/>
-      <w:kern w:val="0"/>
-      <w:position w:val="0"/>
       <w:sz w:val="24"/>
       <w:szCs w:val="24"/>
-      <w:u w:val="none" w:color="000000"/>
-      <w:vertAlign w:val="baseline"/>
-      <w:lang w:val="en-US"/>
-      <w14:textOutline w14:w="12700" w14:cap="flat">
+      <w:u w:color="000000"/>
+      <w14:textOutline w14:w="12700" w14:cap="flat" w14:cmpd="sng" w14:algn="ctr">
         <w14:noFill/>
+        <w14:prstDash w14:val="solid"/>
         <w14:miter w14:lim="400000"/>
       </w14:textOutline>
-      <w14:textFill>
-        <w14:solidFill>
-          <w14:srgbClr w14:val="000000"/>
-        </w14:solidFill>
-      </w14:textFill>
     </w:rPr>
   </w:style>
-  <w:style w:type="paragraph" w:styleId="Header &amp; Footer">
+  <w:style w:type="paragraph" w:customStyle="1" w:styleId="HeaderFooter">
     <w:name w:val="Header &amp; Footer"/>
-    <w:next w:val="Header &amp; Footer"/>
     <w:pPr>
-      <w:keepNext w:val="0"/>
-      <w:keepLines w:val="0"/>
-      <w:pageBreakBefore w:val="0"/>
-      <w:widowControl w:val="1"/>
-      <w:shd w:val="clear" w:color="auto" w:fill="auto"/>
       <w:tabs>
         <w:tab w:val="right" w:pos="9020"/>
       </w:tabs>
-      <w:suppressAutoHyphens w:val="0"/>
-      <w:bidi w:val="0"/>
-      <w:spacing w:before="0" w:after="0" w:line="240" w:lineRule="auto"/>
-      <w:ind w:left="0" w:right="0" w:firstLine="0"/>
-      <w:jc w:val="left"/>
-      <w:outlineLvl w:val="9"/>
     </w:pPr>
     <w:rPr>
-      <w:rFonts w:ascii="Helvetica Neue" w:cs="Helvetica Neue" w:hAnsi="Helvetica Neue" w:eastAsia="Helvetica Neue"/>
-      <w:b w:val="0"/>
-      <w:bCs w:val="0"/>
-      <w:i w:val="0"/>
-      <w:iCs w:val="0"/>
-      <w:caps w:val="0"/>
-      <w:smallCaps w:val="0"/>
-      <w:strike w:val="0"/>
-      <w:dstrike w:val="0"/>
-      <w:outline w:val="0"/>
+      <w:rFonts w:ascii="Helvetica Neue" w:eastAsia="Helvetica Neue" w:hAnsi="Helvetica Neue" w:cs="Helvetica Neue"/>
       <w:color w:val="000000"/>
-      <w:spacing w:val="0"/>
-      <w:kern w:val="0"/>
-      <w:position w:val="0"/>
       <w:sz w:val="24"/>
       <w:szCs w:val="24"/>
-      <w:u w:val="none"/>
-      <w:vertAlign w:val="baseline"/>
-      <w14:textOutline>
+      <w14:textOutline w14:w="0" w14:cap="flat" w14:cmpd="sng" w14:algn="ctr">
         <w14:noFill/>
+        <w14:prstDash w14:val="solid"/>
+        <w14:bevel/>
       </w14:textOutline>
-      <w14:textFill>
-        <w14:solidFill>
-          <w14:srgbClr w14:val="000000"/>
-        </w14:solidFill>
-      </w14:textFill>
     </w:rPr>
   </w:style>
-  <w:style w:type="paragraph" w:styleId="Body">
+  <w:style w:type="paragraph" w:customStyle="1" w:styleId="Body">
     <w:name w:val="Body"/>
-    <w:next w:val="Body"/>
-    <w:pPr>
-      <w:keepNext w:val="0"/>
-      <w:keepLines w:val="0"/>
-      <w:pageBreakBefore w:val="0"/>
-      <w:widowControl w:val="1"/>
-      <w:shd w:val="clear" w:color="auto" w:fill="auto"/>
-      <w:suppressAutoHyphens w:val="0"/>
-      <w:bidi w:val="0"/>
-      <w:spacing w:before="0" w:after="0" w:line="240" w:lineRule="auto"/>
-      <w:ind w:left="0" w:right="0" w:firstLine="0"/>
-      <w:jc w:val="left"/>
-      <w:outlineLvl w:val="9"/>
-    </w:pPr>
     <w:rPr>
-      <w:rFonts w:ascii="Times New Roman" w:cs="Arial Unicode MS" w:hAnsi="Times New Roman" w:eastAsia="Arial Unicode MS"/>
-      <w:b w:val="0"/>
-      <w:bCs w:val="0"/>
-      <w:i w:val="0"/>
-      <w:iCs w:val="0"/>
-      <w:caps w:val="0"/>
-      <w:smallCaps w:val="0"/>
-      <w:strike w:val="0"/>
-      <w:dstrike w:val="0"/>
-      <w:outline w:val="0"/>
+      <w:rFonts w:cs="Arial Unicode MS"/>
       <w:color w:val="000000"/>
-      <w:spacing w:val="0"/>
-      <w:kern w:val="0"/>
-      <w:position w:val="0"/>
       <w:sz w:val="24"/>
       <w:szCs w:val="24"/>
-      <w:u w:val="none" w:color="000000"/>
-      <w:vertAlign w:val="baseline"/>
-      <w:lang w:val="en-US"/>
-      <w14:textOutline>
+      <w:u w:color="000000"/>
+      <w14:textOutline w14:w="0" w14:cap="flat" w14:cmpd="sng" w14:algn="ctr">
         <w14:noFill/>
+        <w14:prstDash w14:val="solid"/>
+        <w14:bevel/>
       </w14:textOutline>
-      <w14:textFill>
-        <w14:solidFill>
-          <w14:srgbClr w14:val="000000"/>
-        </w14:solidFill>
-      </w14:textFill>
     </w:rPr>
   </w:style>
-  <w:style w:type="character" w:styleId="None">
+  <w:style w:type="character" w:customStyle="1" w:styleId="None">
     <w:name w:val="None"/>
   </w:style>
-  <w:style w:type="character" w:styleId="Hyperlink.0">
+  <w:style w:type="character" w:customStyle="1" w:styleId="Hyperlink0">
     <w:name w:val="Hyperlink.0"/>
     <w:basedOn w:val="None"/>
-    <w:next w:val="Hyperlink.0"/>
     <w:rPr>
       <w:outline w:val="0"/>
       <w:color w:val="000000"/>
       <w:u w:val="single" w:color="000000"/>
-      <w14:textFill>
-        <w14:solidFill>
-          <w14:srgbClr w14:val="000000"/>
-        </w14:solidFill>
-      </w14:textFill>
     </w:rPr>
   </w:style>
-  <w:style w:type="numbering" w:styleId="Imported Style 1">
+  <w:style w:type="numbering" w:customStyle="1" w:styleId="ImportedStyle1">
     <w:name w:val="Imported Style 1"/>
     <w:pPr>
       <w:numPr>
@@ -2876,26 +2397,45 @@
       </w:numPr>
     </w:pPr>
   </w:style>
-  <w:style w:type="character" w:styleId="Hyperlink.1">
+  <w:style w:type="character" w:customStyle="1" w:styleId="Hyperlink1">
     <w:name w:val="Hyperlink.1"/>
     <w:basedOn w:val="None"/>
-    <w:next w:val="Hyperlink.1"/>
     <w:rPr>
       <w:outline w:val="0"/>
-      <w:color w:val="073a6c"/>
+      <w:color w:val="073A6C"/>
       <w:u w:val="single" w:color="000000"/>
-      <w14:textFill>
-        <w14:solidFill>
-          <w14:srgbClr w14:val="073A6C"/>
-        </w14:solidFill>
-      </w14:textFill>
+    </w:rPr>
+  </w:style>
+  <w:style w:type="paragraph" w:styleId="BalloonText">
+    <w:name w:val="Balloon Text"/>
+    <w:basedOn w:val="Normal"/>
+    <w:link w:val="BalloonTextChar"/>
+    <w:uiPriority w:val="99"/>
+    <w:semiHidden/>
+    <w:unhideWhenUsed/>
+    <w:rsid w:val="0066694B"/>
+    <w:rPr>
+      <w:sz w:val="18"/>
+      <w:szCs w:val="18"/>
+    </w:rPr>
+  </w:style>
+  <w:style w:type="character" w:customStyle="1" w:styleId="BalloonTextChar">
+    <w:name w:val="Balloon Text Char"/>
+    <w:basedOn w:val="DefaultParagraphFont"/>
+    <w:link w:val="BalloonText"/>
+    <w:uiPriority w:val="99"/>
+    <w:semiHidden/>
+    <w:rsid w:val="0066694B"/>
+    <w:rPr>
+      <w:sz w:val="18"/>
+      <w:szCs w:val="18"/>
     </w:rPr>
   </w:style>
 </w:styles>
 </file>
 
 <file path=word/theme/theme1.xml><?xml version="1.0" encoding="utf-8"?>
-<a:theme xmlns:a="http://schemas.openxmlformats.org/drawingml/2006/main" xmlns:r="http://schemas.openxmlformats.org/officeDocument/2006/relationships" name="Blank">
+<a:theme xmlns:a="http://schemas.openxmlformats.org/drawingml/2006/main" name="Blank">
   <a:themeElements>
     <a:clrScheme name="Blank">
       <a:dk1>
@@ -3097,7 +2637,7 @@
         <a:effectLst/>
         <a:sp3d/>
       </a:spPr>
-      <a:bodyPr rot="0" spcFirstLastPara="1" vertOverflow="overflow" horzOverflow="overflow" vert="horz" wrap="square" lIns="101600" tIns="101600" rIns="101600" bIns="101600" numCol="1" spcCol="38100" rtlCol="0" anchor="ctr" upright="0">
+      <a:bodyPr rot="0" spcFirstLastPara="1" vertOverflow="overflow" horzOverflow="overflow" vert="horz" wrap="square" lIns="101600" tIns="101600" rIns="101600" bIns="101600" numCol="1" spcCol="38100" rtlCol="0" anchor="ctr">
         <a:spAutoFit/>
       </a:bodyPr>
       <a:lstStyle>
@@ -3116,7 +2656,7 @@
           <a:buFontTx/>
           <a:buNone/>
           <a:tabLst/>
-          <a:defRPr b="0" baseline="0" cap="none" i="0" spc="0" strike="noStrike" sz="1800" u="none" kumimoji="0" normalizeH="0">
+          <a:defRPr kumimoji="0" sz="1800" b="0" i="0" u="none" strike="noStrike" cap="none" spc="0" normalizeH="0" baseline="0">
             <a:ln>
               <a:noFill/>
             </a:ln>
@@ -3146,7 +2686,7 @@
           <a:buFontTx/>
           <a:buNone/>
           <a:tabLst/>
-          <a:defRPr b="0" baseline="0" cap="none" i="0" spc="0" strike="noStrike" sz="1800" u="none" kumimoji="0" normalizeH="0">
+          <a:defRPr kumimoji="0" sz="1800" b="0" i="0" u="none" strike="noStrike" cap="none" spc="0" normalizeH="0" baseline="0">
             <a:ln>
               <a:noFill/>
             </a:ln>
@@ -3172,7 +2712,7 @@
           <a:buFontTx/>
           <a:buNone/>
           <a:tabLst/>
-          <a:defRPr b="0" baseline="0" cap="none" i="0" spc="0" strike="noStrike" sz="1800" u="none" kumimoji="0" normalizeH="0">
+          <a:defRPr kumimoji="0" sz="1800" b="0" i="0" u="none" strike="noStrike" cap="none" spc="0" normalizeH="0" baseline="0">
             <a:ln>
               <a:noFill/>
             </a:ln>
@@ -3198,7 +2738,7 @@
           <a:buFontTx/>
           <a:buNone/>
           <a:tabLst/>
-          <a:defRPr b="0" baseline="0" cap="none" i="0" spc="0" strike="noStrike" sz="1800" u="none" kumimoji="0" normalizeH="0">
+          <a:defRPr kumimoji="0" sz="1800" b="0" i="0" u="none" strike="noStrike" cap="none" spc="0" normalizeH="0" baseline="0">
             <a:ln>
               <a:noFill/>
             </a:ln>
@@ -3224,7 +2764,7 @@
           <a:buFontTx/>
           <a:buNone/>
           <a:tabLst/>
-          <a:defRPr b="0" baseline="0" cap="none" i="0" spc="0" strike="noStrike" sz="1800" u="none" kumimoji="0" normalizeH="0">
+          <a:defRPr kumimoji="0" sz="1800" b="0" i="0" u="none" strike="noStrike" cap="none" spc="0" normalizeH="0" baseline="0">
             <a:ln>
               <a:noFill/>
             </a:ln>
@@ -3250,7 +2790,7 @@
           <a:buFontTx/>
           <a:buNone/>
           <a:tabLst/>
-          <a:defRPr b="0" baseline="0" cap="none" i="0" spc="0" strike="noStrike" sz="1800" u="none" kumimoji="0" normalizeH="0">
+          <a:defRPr kumimoji="0" sz="1800" b="0" i="0" u="none" strike="noStrike" cap="none" spc="0" normalizeH="0" baseline="0">
             <a:ln>
               <a:noFill/>
             </a:ln>
@@ -3276,7 +2816,7 @@
           <a:buFontTx/>
           <a:buNone/>
           <a:tabLst/>
-          <a:defRPr b="0" baseline="0" cap="none" i="0" spc="0" strike="noStrike" sz="1800" u="none" kumimoji="0" normalizeH="0">
+          <a:defRPr kumimoji="0" sz="1800" b="0" i="0" u="none" strike="noStrike" cap="none" spc="0" normalizeH="0" baseline="0">
             <a:ln>
               <a:noFill/>
             </a:ln>
@@ -3302,7 +2842,7 @@
           <a:buFontTx/>
           <a:buNone/>
           <a:tabLst/>
-          <a:defRPr b="0" baseline="0" cap="none" i="0" spc="0" strike="noStrike" sz="1800" u="none" kumimoji="0" normalizeH="0">
+          <a:defRPr kumimoji="0" sz="1800" b="0" i="0" u="none" strike="noStrike" cap="none" spc="0" normalizeH="0" baseline="0">
             <a:ln>
               <a:noFill/>
             </a:ln>
@@ -3328,7 +2868,7 @@
           <a:buFontTx/>
           <a:buNone/>
           <a:tabLst/>
-          <a:defRPr b="0" baseline="0" cap="none" i="0" spc="0" strike="noStrike" sz="1800" u="none" kumimoji="0" normalizeH="0">
+          <a:defRPr kumimoji="0" sz="1800" b="0" i="0" u="none" strike="noStrike" cap="none" spc="0" normalizeH="0" baseline="0">
             <a:ln>
               <a:noFill/>
             </a:ln>
@@ -3354,7 +2894,7 @@
           <a:buFontTx/>
           <a:buNone/>
           <a:tabLst/>
-          <a:defRPr b="0" baseline="0" cap="none" i="0" spc="0" strike="noStrike" sz="1800" u="none" kumimoji="0" normalizeH="0">
+          <a:defRPr kumimoji="0" sz="1800" b="0" i="0" u="none" strike="noStrike" cap="none" spc="0" normalizeH="0" baseline="0">
             <a:ln>
               <a:noFill/>
             </a:ln>
@@ -3367,9 +2907,15 @@
         </a:lvl9pPr>
       </a:lstStyle>
       <a:style>
-        <a:lnRef idx="0"/>
-        <a:fillRef idx="0"/>
-        <a:effectRef idx="0"/>
+        <a:lnRef idx="0">
+          <a:scrgbClr r="0" g="0" b="0"/>
+        </a:lnRef>
+        <a:fillRef idx="0">
+          <a:scrgbClr r="0" g="0" b="0"/>
+        </a:fillRef>
+        <a:effectRef idx="0">
+          <a:scrgbClr r="0" g="0" b="0"/>
+        </a:effectRef>
         <a:fontRef idx="none"/>
       </a:style>
     </a:spDef>
@@ -3386,7 +2932,7 @@
         <a:effectLst/>
         <a:sp3d/>
       </a:spPr>
-      <a:bodyPr rot="0" spcFirstLastPara="1" vertOverflow="overflow" horzOverflow="overflow" vert="horz" wrap="square" lIns="91439" tIns="45719" rIns="91439" bIns="45719" numCol="1" spcCol="38100" rtlCol="0" anchor="t" upright="0">
+      <a:bodyPr rot="0" spcFirstLastPara="1" vertOverflow="overflow" horzOverflow="overflow" vert="horz" wrap="square" lIns="91439" tIns="45719" rIns="91439" bIns="45719" numCol="1" spcCol="38100" rtlCol="0" anchor="t">
         <a:noAutofit/>
       </a:bodyPr>
       <a:lstStyle>
@@ -3405,7 +2951,7 @@
           <a:buFontTx/>
           <a:buNone/>
           <a:tabLst/>
-          <a:defRPr b="0" baseline="0" cap="none" i="0" spc="0" strike="noStrike" sz="1800" u="none" kumimoji="0" normalizeH="0">
+          <a:defRPr kumimoji="0" sz="1800" b="0" i="0" u="none" strike="noStrike" cap="none" spc="0" normalizeH="0" baseline="0">
             <a:ln>
               <a:noFill/>
             </a:ln>
@@ -3431,7 +2977,7 @@
           <a:buFontTx/>
           <a:buNone/>
           <a:tabLst/>
-          <a:defRPr b="0" baseline="0" cap="none" i="0" spc="0" strike="noStrike" sz="1800" u="none" kumimoji="0" normalizeH="0">
+          <a:defRPr kumimoji="0" sz="1800" b="0" i="0" u="none" strike="noStrike" cap="none" spc="0" normalizeH="0" baseline="0">
             <a:ln>
               <a:noFill/>
             </a:ln>
@@ -3457,7 +3003,7 @@
           <a:buFontTx/>
           <a:buNone/>
           <a:tabLst/>
-          <a:defRPr b="0" baseline="0" cap="none" i="0" spc="0" strike="noStrike" sz="1800" u="none" kumimoji="0" normalizeH="0">
+          <a:defRPr kumimoji="0" sz="1800" b="0" i="0" u="none" strike="noStrike" cap="none" spc="0" normalizeH="0" baseline="0">
             <a:ln>
               <a:noFill/>
             </a:ln>
@@ -3483,7 +3029,7 @@
           <a:buFontTx/>
           <a:buNone/>
           <a:tabLst/>
-          <a:defRPr b="0" baseline="0" cap="none" i="0" spc="0" strike="noStrike" sz="1800" u="none" kumimoji="0" normalizeH="0">
+          <a:defRPr kumimoji="0" sz="1800" b="0" i="0" u="none" strike="noStrike" cap="none" spc="0" normalizeH="0" baseline="0">
             <a:ln>
               <a:noFill/>
             </a:ln>
@@ -3509,7 +3055,7 @@
           <a:buFontTx/>
           <a:buNone/>
           <a:tabLst/>
-          <a:defRPr b="0" baseline="0" cap="none" i="0" spc="0" strike="noStrike" sz="1800" u="none" kumimoji="0" normalizeH="0">
+          <a:defRPr kumimoji="0" sz="1800" b="0" i="0" u="none" strike="noStrike" cap="none" spc="0" normalizeH="0" baseline="0">
             <a:ln>
               <a:noFill/>
             </a:ln>
@@ -3535,7 +3081,7 @@
           <a:buFontTx/>
           <a:buNone/>
           <a:tabLst/>
-          <a:defRPr b="0" baseline="0" cap="none" i="0" spc="0" strike="noStrike" sz="1800" u="none" kumimoji="0" normalizeH="0">
+          <a:defRPr kumimoji="0" sz="1800" b="0" i="0" u="none" strike="noStrike" cap="none" spc="0" normalizeH="0" baseline="0">
             <a:ln>
               <a:noFill/>
             </a:ln>
@@ -3561,7 +3107,7 @@
           <a:buFontTx/>
           <a:buNone/>
           <a:tabLst/>
-          <a:defRPr b="0" baseline="0" cap="none" i="0" spc="0" strike="noStrike" sz="1800" u="none" kumimoji="0" normalizeH="0">
+          <a:defRPr kumimoji="0" sz="1800" b="0" i="0" u="none" strike="noStrike" cap="none" spc="0" normalizeH="0" baseline="0">
             <a:ln>
               <a:noFill/>
             </a:ln>
@@ -3587,7 +3133,7 @@
           <a:buFontTx/>
           <a:buNone/>
           <a:tabLst/>
-          <a:defRPr b="0" baseline="0" cap="none" i="0" spc="0" strike="noStrike" sz="1800" u="none" kumimoji="0" normalizeH="0">
+          <a:defRPr kumimoji="0" sz="1800" b="0" i="0" u="none" strike="noStrike" cap="none" spc="0" normalizeH="0" baseline="0">
             <a:ln>
               <a:noFill/>
             </a:ln>
@@ -3613,7 +3159,7 @@
           <a:buFontTx/>
           <a:buNone/>
           <a:tabLst/>
-          <a:defRPr b="0" baseline="0" cap="none" i="0" spc="0" strike="noStrike" sz="1800" u="none" kumimoji="0" normalizeH="0">
+          <a:defRPr kumimoji="0" sz="1800" b="0" i="0" u="none" strike="noStrike" cap="none" spc="0" normalizeH="0" baseline="0">
             <a:ln>
               <a:noFill/>
             </a:ln>
@@ -3639,7 +3185,7 @@
           <a:buFontTx/>
           <a:buNone/>
           <a:tabLst/>
-          <a:defRPr b="0" baseline="0" cap="none" i="0" spc="0" strike="noStrike" sz="1800" u="none" kumimoji="0" normalizeH="0">
+          <a:defRPr kumimoji="0" sz="1800" b="0" i="0" u="none" strike="noStrike" cap="none" spc="0" normalizeH="0" baseline="0">
             <a:ln>
               <a:noFill/>
             </a:ln>
@@ -3652,9 +3198,15 @@
         </a:lvl9pPr>
       </a:lstStyle>
       <a:style>
-        <a:lnRef idx="0"/>
-        <a:fillRef idx="0"/>
-        <a:effectRef idx="0"/>
+        <a:lnRef idx="0">
+          <a:scrgbClr r="0" g="0" b="0"/>
+        </a:lnRef>
+        <a:fillRef idx="0">
+          <a:scrgbClr r="0" g="0" b="0"/>
+        </a:fillRef>
+        <a:effectRef idx="0">
+          <a:scrgbClr r="0" g="0" b="0"/>
+        </a:effectRef>
         <a:fontRef idx="none"/>
       </a:style>
     </a:lnDef>
@@ -3668,7 +3220,7 @@
         <a:effectLst/>
         <a:sp3d/>
       </a:spPr>
-      <a:bodyPr rot="0" spcFirstLastPara="1" vertOverflow="overflow" horzOverflow="overflow" vert="horz" wrap="square" lIns="50800" tIns="50800" rIns="50800" bIns="50800" numCol="1" spcCol="38100" rtlCol="0" anchor="t" upright="0">
+      <a:bodyPr rot="0" spcFirstLastPara="1" vertOverflow="overflow" horzOverflow="overflow" vert="horz" wrap="square" lIns="50800" tIns="50800" rIns="50800" bIns="50800" numCol="1" spcCol="38100" rtlCol="0" anchor="t">
         <a:spAutoFit/>
       </a:bodyPr>
       <a:lstStyle>
@@ -3687,7 +3239,7 @@
           <a:buFontTx/>
           <a:buNone/>
           <a:tabLst/>
-          <a:defRPr b="0" baseline="0" cap="none" i="0" spc="0" strike="noStrike" sz="1800" u="none" kumimoji="0" normalizeH="0">
+          <a:defRPr kumimoji="0" sz="1800" b="0" i="0" u="none" strike="noStrike" cap="none" spc="0" normalizeH="0" baseline="0">
             <a:ln>
               <a:noFill/>
             </a:ln>
@@ -3717,7 +3269,7 @@
           <a:buFontTx/>
           <a:buNone/>
           <a:tabLst/>
-          <a:defRPr b="0" baseline="0" cap="none" i="0" spc="0" strike="noStrike" sz="1800" u="none" kumimoji="0" normalizeH="0">
+          <a:defRPr kumimoji="0" sz="1800" b="0" i="0" u="none" strike="noStrike" cap="none" spc="0" normalizeH="0" baseline="0">
             <a:ln>
               <a:noFill/>
             </a:ln>
@@ -3743,7 +3295,7 @@
           <a:buFontTx/>
           <a:buNone/>
           <a:tabLst/>
-          <a:defRPr b="0" baseline="0" cap="none" i="0" spc="0" strike="noStrike" sz="1800" u="none" kumimoji="0" normalizeH="0">
+          <a:defRPr kumimoji="0" sz="1800" b="0" i="0" u="none" strike="noStrike" cap="none" spc="0" normalizeH="0" baseline="0">
             <a:ln>
               <a:noFill/>
             </a:ln>
@@ -3769,7 +3321,7 @@
           <a:buFontTx/>
           <a:buNone/>
           <a:tabLst/>
-          <a:defRPr b="0" baseline="0" cap="none" i="0" spc="0" strike="noStrike" sz="1800" u="none" kumimoji="0" normalizeH="0">
+          <a:defRPr kumimoji="0" sz="1800" b="0" i="0" u="none" strike="noStrike" cap="none" spc="0" normalizeH="0" baseline="0">
             <a:ln>
               <a:noFill/>
             </a:ln>
@@ -3795,7 +3347,7 @@
           <a:buFontTx/>
           <a:buNone/>
           <a:tabLst/>
-          <a:defRPr b="0" baseline="0" cap="none" i="0" spc="0" strike="noStrike" sz="1800" u="none" kumimoji="0" normalizeH="0">
+          <a:defRPr kumimoji="0" sz="1800" b="0" i="0" u="none" strike="noStrike" cap="none" spc="0" normalizeH="0" baseline="0">
             <a:ln>
               <a:noFill/>
             </a:ln>
@@ -3821,7 +3373,7 @@
           <a:buFontTx/>
           <a:buNone/>
           <a:tabLst/>
-          <a:defRPr b="0" baseline="0" cap="none" i="0" spc="0" strike="noStrike" sz="1800" u="none" kumimoji="0" normalizeH="0">
+          <a:defRPr kumimoji="0" sz="1800" b="0" i="0" u="none" strike="noStrike" cap="none" spc="0" normalizeH="0" baseline="0">
             <a:ln>
               <a:noFill/>
             </a:ln>
@@ -3847,7 +3399,7 @@
           <a:buFontTx/>
           <a:buNone/>
           <a:tabLst/>
-          <a:defRPr b="0" baseline="0" cap="none" i="0" spc="0" strike="noStrike" sz="1800" u="none" kumimoji="0" normalizeH="0">
+          <a:defRPr kumimoji="0" sz="1800" b="0" i="0" u="none" strike="noStrike" cap="none" spc="0" normalizeH="0" baseline="0">
             <a:ln>
               <a:noFill/>
             </a:ln>
@@ -3873,7 +3425,7 @@
           <a:buFontTx/>
           <a:buNone/>
           <a:tabLst/>
-          <a:defRPr b="0" baseline="0" cap="none" i="0" spc="0" strike="noStrike" sz="1800" u="none" kumimoji="0" normalizeH="0">
+          <a:defRPr kumimoji="0" sz="1800" b="0" i="0" u="none" strike="noStrike" cap="none" spc="0" normalizeH="0" baseline="0">
             <a:ln>
               <a:noFill/>
             </a:ln>
@@ -3899,7 +3451,7 @@
           <a:buFontTx/>
           <a:buNone/>
           <a:tabLst/>
-          <a:defRPr b="0" baseline="0" cap="none" i="0" spc="0" strike="noStrike" sz="1800" u="none" kumimoji="0" normalizeH="0">
+          <a:defRPr kumimoji="0" sz="1800" b="0" i="0" u="none" strike="noStrike" cap="none" spc="0" normalizeH="0" baseline="0">
             <a:ln>
               <a:noFill/>
             </a:ln>
@@ -3925,7 +3477,7 @@
           <a:buFontTx/>
           <a:buNone/>
           <a:tabLst/>
-          <a:defRPr b="0" baseline="0" cap="none" i="0" spc="0" strike="noStrike" sz="1800" u="none" kumimoji="0" normalizeH="0">
+          <a:defRPr kumimoji="0" sz="1800" b="0" i="0" u="none" strike="noStrike" cap="none" spc="0" normalizeH="0" baseline="0">
             <a:ln>
               <a:noFill/>
             </a:ln>
@@ -3938,12 +3490,19 @@
         </a:lvl9pPr>
       </a:lstStyle>
       <a:style>
-        <a:lnRef idx="0"/>
-        <a:fillRef idx="0"/>
-        <a:effectRef idx="0"/>
+        <a:lnRef idx="0">
+          <a:scrgbClr r="0" g="0" b="0"/>
+        </a:lnRef>
+        <a:fillRef idx="0">
+          <a:scrgbClr r="0" g="0" b="0"/>
+        </a:fillRef>
+        <a:effectRef idx="0">
+          <a:scrgbClr r="0" g="0" b="0"/>
+        </a:effectRef>
         <a:fontRef idx="none"/>
       </a:style>
     </a:txDef>
   </a:objectDefaults>
+  <a:extraClrSchemeLst/>
 </a:theme>
 </file>